--- a/programming_language/lsolve.docx
+++ b/programming_language/lsolve.docx
@@ -126,46 +126,45 @@
           <w:szCs w:val="24"/>
           <w:lang w:val="en-US"/>
         </w:rPr>
+        <w:t>Z</w:t>
+      </w:r>
+      <w:r>
+        <w:rPr>
+          <w:rFonts w:ascii="Courier New" w:hAnsi="Courier New" w:cs="Courier New"/>
+          <w:szCs w:val="24"/>
+        </w:rPr>
+        <w:t xml:space="preserve"> = </w:t>
+      </w:r>
+      <w:proofErr w:type="spellStart"/>
+      <w:r>
+        <w:rPr>
+          <w:rFonts w:ascii="Courier New" w:hAnsi="Courier New" w:cs="Courier New"/>
+          <w:b/>
+          <w:szCs w:val="24"/>
+          <w:lang w:val="en-US"/>
+        </w:rPr>
+        <w:t>lsolve</w:t>
+      </w:r>
+      <w:proofErr w:type="spellEnd"/>
+      <w:r>
+        <w:rPr>
+          <w:rFonts w:ascii="Courier New" w:hAnsi="Courier New" w:cs="Courier New"/>
+          <w:szCs w:val="24"/>
+        </w:rPr>
+        <w:t>(</w:t>
+      </w:r>
+      <w:r>
+        <w:rPr>
+          <w:rFonts w:ascii="Courier New" w:hAnsi="Courier New" w:cs="Courier New"/>
+          <w:i/>
+          <w:szCs w:val="24"/>
+          <w:lang w:val="en-US"/>
+        </w:rPr>
         <w:t>X</w:t>
       </w:r>
       <w:r>
         <w:rPr>
           <w:rFonts w:ascii="Courier New" w:hAnsi="Courier New" w:cs="Courier New"/>
-          <w:szCs w:val="24"/>
-        </w:rPr>
-        <w:t xml:space="preserve"> = </w:t>
-      </w:r>
-      <w:proofErr w:type="spellStart"/>
-      <w:proofErr w:type="gramStart"/>
-      <w:r>
-        <w:rPr>
-          <w:rFonts w:ascii="Courier New" w:hAnsi="Courier New" w:cs="Courier New"/>
-          <w:b/>
-          <w:szCs w:val="24"/>
-          <w:lang w:val="en-US"/>
-        </w:rPr>
-        <w:t>lsolve</w:t>
-      </w:r>
-      <w:proofErr w:type="spellEnd"/>
-      <w:r>
-        <w:rPr>
-          <w:rFonts w:ascii="Courier New" w:hAnsi="Courier New" w:cs="Courier New"/>
-          <w:szCs w:val="24"/>
-        </w:rPr>
-        <w:t>(</w:t>
-      </w:r>
-      <w:proofErr w:type="gramEnd"/>
-      <w:r>
-        <w:rPr>
-          <w:rFonts w:ascii="Courier New" w:hAnsi="Courier New" w:cs="Courier New"/>
-          <w:i/>
-          <w:szCs w:val="24"/>
-        </w:rPr>
-        <w:t>M</w:t>
-      </w:r>
-      <w:r>
-        <w:rPr>
-          <w:rFonts w:ascii="Courier New" w:hAnsi="Courier New" w:cs="Courier New"/>
           <w:i/>
           <w:szCs w:val="24"/>
         </w:rPr>
@@ -176,9 +175,17 @@
           <w:rFonts w:ascii="Courier New" w:hAnsi="Courier New" w:cs="Courier New"/>
           <w:i/>
           <w:szCs w:val="24"/>
-          <w:lang w:val="en-US"/>
-        </w:rPr>
-        <w:t xml:space="preserve"> Y</w:t>
+        </w:rPr>
+        <w:t xml:space="preserve"> </w:t>
+      </w:r>
+      <w:r>
+        <w:rPr>
+          <w:rFonts w:ascii="Courier New" w:hAnsi="Courier New" w:cs="Courier New"/>
+          <w:i/>
+          <w:szCs w:val="24"/>
+          <w:lang w:val="en-US"/>
+        </w:rPr>
+        <w:t>Y</w:t>
       </w:r>
       <w:r>
         <w:rPr>
@@ -221,7 +228,7 @@
           <w:i/>
           <w:lang w:val="en-US"/>
         </w:rPr>
-        <w:t>M</w:t>
+        <w:t>X</w:t>
       </w:r>
       <w:r>
         <w:rPr>
@@ -664,14 +671,7 @@
                     <w:rFonts w:ascii="Cambria Math" w:hAnsi="Cambria Math"/>
                     <w:lang w:val="en-US"/>
                   </w:rPr>
-                  <m:t>+ …</m:t>
-                </m:r>
-                <m:r>
-                  <w:rPr>
-                    <w:rFonts w:ascii="Cambria Math" w:hAnsi="Cambria Math"/>
-                    <w:lang w:val="en-US"/>
-                  </w:rPr>
-                  <m:t>+</m:t>
+                  <m:t>+ …+</m:t>
                 </m:r>
                 <m:sSub>
                   <m:sSubPr>
@@ -944,21 +944,7 @@
                     <w:rFonts w:ascii="Cambria Math" w:hAnsi="Cambria Math"/>
                     <w:lang w:val="en-US"/>
                   </w:rPr>
-                  <m:t>+ …</m:t>
-                </m:r>
-                <m:r>
-                  <w:rPr>
-                    <w:rFonts w:ascii="Cambria Math" w:hAnsi="Cambria Math"/>
-                    <w:lang w:val="en-US"/>
-                  </w:rPr>
-                  <m:t>+</m:t>
-                </m:r>
-                <m:r>
-                  <w:rPr>
-                    <w:rFonts w:ascii="Cambria Math" w:hAnsi="Cambria Math"/>
-                    <w:lang w:val="en-US"/>
-                  </w:rPr>
-                  <m:t xml:space="preserve"> </m:t>
+                  <m:t xml:space="preserve">+ …+ </m:t>
                 </m:r>
                 <m:sSub>
                   <m:sSubPr>
@@ -1171,13 +1157,6 @@
         <w:t>решения системы линейных алгебраических уравнений (СЛАУ).</w:t>
       </w:r>
     </w:p>
-    <w:p>
-      <w:pPr>
-        <w:rPr>
-          <w:szCs w:val="24"/>
-        </w:rPr>
-      </w:pPr>
-    </w:p>
     <w:p/>
     <w:p>
       <w:r>
@@ -1197,7 +1176,7 @@
           <w:i/>
           <w:lang w:val="en-US"/>
         </w:rPr>
-        <w:t>M</w:t>
+        <w:t>X</w:t>
       </w:r>
       <w:r>
         <w:t xml:space="preserve">, </w:t>
@@ -1253,7 +1232,7 @@
           <w:szCs w:val="24"/>
           <w:lang w:val="en-US"/>
         </w:rPr>
-        <w:t>X</w:t>
+        <w:t>Z</w:t>
       </w:r>
       <w:r>
         <w:rPr>
@@ -1367,7 +1346,7 @@
           <w:szCs w:val="24"/>
           <w:lang w:val="en-US"/>
         </w:rPr>
-        <w:t>X</w:t>
+        <w:t>Z</w:t>
       </w:r>
       <w:r>
         <w:rPr>
@@ -1950,7 +1929,7 @@
           <w:szCs w:val="24"/>
           <w:lang w:val="en-US"/>
         </w:rPr>
-        <w:t>X</w:t>
+        <w:t>Z</w:t>
       </w:r>
       <w:r>
         <w:rPr>
@@ -2464,7 +2443,7 @@
           <w:szCs w:val="24"/>
           <w:lang w:val="en-US"/>
         </w:rPr>
-        <w:t>X</w:t>
+        <w:t>Z</w:t>
       </w:r>
       <w:r>
         <w:rPr>
@@ -2670,7 +2649,7 @@
           <w:szCs w:val="24"/>
           <w:lang w:val="en-US"/>
         </w:rPr>
-        <w:t>X</w:t>
+        <w:t>Z</w:t>
       </w:r>
       <w:r>
         <w:rPr>
@@ -2805,7 +2784,7 @@
           <w:szCs w:val="24"/>
           <w:lang w:val="en-US"/>
         </w:rPr>
-        <w:t>X</w:t>
+        <w:t>Z</w:t>
       </w:r>
       <w:r>
         <w:rPr>
@@ -2905,7 +2884,6 @@
         <w:rPr>
           <w:rFonts w:ascii="Courier New" w:hAnsi="Courier New" w:cs="Courier New"/>
           <w:szCs w:val="24"/>
-          <w:lang w:val="en-US"/>
         </w:rPr>
       </w:pPr>
       <w:r>
@@ -2915,13 +2893,12 @@
           <w:szCs w:val="24"/>
           <w:lang w:val="en-US"/>
         </w:rPr>
-        <w:t>X</w:t>
-      </w:r>
-      <w:r>
-        <w:rPr>
-          <w:rFonts w:ascii="Courier New" w:hAnsi="Courier New" w:cs="Courier New"/>
-          <w:szCs w:val="24"/>
-          <w:lang w:val="en-US"/>
+        <w:t>Z</w:t>
+      </w:r>
+      <w:r>
+        <w:rPr>
+          <w:rFonts w:ascii="Courier New" w:hAnsi="Courier New" w:cs="Courier New"/>
+          <w:szCs w:val="24"/>
         </w:rPr>
         <w:t xml:space="preserve"> = </w:t>
       </w:r>
@@ -2940,7 +2917,6 @@
         <w:rPr>
           <w:rFonts w:ascii="Courier New" w:hAnsi="Courier New" w:cs="Courier New"/>
           <w:szCs w:val="24"/>
-          <w:lang w:val="en-US"/>
         </w:rPr>
         <w:t xml:space="preserve"> </w:t>
       </w:r>
@@ -2948,7 +2924,6 @@
         <w:rPr>
           <w:rFonts w:ascii="Courier New" w:hAnsi="Courier New" w:cs="Courier New"/>
           <w:szCs w:val="24"/>
-          <w:lang w:val="en-US"/>
         </w:rPr>
         <w:t>(</w:t>
       </w:r>
@@ -2956,7 +2931,6 @@
         <w:rPr>
           <w:rFonts w:ascii="Courier New" w:hAnsi="Courier New" w:cs="Courier New"/>
           <w:szCs w:val="24"/>
-          <w:lang w:val="en-US"/>
         </w:rPr>
         <w:t>[</w:t>
       </w:r>
@@ -2965,7 +2939,6 @@
           <w:rFonts w:ascii="Courier New" w:hAnsi="Courier New" w:cs="Courier New"/>
           <w:iCs/>
           <w:szCs w:val="24"/>
-          <w:lang w:val="en-US"/>
         </w:rPr>
         <w:t>[</w:t>
       </w:r>
@@ -2973,7 +2946,6 @@
         <w:rPr>
           <w:rFonts w:ascii="Courier New" w:hAnsi="Courier New" w:cs="Courier New"/>
           <w:szCs w:val="24"/>
-          <w:lang w:val="en-US"/>
         </w:rPr>
         <w:t>1, 2</w:t>
       </w:r>
@@ -2981,126 +2953,103 @@
         <w:rPr>
           <w:rFonts w:ascii="Courier New" w:hAnsi="Courier New" w:cs="Courier New"/>
           <w:szCs w:val="24"/>
-          <w:lang w:val="en-US"/>
+        </w:rPr>
+        <w:t>],</w:t>
+      </w:r>
+      <w:r>
+        <w:rPr>
+          <w:rFonts w:ascii="Courier New" w:hAnsi="Courier New" w:cs="Courier New"/>
+          <w:szCs w:val="24"/>
+        </w:rPr>
+        <w:t>[2, -3</w:t>
+      </w:r>
+      <w:r>
+        <w:rPr>
+          <w:rFonts w:ascii="Courier New" w:hAnsi="Courier New" w:cs="Courier New"/>
+          <w:szCs w:val="24"/>
+        </w:rPr>
+        <w:t xml:space="preserve">]], </w:t>
+      </w:r>
+      <w:r>
+        <w:rPr>
+          <w:rFonts w:ascii="Courier New" w:hAnsi="Courier New" w:cs="Courier New"/>
+          <w:iCs/>
+          <w:szCs w:val="24"/>
+        </w:rPr>
+        <w:t>[</w:t>
+      </w:r>
+      <w:r>
+        <w:rPr>
+          <w:rFonts w:ascii="Courier New" w:hAnsi="Courier New" w:cs="Courier New"/>
+          <w:szCs w:val="24"/>
+        </w:rPr>
+        <w:t>3,-1</w:t>
+      </w:r>
+      <w:r>
+        <w:rPr>
+          <w:rFonts w:ascii="Courier New" w:hAnsi="Courier New" w:cs="Courier New"/>
+          <w:szCs w:val="24"/>
         </w:rPr>
         <w:t>]</w:t>
       </w:r>
-      <w:proofErr w:type="gramStart"/>
-      <w:r>
-        <w:rPr>
-          <w:rFonts w:ascii="Courier New" w:hAnsi="Courier New" w:cs="Courier New"/>
-          <w:szCs w:val="24"/>
-          <w:lang w:val="en-US"/>
-        </w:rPr>
-        <w:t>,</w:t>
-      </w:r>
-      <w:r>
-        <w:rPr>
-          <w:rFonts w:ascii="Courier New" w:hAnsi="Courier New" w:cs="Courier New"/>
-          <w:szCs w:val="24"/>
-          <w:lang w:val="en-US"/>
-        </w:rPr>
-        <w:t>[</w:t>
-      </w:r>
-      <w:proofErr w:type="gramEnd"/>
-      <w:r>
-        <w:rPr>
-          <w:rFonts w:ascii="Courier New" w:hAnsi="Courier New" w:cs="Courier New"/>
-          <w:szCs w:val="24"/>
-          <w:lang w:val="en-US"/>
-        </w:rPr>
-        <w:t>2, -3</w:t>
-      </w:r>
-      <w:r>
-        <w:rPr>
-          <w:rFonts w:ascii="Courier New" w:hAnsi="Courier New" w:cs="Courier New"/>
-          <w:szCs w:val="24"/>
-          <w:lang w:val="en-US"/>
-        </w:rPr>
-        <w:t xml:space="preserve">]], </w:t>
-      </w:r>
       <w:r>
         <w:rPr>
           <w:rFonts w:ascii="Courier New" w:hAnsi="Courier New" w:cs="Courier New"/>
           <w:iCs/>
           <w:szCs w:val="24"/>
-          <w:lang w:val="en-US"/>
-        </w:rPr>
-        <w:t>[</w:t>
-      </w:r>
-      <w:r>
-        <w:rPr>
-          <w:rFonts w:ascii="Courier New" w:hAnsi="Courier New" w:cs="Courier New"/>
-          <w:szCs w:val="24"/>
-          <w:lang w:val="en-US"/>
-        </w:rPr>
-        <w:t>3,-1</w:t>
-      </w:r>
-      <w:r>
-        <w:rPr>
-          <w:rFonts w:ascii="Courier New" w:hAnsi="Courier New" w:cs="Courier New"/>
-          <w:szCs w:val="24"/>
-          <w:lang w:val="en-US"/>
-        </w:rPr>
-        <w:t>]</w:t>
-      </w:r>
-      <w:r>
-        <w:rPr>
-          <w:rFonts w:ascii="Courier New" w:hAnsi="Courier New" w:cs="Courier New"/>
-          <w:iCs/>
-          <w:szCs w:val="24"/>
-          <w:lang w:val="en-US"/>
         </w:rPr>
         <w:t>);</w:t>
+      </w:r>
+    </w:p>
+    <w:p/>
+    <w:p>
+      <w:pPr>
+        <w:rPr>
+          <w:b/>
+        </w:rPr>
+      </w:pPr>
+      <w:r>
+        <w:rPr>
+          <w:b/>
+        </w:rPr>
+        <w:t>Результат</w:t>
+      </w:r>
+      <w:r>
+        <w:rPr>
+          <w:b/>
+        </w:rPr>
+        <w:t>:</w:t>
       </w:r>
     </w:p>
     <w:p>
       <w:pPr>
         <w:rPr>
-          <w:lang w:val="en-US"/>
+          <w:i/>
         </w:rPr>
       </w:pPr>
-    </w:p>
-    <w:p>
-      <w:pPr>
-        <w:rPr>
-          <w:b/>
-        </w:rPr>
-      </w:pPr>
-      <w:r>
-        <w:rPr>
-          <w:b/>
-        </w:rPr>
-        <w:t>Результат</w:t>
-      </w:r>
-      <w:r>
-        <w:rPr>
-          <w:b/>
-        </w:rPr>
-        <w:t>:</w:t>
-      </w:r>
-    </w:p>
-    <w:p>
-      <w:pPr>
-        <w:rPr>
-          <w:i/>
-        </w:rPr>
-      </w:pPr>
-      <w:r>
-        <w:rPr>
-          <w:i/>
-          <w:lang w:val="en-US"/>
-        </w:rPr>
-        <w:t>X</w:t>
-      </w:r>
-      <w:r>
-        <w:t xml:space="preserve"> – в</w:t>
+      <w:r>
+        <w:rPr>
+          <w:i/>
+          <w:lang w:val="en-US"/>
+        </w:rPr>
+        <w:t>Z</w:t>
+      </w:r>
+      <w:r>
+        <w:t xml:space="preserve"> – </w:t>
+      </w:r>
+      <w:proofErr w:type="gramStart"/>
+      <w:r>
+        <w:t>в</w:t>
       </w:r>
       <w:r>
         <w:t>ы</w:t>
       </w:r>
       <w:r>
-        <w:t xml:space="preserve">ходной </w:t>
+        <w:t>ходной</w:t>
+      </w:r>
+      <w:proofErr w:type="gramEnd"/>
+      <w:r>
+        <w:t xml:space="preserve"> </w:t>
       </w:r>
       <w:r>
         <w:t>массив</w:t>
@@ -3124,11 +3073,7 @@
         <w:t>1</w:t>
       </w:r>
       <w:r>
-        <w:t>, ..</w:t>
-      </w:r>
-      <w:proofErr w:type="gramStart"/>
-      <w:r>
-        <w:t>,</w:t>
+        <w:t>, ..,</w:t>
       </w:r>
       <w:proofErr w:type="spellStart"/>
       <w:r>
@@ -3145,7 +3090,6 @@
         <w:t>n</w:t>
       </w:r>
       <w:proofErr w:type="spellEnd"/>
-      <w:proofErr w:type="gramEnd"/>
       <w:r>
         <w:t>]</w:t>
       </w:r>
@@ -3316,7 +3260,6 @@
               <w:rPr>
                 <w:rFonts w:ascii="Courier New" w:hAnsi="Courier New" w:cs="Courier New"/>
                 <w:szCs w:val="24"/>
-                <w:lang w:val="en-US"/>
               </w:rPr>
             </w:pPr>
             <w:proofErr w:type="gramStart"/>
@@ -3345,7 +3288,6 @@
                 <w:rFonts w:ascii="Courier New" w:hAnsi="Courier New" w:cs="Courier New"/>
                 <w:b/>
                 <w:szCs w:val="24"/>
-                <w:lang w:val="en-US"/>
               </w:rPr>
               <w:t xml:space="preserve"> </w:t>
             </w:r>
@@ -3361,31 +3303,13 @@
               <w:rPr>
                 <w:rFonts w:ascii="Courier New" w:hAnsi="Courier New" w:cs="Courier New"/>
                 <w:szCs w:val="24"/>
-                <w:lang w:val="en-US"/>
               </w:rPr>
-              <w:t xml:space="preserve"> = [[1, 2], [2, </w:t>
+              <w:t xml:space="preserve"> = [[1, 2], [2, -3]</w:t>
             </w:r>
             <w:r>
               <w:rPr>
                 <w:rFonts w:ascii="Courier New" w:hAnsi="Courier New" w:cs="Courier New"/>
                 <w:szCs w:val="24"/>
-                <w:lang w:val="en-US"/>
-              </w:rPr>
-              <w:t>-</w:t>
-            </w:r>
-            <w:r>
-              <w:rPr>
-                <w:rFonts w:ascii="Courier New" w:hAnsi="Courier New" w:cs="Courier New"/>
-                <w:szCs w:val="24"/>
-                <w:lang w:val="en-US"/>
-              </w:rPr>
-              <w:t>3]</w:t>
-            </w:r>
-            <w:r>
-              <w:rPr>
-                <w:rFonts w:ascii="Courier New" w:hAnsi="Courier New" w:cs="Courier New"/>
-                <w:szCs w:val="24"/>
-                <w:lang w:val="en-US"/>
               </w:rPr>
               <w:t>];</w:t>
             </w:r>
@@ -3396,7 +3320,6 @@
                 <w:rFonts w:ascii="Courier New" w:hAnsi="Courier New" w:cs="Courier New"/>
                 <w:b/>
                 <w:szCs w:val="24"/>
-                <w:lang w:val="en-US"/>
               </w:rPr>
             </w:pPr>
           </w:p>
@@ -3405,7 +3328,6 @@
               <w:rPr>
                 <w:rFonts w:ascii="Courier New" w:hAnsi="Courier New" w:cs="Courier New"/>
                 <w:szCs w:val="24"/>
-                <w:lang w:val="en-US"/>
               </w:rPr>
             </w:pPr>
             <w:r>
@@ -3420,7 +3342,6 @@
               <w:rPr>
                 <w:rFonts w:ascii="Courier New" w:hAnsi="Courier New" w:cs="Courier New"/>
                 <w:szCs w:val="24"/>
-                <w:lang w:val="en-US"/>
               </w:rPr>
               <w:t xml:space="preserve"> = </w:t>
             </w:r>
@@ -3439,7 +3360,6 @@
               <w:rPr>
                 <w:rFonts w:ascii="Courier New" w:hAnsi="Courier New" w:cs="Courier New"/>
                 <w:szCs w:val="24"/>
-                <w:lang w:val="en-US"/>
               </w:rPr>
               <w:t>(</w:t>
             </w:r>
@@ -3455,39 +3375,13 @@
               <w:rPr>
                 <w:rFonts w:ascii="Courier New" w:hAnsi="Courier New" w:cs="Courier New"/>
                 <w:szCs w:val="24"/>
-                <w:lang w:val="en-US"/>
               </w:rPr>
-              <w:t>, [</w:t>
+              <w:t>, [3, -1</w:t>
             </w:r>
             <w:r>
               <w:rPr>
                 <w:rFonts w:ascii="Courier New" w:hAnsi="Courier New" w:cs="Courier New"/>
                 <w:szCs w:val="24"/>
-                <w:lang w:val="en-US"/>
-              </w:rPr>
-              <w:t>3</w:t>
-            </w:r>
-            <w:r>
-              <w:rPr>
-                <w:rFonts w:ascii="Courier New" w:hAnsi="Courier New" w:cs="Courier New"/>
-                <w:szCs w:val="24"/>
-                <w:lang w:val="en-US"/>
-              </w:rPr>
-              <w:t>,</w:t>
-            </w:r>
-            <w:r>
-              <w:rPr>
-                <w:rFonts w:ascii="Courier New" w:hAnsi="Courier New" w:cs="Courier New"/>
-                <w:szCs w:val="24"/>
-                <w:lang w:val="en-US"/>
-              </w:rPr>
-              <w:t xml:space="preserve"> -1</w:t>
-            </w:r>
-            <w:r>
-              <w:rPr>
-                <w:rFonts w:ascii="Courier New" w:hAnsi="Courier New" w:cs="Courier New"/>
-                <w:szCs w:val="24"/>
-                <w:lang w:val="en-US"/>
               </w:rPr>
               <w:t>]</w:t>
             </w:r>
@@ -3495,7 +3389,6 @@
               <w:rPr>
                 <w:rFonts w:ascii="Courier New" w:hAnsi="Courier New" w:cs="Courier New"/>
                 <w:szCs w:val="24"/>
-                <w:lang w:val="en-US"/>
               </w:rPr>
               <w:t>);</w:t>
             </w:r>
@@ -3615,13 +3508,7 @@
                   <w:rPr>
                     <w:rFonts w:ascii="Cambria Math" w:hAnsi="Cambria Math"/>
                   </w:rPr>
-                  <m:t xml:space="preserve">+ </m:t>
-                </m:r>
-                <m:r>
-                  <w:rPr>
-                    <w:rFonts w:ascii="Cambria Math" w:hAnsi="Cambria Math"/>
-                  </w:rPr>
-                  <m:t>2</m:t>
+                  <m:t>+ 2</m:t>
                 </m:r>
                 <m:sSub>
                   <m:sSubPr>
@@ -3653,13 +3540,7 @@
                   <w:rPr>
                     <w:rFonts w:ascii="Cambria Math" w:hAnsi="Cambria Math"/>
                   </w:rPr>
-                  <m:t>=</m:t>
-                </m:r>
-                <m:r>
-                  <w:rPr>
-                    <w:rFonts w:ascii="Cambria Math" w:hAnsi="Cambria Math"/>
-                  </w:rPr>
-                  <m:t>3</m:t>
+                  <m:t>=3</m:t>
                 </m:r>
               </m:e>
               <m:e>
@@ -3699,19 +3580,7 @@
                   <w:rPr>
                     <w:rFonts w:ascii="Cambria Math" w:hAnsi="Cambria Math"/>
                   </w:rPr>
-                  <m:t>-</m:t>
-                </m:r>
-                <m:r>
-                  <w:rPr>
-                    <w:rFonts w:ascii="Cambria Math" w:hAnsi="Cambria Math"/>
-                  </w:rPr>
-                  <m:t xml:space="preserve"> </m:t>
-                </m:r>
-                <m:r>
-                  <w:rPr>
-                    <w:rFonts w:ascii="Cambria Math" w:hAnsi="Cambria Math"/>
-                  </w:rPr>
-                  <m:t>3</m:t>
+                  <m:t>- 3</m:t>
                 </m:r>
                 <m:sSub>
                   <m:sSubPr>
@@ -3743,13 +3612,7 @@
                   <w:rPr>
                     <w:rFonts w:ascii="Cambria Math" w:hAnsi="Cambria Math"/>
                   </w:rPr>
-                  <m:t>=</m:t>
-                </m:r>
-                <m:r>
-                  <w:rPr>
-                    <w:rFonts w:ascii="Cambria Math" w:hAnsi="Cambria Math"/>
-                  </w:rPr>
-                  <m:t xml:space="preserve"> -1</m:t>
+                  <m:t>= -1</m:t>
                 </m:r>
               </m:e>
             </m:eqArr>

--- a/programming_language/lsolve.docx
+++ b/programming_language/lsolve.docx
@@ -1,6 +1,6 @@
 
 <file path=word/document.xml><?xml version="1.0" encoding="utf-8"?>
-<w:document xmlns:ve="http://schemas.openxmlformats.org/markup-compatibility/2006" xmlns:o="urn:schemas-microsoft-com:office:office" xmlns:r="http://schemas.openxmlformats.org/officeDocument/2006/relationships" xmlns:m="http://schemas.openxmlformats.org/officeDocument/2006/math" xmlns:v="urn:schemas-microsoft-com:vml" xmlns:wp="http://schemas.openxmlformats.org/drawingml/2006/wordprocessingDrawing" xmlns:w10="urn:schemas-microsoft-com:office:word" xmlns:w="http://schemas.openxmlformats.org/wordprocessingml/2006/main" xmlns:wne="http://schemas.microsoft.com/office/word/2006/wordml">
+<w:document xmlns:wpc="http://schemas.microsoft.com/office/word/2010/wordprocessingCanvas" xmlns:mc="http://schemas.openxmlformats.org/markup-compatibility/2006" xmlns:o="urn:schemas-microsoft-com:office:office" xmlns:r="http://schemas.openxmlformats.org/officeDocument/2006/relationships" xmlns:m="http://schemas.openxmlformats.org/officeDocument/2006/math" xmlns:v="urn:schemas-microsoft-com:vml" xmlns:wp14="http://schemas.microsoft.com/office/word/2010/wordprocessingDrawing" xmlns:wp="http://schemas.openxmlformats.org/drawingml/2006/wordprocessingDrawing" xmlns:w10="urn:schemas-microsoft-com:office:word" xmlns:w="http://schemas.openxmlformats.org/wordprocessingml/2006/main" xmlns:w14="http://schemas.microsoft.com/office/word/2010/wordml" xmlns:wpg="http://schemas.microsoft.com/office/word/2010/wordprocessingGroup" xmlns:wpi="http://schemas.microsoft.com/office/word/2010/wordprocessingInk" xmlns:wne="http://schemas.microsoft.com/office/word/2006/wordml" xmlns:wps="http://schemas.microsoft.com/office/word/2010/wordprocessingShape" mc:Ignorable="w14 wp14">
   <w:body>
     <w:p>
       <w:pPr>
@@ -294,11 +294,9 @@
       <w:r>
         <w:t xml:space="preserve">,[ </w:t>
       </w:r>
-      <w:proofErr w:type="spellStart"/>
       <w:r>
         <w:t>a</w:t>
       </w:r>
-      <w:proofErr w:type="spellEnd"/>
       <w:r>
         <w:rPr>
           <w:vertAlign w:val="subscript"/>
@@ -1076,6 +1074,8 @@
         </w:rPr>
         <w:t>:</w:t>
       </w:r>
+      <w:bookmarkStart w:id="0" w:name="_GoBack"/>
+      <w:bookmarkEnd w:id="0"/>
     </w:p>
     <w:p>
       <w:pPr>
@@ -1105,7 +1105,7 @@
           <w:i/>
           <w:lang w:val="en-US"/>
         </w:rPr>
-        <w:t>M</w:t>
+        <w:t>X</w:t>
       </w:r>
       <w:r>
         <w:rPr>
@@ -1243,52 +1243,53 @@
         <w:t xml:space="preserve"> = </w:t>
       </w:r>
       <w:proofErr w:type="spellStart"/>
+      <w:r>
+        <w:rPr>
+          <w:rFonts w:ascii="Courier New" w:hAnsi="Courier New" w:cs="Courier New"/>
+          <w:b/>
+          <w:szCs w:val="24"/>
+          <w:lang w:val="en-US"/>
+        </w:rPr>
+        <w:t>lsolve</w:t>
+      </w:r>
+      <w:proofErr w:type="spellEnd"/>
+      <w:r>
+        <w:rPr>
+          <w:rFonts w:ascii="Courier New" w:hAnsi="Courier New" w:cs="Courier New"/>
+          <w:szCs w:val="24"/>
+          <w:lang w:val="en-US"/>
+        </w:rPr>
+        <w:t>(</w:t>
+      </w:r>
+      <w:r>
+        <w:rPr>
+          <w:rFonts w:ascii="Courier New" w:hAnsi="Courier New" w:cs="Courier New"/>
+          <w:i/>
+          <w:szCs w:val="24"/>
+          <w:lang w:val="en-US"/>
+        </w:rPr>
+        <w:t>X</w:t>
+      </w:r>
       <w:proofErr w:type="gramStart"/>
       <w:r>
         <w:rPr>
           <w:rFonts w:ascii="Courier New" w:hAnsi="Courier New" w:cs="Courier New"/>
-          <w:b/>
-          <w:szCs w:val="24"/>
-          <w:lang w:val="en-US"/>
-        </w:rPr>
-        <w:t>lsolve</w:t>
-      </w:r>
-      <w:proofErr w:type="spellEnd"/>
-      <w:r>
-        <w:rPr>
-          <w:rFonts w:ascii="Courier New" w:hAnsi="Courier New" w:cs="Courier New"/>
-          <w:szCs w:val="24"/>
-          <w:lang w:val="en-US"/>
-        </w:rPr>
-        <w:t>(</w:t>
+          <w:i/>
+          <w:szCs w:val="24"/>
+          <w:lang w:val="en-US"/>
+        </w:rPr>
+        <w:t>,</w:t>
+      </w:r>
+      <w:r>
+        <w:rPr>
+          <w:rFonts w:ascii="Courier New" w:hAnsi="Courier New" w:cs="Courier New"/>
+          <w:i/>
+          <w:szCs w:val="24"/>
+          <w:lang w:val="en-US"/>
+        </w:rPr>
+        <w:t>Y</w:t>
       </w:r>
       <w:proofErr w:type="gramEnd"/>
-      <w:r>
-        <w:rPr>
-          <w:rFonts w:ascii="Courier New" w:hAnsi="Courier New" w:cs="Courier New"/>
-          <w:i/>
-          <w:szCs w:val="24"/>
-        </w:rPr>
-        <w:t>M</w:t>
-      </w:r>
-      <w:r>
-        <w:rPr>
-          <w:rFonts w:ascii="Courier New" w:hAnsi="Courier New" w:cs="Courier New"/>
-          <w:i/>
-          <w:szCs w:val="24"/>
-          <w:lang w:val="en-US"/>
-        </w:rPr>
-        <w:t>,</w:t>
-      </w:r>
-      <w:r>
-        <w:rPr>
-          <w:rFonts w:ascii="Courier New" w:hAnsi="Courier New" w:cs="Courier New"/>
-          <w:i/>
-          <w:szCs w:val="24"/>
-          <w:lang w:val="en-US"/>
-        </w:rPr>
-        <w:t>Y</w:t>
-      </w:r>
       <w:r>
         <w:rPr>
           <w:rFonts w:ascii="Courier New" w:hAnsi="Courier New" w:cs="Courier New"/>
@@ -1370,7 +1371,6 @@
       <w:r>
         <w:rPr>
           <w:rFonts w:ascii="Courier New" w:hAnsi="Courier New" w:cs="Courier New"/>
-          <w:i/>
           <w:szCs w:val="24"/>
           <w:lang w:val="en-US"/>
         </w:rPr>
@@ -1961,7 +1961,6 @@
       <w:r>
         <w:rPr>
           <w:rFonts w:ascii="Courier New" w:hAnsi="Courier New" w:cs="Courier New"/>
-          <w:i/>
           <w:szCs w:val="24"/>
           <w:lang w:val="en-US"/>
         </w:rPr>
@@ -2470,102 +2469,102 @@
           <w:szCs w:val="24"/>
           <w:lang w:val="en-US"/>
         </w:rPr>
-        <w:t>(X</w:t>
+        <w:t>(X,</w:t>
+      </w:r>
+      <w:r>
+        <w:rPr>
+          <w:rFonts w:ascii="Courier New" w:hAnsi="Courier New" w:cs="Courier New"/>
+          <w:szCs w:val="24"/>
+          <w:lang w:val="en-US"/>
+        </w:rPr>
+        <w:t xml:space="preserve"> </w:t>
+      </w:r>
+      <w:r>
+        <w:rPr>
+          <w:rFonts w:ascii="Courier New" w:hAnsi="Courier New" w:cs="Courier New"/>
+          <w:szCs w:val="24"/>
+          <w:lang w:val="en-US"/>
+        </w:rPr>
+        <w:t>[</w:t>
+      </w:r>
+      <w:r>
+        <w:rPr>
+          <w:rFonts w:ascii="Courier New" w:hAnsi="Courier New" w:cs="Courier New"/>
+          <w:i/>
+          <w:szCs w:val="24"/>
+          <w:lang w:val="en-US"/>
+        </w:rPr>
+        <w:t>y</w:t>
+      </w:r>
+      <w:r>
+        <w:rPr>
+          <w:rFonts w:ascii="Courier New" w:hAnsi="Courier New" w:cs="Courier New"/>
+          <w:i/>
+          <w:szCs w:val="24"/>
+          <w:vertAlign w:val="subscript"/>
+          <w:lang w:val="en-US"/>
+        </w:rPr>
+        <w:t>1</w:t>
       </w:r>
       <w:proofErr w:type="gramStart"/>
       <w:r>
         <w:rPr>
           <w:rFonts w:ascii="Courier New" w:hAnsi="Courier New" w:cs="Courier New"/>
-          <w:szCs w:val="24"/>
-          <w:lang w:val="en-US"/>
-        </w:rPr>
-        <w:t>,</w:t>
-      </w:r>
-      <w:r>
-        <w:rPr>
-          <w:rFonts w:ascii="Courier New" w:hAnsi="Courier New" w:cs="Courier New"/>
-          <w:szCs w:val="24"/>
-          <w:lang w:val="en-US"/>
-        </w:rPr>
-        <w:t>[</w:t>
+          <w:i/>
+          <w:szCs w:val="24"/>
+          <w:lang w:val="en-US"/>
+        </w:rPr>
+        <w:t>,y</w:t>
+      </w:r>
+      <w:r>
+        <w:rPr>
+          <w:rFonts w:ascii="Courier New" w:hAnsi="Courier New" w:cs="Courier New"/>
+          <w:i/>
+          <w:szCs w:val="24"/>
+          <w:vertAlign w:val="subscript"/>
+          <w:lang w:val="en-US"/>
+        </w:rPr>
+        <w:t>2</w:t>
+      </w:r>
+      <w:r>
+        <w:rPr>
+          <w:rFonts w:ascii="Courier New" w:hAnsi="Courier New" w:cs="Courier New"/>
+          <w:i/>
+          <w:szCs w:val="24"/>
+          <w:lang w:val="en-US"/>
+        </w:rPr>
+        <w:t>,y</w:t>
+      </w:r>
+      <w:r>
+        <w:rPr>
+          <w:rFonts w:ascii="Courier New" w:hAnsi="Courier New" w:cs="Courier New"/>
+          <w:i/>
+          <w:szCs w:val="24"/>
+          <w:vertAlign w:val="subscript"/>
+          <w:lang w:val="en-US"/>
+        </w:rPr>
+        <w:t>3</w:t>
+      </w:r>
+      <w:r>
+        <w:rPr>
+          <w:rFonts w:ascii="Courier New" w:hAnsi="Courier New" w:cs="Courier New"/>
+          <w:i/>
+          <w:szCs w:val="24"/>
+          <w:lang w:val="en-US"/>
+        </w:rPr>
+        <w:t>,y</w:t>
+      </w:r>
+      <w:r>
+        <w:rPr>
+          <w:rFonts w:ascii="Courier New" w:hAnsi="Courier New" w:cs="Courier New"/>
+          <w:i/>
+          <w:szCs w:val="24"/>
+          <w:vertAlign w:val="subscript"/>
+          <w:lang w:val="en-US"/>
+        </w:rPr>
+        <w:t>4</w:t>
       </w:r>
       <w:proofErr w:type="gramEnd"/>
-      <w:r>
-        <w:rPr>
-          <w:rFonts w:ascii="Courier New" w:hAnsi="Courier New" w:cs="Courier New"/>
-          <w:i/>
-          <w:szCs w:val="24"/>
-          <w:lang w:val="en-US"/>
-        </w:rPr>
-        <w:t>y</w:t>
-      </w:r>
-      <w:r>
-        <w:rPr>
-          <w:rFonts w:ascii="Courier New" w:hAnsi="Courier New" w:cs="Courier New"/>
-          <w:i/>
-          <w:szCs w:val="24"/>
-          <w:vertAlign w:val="subscript"/>
-          <w:lang w:val="en-US"/>
-        </w:rPr>
-        <w:t>1</w:t>
-      </w:r>
-      <w:r>
-        <w:rPr>
-          <w:rFonts w:ascii="Courier New" w:hAnsi="Courier New" w:cs="Courier New"/>
-          <w:i/>
-          <w:szCs w:val="24"/>
-          <w:lang w:val="en-US"/>
-        </w:rPr>
-        <w:t>,y</w:t>
-      </w:r>
-      <w:r>
-        <w:rPr>
-          <w:rFonts w:ascii="Courier New" w:hAnsi="Courier New" w:cs="Courier New"/>
-          <w:i/>
-          <w:szCs w:val="24"/>
-          <w:vertAlign w:val="subscript"/>
-          <w:lang w:val="en-US"/>
-        </w:rPr>
-        <w:t>2</w:t>
-      </w:r>
-      <w:r>
-        <w:rPr>
-          <w:rFonts w:ascii="Courier New" w:hAnsi="Courier New" w:cs="Courier New"/>
-          <w:i/>
-          <w:szCs w:val="24"/>
-          <w:lang w:val="en-US"/>
-        </w:rPr>
-        <w:t>,y</w:t>
-      </w:r>
-      <w:r>
-        <w:rPr>
-          <w:rFonts w:ascii="Courier New" w:hAnsi="Courier New" w:cs="Courier New"/>
-          <w:i/>
-          <w:szCs w:val="24"/>
-          <w:vertAlign w:val="subscript"/>
-          <w:lang w:val="en-US"/>
-        </w:rPr>
-        <w:t>3</w:t>
-      </w:r>
-      <w:r>
-        <w:rPr>
-          <w:rFonts w:ascii="Courier New" w:hAnsi="Courier New" w:cs="Courier New"/>
-          <w:i/>
-          <w:szCs w:val="24"/>
-          <w:lang w:val="en-US"/>
-        </w:rPr>
-        <w:t>,y</w:t>
-      </w:r>
-      <w:r>
-        <w:rPr>
-          <w:rFonts w:ascii="Courier New" w:hAnsi="Courier New" w:cs="Courier New"/>
-          <w:i/>
-          <w:szCs w:val="24"/>
-          <w:vertAlign w:val="subscript"/>
-          <w:lang w:val="en-US"/>
-        </w:rPr>
-        <w:t>4</w:t>
-      </w:r>
       <w:r>
         <w:rPr>
           <w:rFonts w:ascii="Courier New" w:hAnsi="Courier New" w:cs="Courier New"/>
@@ -2811,46 +2810,45 @@
           <w:szCs w:val="24"/>
           <w:lang w:val="en-US"/>
         </w:rPr>
+        <w:t>(</w:t>
+      </w:r>
+      <w:r>
+        <w:rPr>
+          <w:rFonts w:ascii="Courier New" w:hAnsi="Courier New" w:cs="Courier New"/>
+          <w:i/>
+          <w:iCs/>
+          <w:szCs w:val="24"/>
+          <w:lang w:val="en-US"/>
+        </w:rPr>
+        <w:t>X</w:t>
+      </w:r>
+      <w:r>
+        <w:rPr>
+          <w:rFonts w:ascii="Courier New" w:hAnsi="Courier New" w:cs="Courier New"/>
+          <w:iCs/>
+          <w:szCs w:val="24"/>
+          <w:lang w:val="en-US"/>
+        </w:rPr>
+        <w:t>,</w:t>
+      </w:r>
+      <w:r>
+        <w:rPr>
+          <w:rFonts w:ascii="Courier New" w:hAnsi="Courier New" w:cs="Courier New"/>
+          <w:iCs/>
+          <w:szCs w:val="24"/>
+          <w:lang w:val="en-US"/>
+        </w:rPr>
         <w:t xml:space="preserve"> </w:t>
       </w:r>
       <w:r>
         <w:rPr>
           <w:rFonts w:ascii="Courier New" w:hAnsi="Courier New" w:cs="Courier New"/>
-          <w:szCs w:val="24"/>
-          <w:lang w:val="en-US"/>
-        </w:rPr>
-        <w:t>(</w:t>
-      </w:r>
-      <w:r>
-        <w:rPr>
-          <w:rFonts w:ascii="Courier New" w:hAnsi="Courier New" w:cs="Courier New"/>
-          <w:i/>
           <w:iCs/>
           <w:szCs w:val="24"/>
           <w:lang w:val="en-US"/>
         </w:rPr>
-        <w:t>X</w:t>
-      </w:r>
-      <w:proofErr w:type="gramStart"/>
-      <w:r>
-        <w:rPr>
-          <w:rFonts w:ascii="Courier New" w:hAnsi="Courier New" w:cs="Courier New"/>
-          <w:iCs/>
-          <w:szCs w:val="24"/>
-          <w:lang w:val="en-US"/>
-        </w:rPr>
-        <w:t>,</w:t>
-      </w:r>
-      <w:r>
-        <w:rPr>
-          <w:rFonts w:ascii="Courier New" w:hAnsi="Courier New" w:cs="Courier New"/>
-          <w:iCs/>
-          <w:szCs w:val="24"/>
-          <w:lang w:val="en-US"/>
-        </w:rPr>
         <w:t>[</w:t>
       </w:r>
-      <w:proofErr w:type="gramEnd"/>
       <w:r>
         <w:rPr>
           <w:rFonts w:ascii="Courier New" w:hAnsi="Courier New" w:cs="Courier New"/>
@@ -2903,6 +2901,7 @@
         <w:t xml:space="preserve"> = </w:t>
       </w:r>
       <w:proofErr w:type="spellStart"/>
+      <w:proofErr w:type="gramStart"/>
       <w:r>
         <w:rPr>
           <w:rFonts w:ascii="Courier New" w:hAnsi="Courier New" w:cs="Courier New"/>
@@ -2918,15 +2917,9 @@
           <w:rFonts w:ascii="Courier New" w:hAnsi="Courier New" w:cs="Courier New"/>
           <w:szCs w:val="24"/>
         </w:rPr>
-        <w:t xml:space="preserve"> </w:t>
-      </w:r>
-      <w:r>
-        <w:rPr>
-          <w:rFonts w:ascii="Courier New" w:hAnsi="Courier New" w:cs="Courier New"/>
-          <w:szCs w:val="24"/>
-        </w:rPr>
         <w:t>(</w:t>
       </w:r>
+      <w:proofErr w:type="gramEnd"/>
       <w:r>
         <w:rPr>
           <w:rFonts w:ascii="Courier New" w:hAnsi="Courier New" w:cs="Courier New"/>
@@ -3177,7 +3170,7 @@
           <w:insideH w:val="none" w:sz="0" w:space="0" w:color="auto"/>
           <w:insideV w:val="none" w:sz="0" w:space="0" w:color="auto"/>
         </w:tblBorders>
-        <w:tblLook w:val="04A0"/>
+        <w:tblLook w:val="04A0" w:firstRow="1" w:lastRow="0" w:firstColumn="1" w:lastColumn="0" w:noHBand="0" w:noVBand="1"/>
       </w:tblPr>
       <w:tblGrid>
         <w:gridCol w:w="426"/>
@@ -3260,6 +3253,7 @@
               <w:rPr>
                 <w:rFonts w:ascii="Courier New" w:hAnsi="Courier New" w:cs="Courier New"/>
                 <w:szCs w:val="24"/>
+                <w:lang w:val="en-US"/>
               </w:rPr>
             </w:pPr>
             <w:proofErr w:type="gramStart"/>
@@ -3288,6 +3282,7 @@
                 <w:rFonts w:ascii="Courier New" w:hAnsi="Courier New" w:cs="Courier New"/>
                 <w:b/>
                 <w:szCs w:val="24"/>
+                <w:lang w:val="en-US"/>
               </w:rPr>
               <w:t xml:space="preserve"> </w:t>
             </w:r>
@@ -3297,12 +3292,13 @@
                 <w:szCs w:val="24"/>
                 <w:lang w:val="en-US"/>
               </w:rPr>
-              <w:t>M</w:t>
+              <w:t>X</w:t>
             </w:r>
             <w:r>
               <w:rPr>
                 <w:rFonts w:ascii="Courier New" w:hAnsi="Courier New" w:cs="Courier New"/>
                 <w:szCs w:val="24"/>
+                <w:lang w:val="en-US"/>
               </w:rPr>
               <w:t xml:space="preserve"> = [[1, 2], [2, -3]</w:t>
             </w:r>
@@ -3310,6 +3306,7 @@
               <w:rPr>
                 <w:rFonts w:ascii="Courier New" w:hAnsi="Courier New" w:cs="Courier New"/>
                 <w:szCs w:val="24"/>
+                <w:lang w:val="en-US"/>
               </w:rPr>
               <w:t>];</w:t>
             </w:r>
@@ -3320,6 +3317,7 @@
                 <w:rFonts w:ascii="Courier New" w:hAnsi="Courier New" w:cs="Courier New"/>
                 <w:b/>
                 <w:szCs w:val="24"/>
+                <w:lang w:val="en-US"/>
               </w:rPr>
             </w:pPr>
           </w:p>
@@ -3328,6 +3326,7 @@
               <w:rPr>
                 <w:rFonts w:ascii="Courier New" w:hAnsi="Courier New" w:cs="Courier New"/>
                 <w:szCs w:val="24"/>
+                <w:lang w:val="en-US"/>
               </w:rPr>
             </w:pPr>
             <w:r>
@@ -3336,12 +3335,13 @@
                 <w:szCs w:val="24"/>
                 <w:lang w:val="en-US"/>
               </w:rPr>
-              <w:t>C</w:t>
+              <w:t>Y</w:t>
             </w:r>
             <w:r>
               <w:rPr>
                 <w:rFonts w:ascii="Courier New" w:hAnsi="Courier New" w:cs="Courier New"/>
                 <w:szCs w:val="24"/>
+                <w:lang w:val="en-US"/>
               </w:rPr>
               <w:t xml:space="preserve"> = </w:t>
             </w:r>
@@ -3360,6 +3360,7 @@
               <w:rPr>
                 <w:rFonts w:ascii="Courier New" w:hAnsi="Courier New" w:cs="Courier New"/>
                 <w:szCs w:val="24"/>
+                <w:lang w:val="en-US"/>
               </w:rPr>
               <w:t>(</w:t>
             </w:r>
@@ -3369,12 +3370,13 @@
                 <w:szCs w:val="24"/>
                 <w:lang w:val="en-US"/>
               </w:rPr>
-              <w:t>M</w:t>
+              <w:t>X</w:t>
             </w:r>
             <w:r>
               <w:rPr>
                 <w:rFonts w:ascii="Courier New" w:hAnsi="Courier New" w:cs="Courier New"/>
                 <w:szCs w:val="24"/>
+                <w:lang w:val="en-US"/>
               </w:rPr>
               <w:t>, [3, -1</w:t>
             </w:r>
@@ -3382,6 +3384,7 @@
               <w:rPr>
                 <w:rFonts w:ascii="Courier New" w:hAnsi="Courier New" w:cs="Courier New"/>
                 <w:szCs w:val="24"/>
+                <w:lang w:val="en-US"/>
               </w:rPr>
               <w:t>]</w:t>
             </w:r>
@@ -3389,6 +3392,7 @@
               <w:rPr>
                 <w:rFonts w:ascii="Courier New" w:hAnsi="Courier New" w:cs="Courier New"/>
                 <w:szCs w:val="24"/>
+                <w:lang w:val="en-US"/>
               </w:rPr>
               <w:t>);</w:t>
             </w:r>
@@ -3411,7 +3415,7 @@
           <w:i/>
           <w:lang w:val="en-US"/>
         </w:rPr>
-        <w:t>C</w:t>
+        <w:t>Y</w:t>
       </w:r>
       <w:r>
         <w:t xml:space="preserve"> буд</w:t>
@@ -3651,7 +3655,7 @@
 </file>
 
 <file path=word/numbering.xml><?xml version="1.0" encoding="utf-8"?>
-<w:numbering xmlns:ve="http://schemas.openxmlformats.org/markup-compatibility/2006" xmlns:o="urn:schemas-microsoft-com:office:office" xmlns:r="http://schemas.openxmlformats.org/officeDocument/2006/relationships" xmlns:m="http://schemas.openxmlformats.org/officeDocument/2006/math" xmlns:v="urn:schemas-microsoft-com:vml" xmlns:wp="http://schemas.openxmlformats.org/drawingml/2006/wordprocessingDrawing" xmlns:w10="urn:schemas-microsoft-com:office:word" xmlns:w="http://schemas.openxmlformats.org/wordprocessingml/2006/main" xmlns:wne="http://schemas.microsoft.com/office/word/2006/wordml">
+<w:numbering xmlns:wpc="http://schemas.microsoft.com/office/word/2010/wordprocessingCanvas" xmlns:mc="http://schemas.openxmlformats.org/markup-compatibility/2006" xmlns:o="urn:schemas-microsoft-com:office:office" xmlns:r="http://schemas.openxmlformats.org/officeDocument/2006/relationships" xmlns:m="http://schemas.openxmlformats.org/officeDocument/2006/math" xmlns:v="urn:schemas-microsoft-com:vml" xmlns:wp14="http://schemas.microsoft.com/office/word/2010/wordprocessingDrawing" xmlns:wp="http://schemas.openxmlformats.org/drawingml/2006/wordprocessingDrawing" xmlns:w10="urn:schemas-microsoft-com:office:word" xmlns:w="http://schemas.openxmlformats.org/wordprocessingml/2006/main" xmlns:w14="http://schemas.microsoft.com/office/word/2010/wordml" xmlns:wpg="http://schemas.microsoft.com/office/word/2010/wordprocessingGroup" xmlns:wpi="http://schemas.microsoft.com/office/word/2010/wordprocessingInk" xmlns:wne="http://schemas.microsoft.com/office/word/2006/wordml" xmlns:wps="http://schemas.microsoft.com/office/word/2010/wordprocessingShape" mc:Ignorable="w14 wp14">
   <w:abstractNum w:abstractNumId="0">
     <w:nsid w:val="FFFFFFFB"/>
     <w:multiLevelType w:val="multilevel"/>
@@ -4123,7 +4127,7 @@
 </file>
 
 <file path=word/styles.xml><?xml version="1.0" encoding="utf-8"?>
-<w:styles xmlns:r="http://schemas.openxmlformats.org/officeDocument/2006/relationships" xmlns:w="http://schemas.openxmlformats.org/wordprocessingml/2006/main">
+<w:styles xmlns:mc="http://schemas.openxmlformats.org/markup-compatibility/2006" xmlns:r="http://schemas.openxmlformats.org/officeDocument/2006/relationships" xmlns:w="http://schemas.openxmlformats.org/wordprocessingml/2006/main" xmlns:w14="http://schemas.microsoft.com/office/word/2010/wordml" mc:Ignorable="w14">
   <w:docDefaults>
     <w:rPrDefault>
       <w:rPr>
@@ -4482,7 +4486,6 @@
     <w:uiPriority w:val="99"/>
     <w:semiHidden/>
     <w:unhideWhenUsed/>
-    <w:qFormat/>
     <w:tblPr>
       <w:tblInd w:w="0" w:type="dxa"/>
       <w:tblCellMar>
@@ -5088,6 +5091,196 @@
         <w:right w:w="108" w:type="dxa"/>
       </w:tblCellMar>
     </w:tblPr>
+  </w:style>
+</w:styles>
+</file>
+
+<file path=word/stylesWithEffects.xml><?xml version="1.0" encoding="utf-8"?>
+<w:styles xmlns:wpc="http://schemas.microsoft.com/office/word/2010/wordprocessingCanvas" xmlns:mc="http://schemas.openxmlformats.org/markup-compatibility/2006" xmlns:o="urn:schemas-microsoft-com:office:office" xmlns:r="http://schemas.openxmlformats.org/officeDocument/2006/relationships" xmlns:m="http://schemas.openxmlformats.org/officeDocument/2006/math" xmlns:v="urn:schemas-microsoft-com:vml" xmlns:wp14="http://schemas.microsoft.com/office/word/2010/wordprocessingDrawing" xmlns:wp="http://schemas.openxmlformats.org/drawingml/2006/wordprocessingDrawing" xmlns:w10="urn:schemas-microsoft-com:office:word" xmlns:w="http://schemas.openxmlformats.org/wordprocessingml/2006/main" xmlns:w14="http://schemas.microsoft.com/office/word/2010/wordml" xmlns:wpg="http://schemas.microsoft.com/office/word/2010/wordprocessingGroup" xmlns:wpi="http://schemas.microsoft.com/office/word/2010/wordprocessingInk" xmlns:wne="http://schemas.microsoft.com/office/word/2006/wordml" xmlns:wps="http://schemas.microsoft.com/office/word/2010/wordprocessingShape" mc:Ignorable="w14 wp14">
+  <w:docDefaults>
+    <w:rPrDefault>
+      <w:rPr>
+        <w:rFonts w:asciiTheme="minorHAnsi" w:eastAsiaTheme="minorEastAsia" w:hAnsiTheme="minorHAnsi" w:cstheme="minorBidi"/>
+        <w:sz w:val="22"/>
+        <w:szCs w:val="22"/>
+        <w:lang w:val="ru-RU" w:eastAsia="ru-RU" w:bidi="ar-SA"/>
+      </w:rPr>
+    </w:rPrDefault>
+    <w:pPrDefault>
+      <w:pPr>
+        <w:spacing w:after="200" w:line="276" w:lineRule="auto"/>
+      </w:pPr>
+    </w:pPrDefault>
+  </w:docDefaults>
+  <w:latentStyles w:defLockedState="0" w:defUIPriority="99" w:defSemiHidden="1" w:defUnhideWhenUsed="1" w:defQFormat="0" w:count="267">
+    <w:lsdException w:name="Normal" w:semiHidden="0" w:uiPriority="0" w:unhideWhenUsed="0" w:qFormat="1"/>
+    <w:lsdException w:name="heading 1" w:semiHidden="0" w:uiPriority="9" w:unhideWhenUsed="0" w:qFormat="1"/>
+    <w:lsdException w:name="heading 2" w:uiPriority="9" w:qFormat="1"/>
+    <w:lsdException w:name="heading 3" w:uiPriority="9" w:qFormat="1"/>
+    <w:lsdException w:name="heading 4" w:uiPriority="9" w:qFormat="1"/>
+    <w:lsdException w:name="heading 5" w:uiPriority="9" w:qFormat="1"/>
+    <w:lsdException w:name="heading 6" w:uiPriority="9" w:qFormat="1"/>
+    <w:lsdException w:name="heading 7" w:uiPriority="9" w:qFormat="1"/>
+    <w:lsdException w:name="heading 8" w:uiPriority="9" w:qFormat="1"/>
+    <w:lsdException w:name="heading 9" w:uiPriority="9" w:qFormat="1"/>
+    <w:lsdException w:name="toc 1" w:uiPriority="39"/>
+    <w:lsdException w:name="toc 2" w:uiPriority="39"/>
+    <w:lsdException w:name="toc 3" w:uiPriority="39"/>
+    <w:lsdException w:name="toc 4" w:uiPriority="39"/>
+    <w:lsdException w:name="toc 5" w:uiPriority="39"/>
+    <w:lsdException w:name="toc 6" w:uiPriority="39"/>
+    <w:lsdException w:name="toc 7" w:uiPriority="39"/>
+    <w:lsdException w:name="toc 8" w:uiPriority="39"/>
+    <w:lsdException w:name="toc 9" w:uiPriority="39"/>
+    <w:lsdException w:name="caption" w:uiPriority="35" w:qFormat="1"/>
+    <w:lsdException w:name="Title" w:semiHidden="0" w:uiPriority="10" w:unhideWhenUsed="0" w:qFormat="1"/>
+    <w:lsdException w:name="Default Paragraph Font" w:uiPriority="1"/>
+    <w:lsdException w:name="Subtitle" w:semiHidden="0" w:uiPriority="11" w:unhideWhenUsed="0" w:qFormat="1"/>
+    <w:lsdException w:name="Strong" w:semiHidden="0" w:uiPriority="22" w:unhideWhenUsed="0" w:qFormat="1"/>
+    <w:lsdException w:name="Emphasis" w:semiHidden="0" w:uiPriority="20" w:unhideWhenUsed="0" w:qFormat="1"/>
+    <w:lsdException w:name="Table Grid" w:semiHidden="0" w:uiPriority="59" w:unhideWhenUsed="0"/>
+    <w:lsdException w:name="Placeholder Text" w:unhideWhenUsed="0"/>
+    <w:lsdException w:name="No Spacing" w:semiHidden="0" w:uiPriority="1" w:unhideWhenUsed="0" w:qFormat="1"/>
+    <w:lsdException w:name="Light Shading" w:semiHidden="0" w:uiPriority="60" w:unhideWhenUsed="0"/>
+    <w:lsdException w:name="Light List" w:semiHidden="0" w:uiPriority="61" w:unhideWhenUsed="0"/>
+    <w:lsdException w:name="Light Grid" w:semiHidden="0" w:uiPriority="62" w:unhideWhenUsed="0"/>
+    <w:lsdException w:name="Medium Shading 1" w:semiHidden="0" w:uiPriority="63" w:unhideWhenUsed="0"/>
+    <w:lsdException w:name="Medium Shading 2" w:semiHidden="0" w:uiPriority="64" w:unhideWhenUsed="0"/>
+    <w:lsdException w:name="Medium List 1" w:semiHidden="0" w:uiPriority="65" w:unhideWhenUsed="0"/>
+    <w:lsdException w:name="Medium List 2" w:semiHidden="0" w:uiPriority="66" w:unhideWhenUsed="0"/>
+    <w:lsdException w:name="Medium Grid 1" w:semiHidden="0" w:uiPriority="67" w:unhideWhenUsed="0"/>
+    <w:lsdException w:name="Medium Grid 2" w:semiHidden="0" w:uiPriority="68" w:unhideWhenUsed="0"/>
+    <w:lsdException w:name="Medium Grid 3" w:semiHidden="0" w:uiPriority="69" w:unhideWhenUsed="0"/>
+    <w:lsdException w:name="Dark List" w:semiHidden="0" w:uiPriority="70" w:unhideWhenUsed="0"/>
+    <w:lsdException w:name="Colorful Shading" w:semiHidden="0" w:uiPriority="71" w:unhideWhenUsed="0"/>
+    <w:lsdException w:name="Colorful List" w:semiHidden="0" w:uiPriority="72" w:unhideWhenUsed="0"/>
+    <w:lsdException w:name="Colorful Grid" w:semiHidden="0" w:uiPriority="73" w:unhideWhenUsed="0"/>
+    <w:lsdException w:name="Light Shading Accent 1" w:semiHidden="0" w:uiPriority="60" w:unhideWhenUsed="0"/>
+    <w:lsdException w:name="Light List Accent 1" w:semiHidden="0" w:uiPriority="61" w:unhideWhenUsed="0"/>
+    <w:lsdException w:name="Light Grid Accent 1" w:semiHidden="0" w:uiPriority="62" w:unhideWhenUsed="0"/>
+    <w:lsdException w:name="Medium Shading 1 Accent 1" w:semiHidden="0" w:uiPriority="63" w:unhideWhenUsed="0"/>
+    <w:lsdException w:name="Medium Shading 2 Accent 1" w:semiHidden="0" w:uiPriority="64" w:unhideWhenUsed="0"/>
+    <w:lsdException w:name="Medium List 1 Accent 1" w:semiHidden="0" w:uiPriority="65" w:unhideWhenUsed="0"/>
+    <w:lsdException w:name="Revision" w:unhideWhenUsed="0"/>
+    <w:lsdException w:name="List Paragraph" w:semiHidden="0" w:uiPriority="34" w:unhideWhenUsed="0" w:qFormat="1"/>
+    <w:lsdException w:name="Quote" w:semiHidden="0" w:uiPriority="29" w:unhideWhenUsed="0" w:qFormat="1"/>
+    <w:lsdException w:name="Intense Quote" w:semiHidden="0" w:uiPriority="30" w:unhideWhenUsed="0" w:qFormat="1"/>
+    <w:lsdException w:name="Medium List 2 Accent 1" w:semiHidden="0" w:uiPriority="66" w:unhideWhenUsed="0"/>
+    <w:lsdException w:name="Medium Grid 1 Accent 1" w:semiHidden="0" w:uiPriority="67" w:unhideWhenUsed="0"/>
+    <w:lsdException w:name="Medium Grid 2 Accent 1" w:semiHidden="0" w:uiPriority="68" w:unhideWhenUsed="0"/>
+    <w:lsdException w:name="Medium Grid 3 Accent 1" w:semiHidden="0" w:uiPriority="69" w:unhideWhenUsed="0"/>
+    <w:lsdException w:name="Dark List Accent 1" w:semiHidden="0" w:uiPriority="70" w:unhideWhenUsed="0"/>
+    <w:lsdException w:name="Colorful Shading Accent 1" w:semiHidden="0" w:uiPriority="71" w:unhideWhenUsed="0"/>
+    <w:lsdException w:name="Colorful List Accent 1" w:semiHidden="0" w:uiPriority="72" w:unhideWhenUsed="0"/>
+    <w:lsdException w:name="Colorful Grid Accent 1" w:semiHidden="0" w:uiPriority="73" w:unhideWhenUsed="0"/>
+    <w:lsdException w:name="Light Shading Accent 2" w:semiHidden="0" w:uiPriority="60" w:unhideWhenUsed="0"/>
+    <w:lsdException w:name="Light List Accent 2" w:semiHidden="0" w:uiPriority="61" w:unhideWhenUsed="0"/>
+    <w:lsdException w:name="Light Grid Accent 2" w:semiHidden="0" w:uiPriority="62" w:unhideWhenUsed="0"/>
+    <w:lsdException w:name="Medium Shading 1 Accent 2" w:semiHidden="0" w:uiPriority="63" w:unhideWhenUsed="0"/>
+    <w:lsdException w:name="Medium Shading 2 Accent 2" w:semiHidden="0" w:uiPriority="64" w:unhideWhenUsed="0"/>
+    <w:lsdException w:name="Medium List 1 Accent 2" w:semiHidden="0" w:uiPriority="65" w:unhideWhenUsed="0"/>
+    <w:lsdException w:name="Medium List 2 Accent 2" w:semiHidden="0" w:uiPriority="66" w:unhideWhenUsed="0"/>
+    <w:lsdException w:name="Medium Grid 1 Accent 2" w:semiHidden="0" w:uiPriority="67" w:unhideWhenUsed="0"/>
+    <w:lsdException w:name="Medium Grid 2 Accent 2" w:semiHidden="0" w:uiPriority="68" w:unhideWhenUsed="0"/>
+    <w:lsdException w:name="Medium Grid 3 Accent 2" w:semiHidden="0" w:uiPriority="69" w:unhideWhenUsed="0"/>
+    <w:lsdException w:name="Dark List Accent 2" w:semiHidden="0" w:uiPriority="70" w:unhideWhenUsed="0"/>
+    <w:lsdException w:name="Colorful Shading Accent 2" w:semiHidden="0" w:uiPriority="71" w:unhideWhenUsed="0"/>
+    <w:lsdException w:name="Colorful List Accent 2" w:semiHidden="0" w:uiPriority="72" w:unhideWhenUsed="0"/>
+    <w:lsdException w:name="Colorful Grid Accent 2" w:semiHidden="0" w:uiPriority="73" w:unhideWhenUsed="0"/>
+    <w:lsdException w:name="Light Shading Accent 3" w:semiHidden="0" w:uiPriority="60" w:unhideWhenUsed="0"/>
+    <w:lsdException w:name="Light List Accent 3" w:semiHidden="0" w:uiPriority="61" w:unhideWhenUsed="0"/>
+    <w:lsdException w:name="Light Grid Accent 3" w:semiHidden="0" w:uiPriority="62" w:unhideWhenUsed="0"/>
+    <w:lsdException w:name="Medium Shading 1 Accent 3" w:semiHidden="0" w:uiPriority="63" w:unhideWhenUsed="0"/>
+    <w:lsdException w:name="Medium Shading 2 Accent 3" w:semiHidden="0" w:uiPriority="64" w:unhideWhenUsed="0"/>
+    <w:lsdException w:name="Medium List 1 Accent 3" w:semiHidden="0" w:uiPriority="65" w:unhideWhenUsed="0"/>
+    <w:lsdException w:name="Medium List 2 Accent 3" w:semiHidden="0" w:uiPriority="66" w:unhideWhenUsed="0"/>
+    <w:lsdException w:name="Medium Grid 1 Accent 3" w:semiHidden="0" w:uiPriority="67" w:unhideWhenUsed="0"/>
+    <w:lsdException w:name="Medium Grid 2 Accent 3" w:semiHidden="0" w:uiPriority="68" w:unhideWhenUsed="0"/>
+    <w:lsdException w:name="Medium Grid 3 Accent 3" w:semiHidden="0" w:uiPriority="69" w:unhideWhenUsed="0"/>
+    <w:lsdException w:name="Dark List Accent 3" w:semiHidden="0" w:uiPriority="70" w:unhideWhenUsed="0"/>
+    <w:lsdException w:name="Colorful Shading Accent 3" w:semiHidden="0" w:uiPriority="71" w:unhideWhenUsed="0"/>
+    <w:lsdException w:name="Colorful List Accent 3" w:semiHidden="0" w:uiPriority="72" w:unhideWhenUsed="0"/>
+    <w:lsdException w:name="Colorful Grid Accent 3" w:semiHidden="0" w:uiPriority="73" w:unhideWhenUsed="0"/>
+    <w:lsdException w:name="Light Shading Accent 4" w:semiHidden="0" w:uiPriority="60" w:unhideWhenUsed="0"/>
+    <w:lsdException w:name="Light List Accent 4" w:semiHidden="0" w:uiPriority="61" w:unhideWhenUsed="0"/>
+    <w:lsdException w:name="Light Grid Accent 4" w:semiHidden="0" w:uiPriority="62" w:unhideWhenUsed="0"/>
+    <w:lsdException w:name="Medium Shading 1 Accent 4" w:semiHidden="0" w:uiPriority="63" w:unhideWhenUsed="0"/>
+    <w:lsdException w:name="Medium Shading 2 Accent 4" w:semiHidden="0" w:uiPriority="64" w:unhideWhenUsed="0"/>
+    <w:lsdException w:name="Medium List 1 Accent 4" w:semiHidden="0" w:uiPriority="65" w:unhideWhenUsed="0"/>
+    <w:lsdException w:name="Medium List 2 Accent 4" w:semiHidden="0" w:uiPriority="66" w:unhideWhenUsed="0"/>
+    <w:lsdException w:name="Medium Grid 1 Accent 4" w:semiHidden="0" w:uiPriority="67" w:unhideWhenUsed="0"/>
+    <w:lsdException w:name="Medium Grid 2 Accent 4" w:semiHidden="0" w:uiPriority="68" w:unhideWhenUsed="0"/>
+    <w:lsdException w:name="Medium Grid 3 Accent 4" w:semiHidden="0" w:uiPriority="69" w:unhideWhenUsed="0"/>
+    <w:lsdException w:name="Dark List Accent 4" w:semiHidden="0" w:uiPriority="70" w:unhideWhenUsed="0"/>
+    <w:lsdException w:name="Colorful Shading Accent 4" w:semiHidden="0" w:uiPriority="71" w:unhideWhenUsed="0"/>
+    <w:lsdException w:name="Colorful List Accent 4" w:semiHidden="0" w:uiPriority="72" w:unhideWhenUsed="0"/>
+    <w:lsdException w:name="Colorful Grid Accent 4" w:semiHidden="0" w:uiPriority="73" w:unhideWhenUsed="0"/>
+    <w:lsdException w:name="Light Shading Accent 5" w:semiHidden="0" w:uiPriority="60" w:unhideWhenUsed="0"/>
+    <w:lsdException w:name="Light List Accent 5" w:semiHidden="0" w:uiPriority="61" w:unhideWhenUsed="0"/>
+    <w:lsdException w:name="Light Grid Accent 5" w:semiHidden="0" w:uiPriority="62" w:unhideWhenUsed="0"/>
+    <w:lsdException w:name="Medium Shading 1 Accent 5" w:semiHidden="0" w:uiPriority="63" w:unhideWhenUsed="0"/>
+    <w:lsdException w:name="Medium Shading 2 Accent 5" w:semiHidden="0" w:uiPriority="64" w:unhideWhenUsed="0"/>
+    <w:lsdException w:name="Medium List 1 Accent 5" w:semiHidden="0" w:uiPriority="65" w:unhideWhenUsed="0"/>
+    <w:lsdException w:name="Medium List 2 Accent 5" w:semiHidden="0" w:uiPriority="66" w:unhideWhenUsed="0"/>
+    <w:lsdException w:name="Medium Grid 1 Accent 5" w:semiHidden="0" w:uiPriority="67" w:unhideWhenUsed="0"/>
+    <w:lsdException w:name="Medium Grid 2 Accent 5" w:semiHidden="0" w:uiPriority="68" w:unhideWhenUsed="0"/>
+    <w:lsdException w:name="Medium Grid 3 Accent 5" w:semiHidden="0" w:uiPriority="69" w:unhideWhenUsed="0"/>
+    <w:lsdException w:name="Dark List Accent 5" w:semiHidden="0" w:uiPriority="70" w:unhideWhenUsed="0"/>
+    <w:lsdException w:name="Colorful Shading Accent 5" w:semiHidden="0" w:uiPriority="71" w:unhideWhenUsed="0"/>
+    <w:lsdException w:name="Colorful List Accent 5" w:semiHidden="0" w:uiPriority="72" w:unhideWhenUsed="0"/>
+    <w:lsdException w:name="Colorful Grid Accent 5" w:semiHidden="0" w:uiPriority="73" w:unhideWhenUsed="0"/>
+    <w:lsdException w:name="Light Shading Accent 6" w:semiHidden="0" w:uiPriority="60" w:unhideWhenUsed="0"/>
+    <w:lsdException w:name="Light List Accent 6" w:semiHidden="0" w:uiPriority="61" w:unhideWhenUsed="0"/>
+    <w:lsdException w:name="Light Grid Accent 6" w:semiHidden="0" w:uiPriority="62" w:unhideWhenUsed="0"/>
+    <w:lsdException w:name="Medium Shading 1 Accent 6" w:semiHidden="0" w:uiPriority="63" w:unhideWhenUsed="0"/>
+    <w:lsdException w:name="Medium Shading 2 Accent 6" w:semiHidden="0" w:uiPriority="64" w:unhideWhenUsed="0"/>
+    <w:lsdException w:name="Medium List 1 Accent 6" w:semiHidden="0" w:uiPriority="65" w:unhideWhenUsed="0"/>
+    <w:lsdException w:name="Medium List 2 Accent 6" w:semiHidden="0" w:uiPriority="66" w:unhideWhenUsed="0"/>
+    <w:lsdException w:name="Medium Grid 1 Accent 6" w:semiHidden="0" w:uiPriority="67" w:unhideWhenUsed="0"/>
+    <w:lsdException w:name="Medium Grid 2 Accent 6" w:semiHidden="0" w:uiPriority="68" w:unhideWhenUsed="0"/>
+    <w:lsdException w:name="Medium Grid 3 Accent 6" w:semiHidden="0" w:uiPriority="69" w:unhideWhenUsed="0"/>
+    <w:lsdException w:name="Dark List Accent 6" w:semiHidden="0" w:uiPriority="70" w:unhideWhenUsed="0"/>
+    <w:lsdException w:name="Colorful Shading Accent 6" w:semiHidden="0" w:uiPriority="71" w:unhideWhenUsed="0"/>
+    <w:lsdException w:name="Colorful List Accent 6" w:semiHidden="0" w:uiPriority="72" w:unhideWhenUsed="0"/>
+    <w:lsdException w:name="Colorful Grid Accent 6" w:semiHidden="0" w:uiPriority="73" w:unhideWhenUsed="0"/>
+    <w:lsdException w:name="Subtle Emphasis" w:semiHidden="0" w:uiPriority="19" w:unhideWhenUsed="0" w:qFormat="1"/>
+    <w:lsdException w:name="Intense Emphasis" w:semiHidden="0" w:uiPriority="21" w:unhideWhenUsed="0" w:qFormat="1"/>
+    <w:lsdException w:name="Subtle Reference" w:semiHidden="0" w:uiPriority="31" w:unhideWhenUsed="0" w:qFormat="1"/>
+    <w:lsdException w:name="Intense Reference" w:semiHidden="0" w:uiPriority="32" w:unhideWhenUsed="0" w:qFormat="1"/>
+    <w:lsdException w:name="Book Title" w:semiHidden="0" w:uiPriority="33" w:unhideWhenUsed="0" w:qFormat="1"/>
+    <w:lsdException w:name="Bibliography" w:uiPriority="37"/>
+    <w:lsdException w:name="TOC Heading" w:uiPriority="39" w:qFormat="1"/>
+  </w:latentStyles>
+  <w:style w:type="paragraph" w:default="1" w:styleId="a">
+    <w:name w:val="Normal"/>
+    <w:qFormat/>
+  </w:style>
+  <w:style w:type="character" w:default="1" w:styleId="a0">
+    <w:name w:val="Default Paragraph Font"/>
+    <w:uiPriority w:val="1"/>
+    <w:semiHidden/>
+    <w:unhideWhenUsed/>
+  </w:style>
+  <w:style w:type="table" w:default="1" w:styleId="a1">
+    <w:name w:val="Normal Table"/>
+    <w:uiPriority w:val="99"/>
+    <w:semiHidden/>
+    <w:unhideWhenUsed/>
+    <w:tblPr>
+      <w:tblInd w:w="0" w:type="dxa"/>
+      <w:tblCellMar>
+        <w:top w:w="0" w:type="dxa"/>
+        <w:left w:w="108" w:type="dxa"/>
+        <w:bottom w:w="0" w:type="dxa"/>
+        <w:right w:w="108" w:type="dxa"/>
+      </w:tblCellMar>
+    </w:tblPr>
+  </w:style>
+  <w:style w:type="numbering" w:default="1" w:styleId="a2">
+    <w:name w:val="No List"/>
+    <w:uiPriority w:val="99"/>
+    <w:semiHidden/>
+    <w:unhideWhenUsed/>
   </w:style>
 </w:styles>
 </file>
@@ -5380,7 +5573,7 @@
 </file>
 
 <file path=customXml/itemProps1.xml><?xml version="1.0" encoding="utf-8"?>
-<ds:datastoreItem xmlns:ds="http://schemas.openxmlformats.org/officeDocument/2006/customXml" ds:itemID="{A6300FE1-9344-4EFB-8424-4CC5D4B4330C}">
+<ds:datastoreItem xmlns:ds="http://schemas.openxmlformats.org/officeDocument/2006/customXml" ds:itemID="{D96D2CE3-079C-4713-8F31-E4CC41675FC6}">
   <ds:schemaRefs>
     <ds:schemaRef ds:uri="http://schemas.openxmlformats.org/officeDocument/2006/bibliography"/>
   </ds:schemaRefs>

--- a/programming_language/lsolve.docx
+++ b/programming_language/lsolve.docx
@@ -1,6 +1,6 @@
 
 <file path=word/document.xml><?xml version="1.0" encoding="utf-8"?>
-<w:document xmlns:wpc="http://schemas.microsoft.com/office/word/2010/wordprocessingCanvas" xmlns:mc="http://schemas.openxmlformats.org/markup-compatibility/2006" xmlns:o="urn:schemas-microsoft-com:office:office" xmlns:r="http://schemas.openxmlformats.org/officeDocument/2006/relationships" xmlns:m="http://schemas.openxmlformats.org/officeDocument/2006/math" xmlns:v="urn:schemas-microsoft-com:vml" xmlns:wp14="http://schemas.microsoft.com/office/word/2010/wordprocessingDrawing" xmlns:wp="http://schemas.openxmlformats.org/drawingml/2006/wordprocessingDrawing" xmlns:w10="urn:schemas-microsoft-com:office:word" xmlns:w="http://schemas.openxmlformats.org/wordprocessingml/2006/main" xmlns:w14="http://schemas.microsoft.com/office/word/2010/wordml" xmlns:wpg="http://schemas.microsoft.com/office/word/2010/wordprocessingGroup" xmlns:wpi="http://schemas.microsoft.com/office/word/2010/wordprocessingInk" xmlns:wne="http://schemas.microsoft.com/office/word/2006/wordml" xmlns:wps="http://schemas.microsoft.com/office/word/2010/wordprocessingShape" mc:Ignorable="w14 wp14">
+<w:document xmlns:ve="http://schemas.openxmlformats.org/markup-compatibility/2006" xmlns:o="urn:schemas-microsoft-com:office:office" xmlns:r="http://schemas.openxmlformats.org/officeDocument/2006/relationships" xmlns:m="http://schemas.openxmlformats.org/officeDocument/2006/math" xmlns:v="urn:schemas-microsoft-com:vml" xmlns:wp="http://schemas.openxmlformats.org/drawingml/2006/wordprocessingDrawing" xmlns:w10="urn:schemas-microsoft-com:office:word" xmlns:w="http://schemas.openxmlformats.org/wordprocessingml/2006/main" xmlns:wne="http://schemas.microsoft.com/office/word/2006/wordml">
   <w:body>
     <w:p>
       <w:pPr>
@@ -175,14 +175,6 @@
           <w:rFonts w:ascii="Courier New" w:hAnsi="Courier New" w:cs="Courier New"/>
           <w:i/>
           <w:szCs w:val="24"/>
-        </w:rPr>
-        <w:t xml:space="preserve"> </w:t>
-      </w:r>
-      <w:r>
-        <w:rPr>
-          <w:rFonts w:ascii="Courier New" w:hAnsi="Courier New" w:cs="Courier New"/>
-          <w:i/>
-          <w:szCs w:val="24"/>
           <w:lang w:val="en-US"/>
         </w:rPr>
         <w:t>Y</w:t>
@@ -264,8 +256,61 @@
         <w:t>11</w:t>
       </w:r>
       <w:r>
+        <w:t>, ..</w:t>
+      </w:r>
+      <w:proofErr w:type="gramStart"/>
+      <w:r>
+        <w:t>,</w:t>
+      </w:r>
+      <w:r>
+        <w:rPr>
+          <w:lang w:val="en-US"/>
+        </w:rPr>
+        <w:t>a</w:t>
+      </w:r>
+      <w:r>
+        <w:rPr>
+          <w:vertAlign w:val="subscript"/>
+        </w:rPr>
+        <w:t>1</w:t>
+      </w:r>
+      <w:r>
+        <w:rPr>
+          <w:vertAlign w:val="subscript"/>
+          <w:lang w:val="en-US"/>
+        </w:rPr>
+        <w:t>n</w:t>
+      </w:r>
+      <w:proofErr w:type="gramEnd"/>
+      <w:r>
+        <w:t>],</w:t>
+      </w:r>
+      <w:r>
+        <w:t>…</w:t>
+      </w:r>
+      <w:r>
+        <w:t xml:space="preserve">,[ </w:t>
+      </w:r>
+      <w:r>
+        <w:t>a</w:t>
+      </w:r>
+      <w:r>
+        <w:rPr>
+          <w:vertAlign w:val="subscript"/>
+          <w:lang w:val="en-US"/>
+        </w:rPr>
+        <w:t>m</w:t>
+      </w:r>
+      <w:r>
+        <w:rPr>
+          <w:vertAlign w:val="subscript"/>
+        </w:rPr>
+        <w:t>1</w:t>
+      </w:r>
+      <w:r>
         <w:t>, ..,</w:t>
       </w:r>
+      <w:proofErr w:type="spellStart"/>
       <w:r>
         <w:rPr>
           <w:lang w:val="en-US"/>
@@ -275,54 +320,6 @@
       <w:r>
         <w:rPr>
           <w:vertAlign w:val="subscript"/>
-        </w:rPr>
-        <w:t>1</w:t>
-      </w:r>
-      <w:r>
-        <w:rPr>
-          <w:vertAlign w:val="subscript"/>
-          <w:lang w:val="en-US"/>
-        </w:rPr>
-        <w:t>n</w:t>
-      </w:r>
-      <w:r>
-        <w:t>],</w:t>
-      </w:r>
-      <w:r>
-        <w:t>…</w:t>
-      </w:r>
-      <w:r>
-        <w:t xml:space="preserve">,[ </w:t>
-      </w:r>
-      <w:r>
-        <w:t>a</w:t>
-      </w:r>
-      <w:r>
-        <w:rPr>
-          <w:vertAlign w:val="subscript"/>
-          <w:lang w:val="en-US"/>
-        </w:rPr>
-        <w:t>m</w:t>
-      </w:r>
-      <w:r>
-        <w:rPr>
-          <w:vertAlign w:val="subscript"/>
-        </w:rPr>
-        <w:t>1</w:t>
-      </w:r>
-      <w:r>
-        <w:t>, ..,</w:t>
-      </w:r>
-      <w:proofErr w:type="spellStart"/>
-      <w:r>
-        <w:rPr>
-          <w:lang w:val="en-US"/>
-        </w:rPr>
-        <w:t>a</w:t>
-      </w:r>
-      <w:r>
-        <w:rPr>
-          <w:vertAlign w:val="subscript"/>
           <w:lang w:val="en-US"/>
         </w:rPr>
         <w:t>mn</w:t>
@@ -353,6 +350,9 @@
         <w:t>линейных</w:t>
       </w:r>
       <w:r>
+        <w:rPr>
+          <w:bCs/>
+        </w:rPr>
         <w:t xml:space="preserve"> </w:t>
       </w:r>
       <w:r>
@@ -362,6 +362,9 @@
         <w:t>алгебраических</w:t>
       </w:r>
       <w:r>
+        <w:rPr>
+          <w:bCs/>
+        </w:rPr>
         <w:t xml:space="preserve"> </w:t>
       </w:r>
       <w:r>
@@ -461,6 +464,9 @@
         <w:t>линейных</w:t>
       </w:r>
       <w:r>
+        <w:rPr>
+          <w:bCs/>
+        </w:rPr>
         <w:t xml:space="preserve"> </w:t>
       </w:r>
       <w:r>
@@ -470,6 +476,9 @@
         <w:t>алгебраических</w:t>
       </w:r>
       <w:r>
+        <w:rPr>
+          <w:bCs/>
+        </w:rPr>
         <w:t xml:space="preserve"> </w:t>
       </w:r>
       <w:r>
@@ -489,9 +498,6 @@
           <w:lang w:val="en-US"/>
         </w:rPr>
       </w:pPr>
-      <w:r>
-        <w:t xml:space="preserve"> </w:t>
-      </w:r>
       <w:proofErr w:type="gramStart"/>
       <w:r>
         <w:rPr>
@@ -505,14 +511,8 @@
         </w:rPr>
         <w:t xml:space="preserve"> :</w:t>
       </w:r>
-      <w:proofErr w:type="gramEnd"/>
-      <w:r>
-        <w:rPr>
-          <w:lang w:val="en-US"/>
-        </w:rPr>
-        <w:t xml:space="preserve"> </w:t>
-      </w:r>
       <m:oMath>
+        <w:proofErr w:type="gramEnd"/>
         <m:d>
           <m:dPr>
             <m:begChr m:val="{"/>
@@ -735,13 +735,6 @@
                       </w:rPr>
                       <m:t>n</m:t>
                     </m:r>
-                    <m:r>
-                      <w:rPr>
-                        <w:rFonts w:ascii="Cambria Math" w:hAnsi="Cambria Math"/>
-                        <w:lang w:val="en-US"/>
-                      </w:rPr>
-                      <m:t xml:space="preserve"> </m:t>
-                    </m:r>
                   </m:sub>
                 </m:sSub>
                 <m:r>
@@ -799,13 +792,6 @@
                     </m:ctrlPr>
                   </m:sSubPr>
                   <m:e>
-                    <m:r>
-                      <w:rPr>
-                        <w:rFonts w:ascii="Cambria Math" w:hAnsi="Cambria Math"/>
-                        <w:lang w:val="en-US"/>
-                      </w:rPr>
-                      <m:t xml:space="preserve"> </m:t>
-                    </m:r>
                     <m:r>
                       <w:rPr>
                         <w:rFonts w:ascii="Cambria Math" w:hAnsi="Cambria Math"/>
@@ -1001,13 +987,6 @@
                       </w:rPr>
                       <m:t>n</m:t>
                     </m:r>
-                    <m:r>
-                      <w:rPr>
-                        <w:rFonts w:ascii="Cambria Math" w:hAnsi="Cambria Math"/>
-                        <w:lang w:val="en-US"/>
-                      </w:rPr>
-                      <m:t xml:space="preserve"> </m:t>
-                    </m:r>
                   </m:sub>
                 </m:sSub>
                 <m:r>
@@ -1270,7 +1249,6 @@
         </w:rPr>
         <w:t>X</w:t>
       </w:r>
-      <w:proofErr w:type="gramStart"/>
       <w:r>
         <w:rPr>
           <w:rFonts w:ascii="Courier New" w:hAnsi="Courier New" w:cs="Courier New"/>
@@ -1287,9 +1265,17 @@
           <w:szCs w:val="24"/>
           <w:lang w:val="en-US"/>
         </w:rPr>
+        <w:t xml:space="preserve"> </w:t>
+      </w:r>
+      <w:r>
+        <w:rPr>
+          <w:rFonts w:ascii="Courier New" w:hAnsi="Courier New" w:cs="Courier New"/>
+          <w:i/>
+          <w:szCs w:val="24"/>
+          <w:lang w:val="en-US"/>
+        </w:rPr>
         <w:t>Y</w:t>
       </w:r>
-      <w:proofErr w:type="gramEnd"/>
       <w:r>
         <w:rPr>
           <w:rFonts w:ascii="Courier New" w:hAnsi="Courier New" w:cs="Courier New"/>
@@ -1500,14 +1486,6 @@
           <w:szCs w:val="24"/>
           <w:lang w:val="en-US"/>
         </w:rPr>
-        <w:t xml:space="preserve"> </w:t>
-      </w:r>
-      <w:r>
-        <w:rPr>
-          <w:rFonts w:ascii="Courier New" w:hAnsi="Courier New" w:cs="Courier New"/>
-          <w:szCs w:val="24"/>
-          <w:lang w:val="en-US"/>
-        </w:rPr>
         <w:t>[</w:t>
       </w:r>
       <w:r>
@@ -2090,14 +2068,6 @@
           <w:szCs w:val="24"/>
           <w:lang w:val="en-US"/>
         </w:rPr>
-        <w:t xml:space="preserve"> </w:t>
-      </w:r>
-      <w:r>
-        <w:rPr>
-          <w:rFonts w:ascii="Courier New" w:hAnsi="Courier New" w:cs="Courier New"/>
-          <w:szCs w:val="24"/>
-          <w:lang w:val="en-US"/>
-        </w:rPr>
         <w:t>[</w:t>
       </w:r>
       <w:r>
@@ -2403,14 +2373,7 @@
       <w:r>
         <w:rPr>
           <w:rFonts w:ascii="Courier New" w:hAnsi="Courier New" w:cs="Courier New"/>
-          <w:szCs w:val="24"/>
-          <w:lang w:val="en-US"/>
-        </w:rPr>
-        <w:t xml:space="preserve"> </w:t>
-      </w:r>
-      <w:r>
-        <w:rPr>
-          <w:rFonts w:ascii="Courier New" w:hAnsi="Courier New" w:cs="Courier New"/>
+          <w:i/>
           <w:szCs w:val="24"/>
           <w:lang w:val="en-US"/>
         </w:rPr>
@@ -2469,15 +2432,25 @@
           <w:szCs w:val="24"/>
           <w:lang w:val="en-US"/>
         </w:rPr>
-        <w:t>(X,</w:t>
-      </w:r>
-      <w:r>
-        <w:rPr>
-          <w:rFonts w:ascii="Courier New" w:hAnsi="Courier New" w:cs="Courier New"/>
-          <w:szCs w:val="24"/>
-          <w:lang w:val="en-US"/>
-        </w:rPr>
-        <w:t xml:space="preserve"> </w:t>
+        <w:t>(</w:t>
+      </w:r>
+      <w:r>
+        <w:rPr>
+          <w:rFonts w:ascii="Courier New" w:hAnsi="Courier New" w:cs="Courier New"/>
+          <w:i/>
+          <w:szCs w:val="24"/>
+          <w:lang w:val="en-US"/>
+        </w:rPr>
+        <w:t>X</w:t>
+      </w:r>
+      <w:proofErr w:type="gramStart"/>
+      <w:r>
+        <w:rPr>
+          <w:rFonts w:ascii="Courier New" w:hAnsi="Courier New" w:cs="Courier New"/>
+          <w:szCs w:val="24"/>
+          <w:lang w:val="en-US"/>
+        </w:rPr>
+        <w:t>,</w:t>
       </w:r>
       <w:r>
         <w:rPr>
@@ -2487,6 +2460,7 @@
         </w:rPr>
         <w:t>[</w:t>
       </w:r>
+      <w:proofErr w:type="gramEnd"/>
       <w:r>
         <w:rPr>
           <w:rFonts w:ascii="Courier New" w:hAnsi="Courier New" w:cs="Courier New"/>
@@ -2506,7 +2480,6 @@
         </w:rPr>
         <w:t>1</w:t>
       </w:r>
-      <w:proofErr w:type="gramStart"/>
       <w:r>
         <w:rPr>
           <w:rFonts w:ascii="Courier New" w:hAnsi="Courier New" w:cs="Courier New"/>
@@ -2564,7 +2537,6 @@
         </w:rPr>
         <w:t>4</w:t>
       </w:r>
-      <w:proofErr w:type="gramEnd"/>
       <w:r>
         <w:rPr>
           <w:rFonts w:ascii="Courier New" w:hAnsi="Courier New" w:cs="Courier New"/>
@@ -2740,15 +2712,6 @@
       <w:r>
         <w:rPr>
           <w:rFonts w:ascii="Courier New" w:hAnsi="Courier New" w:cs="Courier New"/>
-          <w:iCs/>
-          <w:szCs w:val="24"/>
-          <w:lang w:val="en-US"/>
-        </w:rPr>
-        <w:t xml:space="preserve"> </w:t>
-      </w:r>
-      <w:r>
-        <w:rPr>
-          <w:rFonts w:ascii="Courier New" w:hAnsi="Courier New" w:cs="Courier New"/>
           <w:i/>
           <w:iCs/>
           <w:szCs w:val="24"/>
@@ -2838,15 +2801,6 @@
           <w:szCs w:val="24"/>
           <w:lang w:val="en-US"/>
         </w:rPr>
-        <w:t xml:space="preserve"> </w:t>
-      </w:r>
-      <w:r>
-        <w:rPr>
-          <w:rFonts w:ascii="Courier New" w:hAnsi="Courier New" w:cs="Courier New"/>
-          <w:iCs/>
-          <w:szCs w:val="24"/>
-          <w:lang w:val="en-US"/>
-        </w:rPr>
         <w:t>[</w:t>
       </w:r>
       <w:r>
@@ -3087,36 +3041,42 @@
         <w:t>]</w:t>
       </w:r>
       <w:r>
+        <w:t xml:space="preserve">, </w:t>
+      </w:r>
+      <w:r>
+        <w:t>определяющий вектор</w:t>
+      </w:r>
+      <w:r>
         <w:t xml:space="preserve"> </w:t>
       </w:r>
       <w:r>
-        <w:t>определяющий вектор</w:t>
-      </w:r>
-      <w:r>
+        <w:t xml:space="preserve">решений </w:t>
+      </w:r>
+      <w:r>
+        <w:t xml:space="preserve">системы </w:t>
+      </w:r>
+      <w:r>
+        <w:rPr>
+          <w:bCs/>
+        </w:rPr>
+        <w:t>линейных</w:t>
+      </w:r>
+      <w:r>
+        <w:rPr>
+          <w:bCs/>
+        </w:rPr>
         <w:t xml:space="preserve"> </w:t>
       </w:r>
       <w:r>
-        <w:t xml:space="preserve">решений </w:t>
-      </w:r>
-      <w:r>
-        <w:t xml:space="preserve">системы </w:t>
-      </w:r>
-      <w:r>
         <w:rPr>
           <w:bCs/>
         </w:rPr>
-        <w:t>линейных</w:t>
-      </w:r>
-      <w:r>
-        <w:t xml:space="preserve"> </w:t>
+        <w:t>алгебраических</w:t>
       </w:r>
       <w:r>
         <w:rPr>
           <w:bCs/>
         </w:rPr>
-        <w:t>алгебраических</w:t>
-      </w:r>
-      <w:r>
         <w:t xml:space="preserve"> </w:t>
       </w:r>
       <w:r>
@@ -3170,7 +3130,7 @@
           <w:insideH w:val="none" w:sz="0" w:space="0" w:color="auto"/>
           <w:insideV w:val="none" w:sz="0" w:space="0" w:color="auto"/>
         </w:tblBorders>
-        <w:tblLook w:val="04A0" w:firstRow="1" w:lastRow="0" w:firstColumn="1" w:lastColumn="0" w:noHBand="0" w:noVBand="1"/>
+        <w:tblLook w:val="04A0"/>
       </w:tblPr>
       <w:tblGrid>
         <w:gridCol w:w="426"/>
@@ -3253,20 +3213,17 @@
               <w:rPr>
                 <w:rFonts w:ascii="Courier New" w:hAnsi="Courier New" w:cs="Courier New"/>
                 <w:szCs w:val="24"/>
-                <w:lang w:val="en-US"/>
               </w:rPr>
             </w:pPr>
-            <w:proofErr w:type="gramStart"/>
             <w:r>
               <w:rPr>
                 <w:rFonts w:ascii="Courier New" w:hAnsi="Courier New" w:cs="Courier New"/>
                 <w:b/>
                 <w:szCs w:val="24"/>
+                <w:lang w:val="en-US"/>
               </w:rPr>
-              <w:t>с</w:t>
+              <w:t>c</w:t>
             </w:r>
-            <w:proofErr w:type="spellStart"/>
-            <w:proofErr w:type="gramEnd"/>
             <w:r>
               <w:rPr>
                 <w:rFonts w:ascii="Courier New" w:hAnsi="Courier New" w:cs="Courier New"/>
@@ -3276,13 +3233,11 @@
               </w:rPr>
               <w:t>onst</w:t>
             </w:r>
-            <w:proofErr w:type="spellEnd"/>
             <w:r>
               <w:rPr>
                 <w:rFonts w:ascii="Courier New" w:hAnsi="Courier New" w:cs="Courier New"/>
                 <w:b/>
                 <w:szCs w:val="24"/>
-                <w:lang w:val="en-US"/>
               </w:rPr>
               <w:t xml:space="preserve"> </w:t>
             </w:r>
@@ -3298,7 +3253,6 @@
               <w:rPr>
                 <w:rFonts w:ascii="Courier New" w:hAnsi="Courier New" w:cs="Courier New"/>
                 <w:szCs w:val="24"/>
-                <w:lang w:val="en-US"/>
               </w:rPr>
               <w:t xml:space="preserve"> = [[1, 2], [2, -3]</w:t>
             </w:r>
@@ -3306,7 +3260,6 @@
               <w:rPr>
                 <w:rFonts w:ascii="Courier New" w:hAnsi="Courier New" w:cs="Courier New"/>
                 <w:szCs w:val="24"/>
-                <w:lang w:val="en-US"/>
               </w:rPr>
               <w:t>];</w:t>
             </w:r>
@@ -3317,7 +3270,6 @@
                 <w:rFonts w:ascii="Courier New" w:hAnsi="Courier New" w:cs="Courier New"/>
                 <w:b/>
                 <w:szCs w:val="24"/>
-                <w:lang w:val="en-US"/>
               </w:rPr>
             </w:pPr>
           </w:p>
@@ -3326,7 +3278,6 @@
               <w:rPr>
                 <w:rFonts w:ascii="Courier New" w:hAnsi="Courier New" w:cs="Courier New"/>
                 <w:szCs w:val="24"/>
-                <w:lang w:val="en-US"/>
               </w:rPr>
             </w:pPr>
             <w:r>
@@ -3341,7 +3292,6 @@
               <w:rPr>
                 <w:rFonts w:ascii="Courier New" w:hAnsi="Courier New" w:cs="Courier New"/>
                 <w:szCs w:val="24"/>
-                <w:lang w:val="en-US"/>
               </w:rPr>
               <w:t xml:space="preserve"> = </w:t>
             </w:r>
@@ -3360,7 +3310,6 @@
               <w:rPr>
                 <w:rFonts w:ascii="Courier New" w:hAnsi="Courier New" w:cs="Courier New"/>
                 <w:szCs w:val="24"/>
-                <w:lang w:val="en-US"/>
               </w:rPr>
               <w:t>(</w:t>
             </w:r>
@@ -3376,7 +3325,6 @@
               <w:rPr>
                 <w:rFonts w:ascii="Courier New" w:hAnsi="Courier New" w:cs="Courier New"/>
                 <w:szCs w:val="24"/>
-                <w:lang w:val="en-US"/>
               </w:rPr>
               <w:t>, [3, -1</w:t>
             </w:r>
@@ -3384,7 +3332,6 @@
               <w:rPr>
                 <w:rFonts w:ascii="Courier New" w:hAnsi="Courier New" w:cs="Courier New"/>
                 <w:szCs w:val="24"/>
-                <w:lang w:val="en-US"/>
               </w:rPr>
               <w:t>]</w:t>
             </w:r>
@@ -3392,7 +3339,6 @@
               <w:rPr>
                 <w:rFonts w:ascii="Courier New" w:hAnsi="Courier New" w:cs="Courier New"/>
                 <w:szCs w:val="24"/>
-                <w:lang w:val="en-US"/>
               </w:rPr>
               <w:t>);</w:t>
             </w:r>
@@ -3454,175 +3400,174 @@
           <w:lang w:val="en-US"/>
         </w:rPr>
       </w:pPr>
-      <w:r>
-        <w:t xml:space="preserve"> </w:t>
-      </w:r>
-      <m:oMath>
-        <m:d>
-          <m:dPr>
-            <m:begChr m:val="{"/>
-            <m:endChr m:val=""/>
-            <m:ctrlPr>
-              <w:rPr>
-                <w:rFonts w:ascii="Cambria Math" w:hAnsi="Cambria Math"/>
-                <w:i/>
-                <w:lang w:val="en-US"/>
-              </w:rPr>
-            </m:ctrlPr>
-          </m:dPr>
-          <m:e>
-            <m:eqArr>
-              <m:eqArrPr>
-                <m:ctrlPr>
-                  <w:rPr>
-                    <w:rFonts w:ascii="Cambria Math" w:hAnsi="Cambria Math"/>
-                    <w:i/>
-                    <w:lang w:val="en-US"/>
-                  </w:rPr>
-                </m:ctrlPr>
-              </m:eqArrPr>
-              <m:e>
-                <m:sSub>
-                  <m:sSubPr>
-                    <m:ctrlPr>
-                      <w:rPr>
-                        <w:rFonts w:ascii="Cambria Math" w:hAnsi="Cambria Math"/>
-                        <w:i/>
-                      </w:rPr>
-                    </m:ctrlPr>
-                  </m:sSubPr>
-                  <m:e>
-                    <m:r>
-                      <w:rPr>
-                        <w:rFonts w:ascii="Cambria Math" w:hAnsi="Cambria Math"/>
-                      </w:rPr>
-                      <m:t>x</m:t>
-                    </m:r>
-                  </m:e>
-                  <m:sub>
-                    <m:r>
-                      <w:rPr>
-                        <w:rFonts w:ascii="Cambria Math" w:hAnsi="Cambria Math"/>
-                      </w:rPr>
-                      <m:t xml:space="preserve">1 </m:t>
-                    </m:r>
-                  </m:sub>
-                </m:sSub>
-                <m:r>
-                  <w:rPr>
-                    <w:rFonts w:ascii="Cambria Math" w:hAnsi="Cambria Math"/>
-                  </w:rPr>
-                  <m:t>+ 2</m:t>
-                </m:r>
-                <m:sSub>
-                  <m:sSubPr>
-                    <m:ctrlPr>
-                      <w:rPr>
-                        <w:rFonts w:ascii="Cambria Math" w:hAnsi="Cambria Math"/>
-                        <w:i/>
-                      </w:rPr>
-                    </m:ctrlPr>
-                  </m:sSubPr>
-                  <m:e>
-                    <m:r>
-                      <w:rPr>
-                        <w:rFonts w:ascii="Cambria Math" w:hAnsi="Cambria Math"/>
-                      </w:rPr>
-                      <m:t>x</m:t>
-                    </m:r>
-                  </m:e>
-                  <m:sub>
-                    <m:r>
-                      <w:rPr>
-                        <w:rFonts w:ascii="Cambria Math" w:hAnsi="Cambria Math"/>
-                      </w:rPr>
-                      <m:t xml:space="preserve">2 </m:t>
-                    </m:r>
-                  </m:sub>
-                </m:sSub>
-                <m:r>
-                  <w:rPr>
-                    <w:rFonts w:ascii="Cambria Math" w:hAnsi="Cambria Math"/>
-                  </w:rPr>
-                  <m:t>=3</m:t>
-                </m:r>
-              </m:e>
-              <m:e>
-                <m:r>
-                  <w:rPr>
-                    <w:rFonts w:ascii="Cambria Math" w:hAnsi="Cambria Math"/>
-                  </w:rPr>
-                  <m:t>2</m:t>
-                </m:r>
-                <m:sSub>
-                  <m:sSubPr>
-                    <m:ctrlPr>
-                      <w:rPr>
-                        <w:rFonts w:ascii="Cambria Math" w:hAnsi="Cambria Math"/>
-                        <w:i/>
-                      </w:rPr>
-                    </m:ctrlPr>
-                  </m:sSubPr>
-                  <m:e>
-                    <m:r>
-                      <w:rPr>
-                        <w:rFonts w:ascii="Cambria Math" w:hAnsi="Cambria Math"/>
-                      </w:rPr>
-                      <m:t>x</m:t>
-                    </m:r>
-                  </m:e>
-                  <m:sub>
-                    <m:r>
-                      <w:rPr>
-                        <w:rFonts w:ascii="Cambria Math" w:hAnsi="Cambria Math"/>
-                      </w:rPr>
-                      <m:t xml:space="preserve">1 </m:t>
-                    </m:r>
-                  </m:sub>
-                </m:sSub>
-                <m:r>
-                  <w:rPr>
-                    <w:rFonts w:ascii="Cambria Math" w:hAnsi="Cambria Math"/>
-                  </w:rPr>
-                  <m:t>- 3</m:t>
-                </m:r>
-                <m:sSub>
-                  <m:sSubPr>
-                    <m:ctrlPr>
-                      <w:rPr>
-                        <w:rFonts w:ascii="Cambria Math" w:hAnsi="Cambria Math"/>
-                        <w:i/>
-                      </w:rPr>
-                    </m:ctrlPr>
-                  </m:sSubPr>
-                  <m:e>
-                    <m:r>
-                      <w:rPr>
-                        <w:rFonts w:ascii="Cambria Math" w:hAnsi="Cambria Math"/>
-                      </w:rPr>
-                      <m:t>x</m:t>
-                    </m:r>
-                  </m:e>
-                  <m:sub>
-                    <m:r>
-                      <w:rPr>
-                        <w:rFonts w:ascii="Cambria Math" w:hAnsi="Cambria Math"/>
-                      </w:rPr>
-                      <m:t xml:space="preserve">2 </m:t>
-                    </m:r>
-                  </m:sub>
-                </m:sSub>
-                <m:r>
-                  <w:rPr>
-                    <w:rFonts w:ascii="Cambria Math" w:hAnsi="Cambria Math"/>
-                  </w:rPr>
-                  <m:t>= -1</m:t>
-                </m:r>
-              </m:e>
-            </m:eqArr>
-          </m:e>
-        </m:d>
-      </m:oMath>
+      <m:oMathPara>
+        <m:oMath>
+          <m:d>
+            <m:dPr>
+              <m:begChr m:val="{"/>
+              <m:endChr m:val=""/>
+              <m:ctrlPr>
+                <w:rPr>
+                  <w:rFonts w:ascii="Cambria Math" w:hAnsi="Cambria Math"/>
+                  <w:i/>
+                  <w:lang w:val="en-US"/>
+                </w:rPr>
+              </m:ctrlPr>
+            </m:dPr>
+            <m:e>
+              <m:eqArr>
+                <m:eqArrPr>
+                  <m:ctrlPr>
+                    <w:rPr>
+                      <w:rFonts w:ascii="Cambria Math" w:hAnsi="Cambria Math"/>
+                      <w:i/>
+                      <w:lang w:val="en-US"/>
+                    </w:rPr>
+                  </m:ctrlPr>
+                </m:eqArrPr>
+                <m:e>
+                  <m:sSub>
+                    <m:sSubPr>
+                      <m:ctrlPr>
+                        <w:rPr>
+                          <w:rFonts w:ascii="Cambria Math" w:hAnsi="Cambria Math"/>
+                          <w:i/>
+                        </w:rPr>
+                      </m:ctrlPr>
+                    </m:sSubPr>
+                    <m:e>
+                      <m:r>
+                        <w:rPr>
+                          <w:rFonts w:ascii="Cambria Math" w:hAnsi="Cambria Math"/>
+                        </w:rPr>
+                        <m:t>x</m:t>
+                      </m:r>
+                    </m:e>
+                    <m:sub>
+                      <m:r>
+                        <w:rPr>
+                          <w:rFonts w:ascii="Cambria Math" w:hAnsi="Cambria Math"/>
+                        </w:rPr>
+                        <m:t xml:space="preserve">1 </m:t>
+                      </m:r>
+                    </m:sub>
+                  </m:sSub>
+                  <m:r>
+                    <w:rPr>
+                      <w:rFonts w:ascii="Cambria Math" w:hAnsi="Cambria Math"/>
+                    </w:rPr>
+                    <m:t>+ 2</m:t>
+                  </m:r>
+                  <m:sSub>
+                    <m:sSubPr>
+                      <m:ctrlPr>
+                        <w:rPr>
+                          <w:rFonts w:ascii="Cambria Math" w:hAnsi="Cambria Math"/>
+                          <w:i/>
+                        </w:rPr>
+                      </m:ctrlPr>
+                    </m:sSubPr>
+                    <m:e>
+                      <m:r>
+                        <w:rPr>
+                          <w:rFonts w:ascii="Cambria Math" w:hAnsi="Cambria Math"/>
+                        </w:rPr>
+                        <m:t>x</m:t>
+                      </m:r>
+                    </m:e>
+                    <m:sub>
+                      <m:r>
+                        <w:rPr>
+                          <w:rFonts w:ascii="Cambria Math" w:hAnsi="Cambria Math"/>
+                        </w:rPr>
+                        <m:t xml:space="preserve">2 </m:t>
+                      </m:r>
+                    </m:sub>
+                  </m:sSub>
+                  <m:r>
+                    <w:rPr>
+                      <w:rFonts w:ascii="Cambria Math" w:hAnsi="Cambria Math"/>
+                    </w:rPr>
+                    <m:t>=3</m:t>
+                  </m:r>
+                </m:e>
+                <m:e>
+                  <m:r>
+                    <w:rPr>
+                      <w:rFonts w:ascii="Cambria Math" w:hAnsi="Cambria Math"/>
+                    </w:rPr>
+                    <m:t>2</m:t>
+                  </m:r>
+                  <m:sSub>
+                    <m:sSubPr>
+                      <m:ctrlPr>
+                        <w:rPr>
+                          <w:rFonts w:ascii="Cambria Math" w:hAnsi="Cambria Math"/>
+                          <w:i/>
+                        </w:rPr>
+                      </m:ctrlPr>
+                    </m:sSubPr>
+                    <m:e>
+                      <m:r>
+                        <w:rPr>
+                          <w:rFonts w:ascii="Cambria Math" w:hAnsi="Cambria Math"/>
+                        </w:rPr>
+                        <m:t>x</m:t>
+                      </m:r>
+                    </m:e>
+                    <m:sub>
+                      <m:r>
+                        <w:rPr>
+                          <w:rFonts w:ascii="Cambria Math" w:hAnsi="Cambria Math"/>
+                        </w:rPr>
+                        <m:t xml:space="preserve">1 </m:t>
+                      </m:r>
+                    </m:sub>
+                  </m:sSub>
+                  <m:r>
+                    <w:rPr>
+                      <w:rFonts w:ascii="Cambria Math" w:hAnsi="Cambria Math"/>
+                    </w:rPr>
+                    <m:t>- 3</m:t>
+                  </m:r>
+                  <m:sSub>
+                    <m:sSubPr>
+                      <m:ctrlPr>
+                        <w:rPr>
+                          <w:rFonts w:ascii="Cambria Math" w:hAnsi="Cambria Math"/>
+                          <w:i/>
+                        </w:rPr>
+                      </m:ctrlPr>
+                    </m:sSubPr>
+                    <m:e>
+                      <m:r>
+                        <w:rPr>
+                          <w:rFonts w:ascii="Cambria Math" w:hAnsi="Cambria Math"/>
+                        </w:rPr>
+                        <m:t>x</m:t>
+                      </m:r>
+                    </m:e>
+                    <m:sub>
+                      <m:r>
+                        <w:rPr>
+                          <w:rFonts w:ascii="Cambria Math" w:hAnsi="Cambria Math"/>
+                        </w:rPr>
+                        <m:t xml:space="preserve">2 </m:t>
+                      </m:r>
+                    </m:sub>
+                  </m:sSub>
+                  <m:r>
+                    <w:rPr>
+                      <w:rFonts w:ascii="Cambria Math" w:hAnsi="Cambria Math"/>
+                    </w:rPr>
+                    <m:t>= -1</m:t>
+                  </m:r>
+                </m:e>
+              </m:eqArr>
+            </m:e>
+          </m:d>
+        </m:oMath>
+      </m:oMathPara>
     </w:p>
     <w:p>
       <w:pPr>
@@ -3640,9 +3585,6 @@
           <w:lang w:val="en-US"/>
         </w:rPr>
       </w:pPr>
-      <w:r>
-        <w:t xml:space="preserve"> </w:t>
-      </w:r>
     </w:p>
     <w:sectPr>
       <w:pgSz w:w="11906" w:h="16838"/>
@@ -3655,7 +3597,7 @@
 </file>
 
 <file path=word/numbering.xml><?xml version="1.0" encoding="utf-8"?>
-<w:numbering xmlns:wpc="http://schemas.microsoft.com/office/word/2010/wordprocessingCanvas" xmlns:mc="http://schemas.openxmlformats.org/markup-compatibility/2006" xmlns:o="urn:schemas-microsoft-com:office:office" xmlns:r="http://schemas.openxmlformats.org/officeDocument/2006/relationships" xmlns:m="http://schemas.openxmlformats.org/officeDocument/2006/math" xmlns:v="urn:schemas-microsoft-com:vml" xmlns:wp14="http://schemas.microsoft.com/office/word/2010/wordprocessingDrawing" xmlns:wp="http://schemas.openxmlformats.org/drawingml/2006/wordprocessingDrawing" xmlns:w10="urn:schemas-microsoft-com:office:word" xmlns:w="http://schemas.openxmlformats.org/wordprocessingml/2006/main" xmlns:w14="http://schemas.microsoft.com/office/word/2010/wordml" xmlns:wpg="http://schemas.microsoft.com/office/word/2010/wordprocessingGroup" xmlns:wpi="http://schemas.microsoft.com/office/word/2010/wordprocessingInk" xmlns:wne="http://schemas.microsoft.com/office/word/2006/wordml" xmlns:wps="http://schemas.microsoft.com/office/word/2010/wordprocessingShape" mc:Ignorable="w14 wp14">
+<w:numbering xmlns:ve="http://schemas.openxmlformats.org/markup-compatibility/2006" xmlns:o="urn:schemas-microsoft-com:office:office" xmlns:r="http://schemas.openxmlformats.org/officeDocument/2006/relationships" xmlns:m="http://schemas.openxmlformats.org/officeDocument/2006/math" xmlns:v="urn:schemas-microsoft-com:vml" xmlns:wp="http://schemas.openxmlformats.org/drawingml/2006/wordprocessingDrawing" xmlns:w10="urn:schemas-microsoft-com:office:word" xmlns:w="http://schemas.openxmlformats.org/wordprocessingml/2006/main" xmlns:wne="http://schemas.microsoft.com/office/word/2006/wordml">
   <w:abstractNum w:abstractNumId="0">
     <w:nsid w:val="FFFFFFFB"/>
     <w:multiLevelType w:val="multilevel"/>
@@ -4127,7 +4069,7 @@
 </file>
 
 <file path=word/styles.xml><?xml version="1.0" encoding="utf-8"?>
-<w:styles xmlns:mc="http://schemas.openxmlformats.org/markup-compatibility/2006" xmlns:r="http://schemas.openxmlformats.org/officeDocument/2006/relationships" xmlns:w="http://schemas.openxmlformats.org/wordprocessingml/2006/main" xmlns:w14="http://schemas.microsoft.com/office/word/2010/wordml" mc:Ignorable="w14">
+<w:styles xmlns:r="http://schemas.openxmlformats.org/officeDocument/2006/relationships" xmlns:w="http://schemas.openxmlformats.org/wordprocessingml/2006/main">
   <w:docDefaults>
     <w:rPrDefault>
       <w:rPr>
@@ -4486,6 +4428,7 @@
     <w:uiPriority w:val="99"/>
     <w:semiHidden/>
     <w:unhideWhenUsed/>
+    <w:qFormat/>
     <w:tblPr>
       <w:tblInd w:w="0" w:type="dxa"/>
       <w:tblCellMar>

--- a/programming_language/lsolve.docx
+++ b/programming_language/lsolve.docx
@@ -1,6 +1,6 @@
 
 <file path=word/document.xml><?xml version="1.0" encoding="utf-8"?>
-<w:document xmlns:ve="http://schemas.openxmlformats.org/markup-compatibility/2006" xmlns:o="urn:schemas-microsoft-com:office:office" xmlns:r="http://schemas.openxmlformats.org/officeDocument/2006/relationships" xmlns:m="http://schemas.openxmlformats.org/officeDocument/2006/math" xmlns:v="urn:schemas-microsoft-com:vml" xmlns:wp="http://schemas.openxmlformats.org/drawingml/2006/wordprocessingDrawing" xmlns:w10="urn:schemas-microsoft-com:office:word" xmlns:w="http://schemas.openxmlformats.org/wordprocessingml/2006/main" xmlns:wne="http://schemas.microsoft.com/office/word/2006/wordml">
+<w:document xmlns:wpc="http://schemas.microsoft.com/office/word/2010/wordprocessingCanvas" xmlns:mc="http://schemas.openxmlformats.org/markup-compatibility/2006" xmlns:o="urn:schemas-microsoft-com:office:office" xmlns:r="http://schemas.openxmlformats.org/officeDocument/2006/relationships" xmlns:m="http://schemas.openxmlformats.org/officeDocument/2006/math" xmlns:v="urn:schemas-microsoft-com:vml" xmlns:wp14="http://schemas.microsoft.com/office/word/2010/wordprocessingDrawing" xmlns:wp="http://schemas.openxmlformats.org/drawingml/2006/wordprocessingDrawing" xmlns:w10="urn:schemas-microsoft-com:office:word" xmlns:w="http://schemas.openxmlformats.org/wordprocessingml/2006/main" xmlns:w14="http://schemas.microsoft.com/office/word/2010/wordml" xmlns:w15="http://schemas.microsoft.com/office/word/2012/wordml" xmlns:wpg="http://schemas.microsoft.com/office/word/2010/wordprocessingGroup" xmlns:wpi="http://schemas.microsoft.com/office/word/2010/wordprocessingInk" xmlns:wne="http://schemas.microsoft.com/office/word/2006/wordml" xmlns:wps="http://schemas.microsoft.com/office/word/2010/wordprocessingShape" mc:Ignorable="w14 w15 wp14">
   <w:body>
     <w:p>
       <w:pPr>
@@ -511,8 +511,8 @@
         </w:rPr>
         <w:t xml:space="preserve"> :</w:t>
       </w:r>
+      <w:proofErr w:type="gramEnd"/>
       <m:oMath>
-        <w:proofErr w:type="gramEnd"/>
         <m:d>
           <m:dPr>
             <m:begChr m:val="{"/>
@@ -1053,8 +1053,6 @@
         </w:rPr>
         <w:t>:</w:t>
       </w:r>
-      <w:bookmarkStart w:id="0" w:name="_GoBack"/>
-      <w:bookmarkEnd w:id="0"/>
     </w:p>
     <w:p>
       <w:pPr>
@@ -3130,7 +3128,7 @@
           <w:insideH w:val="none" w:sz="0" w:space="0" w:color="auto"/>
           <w:insideV w:val="none" w:sz="0" w:space="0" w:color="auto"/>
         </w:tblBorders>
-        <w:tblLook w:val="04A0"/>
+        <w:tblLook w:val="04A0" w:firstRow="1" w:lastRow="0" w:firstColumn="1" w:lastColumn="0" w:noHBand="0" w:noVBand="1"/>
       </w:tblPr>
       <w:tblGrid>
         <w:gridCol w:w="426"/>
@@ -3370,7 +3368,12 @@
         <w:t>ут</w:t>
       </w:r>
       <w:r>
-        <w:t xml:space="preserve"> присвоены значения [</w:t>
+        <w:t xml:space="preserve"> присв</w:t>
+      </w:r>
+      <w:bookmarkStart w:id="0" w:name="_GoBack"/>
+      <w:bookmarkEnd w:id="0"/>
+      <w:r>
+        <w:t>оены значения [</w:t>
       </w:r>
       <w:r>
         <w:t>1</w:t>
@@ -3388,7 +3391,22 @@
         <w:t xml:space="preserve">, являющиеся </w:t>
       </w:r>
       <w:r>
-        <w:t>решеньями уравнения</w:t>
+        <w:t>решен</w:t>
+      </w:r>
+      <w:r>
+        <w:t>и</w:t>
+      </w:r>
+      <w:r>
+        <w:t xml:space="preserve">ями </w:t>
+      </w:r>
+      <w:r>
+        <w:t xml:space="preserve">системы </w:t>
+      </w:r>
+      <w:r>
+        <w:t>уравнени</w:t>
+      </w:r>
+      <w:r>
+        <w:t>й</w:t>
       </w:r>
       <w:r>
         <w:t>:</w:t>
@@ -3597,7 +3615,7 @@
 </file>
 
 <file path=word/numbering.xml><?xml version="1.0" encoding="utf-8"?>
-<w:numbering xmlns:ve="http://schemas.openxmlformats.org/markup-compatibility/2006" xmlns:o="urn:schemas-microsoft-com:office:office" xmlns:r="http://schemas.openxmlformats.org/officeDocument/2006/relationships" xmlns:m="http://schemas.openxmlformats.org/officeDocument/2006/math" xmlns:v="urn:schemas-microsoft-com:vml" xmlns:wp="http://schemas.openxmlformats.org/drawingml/2006/wordprocessingDrawing" xmlns:w10="urn:schemas-microsoft-com:office:word" xmlns:w="http://schemas.openxmlformats.org/wordprocessingml/2006/main" xmlns:wne="http://schemas.microsoft.com/office/word/2006/wordml">
+<w:numbering xmlns:wpc="http://schemas.microsoft.com/office/word/2010/wordprocessingCanvas" xmlns:mc="http://schemas.openxmlformats.org/markup-compatibility/2006" xmlns:o="urn:schemas-microsoft-com:office:office" xmlns:r="http://schemas.openxmlformats.org/officeDocument/2006/relationships" xmlns:m="http://schemas.openxmlformats.org/officeDocument/2006/math" xmlns:v="urn:schemas-microsoft-com:vml" xmlns:wp14="http://schemas.microsoft.com/office/word/2010/wordprocessingDrawing" xmlns:wp="http://schemas.openxmlformats.org/drawingml/2006/wordprocessingDrawing" xmlns:w10="urn:schemas-microsoft-com:office:word" xmlns:w="http://schemas.openxmlformats.org/wordprocessingml/2006/main" xmlns:w14="http://schemas.microsoft.com/office/word/2010/wordml" xmlns:w15="http://schemas.microsoft.com/office/word/2012/wordml" xmlns:wpg="http://schemas.microsoft.com/office/word/2010/wordprocessingGroup" xmlns:wpi="http://schemas.microsoft.com/office/word/2010/wordprocessingInk" xmlns:wne="http://schemas.microsoft.com/office/word/2006/wordml" xmlns:wps="http://schemas.microsoft.com/office/word/2010/wordprocessingShape" mc:Ignorable="w14 w15 wp14">
   <w:abstractNum w:abstractNumId="0">
     <w:nsid w:val="FFFFFFFB"/>
     <w:multiLevelType w:val="multilevel"/>
@@ -4069,7 +4087,7 @@
 </file>
 
 <file path=word/styles.xml><?xml version="1.0" encoding="utf-8"?>
-<w:styles xmlns:r="http://schemas.openxmlformats.org/officeDocument/2006/relationships" xmlns:w="http://schemas.openxmlformats.org/wordprocessingml/2006/main">
+<w:styles xmlns:mc="http://schemas.openxmlformats.org/markup-compatibility/2006" xmlns:r="http://schemas.openxmlformats.org/officeDocument/2006/relationships" xmlns:w="http://schemas.openxmlformats.org/wordprocessingml/2006/main" xmlns:w14="http://schemas.microsoft.com/office/word/2010/wordml" xmlns:w15="http://schemas.microsoft.com/office/word/2012/wordml" mc:Ignorable="w14 w15">
   <w:docDefaults>
     <w:rPrDefault>
       <w:rPr>
@@ -4079,144 +4097,378 @@
     </w:rPrDefault>
     <w:pPrDefault/>
   </w:docDefaults>
-  <w:latentStyles w:defLockedState="0" w:defUIPriority="99" w:defSemiHidden="1" w:defUnhideWhenUsed="1" w:defQFormat="0" w:count="267">
-    <w:lsdException w:name="Normal" w:semiHidden="0" w:uiPriority="0" w:unhideWhenUsed="0" w:qFormat="1"/>
-    <w:lsdException w:name="heading 1" w:semiHidden="0" w:uiPriority="0" w:unhideWhenUsed="0" w:qFormat="1"/>
-    <w:lsdException w:name="heading 2" w:uiPriority="0" w:qFormat="1"/>
-    <w:lsdException w:name="heading 3" w:uiPriority="0" w:qFormat="1"/>
-    <w:lsdException w:name="heading 4" w:uiPriority="0" w:qFormat="1"/>
-    <w:lsdException w:name="heading 5" w:uiPriority="0" w:qFormat="1"/>
-    <w:lsdException w:name="heading 6" w:uiPriority="0" w:qFormat="1"/>
-    <w:lsdException w:name="heading 7" w:uiPriority="0" w:qFormat="1"/>
-    <w:lsdException w:name="heading 8" w:uiPriority="0" w:qFormat="1"/>
-    <w:lsdException w:name="heading 9" w:uiPriority="0" w:qFormat="1"/>
-    <w:lsdException w:name="toc 1" w:uiPriority="39"/>
-    <w:lsdException w:name="toc 2" w:uiPriority="39"/>
-    <w:lsdException w:name="toc 3" w:uiPriority="39"/>
-    <w:lsdException w:name="toc 4" w:uiPriority="39"/>
-    <w:lsdException w:name="toc 5" w:uiPriority="39"/>
-    <w:lsdException w:name="toc 6" w:uiPriority="39"/>
-    <w:lsdException w:name="toc 7" w:uiPriority="39"/>
-    <w:lsdException w:name="toc 8" w:uiPriority="39"/>
-    <w:lsdException w:name="toc 9" w:uiPriority="39"/>
-    <w:lsdException w:name="caption" w:uiPriority="35" w:qFormat="1"/>
-    <w:lsdException w:name="Title" w:semiHidden="0" w:uiPriority="0" w:unhideWhenUsed="0" w:qFormat="1"/>
-    <w:lsdException w:name="Default Paragraph Font" w:uiPriority="1"/>
-    <w:lsdException w:name="Subtitle" w:semiHidden="0" w:uiPriority="11" w:unhideWhenUsed="0" w:qFormat="1"/>
-    <w:lsdException w:name="Strong" w:semiHidden="0" w:uiPriority="22" w:unhideWhenUsed="0" w:qFormat="1"/>
-    <w:lsdException w:name="Emphasis" w:semiHidden="0" w:uiPriority="20" w:unhideWhenUsed="0" w:qFormat="1"/>
-    <w:lsdException w:name="Table Grid" w:semiHidden="0" w:uiPriority="59" w:unhideWhenUsed="0"/>
-    <w:lsdException w:name="Placeholder Text" w:unhideWhenUsed="0"/>
-    <w:lsdException w:name="No Spacing" w:semiHidden="0" w:uiPriority="1" w:unhideWhenUsed="0" w:qFormat="1"/>
-    <w:lsdException w:name="Light Shading" w:semiHidden="0" w:uiPriority="60" w:unhideWhenUsed="0"/>
-    <w:lsdException w:name="Light List" w:semiHidden="0" w:uiPriority="61" w:unhideWhenUsed="0"/>
-    <w:lsdException w:name="Light Grid" w:semiHidden="0" w:uiPriority="62" w:unhideWhenUsed="0"/>
-    <w:lsdException w:name="Medium Shading 1" w:semiHidden="0" w:uiPriority="63" w:unhideWhenUsed="0"/>
-    <w:lsdException w:name="Medium Shading 2" w:semiHidden="0" w:uiPriority="64" w:unhideWhenUsed="0"/>
-    <w:lsdException w:name="Medium List 1" w:semiHidden="0" w:uiPriority="65" w:unhideWhenUsed="0"/>
-    <w:lsdException w:name="Medium List 2" w:semiHidden="0" w:uiPriority="66" w:unhideWhenUsed="0"/>
-    <w:lsdException w:name="Medium Grid 1" w:semiHidden="0" w:uiPriority="67" w:unhideWhenUsed="0"/>
-    <w:lsdException w:name="Medium Grid 2" w:semiHidden="0" w:uiPriority="68" w:unhideWhenUsed="0"/>
-    <w:lsdException w:name="Medium Grid 3" w:semiHidden="0" w:uiPriority="69" w:unhideWhenUsed="0"/>
-    <w:lsdException w:name="Dark List" w:semiHidden="0" w:uiPriority="70" w:unhideWhenUsed="0"/>
-    <w:lsdException w:name="Colorful Shading" w:semiHidden="0" w:uiPriority="71" w:unhideWhenUsed="0"/>
-    <w:lsdException w:name="Colorful List" w:semiHidden="0" w:uiPriority="72" w:unhideWhenUsed="0"/>
-    <w:lsdException w:name="Colorful Grid" w:semiHidden="0" w:uiPriority="73" w:unhideWhenUsed="0"/>
-    <w:lsdException w:name="Light Shading Accent 1" w:semiHidden="0" w:uiPriority="60" w:unhideWhenUsed="0"/>
-    <w:lsdException w:name="Light List Accent 1" w:semiHidden="0" w:uiPriority="61" w:unhideWhenUsed="0"/>
-    <w:lsdException w:name="Light Grid Accent 1" w:semiHidden="0" w:uiPriority="62" w:unhideWhenUsed="0"/>
-    <w:lsdException w:name="Medium Shading 1 Accent 1" w:semiHidden="0" w:uiPriority="63" w:unhideWhenUsed="0"/>
-    <w:lsdException w:name="Medium Shading 2 Accent 1" w:semiHidden="0" w:uiPriority="64" w:unhideWhenUsed="0"/>
-    <w:lsdException w:name="Medium List 1 Accent 1" w:semiHidden="0" w:uiPriority="65" w:unhideWhenUsed="0"/>
-    <w:lsdException w:name="Revision" w:unhideWhenUsed="0"/>
-    <w:lsdException w:name="List Paragraph" w:semiHidden="0" w:uiPriority="34" w:unhideWhenUsed="0" w:qFormat="1"/>
-    <w:lsdException w:name="Quote" w:semiHidden="0" w:uiPriority="29" w:unhideWhenUsed="0" w:qFormat="1"/>
-    <w:lsdException w:name="Intense Quote" w:semiHidden="0" w:uiPriority="30" w:unhideWhenUsed="0" w:qFormat="1"/>
-    <w:lsdException w:name="Medium List 2 Accent 1" w:semiHidden="0" w:uiPriority="66" w:unhideWhenUsed="0"/>
-    <w:lsdException w:name="Medium Grid 1 Accent 1" w:semiHidden="0" w:uiPriority="67" w:unhideWhenUsed="0"/>
-    <w:lsdException w:name="Medium Grid 2 Accent 1" w:semiHidden="0" w:uiPriority="68" w:unhideWhenUsed="0"/>
-    <w:lsdException w:name="Medium Grid 3 Accent 1" w:semiHidden="0" w:uiPriority="69" w:unhideWhenUsed="0"/>
-    <w:lsdException w:name="Dark List Accent 1" w:semiHidden="0" w:uiPriority="70" w:unhideWhenUsed="0"/>
-    <w:lsdException w:name="Colorful Shading Accent 1" w:semiHidden="0" w:uiPriority="71" w:unhideWhenUsed="0"/>
-    <w:lsdException w:name="Colorful List Accent 1" w:semiHidden="0" w:uiPriority="72" w:unhideWhenUsed="0"/>
-    <w:lsdException w:name="Colorful Grid Accent 1" w:semiHidden="0" w:uiPriority="73" w:unhideWhenUsed="0"/>
-    <w:lsdException w:name="Light Shading Accent 2" w:semiHidden="0" w:uiPriority="60" w:unhideWhenUsed="0"/>
-    <w:lsdException w:name="Light List Accent 2" w:semiHidden="0" w:uiPriority="61" w:unhideWhenUsed="0"/>
-    <w:lsdException w:name="Light Grid Accent 2" w:semiHidden="0" w:uiPriority="62" w:unhideWhenUsed="0"/>
-    <w:lsdException w:name="Medium Shading 1 Accent 2" w:semiHidden="0" w:uiPriority="63" w:unhideWhenUsed="0"/>
-    <w:lsdException w:name="Medium Shading 2 Accent 2" w:semiHidden="0" w:uiPriority="64" w:unhideWhenUsed="0"/>
-    <w:lsdException w:name="Medium List 1 Accent 2" w:semiHidden="0" w:uiPriority="65" w:unhideWhenUsed="0"/>
-    <w:lsdException w:name="Medium List 2 Accent 2" w:semiHidden="0" w:uiPriority="66" w:unhideWhenUsed="0"/>
-    <w:lsdException w:name="Medium Grid 1 Accent 2" w:semiHidden="0" w:uiPriority="67" w:unhideWhenUsed="0"/>
-    <w:lsdException w:name="Medium Grid 2 Accent 2" w:semiHidden="0" w:uiPriority="68" w:unhideWhenUsed="0"/>
-    <w:lsdException w:name="Medium Grid 3 Accent 2" w:semiHidden="0" w:uiPriority="69" w:unhideWhenUsed="0"/>
-    <w:lsdException w:name="Dark List Accent 2" w:semiHidden="0" w:uiPriority="70" w:unhideWhenUsed="0"/>
-    <w:lsdException w:name="Colorful Shading Accent 2" w:semiHidden="0" w:uiPriority="71" w:unhideWhenUsed="0"/>
-    <w:lsdException w:name="Colorful List Accent 2" w:semiHidden="0" w:uiPriority="72" w:unhideWhenUsed="0"/>
-    <w:lsdException w:name="Colorful Grid Accent 2" w:semiHidden="0" w:uiPriority="73" w:unhideWhenUsed="0"/>
-    <w:lsdException w:name="Light Shading Accent 3" w:semiHidden="0" w:uiPriority="60" w:unhideWhenUsed="0"/>
-    <w:lsdException w:name="Light List Accent 3" w:semiHidden="0" w:uiPriority="61" w:unhideWhenUsed="0"/>
-    <w:lsdException w:name="Light Grid Accent 3" w:semiHidden="0" w:uiPriority="62" w:unhideWhenUsed="0"/>
-    <w:lsdException w:name="Medium Shading 1 Accent 3" w:semiHidden="0" w:uiPriority="63" w:unhideWhenUsed="0"/>
-    <w:lsdException w:name="Medium Shading 2 Accent 3" w:semiHidden="0" w:uiPriority="64" w:unhideWhenUsed="0"/>
-    <w:lsdException w:name="Medium List 1 Accent 3" w:semiHidden="0" w:uiPriority="65" w:unhideWhenUsed="0"/>
-    <w:lsdException w:name="Medium List 2 Accent 3" w:semiHidden="0" w:uiPriority="66" w:unhideWhenUsed="0"/>
-    <w:lsdException w:name="Medium Grid 1 Accent 3" w:semiHidden="0" w:uiPriority="67" w:unhideWhenUsed="0"/>
-    <w:lsdException w:name="Medium Grid 2 Accent 3" w:semiHidden="0" w:uiPriority="68" w:unhideWhenUsed="0"/>
-    <w:lsdException w:name="Medium Grid 3 Accent 3" w:semiHidden="0" w:uiPriority="69" w:unhideWhenUsed="0"/>
-    <w:lsdException w:name="Dark List Accent 3" w:semiHidden="0" w:uiPriority="70" w:unhideWhenUsed="0"/>
-    <w:lsdException w:name="Colorful Shading Accent 3" w:semiHidden="0" w:uiPriority="71" w:unhideWhenUsed="0"/>
-    <w:lsdException w:name="Colorful List Accent 3" w:semiHidden="0" w:uiPriority="72" w:unhideWhenUsed="0"/>
-    <w:lsdException w:name="Colorful Grid Accent 3" w:semiHidden="0" w:uiPriority="73" w:unhideWhenUsed="0"/>
-    <w:lsdException w:name="Light Shading Accent 4" w:semiHidden="0" w:uiPriority="60" w:unhideWhenUsed="0"/>
-    <w:lsdException w:name="Light List Accent 4" w:semiHidden="0" w:uiPriority="61" w:unhideWhenUsed="0"/>
-    <w:lsdException w:name="Light Grid Accent 4" w:semiHidden="0" w:uiPriority="62" w:unhideWhenUsed="0"/>
-    <w:lsdException w:name="Medium Shading 1 Accent 4" w:semiHidden="0" w:uiPriority="63" w:unhideWhenUsed="0"/>
-    <w:lsdException w:name="Medium Shading 2 Accent 4" w:semiHidden="0" w:uiPriority="64" w:unhideWhenUsed="0"/>
-    <w:lsdException w:name="Medium List 1 Accent 4" w:semiHidden="0" w:uiPriority="65" w:unhideWhenUsed="0"/>
-    <w:lsdException w:name="Medium List 2 Accent 4" w:semiHidden="0" w:uiPriority="66" w:unhideWhenUsed="0"/>
-    <w:lsdException w:name="Medium Grid 1 Accent 4" w:semiHidden="0" w:uiPriority="67" w:unhideWhenUsed="0"/>
-    <w:lsdException w:name="Medium Grid 2 Accent 4" w:semiHidden="0" w:uiPriority="68" w:unhideWhenUsed="0"/>
-    <w:lsdException w:name="Medium Grid 3 Accent 4" w:semiHidden="0" w:uiPriority="69" w:unhideWhenUsed="0"/>
-    <w:lsdException w:name="Dark List Accent 4" w:semiHidden="0" w:uiPriority="70" w:unhideWhenUsed="0"/>
-    <w:lsdException w:name="Colorful Shading Accent 4" w:semiHidden="0" w:uiPriority="71" w:unhideWhenUsed="0"/>
-    <w:lsdException w:name="Colorful List Accent 4" w:semiHidden="0" w:uiPriority="72" w:unhideWhenUsed="0"/>
-    <w:lsdException w:name="Colorful Grid Accent 4" w:semiHidden="0" w:uiPriority="73" w:unhideWhenUsed="0"/>
-    <w:lsdException w:name="Light Shading Accent 5" w:semiHidden="0" w:uiPriority="60" w:unhideWhenUsed="0"/>
-    <w:lsdException w:name="Light List Accent 5" w:semiHidden="0" w:uiPriority="61" w:unhideWhenUsed="0"/>
-    <w:lsdException w:name="Light Grid Accent 5" w:semiHidden="0" w:uiPriority="62" w:unhideWhenUsed="0"/>
-    <w:lsdException w:name="Medium Shading 1 Accent 5" w:semiHidden="0" w:uiPriority="63" w:unhideWhenUsed="0"/>
-    <w:lsdException w:name="Medium Shading 2 Accent 5" w:semiHidden="0" w:uiPriority="64" w:unhideWhenUsed="0"/>
-    <w:lsdException w:name="Medium List 1 Accent 5" w:semiHidden="0" w:uiPriority="65" w:unhideWhenUsed="0"/>
-    <w:lsdException w:name="Medium List 2 Accent 5" w:semiHidden="0" w:uiPriority="66" w:unhideWhenUsed="0"/>
-    <w:lsdException w:name="Medium Grid 1 Accent 5" w:semiHidden="0" w:uiPriority="67" w:unhideWhenUsed="0"/>
-    <w:lsdException w:name="Medium Grid 2 Accent 5" w:semiHidden="0" w:uiPriority="68" w:unhideWhenUsed="0"/>
-    <w:lsdException w:name="Medium Grid 3 Accent 5" w:semiHidden="0" w:uiPriority="69" w:unhideWhenUsed="0"/>
-    <w:lsdException w:name="Dark List Accent 5" w:semiHidden="0" w:uiPriority="70" w:unhideWhenUsed="0"/>
-    <w:lsdException w:name="Colorful Shading Accent 5" w:semiHidden="0" w:uiPriority="71" w:unhideWhenUsed="0"/>
-    <w:lsdException w:name="Colorful List Accent 5" w:semiHidden="0" w:uiPriority="72" w:unhideWhenUsed="0"/>
-    <w:lsdException w:name="Colorful Grid Accent 5" w:semiHidden="0" w:uiPriority="73" w:unhideWhenUsed="0"/>
-    <w:lsdException w:name="Light Shading Accent 6" w:semiHidden="0" w:uiPriority="60" w:unhideWhenUsed="0"/>
-    <w:lsdException w:name="Light List Accent 6" w:semiHidden="0" w:uiPriority="61" w:unhideWhenUsed="0"/>
-    <w:lsdException w:name="Light Grid Accent 6" w:semiHidden="0" w:uiPriority="62" w:unhideWhenUsed="0"/>
-    <w:lsdException w:name="Medium Shading 1 Accent 6" w:semiHidden="0" w:uiPriority="63" w:unhideWhenUsed="0"/>
-    <w:lsdException w:name="Medium Shading 2 Accent 6" w:semiHidden="0" w:uiPriority="64" w:unhideWhenUsed="0"/>
-    <w:lsdException w:name="Medium List 1 Accent 6" w:semiHidden="0" w:uiPriority="65" w:unhideWhenUsed="0"/>
-    <w:lsdException w:name="Medium List 2 Accent 6" w:semiHidden="0" w:uiPriority="66" w:unhideWhenUsed="0"/>
-    <w:lsdException w:name="Medium Grid 1 Accent 6" w:semiHidden="0" w:uiPriority="67" w:unhideWhenUsed="0"/>
-    <w:lsdException w:name="Medium Grid 2 Accent 6" w:semiHidden="0" w:uiPriority="68" w:unhideWhenUsed="0"/>
-    <w:lsdException w:name="Medium Grid 3 Accent 6" w:semiHidden="0" w:uiPriority="69" w:unhideWhenUsed="0"/>
-    <w:lsdException w:name="Dark List Accent 6" w:semiHidden="0" w:uiPriority="70" w:unhideWhenUsed="0"/>
-    <w:lsdException w:name="Colorful Shading Accent 6" w:semiHidden="0" w:uiPriority="71" w:unhideWhenUsed="0"/>
-    <w:lsdException w:name="Colorful List Accent 6" w:semiHidden="0" w:uiPriority="72" w:unhideWhenUsed="0"/>
-    <w:lsdException w:name="Colorful Grid Accent 6" w:semiHidden="0" w:uiPriority="73" w:unhideWhenUsed="0"/>
-    <w:lsdException w:name="Subtle Emphasis" w:semiHidden="0" w:uiPriority="19" w:unhideWhenUsed="0" w:qFormat="1"/>
-    <w:lsdException w:name="Intense Emphasis" w:semiHidden="0" w:uiPriority="21" w:unhideWhenUsed="0" w:qFormat="1"/>
-    <w:lsdException w:name="Subtle Reference" w:semiHidden="0" w:uiPriority="31" w:unhideWhenUsed="0" w:qFormat="1"/>
-    <w:lsdException w:name="Intense Reference" w:semiHidden="0" w:uiPriority="32" w:unhideWhenUsed="0" w:qFormat="1"/>
-    <w:lsdException w:name="Book Title" w:semiHidden="0" w:uiPriority="33" w:unhideWhenUsed="0" w:qFormat="1"/>
-    <w:lsdException w:name="Bibliography" w:uiPriority="37"/>
-    <w:lsdException w:name="TOC Heading" w:uiPriority="39" w:qFormat="1"/>
+  <w:latentStyles w:defLockedState="0" w:defUIPriority="99" w:defSemiHidden="0" w:defUnhideWhenUsed="0" w:defQFormat="0" w:count="371">
+    <w:lsdException w:name="Normal" w:uiPriority="0" w:qFormat="1"/>
+    <w:lsdException w:name="heading 1" w:uiPriority="0" w:qFormat="1"/>
+    <w:lsdException w:name="heading 2" w:semiHidden="1" w:uiPriority="0" w:unhideWhenUsed="1" w:qFormat="1"/>
+    <w:lsdException w:name="heading 3" w:semiHidden="1" w:uiPriority="0" w:unhideWhenUsed="1" w:qFormat="1"/>
+    <w:lsdException w:name="heading 4" w:semiHidden="1" w:uiPriority="0" w:unhideWhenUsed="1" w:qFormat="1"/>
+    <w:lsdException w:name="heading 5" w:semiHidden="1" w:uiPriority="0" w:unhideWhenUsed="1" w:qFormat="1"/>
+    <w:lsdException w:name="heading 6" w:semiHidden="1" w:uiPriority="0" w:unhideWhenUsed="1" w:qFormat="1"/>
+    <w:lsdException w:name="heading 7" w:semiHidden="1" w:uiPriority="0" w:unhideWhenUsed="1" w:qFormat="1"/>
+    <w:lsdException w:name="heading 8" w:semiHidden="1" w:uiPriority="0" w:unhideWhenUsed="1" w:qFormat="1"/>
+    <w:lsdException w:name="heading 9" w:semiHidden="1" w:uiPriority="0" w:unhideWhenUsed="1" w:qFormat="1"/>
+    <w:lsdException w:name="index 1" w:semiHidden="1" w:unhideWhenUsed="1"/>
+    <w:lsdException w:name="index 2" w:semiHidden="1" w:unhideWhenUsed="1"/>
+    <w:lsdException w:name="index 3" w:semiHidden="1" w:unhideWhenUsed="1"/>
+    <w:lsdException w:name="index 4" w:semiHidden="1" w:unhideWhenUsed="1"/>
+    <w:lsdException w:name="index 5" w:semiHidden="1" w:unhideWhenUsed="1"/>
+    <w:lsdException w:name="index 6" w:semiHidden="1" w:unhideWhenUsed="1"/>
+    <w:lsdException w:name="index 7" w:semiHidden="1" w:unhideWhenUsed="1"/>
+    <w:lsdException w:name="index 8" w:semiHidden="1" w:unhideWhenUsed="1"/>
+    <w:lsdException w:name="index 9" w:semiHidden="1" w:unhideWhenUsed="1"/>
+    <w:lsdException w:name="toc 1" w:semiHidden="1" w:uiPriority="39" w:unhideWhenUsed="1"/>
+    <w:lsdException w:name="toc 2" w:semiHidden="1" w:uiPriority="39" w:unhideWhenUsed="1"/>
+    <w:lsdException w:name="toc 3" w:semiHidden="1" w:uiPriority="39" w:unhideWhenUsed="1"/>
+    <w:lsdException w:name="toc 4" w:semiHidden="1" w:uiPriority="39" w:unhideWhenUsed="1"/>
+    <w:lsdException w:name="toc 5" w:semiHidden="1" w:uiPriority="39" w:unhideWhenUsed="1"/>
+    <w:lsdException w:name="toc 6" w:semiHidden="1" w:uiPriority="39" w:unhideWhenUsed="1"/>
+    <w:lsdException w:name="toc 7" w:semiHidden="1" w:uiPriority="39" w:unhideWhenUsed="1"/>
+    <w:lsdException w:name="toc 8" w:semiHidden="1" w:uiPriority="39" w:unhideWhenUsed="1"/>
+    <w:lsdException w:name="toc 9" w:semiHidden="1" w:uiPriority="39" w:unhideWhenUsed="1"/>
+    <w:lsdException w:name="Normal Indent" w:semiHidden="1" w:unhideWhenUsed="1"/>
+    <w:lsdException w:name="footnote text" w:semiHidden="1" w:unhideWhenUsed="1"/>
+    <w:lsdException w:name="annotation text" w:semiHidden="1" w:unhideWhenUsed="1"/>
+    <w:lsdException w:name="header" w:semiHidden="1" w:unhideWhenUsed="1"/>
+    <w:lsdException w:name="footer" w:semiHidden="1" w:unhideWhenUsed="1"/>
+    <w:lsdException w:name="index heading" w:semiHidden="1" w:unhideWhenUsed="1"/>
+    <w:lsdException w:name="caption" w:semiHidden="1" w:uiPriority="35" w:unhideWhenUsed="1" w:qFormat="1"/>
+    <w:lsdException w:name="table of figures" w:semiHidden="1" w:unhideWhenUsed="1"/>
+    <w:lsdException w:name="envelope address" w:semiHidden="1" w:unhideWhenUsed="1"/>
+    <w:lsdException w:name="envelope return" w:semiHidden="1" w:unhideWhenUsed="1"/>
+    <w:lsdException w:name="footnote reference" w:semiHidden="1" w:unhideWhenUsed="1"/>
+    <w:lsdException w:name="annotation reference" w:semiHidden="1" w:unhideWhenUsed="1"/>
+    <w:lsdException w:name="line number" w:semiHidden="1" w:unhideWhenUsed="1"/>
+    <w:lsdException w:name="page number" w:semiHidden="1" w:unhideWhenUsed="1"/>
+    <w:lsdException w:name="endnote reference" w:semiHidden="1" w:unhideWhenUsed="1"/>
+    <w:lsdException w:name="endnote text" w:semiHidden="1" w:unhideWhenUsed="1"/>
+    <w:lsdException w:name="table of authorities" w:semiHidden="1" w:unhideWhenUsed="1"/>
+    <w:lsdException w:name="macro" w:semiHidden="1" w:unhideWhenUsed="1"/>
+    <w:lsdException w:name="toa heading" w:semiHidden="1" w:unhideWhenUsed="1"/>
+    <w:lsdException w:name="List" w:semiHidden="1" w:unhideWhenUsed="1"/>
+    <w:lsdException w:name="List Bullet" w:semiHidden="1" w:unhideWhenUsed="1"/>
+    <w:lsdException w:name="List Number" w:semiHidden="1" w:unhideWhenUsed="1"/>
+    <w:lsdException w:name="List 2" w:semiHidden="1" w:unhideWhenUsed="1"/>
+    <w:lsdException w:name="List 3" w:semiHidden="1" w:unhideWhenUsed="1"/>
+    <w:lsdException w:name="List 4" w:semiHidden="1" w:unhideWhenUsed="1"/>
+    <w:lsdException w:name="List 5" w:semiHidden="1" w:unhideWhenUsed="1"/>
+    <w:lsdException w:name="List Bullet 2" w:semiHidden="1" w:unhideWhenUsed="1"/>
+    <w:lsdException w:name="List Bullet 3" w:semiHidden="1" w:unhideWhenUsed="1"/>
+    <w:lsdException w:name="List Bullet 4" w:semiHidden="1" w:unhideWhenUsed="1"/>
+    <w:lsdException w:name="List Bullet 5" w:semiHidden="1" w:unhideWhenUsed="1"/>
+    <w:lsdException w:name="List Number 2" w:semiHidden="1" w:unhideWhenUsed="1"/>
+    <w:lsdException w:name="List Number 3" w:semiHidden="1" w:unhideWhenUsed="1"/>
+    <w:lsdException w:name="List Number 4" w:semiHidden="1" w:unhideWhenUsed="1"/>
+    <w:lsdException w:name="List Number 5" w:semiHidden="1" w:unhideWhenUsed="1"/>
+    <w:lsdException w:name="Title" w:uiPriority="0" w:qFormat="1"/>
+    <w:lsdException w:name="Closing" w:semiHidden="1" w:unhideWhenUsed="1"/>
+    <w:lsdException w:name="Signature" w:semiHidden="1" w:unhideWhenUsed="1"/>
+    <w:lsdException w:name="Default Paragraph Font" w:semiHidden="1" w:uiPriority="1" w:unhideWhenUsed="1"/>
+    <w:lsdException w:name="Body Text" w:semiHidden="1" w:unhideWhenUsed="1"/>
+    <w:lsdException w:name="Body Text Indent" w:semiHidden="1" w:unhideWhenUsed="1"/>
+    <w:lsdException w:name="List Continue" w:semiHidden="1" w:unhideWhenUsed="1"/>
+    <w:lsdException w:name="List Continue 2" w:semiHidden="1" w:unhideWhenUsed="1"/>
+    <w:lsdException w:name="List Continue 3" w:semiHidden="1" w:unhideWhenUsed="1"/>
+    <w:lsdException w:name="List Continue 4" w:semiHidden="1" w:unhideWhenUsed="1"/>
+    <w:lsdException w:name="List Continue 5" w:semiHidden="1" w:unhideWhenUsed="1"/>
+    <w:lsdException w:name="Message Header" w:semiHidden="1" w:unhideWhenUsed="1"/>
+    <w:lsdException w:name="Subtitle" w:uiPriority="11" w:qFormat="1"/>
+    <w:lsdException w:name="Salutation" w:semiHidden="1" w:unhideWhenUsed="1"/>
+    <w:lsdException w:name="Date" w:semiHidden="1" w:unhideWhenUsed="1"/>
+    <w:lsdException w:name="Body Text First Indent" w:semiHidden="1" w:unhideWhenUsed="1"/>
+    <w:lsdException w:name="Body Text First Indent 2" w:semiHidden="1" w:unhideWhenUsed="1"/>
+    <w:lsdException w:name="Note Heading" w:semiHidden="1" w:unhideWhenUsed="1"/>
+    <w:lsdException w:name="Body Text 2" w:semiHidden="1" w:unhideWhenUsed="1"/>
+    <w:lsdException w:name="Body Text 3" w:semiHidden="1" w:unhideWhenUsed="1"/>
+    <w:lsdException w:name="Body Text Indent 2" w:semiHidden="1" w:unhideWhenUsed="1"/>
+    <w:lsdException w:name="Body Text Indent 3" w:semiHidden="1" w:unhideWhenUsed="1"/>
+    <w:lsdException w:name="Block Text" w:semiHidden="1" w:unhideWhenUsed="1"/>
+    <w:lsdException w:name="Hyperlink" w:semiHidden="1" w:unhideWhenUsed="1"/>
+    <w:lsdException w:name="FollowedHyperlink" w:semiHidden="1" w:unhideWhenUsed="1"/>
+    <w:lsdException w:name="Strong" w:uiPriority="22" w:qFormat="1"/>
+    <w:lsdException w:name="Emphasis" w:uiPriority="20" w:qFormat="1"/>
+    <w:lsdException w:name="Document Map" w:semiHidden="1" w:unhideWhenUsed="1"/>
+    <w:lsdException w:name="Plain Text" w:semiHidden="1" w:unhideWhenUsed="1"/>
+    <w:lsdException w:name="E-mail Signature" w:semiHidden="1" w:unhideWhenUsed="1"/>
+    <w:lsdException w:name="HTML Top of Form" w:semiHidden="1" w:unhideWhenUsed="1"/>
+    <w:lsdException w:name="HTML Bottom of Form" w:semiHidden="1" w:unhideWhenUsed="1"/>
+    <w:lsdException w:name="Normal (Web)" w:semiHidden="1" w:unhideWhenUsed="1"/>
+    <w:lsdException w:name="HTML Acronym" w:semiHidden="1" w:unhideWhenUsed="1"/>
+    <w:lsdException w:name="HTML Address" w:semiHidden="1" w:unhideWhenUsed="1"/>
+    <w:lsdException w:name="HTML Cite" w:semiHidden="1" w:unhideWhenUsed="1"/>
+    <w:lsdException w:name="HTML Code" w:semiHidden="1" w:unhideWhenUsed="1"/>
+    <w:lsdException w:name="HTML Definition" w:semiHidden="1" w:unhideWhenUsed="1"/>
+    <w:lsdException w:name="HTML Keyboard" w:semiHidden="1" w:unhideWhenUsed="1"/>
+    <w:lsdException w:name="HTML Preformatted" w:semiHidden="1" w:unhideWhenUsed="1"/>
+    <w:lsdException w:name="HTML Sample" w:semiHidden="1" w:unhideWhenUsed="1"/>
+    <w:lsdException w:name="HTML Typewriter" w:semiHidden="1" w:unhideWhenUsed="1"/>
+    <w:lsdException w:name="HTML Variable" w:semiHidden="1" w:unhideWhenUsed="1"/>
+    <w:lsdException w:name="Normal Table" w:semiHidden="1" w:unhideWhenUsed="1"/>
+    <w:lsdException w:name="annotation subject" w:semiHidden="1" w:unhideWhenUsed="1"/>
+    <w:lsdException w:name="No List" w:semiHidden="1" w:unhideWhenUsed="1"/>
+    <w:lsdException w:name="Outline List 1" w:semiHidden="1" w:unhideWhenUsed="1"/>
+    <w:lsdException w:name="Outline List 2" w:semiHidden="1" w:unhideWhenUsed="1"/>
+    <w:lsdException w:name="Outline List 3" w:semiHidden="1" w:unhideWhenUsed="1"/>
+    <w:lsdException w:name="Table Simple 1" w:semiHidden="1" w:unhideWhenUsed="1"/>
+    <w:lsdException w:name="Table Simple 2" w:semiHidden="1" w:unhideWhenUsed="1"/>
+    <w:lsdException w:name="Table Simple 3" w:semiHidden="1" w:unhideWhenUsed="1"/>
+    <w:lsdException w:name="Table Classic 1" w:semiHidden="1" w:unhideWhenUsed="1"/>
+    <w:lsdException w:name="Table Classic 2" w:semiHidden="1" w:unhideWhenUsed="1"/>
+    <w:lsdException w:name="Table Classic 3" w:semiHidden="1" w:unhideWhenUsed="1"/>
+    <w:lsdException w:name="Table Classic 4" w:semiHidden="1" w:unhideWhenUsed="1"/>
+    <w:lsdException w:name="Table Colorful 1" w:semiHidden="1" w:unhideWhenUsed="1"/>
+    <w:lsdException w:name="Table Colorful 2" w:semiHidden="1" w:unhideWhenUsed="1"/>
+    <w:lsdException w:name="Table Colorful 3" w:semiHidden="1" w:unhideWhenUsed="1"/>
+    <w:lsdException w:name="Table Columns 1" w:semiHidden="1" w:unhideWhenUsed="1"/>
+    <w:lsdException w:name="Table Columns 2" w:semiHidden="1" w:unhideWhenUsed="1"/>
+    <w:lsdException w:name="Table Columns 3" w:semiHidden="1" w:unhideWhenUsed="1"/>
+    <w:lsdException w:name="Table Columns 4" w:semiHidden="1" w:unhideWhenUsed="1"/>
+    <w:lsdException w:name="Table Columns 5" w:semiHidden="1" w:unhideWhenUsed="1"/>
+    <w:lsdException w:name="Table Grid 1" w:semiHidden="1" w:unhideWhenUsed="1"/>
+    <w:lsdException w:name="Table Grid 2" w:semiHidden="1" w:unhideWhenUsed="1"/>
+    <w:lsdException w:name="Table Grid 3" w:semiHidden="1" w:unhideWhenUsed="1"/>
+    <w:lsdException w:name="Table Grid 4" w:semiHidden="1" w:unhideWhenUsed="1"/>
+    <w:lsdException w:name="Table Grid 5" w:semiHidden="1" w:unhideWhenUsed="1"/>
+    <w:lsdException w:name="Table Grid 6" w:semiHidden="1" w:unhideWhenUsed="1"/>
+    <w:lsdException w:name="Table Grid 7" w:semiHidden="1" w:unhideWhenUsed="1"/>
+    <w:lsdException w:name="Table Grid 8" w:semiHidden="1" w:unhideWhenUsed="1"/>
+    <w:lsdException w:name="Table List 1" w:semiHidden="1" w:unhideWhenUsed="1"/>
+    <w:lsdException w:name="Table List 2" w:semiHidden="1" w:unhideWhenUsed="1"/>
+    <w:lsdException w:name="Table List 3" w:semiHidden="1" w:unhideWhenUsed="1"/>
+    <w:lsdException w:name="Table List 4" w:semiHidden="1" w:unhideWhenUsed="1"/>
+    <w:lsdException w:name="Table List 5" w:semiHidden="1" w:unhideWhenUsed="1"/>
+    <w:lsdException w:name="Table List 6" w:semiHidden="1" w:unhideWhenUsed="1"/>
+    <w:lsdException w:name="Table List 7" w:semiHidden="1" w:unhideWhenUsed="1"/>
+    <w:lsdException w:name="Table List 8" w:semiHidden="1" w:unhideWhenUsed="1"/>
+    <w:lsdException w:name="Table 3D effects 1" w:semiHidden="1" w:unhideWhenUsed="1"/>
+    <w:lsdException w:name="Table 3D effects 2" w:semiHidden="1" w:unhideWhenUsed="1"/>
+    <w:lsdException w:name="Table 3D effects 3" w:semiHidden="1" w:unhideWhenUsed="1"/>
+    <w:lsdException w:name="Table Contemporary" w:semiHidden="1" w:unhideWhenUsed="1"/>
+    <w:lsdException w:name="Table Elegant" w:semiHidden="1" w:unhideWhenUsed="1"/>
+    <w:lsdException w:name="Table Professional" w:semiHidden="1" w:unhideWhenUsed="1"/>
+    <w:lsdException w:name="Table Subtle 1" w:semiHidden="1" w:unhideWhenUsed="1"/>
+    <w:lsdException w:name="Table Subtle 2" w:semiHidden="1" w:unhideWhenUsed="1"/>
+    <w:lsdException w:name="Table Web 1" w:semiHidden="1" w:unhideWhenUsed="1"/>
+    <w:lsdException w:name="Table Web 2" w:semiHidden="1" w:unhideWhenUsed="1"/>
+    <w:lsdException w:name="Table Web 3" w:semiHidden="1" w:unhideWhenUsed="1"/>
+    <w:lsdException w:name="Balloon Text" w:semiHidden="1" w:unhideWhenUsed="1"/>
+    <w:lsdException w:name="Table Grid" w:uiPriority="59"/>
+    <w:lsdException w:name="Table Theme" w:semiHidden="1" w:unhideWhenUsed="1"/>
+    <w:lsdException w:name="Placeholder Text" w:semiHidden="1"/>
+    <w:lsdException w:name="No Spacing" w:uiPriority="1" w:qFormat="1"/>
+    <w:lsdException w:name="Light Shading" w:uiPriority="60"/>
+    <w:lsdException w:name="Light List" w:uiPriority="61"/>
+    <w:lsdException w:name="Light Grid" w:uiPriority="62"/>
+    <w:lsdException w:name="Medium Shading 1" w:uiPriority="63"/>
+    <w:lsdException w:name="Medium Shading 2" w:uiPriority="64"/>
+    <w:lsdException w:name="Medium List 1" w:uiPriority="65"/>
+    <w:lsdException w:name="Medium List 2" w:uiPriority="66"/>
+    <w:lsdException w:name="Medium Grid 1" w:uiPriority="67"/>
+    <w:lsdException w:name="Medium Grid 2" w:uiPriority="68"/>
+    <w:lsdException w:name="Medium Grid 3" w:uiPriority="69"/>
+    <w:lsdException w:name="Dark List" w:uiPriority="70"/>
+    <w:lsdException w:name="Colorful Shading" w:uiPriority="71"/>
+    <w:lsdException w:name="Colorful List" w:uiPriority="72"/>
+    <w:lsdException w:name="Colorful Grid" w:uiPriority="73"/>
+    <w:lsdException w:name="Light Shading Accent 1" w:uiPriority="60"/>
+    <w:lsdException w:name="Light List Accent 1" w:uiPriority="61"/>
+    <w:lsdException w:name="Light Grid Accent 1" w:uiPriority="62"/>
+    <w:lsdException w:name="Medium Shading 1 Accent 1" w:uiPriority="63"/>
+    <w:lsdException w:name="Medium Shading 2 Accent 1" w:uiPriority="64"/>
+    <w:lsdException w:name="Medium List 1 Accent 1" w:uiPriority="65"/>
+    <w:lsdException w:name="Revision" w:semiHidden="1"/>
+    <w:lsdException w:name="List Paragraph" w:uiPriority="34" w:qFormat="1"/>
+    <w:lsdException w:name="Quote" w:uiPriority="29" w:qFormat="1"/>
+    <w:lsdException w:name="Intense Quote" w:uiPriority="30" w:qFormat="1"/>
+    <w:lsdException w:name="Medium List 2 Accent 1" w:uiPriority="66"/>
+    <w:lsdException w:name="Medium Grid 1 Accent 1" w:uiPriority="67"/>
+    <w:lsdException w:name="Medium Grid 2 Accent 1" w:uiPriority="68"/>
+    <w:lsdException w:name="Medium Grid 3 Accent 1" w:uiPriority="69"/>
+    <w:lsdException w:name="Dark List Accent 1" w:uiPriority="70"/>
+    <w:lsdException w:name="Colorful Shading Accent 1" w:uiPriority="71"/>
+    <w:lsdException w:name="Colorful List Accent 1" w:uiPriority="72"/>
+    <w:lsdException w:name="Colorful Grid Accent 1" w:uiPriority="73"/>
+    <w:lsdException w:name="Light Shading Accent 2" w:uiPriority="60"/>
+    <w:lsdException w:name="Light List Accent 2" w:uiPriority="61"/>
+    <w:lsdException w:name="Light Grid Accent 2" w:uiPriority="62"/>
+    <w:lsdException w:name="Medium Shading 1 Accent 2" w:uiPriority="63"/>
+    <w:lsdException w:name="Medium Shading 2 Accent 2" w:uiPriority="64"/>
+    <w:lsdException w:name="Medium List 1 Accent 2" w:uiPriority="65"/>
+    <w:lsdException w:name="Medium List 2 Accent 2" w:uiPriority="66"/>
+    <w:lsdException w:name="Medium Grid 1 Accent 2" w:uiPriority="67"/>
+    <w:lsdException w:name="Medium Grid 2 Accent 2" w:uiPriority="68"/>
+    <w:lsdException w:name="Medium Grid 3 Accent 2" w:uiPriority="69"/>
+    <w:lsdException w:name="Dark List Accent 2" w:uiPriority="70"/>
+    <w:lsdException w:name="Colorful Shading Accent 2" w:uiPriority="71"/>
+    <w:lsdException w:name="Colorful List Accent 2" w:uiPriority="72"/>
+    <w:lsdException w:name="Colorful Grid Accent 2" w:uiPriority="73"/>
+    <w:lsdException w:name="Light Shading Accent 3" w:uiPriority="60"/>
+    <w:lsdException w:name="Light List Accent 3" w:uiPriority="61"/>
+    <w:lsdException w:name="Light Grid Accent 3" w:uiPriority="62"/>
+    <w:lsdException w:name="Medium Shading 1 Accent 3" w:uiPriority="63"/>
+    <w:lsdException w:name="Medium Shading 2 Accent 3" w:uiPriority="64"/>
+    <w:lsdException w:name="Medium List 1 Accent 3" w:uiPriority="65"/>
+    <w:lsdException w:name="Medium List 2 Accent 3" w:uiPriority="66"/>
+    <w:lsdException w:name="Medium Grid 1 Accent 3" w:uiPriority="67"/>
+    <w:lsdException w:name="Medium Grid 2 Accent 3" w:uiPriority="68"/>
+    <w:lsdException w:name="Medium Grid 3 Accent 3" w:uiPriority="69"/>
+    <w:lsdException w:name="Dark List Accent 3" w:uiPriority="70"/>
+    <w:lsdException w:name="Colorful Shading Accent 3" w:uiPriority="71"/>
+    <w:lsdException w:name="Colorful List Accent 3" w:uiPriority="72"/>
+    <w:lsdException w:name="Colorful Grid Accent 3" w:uiPriority="73"/>
+    <w:lsdException w:name="Light Shading Accent 4" w:uiPriority="60"/>
+    <w:lsdException w:name="Light List Accent 4" w:uiPriority="61"/>
+    <w:lsdException w:name="Light Grid Accent 4" w:uiPriority="62"/>
+    <w:lsdException w:name="Medium Shading 1 Accent 4" w:uiPriority="63"/>
+    <w:lsdException w:name="Medium Shading 2 Accent 4" w:uiPriority="64"/>
+    <w:lsdException w:name="Medium List 1 Accent 4" w:uiPriority="65"/>
+    <w:lsdException w:name="Medium List 2 Accent 4" w:uiPriority="66"/>
+    <w:lsdException w:name="Medium Grid 1 Accent 4" w:uiPriority="67"/>
+    <w:lsdException w:name="Medium Grid 2 Accent 4" w:uiPriority="68"/>
+    <w:lsdException w:name="Medium Grid 3 Accent 4" w:uiPriority="69"/>
+    <w:lsdException w:name="Dark List Accent 4" w:uiPriority="70"/>
+    <w:lsdException w:name="Colorful Shading Accent 4" w:uiPriority="71"/>
+    <w:lsdException w:name="Colorful List Accent 4" w:uiPriority="72"/>
+    <w:lsdException w:name="Colorful Grid Accent 4" w:uiPriority="73"/>
+    <w:lsdException w:name="Light Shading Accent 5" w:uiPriority="60"/>
+    <w:lsdException w:name="Light List Accent 5" w:uiPriority="61"/>
+    <w:lsdException w:name="Light Grid Accent 5" w:uiPriority="62"/>
+    <w:lsdException w:name="Medium Shading 1 Accent 5" w:uiPriority="63"/>
+    <w:lsdException w:name="Medium Shading 2 Accent 5" w:uiPriority="64"/>
+    <w:lsdException w:name="Medium List 1 Accent 5" w:uiPriority="65"/>
+    <w:lsdException w:name="Medium List 2 Accent 5" w:uiPriority="66"/>
+    <w:lsdException w:name="Medium Grid 1 Accent 5" w:uiPriority="67"/>
+    <w:lsdException w:name="Medium Grid 2 Accent 5" w:uiPriority="68"/>
+    <w:lsdException w:name="Medium Grid 3 Accent 5" w:uiPriority="69"/>
+    <w:lsdException w:name="Dark List Accent 5" w:uiPriority="70"/>
+    <w:lsdException w:name="Colorful Shading Accent 5" w:uiPriority="71"/>
+    <w:lsdException w:name="Colorful List Accent 5" w:uiPriority="72"/>
+    <w:lsdException w:name="Colorful Grid Accent 5" w:uiPriority="73"/>
+    <w:lsdException w:name="Light Shading Accent 6" w:uiPriority="60"/>
+    <w:lsdException w:name="Light List Accent 6" w:uiPriority="61"/>
+    <w:lsdException w:name="Light Grid Accent 6" w:uiPriority="62"/>
+    <w:lsdException w:name="Medium Shading 1 Accent 6" w:uiPriority="63"/>
+    <w:lsdException w:name="Medium Shading 2 Accent 6" w:uiPriority="64"/>
+    <w:lsdException w:name="Medium List 1 Accent 6" w:uiPriority="65"/>
+    <w:lsdException w:name="Medium List 2 Accent 6" w:uiPriority="66"/>
+    <w:lsdException w:name="Medium Grid 1 Accent 6" w:uiPriority="67"/>
+    <w:lsdException w:name="Medium Grid 2 Accent 6" w:uiPriority="68"/>
+    <w:lsdException w:name="Medium Grid 3 Accent 6" w:uiPriority="69"/>
+    <w:lsdException w:name="Dark List Accent 6" w:uiPriority="70"/>
+    <w:lsdException w:name="Colorful Shading Accent 6" w:uiPriority="71"/>
+    <w:lsdException w:name="Colorful List Accent 6" w:uiPriority="72"/>
+    <w:lsdException w:name="Colorful Grid Accent 6" w:uiPriority="73"/>
+    <w:lsdException w:name="Subtle Emphasis" w:uiPriority="19" w:qFormat="1"/>
+    <w:lsdException w:name="Intense Emphasis" w:uiPriority="21" w:qFormat="1"/>
+    <w:lsdException w:name="Subtle Reference" w:uiPriority="31" w:qFormat="1"/>
+    <w:lsdException w:name="Intense Reference" w:uiPriority="32" w:qFormat="1"/>
+    <w:lsdException w:name="Book Title" w:uiPriority="33" w:qFormat="1"/>
+    <w:lsdException w:name="Bibliography" w:semiHidden="1" w:uiPriority="37" w:unhideWhenUsed="1"/>
+    <w:lsdException w:name="TOC Heading" w:semiHidden="1" w:uiPriority="39" w:unhideWhenUsed="1" w:qFormat="1"/>
+    <w:lsdException w:name="Plain Table 1" w:uiPriority="41"/>
+    <w:lsdException w:name="Plain Table 2" w:uiPriority="42"/>
+    <w:lsdException w:name="Plain Table 3" w:uiPriority="43"/>
+    <w:lsdException w:name="Plain Table 4" w:uiPriority="44"/>
+    <w:lsdException w:name="Plain Table 5" w:uiPriority="45"/>
+    <w:lsdException w:name="Grid Table Light" w:uiPriority="40"/>
+    <w:lsdException w:name="Grid Table 1 Light" w:uiPriority="46"/>
+    <w:lsdException w:name="Grid Table 2" w:uiPriority="47"/>
+    <w:lsdException w:name="Grid Table 3" w:uiPriority="48"/>
+    <w:lsdException w:name="Grid Table 4" w:uiPriority="49"/>
+    <w:lsdException w:name="Grid Table 5 Dark" w:uiPriority="50"/>
+    <w:lsdException w:name="Grid Table 6 Colorful" w:uiPriority="51"/>
+    <w:lsdException w:name="Grid Table 7 Colorful" w:uiPriority="52"/>
+    <w:lsdException w:name="Grid Table 1 Light Accent 1" w:uiPriority="46"/>
+    <w:lsdException w:name="Grid Table 2 Accent 1" w:uiPriority="47"/>
+    <w:lsdException w:name="Grid Table 3 Accent 1" w:uiPriority="48"/>
+    <w:lsdException w:name="Grid Table 4 Accent 1" w:uiPriority="49"/>
+    <w:lsdException w:name="Grid Table 5 Dark Accent 1" w:uiPriority="50"/>
+    <w:lsdException w:name="Grid Table 6 Colorful Accent 1" w:uiPriority="51"/>
+    <w:lsdException w:name="Grid Table 7 Colorful Accent 1" w:uiPriority="52"/>
+    <w:lsdException w:name="Grid Table 1 Light Accent 2" w:uiPriority="46"/>
+    <w:lsdException w:name="Grid Table 2 Accent 2" w:uiPriority="47"/>
+    <w:lsdException w:name="Grid Table 3 Accent 2" w:uiPriority="48"/>
+    <w:lsdException w:name="Grid Table 4 Accent 2" w:uiPriority="49"/>
+    <w:lsdException w:name="Grid Table 5 Dark Accent 2" w:uiPriority="50"/>
+    <w:lsdException w:name="Grid Table 6 Colorful Accent 2" w:uiPriority="51"/>
+    <w:lsdException w:name="Grid Table 7 Colorful Accent 2" w:uiPriority="52"/>
+    <w:lsdException w:name="Grid Table 1 Light Accent 3" w:uiPriority="46"/>
+    <w:lsdException w:name="Grid Table 2 Accent 3" w:uiPriority="47"/>
+    <w:lsdException w:name="Grid Table 3 Accent 3" w:uiPriority="48"/>
+    <w:lsdException w:name="Grid Table 4 Accent 3" w:uiPriority="49"/>
+    <w:lsdException w:name="Grid Table 5 Dark Accent 3" w:uiPriority="50"/>
+    <w:lsdException w:name="Grid Table 6 Colorful Accent 3" w:uiPriority="51"/>
+    <w:lsdException w:name="Grid Table 7 Colorful Accent 3" w:uiPriority="52"/>
+    <w:lsdException w:name="Grid Table 1 Light Accent 4" w:uiPriority="46"/>
+    <w:lsdException w:name="Grid Table 2 Accent 4" w:uiPriority="47"/>
+    <w:lsdException w:name="Grid Table 3 Accent 4" w:uiPriority="48"/>
+    <w:lsdException w:name="Grid Table 4 Accent 4" w:uiPriority="49"/>
+    <w:lsdException w:name="Grid Table 5 Dark Accent 4" w:uiPriority="50"/>
+    <w:lsdException w:name="Grid Table 6 Colorful Accent 4" w:uiPriority="51"/>
+    <w:lsdException w:name="Grid Table 7 Colorful Accent 4" w:uiPriority="52"/>
+    <w:lsdException w:name="Grid Table 1 Light Accent 5" w:uiPriority="46"/>
+    <w:lsdException w:name="Grid Table 2 Accent 5" w:uiPriority="47"/>
+    <w:lsdException w:name="Grid Table 3 Accent 5" w:uiPriority="48"/>
+    <w:lsdException w:name="Grid Table 4 Accent 5" w:uiPriority="49"/>
+    <w:lsdException w:name="Grid Table 5 Dark Accent 5" w:uiPriority="50"/>
+    <w:lsdException w:name="Grid Table 6 Colorful Accent 5" w:uiPriority="51"/>
+    <w:lsdException w:name="Grid Table 7 Colorful Accent 5" w:uiPriority="52"/>
+    <w:lsdException w:name="Grid Table 1 Light Accent 6" w:uiPriority="46"/>
+    <w:lsdException w:name="Grid Table 2 Accent 6" w:uiPriority="47"/>
+    <w:lsdException w:name="Grid Table 3 Accent 6" w:uiPriority="48"/>
+    <w:lsdException w:name="Grid Table 4 Accent 6" w:uiPriority="49"/>
+    <w:lsdException w:name="Grid Table 5 Dark Accent 6" w:uiPriority="50"/>
+    <w:lsdException w:name="Grid Table 6 Colorful Accent 6" w:uiPriority="51"/>
+    <w:lsdException w:name="Grid Table 7 Colorful Accent 6" w:uiPriority="52"/>
+    <w:lsdException w:name="List Table 1 Light" w:uiPriority="46"/>
+    <w:lsdException w:name="List Table 2" w:uiPriority="47"/>
+    <w:lsdException w:name="List Table 3" w:uiPriority="48"/>
+    <w:lsdException w:name="List Table 4" w:uiPriority="49"/>
+    <w:lsdException w:name="List Table 5 Dark" w:uiPriority="50"/>
+    <w:lsdException w:name="List Table 6 Colorful" w:uiPriority="51"/>
+    <w:lsdException w:name="List Table 7 Colorful" w:uiPriority="52"/>
+    <w:lsdException w:name="List Table 1 Light Accent 1" w:uiPriority="46"/>
+    <w:lsdException w:name="List Table 2 Accent 1" w:uiPriority="47"/>
+    <w:lsdException w:name="List Table 3 Accent 1" w:uiPriority="48"/>
+    <w:lsdException w:name="List Table 4 Accent 1" w:uiPriority="49"/>
+    <w:lsdException w:name="List Table 5 Dark Accent 1" w:uiPriority="50"/>
+    <w:lsdException w:name="List Table 6 Colorful Accent 1" w:uiPriority="51"/>
+    <w:lsdException w:name="List Table 7 Colorful Accent 1" w:uiPriority="52"/>
+    <w:lsdException w:name="List Table 1 Light Accent 2" w:uiPriority="46"/>
+    <w:lsdException w:name="List Table 2 Accent 2" w:uiPriority="47"/>
+    <w:lsdException w:name="List Table 3 Accent 2" w:uiPriority="48"/>
+    <w:lsdException w:name="List Table 4 Accent 2" w:uiPriority="49"/>
+    <w:lsdException w:name="List Table 5 Dark Accent 2" w:uiPriority="50"/>
+    <w:lsdException w:name="List Table 6 Colorful Accent 2" w:uiPriority="51"/>
+    <w:lsdException w:name="List Table 7 Colorful Accent 2" w:uiPriority="52"/>
+    <w:lsdException w:name="List Table 1 Light Accent 3" w:uiPriority="46"/>
+    <w:lsdException w:name="List Table 2 Accent 3" w:uiPriority="47"/>
+    <w:lsdException w:name="List Table 3 Accent 3" w:uiPriority="48"/>
+    <w:lsdException w:name="List Table 4 Accent 3" w:uiPriority="49"/>
+    <w:lsdException w:name="List Table 5 Dark Accent 3" w:uiPriority="50"/>
+    <w:lsdException w:name="List Table 6 Colorful Accent 3" w:uiPriority="51"/>
+    <w:lsdException w:name="List Table 7 Colorful Accent 3" w:uiPriority="52"/>
+    <w:lsdException w:name="List Table 1 Light Accent 4" w:uiPriority="46"/>
+    <w:lsdException w:name="List Table 2 Accent 4" w:uiPriority="47"/>
+    <w:lsdException w:name="List Table 3 Accent 4" w:uiPriority="48"/>
+    <w:lsdException w:name="List Table 4 Accent 4" w:uiPriority="49"/>
+    <w:lsdException w:name="List Table 5 Dark Accent 4" w:uiPriority="50"/>
+    <w:lsdException w:name="List Table 6 Colorful Accent 4" w:uiPriority="51"/>
+    <w:lsdException w:name="List Table 7 Colorful Accent 4" w:uiPriority="52"/>
+    <w:lsdException w:name="List Table 1 Light Accent 5" w:uiPriority="46"/>
+    <w:lsdException w:name="List Table 2 Accent 5" w:uiPriority="47"/>
+    <w:lsdException w:name="List Table 3 Accent 5" w:uiPriority="48"/>
+    <w:lsdException w:name="List Table 4 Accent 5" w:uiPriority="49"/>
+    <w:lsdException w:name="List Table 5 Dark Accent 5" w:uiPriority="50"/>
+    <w:lsdException w:name="List Table 6 Colorful Accent 5" w:uiPriority="51"/>
+    <w:lsdException w:name="List Table 7 Colorful Accent 5" w:uiPriority="52"/>
+    <w:lsdException w:name="List Table 1 Light Accent 6" w:uiPriority="46"/>
+    <w:lsdException w:name="List Table 2 Accent 6" w:uiPriority="47"/>
+    <w:lsdException w:name="List Table 3 Accent 6" w:uiPriority="48"/>
+    <w:lsdException w:name="List Table 4 Accent 6" w:uiPriority="49"/>
+    <w:lsdException w:name="List Table 5 Dark Accent 6" w:uiPriority="50"/>
+    <w:lsdException w:name="List Table 6 Colorful Accent 6" w:uiPriority="51"/>
+    <w:lsdException w:name="List Table 7 Colorful Accent 6" w:uiPriority="52"/>
   </w:latentStyles>
   <w:style w:type="paragraph" w:default="1" w:styleId="a">
     <w:name w:val="Normal"/>
@@ -4428,7 +4680,6 @@
     <w:uiPriority w:val="99"/>
     <w:semiHidden/>
     <w:unhideWhenUsed/>
-    <w:qFormat/>
     <w:tblPr>
       <w:tblInd w:w="0" w:type="dxa"/>
       <w:tblCellMar>
@@ -5038,196 +5289,6 @@
 </w:styles>
 </file>
 
-<file path=word/stylesWithEffects.xml><?xml version="1.0" encoding="utf-8"?>
-<w:styles xmlns:wpc="http://schemas.microsoft.com/office/word/2010/wordprocessingCanvas" xmlns:mc="http://schemas.openxmlformats.org/markup-compatibility/2006" xmlns:o="urn:schemas-microsoft-com:office:office" xmlns:r="http://schemas.openxmlformats.org/officeDocument/2006/relationships" xmlns:m="http://schemas.openxmlformats.org/officeDocument/2006/math" xmlns:v="urn:schemas-microsoft-com:vml" xmlns:wp14="http://schemas.microsoft.com/office/word/2010/wordprocessingDrawing" xmlns:wp="http://schemas.openxmlformats.org/drawingml/2006/wordprocessingDrawing" xmlns:w10="urn:schemas-microsoft-com:office:word" xmlns:w="http://schemas.openxmlformats.org/wordprocessingml/2006/main" xmlns:w14="http://schemas.microsoft.com/office/word/2010/wordml" xmlns:wpg="http://schemas.microsoft.com/office/word/2010/wordprocessingGroup" xmlns:wpi="http://schemas.microsoft.com/office/word/2010/wordprocessingInk" xmlns:wne="http://schemas.microsoft.com/office/word/2006/wordml" xmlns:wps="http://schemas.microsoft.com/office/word/2010/wordprocessingShape" mc:Ignorable="w14 wp14">
-  <w:docDefaults>
-    <w:rPrDefault>
-      <w:rPr>
-        <w:rFonts w:asciiTheme="minorHAnsi" w:eastAsiaTheme="minorEastAsia" w:hAnsiTheme="minorHAnsi" w:cstheme="minorBidi"/>
-        <w:sz w:val="22"/>
-        <w:szCs w:val="22"/>
-        <w:lang w:val="ru-RU" w:eastAsia="ru-RU" w:bidi="ar-SA"/>
-      </w:rPr>
-    </w:rPrDefault>
-    <w:pPrDefault>
-      <w:pPr>
-        <w:spacing w:after="200" w:line="276" w:lineRule="auto"/>
-      </w:pPr>
-    </w:pPrDefault>
-  </w:docDefaults>
-  <w:latentStyles w:defLockedState="0" w:defUIPriority="99" w:defSemiHidden="1" w:defUnhideWhenUsed="1" w:defQFormat="0" w:count="267">
-    <w:lsdException w:name="Normal" w:semiHidden="0" w:uiPriority="0" w:unhideWhenUsed="0" w:qFormat="1"/>
-    <w:lsdException w:name="heading 1" w:semiHidden="0" w:uiPriority="9" w:unhideWhenUsed="0" w:qFormat="1"/>
-    <w:lsdException w:name="heading 2" w:uiPriority="9" w:qFormat="1"/>
-    <w:lsdException w:name="heading 3" w:uiPriority="9" w:qFormat="1"/>
-    <w:lsdException w:name="heading 4" w:uiPriority="9" w:qFormat="1"/>
-    <w:lsdException w:name="heading 5" w:uiPriority="9" w:qFormat="1"/>
-    <w:lsdException w:name="heading 6" w:uiPriority="9" w:qFormat="1"/>
-    <w:lsdException w:name="heading 7" w:uiPriority="9" w:qFormat="1"/>
-    <w:lsdException w:name="heading 8" w:uiPriority="9" w:qFormat="1"/>
-    <w:lsdException w:name="heading 9" w:uiPriority="9" w:qFormat="1"/>
-    <w:lsdException w:name="toc 1" w:uiPriority="39"/>
-    <w:lsdException w:name="toc 2" w:uiPriority="39"/>
-    <w:lsdException w:name="toc 3" w:uiPriority="39"/>
-    <w:lsdException w:name="toc 4" w:uiPriority="39"/>
-    <w:lsdException w:name="toc 5" w:uiPriority="39"/>
-    <w:lsdException w:name="toc 6" w:uiPriority="39"/>
-    <w:lsdException w:name="toc 7" w:uiPriority="39"/>
-    <w:lsdException w:name="toc 8" w:uiPriority="39"/>
-    <w:lsdException w:name="toc 9" w:uiPriority="39"/>
-    <w:lsdException w:name="caption" w:uiPriority="35" w:qFormat="1"/>
-    <w:lsdException w:name="Title" w:semiHidden="0" w:uiPriority="10" w:unhideWhenUsed="0" w:qFormat="1"/>
-    <w:lsdException w:name="Default Paragraph Font" w:uiPriority="1"/>
-    <w:lsdException w:name="Subtitle" w:semiHidden="0" w:uiPriority="11" w:unhideWhenUsed="0" w:qFormat="1"/>
-    <w:lsdException w:name="Strong" w:semiHidden="0" w:uiPriority="22" w:unhideWhenUsed="0" w:qFormat="1"/>
-    <w:lsdException w:name="Emphasis" w:semiHidden="0" w:uiPriority="20" w:unhideWhenUsed="0" w:qFormat="1"/>
-    <w:lsdException w:name="Table Grid" w:semiHidden="0" w:uiPriority="59" w:unhideWhenUsed="0"/>
-    <w:lsdException w:name="Placeholder Text" w:unhideWhenUsed="0"/>
-    <w:lsdException w:name="No Spacing" w:semiHidden="0" w:uiPriority="1" w:unhideWhenUsed="0" w:qFormat="1"/>
-    <w:lsdException w:name="Light Shading" w:semiHidden="0" w:uiPriority="60" w:unhideWhenUsed="0"/>
-    <w:lsdException w:name="Light List" w:semiHidden="0" w:uiPriority="61" w:unhideWhenUsed="0"/>
-    <w:lsdException w:name="Light Grid" w:semiHidden="0" w:uiPriority="62" w:unhideWhenUsed="0"/>
-    <w:lsdException w:name="Medium Shading 1" w:semiHidden="0" w:uiPriority="63" w:unhideWhenUsed="0"/>
-    <w:lsdException w:name="Medium Shading 2" w:semiHidden="0" w:uiPriority="64" w:unhideWhenUsed="0"/>
-    <w:lsdException w:name="Medium List 1" w:semiHidden="0" w:uiPriority="65" w:unhideWhenUsed="0"/>
-    <w:lsdException w:name="Medium List 2" w:semiHidden="0" w:uiPriority="66" w:unhideWhenUsed="0"/>
-    <w:lsdException w:name="Medium Grid 1" w:semiHidden="0" w:uiPriority="67" w:unhideWhenUsed="0"/>
-    <w:lsdException w:name="Medium Grid 2" w:semiHidden="0" w:uiPriority="68" w:unhideWhenUsed="0"/>
-    <w:lsdException w:name="Medium Grid 3" w:semiHidden="0" w:uiPriority="69" w:unhideWhenUsed="0"/>
-    <w:lsdException w:name="Dark List" w:semiHidden="0" w:uiPriority="70" w:unhideWhenUsed="0"/>
-    <w:lsdException w:name="Colorful Shading" w:semiHidden="0" w:uiPriority="71" w:unhideWhenUsed="0"/>
-    <w:lsdException w:name="Colorful List" w:semiHidden="0" w:uiPriority="72" w:unhideWhenUsed="0"/>
-    <w:lsdException w:name="Colorful Grid" w:semiHidden="0" w:uiPriority="73" w:unhideWhenUsed="0"/>
-    <w:lsdException w:name="Light Shading Accent 1" w:semiHidden="0" w:uiPriority="60" w:unhideWhenUsed="0"/>
-    <w:lsdException w:name="Light List Accent 1" w:semiHidden="0" w:uiPriority="61" w:unhideWhenUsed="0"/>
-    <w:lsdException w:name="Light Grid Accent 1" w:semiHidden="0" w:uiPriority="62" w:unhideWhenUsed="0"/>
-    <w:lsdException w:name="Medium Shading 1 Accent 1" w:semiHidden="0" w:uiPriority="63" w:unhideWhenUsed="0"/>
-    <w:lsdException w:name="Medium Shading 2 Accent 1" w:semiHidden="0" w:uiPriority="64" w:unhideWhenUsed="0"/>
-    <w:lsdException w:name="Medium List 1 Accent 1" w:semiHidden="0" w:uiPriority="65" w:unhideWhenUsed="0"/>
-    <w:lsdException w:name="Revision" w:unhideWhenUsed="0"/>
-    <w:lsdException w:name="List Paragraph" w:semiHidden="0" w:uiPriority="34" w:unhideWhenUsed="0" w:qFormat="1"/>
-    <w:lsdException w:name="Quote" w:semiHidden="0" w:uiPriority="29" w:unhideWhenUsed="0" w:qFormat="1"/>
-    <w:lsdException w:name="Intense Quote" w:semiHidden="0" w:uiPriority="30" w:unhideWhenUsed="0" w:qFormat="1"/>
-    <w:lsdException w:name="Medium List 2 Accent 1" w:semiHidden="0" w:uiPriority="66" w:unhideWhenUsed="0"/>
-    <w:lsdException w:name="Medium Grid 1 Accent 1" w:semiHidden="0" w:uiPriority="67" w:unhideWhenUsed="0"/>
-    <w:lsdException w:name="Medium Grid 2 Accent 1" w:semiHidden="0" w:uiPriority="68" w:unhideWhenUsed="0"/>
-    <w:lsdException w:name="Medium Grid 3 Accent 1" w:semiHidden="0" w:uiPriority="69" w:unhideWhenUsed="0"/>
-    <w:lsdException w:name="Dark List Accent 1" w:semiHidden="0" w:uiPriority="70" w:unhideWhenUsed="0"/>
-    <w:lsdException w:name="Colorful Shading Accent 1" w:semiHidden="0" w:uiPriority="71" w:unhideWhenUsed="0"/>
-    <w:lsdException w:name="Colorful List Accent 1" w:semiHidden="0" w:uiPriority="72" w:unhideWhenUsed="0"/>
-    <w:lsdException w:name="Colorful Grid Accent 1" w:semiHidden="0" w:uiPriority="73" w:unhideWhenUsed="0"/>
-    <w:lsdException w:name="Light Shading Accent 2" w:semiHidden="0" w:uiPriority="60" w:unhideWhenUsed="0"/>
-    <w:lsdException w:name="Light List Accent 2" w:semiHidden="0" w:uiPriority="61" w:unhideWhenUsed="0"/>
-    <w:lsdException w:name="Light Grid Accent 2" w:semiHidden="0" w:uiPriority="62" w:unhideWhenUsed="0"/>
-    <w:lsdException w:name="Medium Shading 1 Accent 2" w:semiHidden="0" w:uiPriority="63" w:unhideWhenUsed="0"/>
-    <w:lsdException w:name="Medium Shading 2 Accent 2" w:semiHidden="0" w:uiPriority="64" w:unhideWhenUsed="0"/>
-    <w:lsdException w:name="Medium List 1 Accent 2" w:semiHidden="0" w:uiPriority="65" w:unhideWhenUsed="0"/>
-    <w:lsdException w:name="Medium List 2 Accent 2" w:semiHidden="0" w:uiPriority="66" w:unhideWhenUsed="0"/>
-    <w:lsdException w:name="Medium Grid 1 Accent 2" w:semiHidden="0" w:uiPriority="67" w:unhideWhenUsed="0"/>
-    <w:lsdException w:name="Medium Grid 2 Accent 2" w:semiHidden="0" w:uiPriority="68" w:unhideWhenUsed="0"/>
-    <w:lsdException w:name="Medium Grid 3 Accent 2" w:semiHidden="0" w:uiPriority="69" w:unhideWhenUsed="0"/>
-    <w:lsdException w:name="Dark List Accent 2" w:semiHidden="0" w:uiPriority="70" w:unhideWhenUsed="0"/>
-    <w:lsdException w:name="Colorful Shading Accent 2" w:semiHidden="0" w:uiPriority="71" w:unhideWhenUsed="0"/>
-    <w:lsdException w:name="Colorful List Accent 2" w:semiHidden="0" w:uiPriority="72" w:unhideWhenUsed="0"/>
-    <w:lsdException w:name="Colorful Grid Accent 2" w:semiHidden="0" w:uiPriority="73" w:unhideWhenUsed="0"/>
-    <w:lsdException w:name="Light Shading Accent 3" w:semiHidden="0" w:uiPriority="60" w:unhideWhenUsed="0"/>
-    <w:lsdException w:name="Light List Accent 3" w:semiHidden="0" w:uiPriority="61" w:unhideWhenUsed="0"/>
-    <w:lsdException w:name="Light Grid Accent 3" w:semiHidden="0" w:uiPriority="62" w:unhideWhenUsed="0"/>
-    <w:lsdException w:name="Medium Shading 1 Accent 3" w:semiHidden="0" w:uiPriority="63" w:unhideWhenUsed="0"/>
-    <w:lsdException w:name="Medium Shading 2 Accent 3" w:semiHidden="0" w:uiPriority="64" w:unhideWhenUsed="0"/>
-    <w:lsdException w:name="Medium List 1 Accent 3" w:semiHidden="0" w:uiPriority="65" w:unhideWhenUsed="0"/>
-    <w:lsdException w:name="Medium List 2 Accent 3" w:semiHidden="0" w:uiPriority="66" w:unhideWhenUsed="0"/>
-    <w:lsdException w:name="Medium Grid 1 Accent 3" w:semiHidden="0" w:uiPriority="67" w:unhideWhenUsed="0"/>
-    <w:lsdException w:name="Medium Grid 2 Accent 3" w:semiHidden="0" w:uiPriority="68" w:unhideWhenUsed="0"/>
-    <w:lsdException w:name="Medium Grid 3 Accent 3" w:semiHidden="0" w:uiPriority="69" w:unhideWhenUsed="0"/>
-    <w:lsdException w:name="Dark List Accent 3" w:semiHidden="0" w:uiPriority="70" w:unhideWhenUsed="0"/>
-    <w:lsdException w:name="Colorful Shading Accent 3" w:semiHidden="0" w:uiPriority="71" w:unhideWhenUsed="0"/>
-    <w:lsdException w:name="Colorful List Accent 3" w:semiHidden="0" w:uiPriority="72" w:unhideWhenUsed="0"/>
-    <w:lsdException w:name="Colorful Grid Accent 3" w:semiHidden="0" w:uiPriority="73" w:unhideWhenUsed="0"/>
-    <w:lsdException w:name="Light Shading Accent 4" w:semiHidden="0" w:uiPriority="60" w:unhideWhenUsed="0"/>
-    <w:lsdException w:name="Light List Accent 4" w:semiHidden="0" w:uiPriority="61" w:unhideWhenUsed="0"/>
-    <w:lsdException w:name="Light Grid Accent 4" w:semiHidden="0" w:uiPriority="62" w:unhideWhenUsed="0"/>
-    <w:lsdException w:name="Medium Shading 1 Accent 4" w:semiHidden="0" w:uiPriority="63" w:unhideWhenUsed="0"/>
-    <w:lsdException w:name="Medium Shading 2 Accent 4" w:semiHidden="0" w:uiPriority="64" w:unhideWhenUsed="0"/>
-    <w:lsdException w:name="Medium List 1 Accent 4" w:semiHidden="0" w:uiPriority="65" w:unhideWhenUsed="0"/>
-    <w:lsdException w:name="Medium List 2 Accent 4" w:semiHidden="0" w:uiPriority="66" w:unhideWhenUsed="0"/>
-    <w:lsdException w:name="Medium Grid 1 Accent 4" w:semiHidden="0" w:uiPriority="67" w:unhideWhenUsed="0"/>
-    <w:lsdException w:name="Medium Grid 2 Accent 4" w:semiHidden="0" w:uiPriority="68" w:unhideWhenUsed="0"/>
-    <w:lsdException w:name="Medium Grid 3 Accent 4" w:semiHidden="0" w:uiPriority="69" w:unhideWhenUsed="0"/>
-    <w:lsdException w:name="Dark List Accent 4" w:semiHidden="0" w:uiPriority="70" w:unhideWhenUsed="0"/>
-    <w:lsdException w:name="Colorful Shading Accent 4" w:semiHidden="0" w:uiPriority="71" w:unhideWhenUsed="0"/>
-    <w:lsdException w:name="Colorful List Accent 4" w:semiHidden="0" w:uiPriority="72" w:unhideWhenUsed="0"/>
-    <w:lsdException w:name="Colorful Grid Accent 4" w:semiHidden="0" w:uiPriority="73" w:unhideWhenUsed="0"/>
-    <w:lsdException w:name="Light Shading Accent 5" w:semiHidden="0" w:uiPriority="60" w:unhideWhenUsed="0"/>
-    <w:lsdException w:name="Light List Accent 5" w:semiHidden="0" w:uiPriority="61" w:unhideWhenUsed="0"/>
-    <w:lsdException w:name="Light Grid Accent 5" w:semiHidden="0" w:uiPriority="62" w:unhideWhenUsed="0"/>
-    <w:lsdException w:name="Medium Shading 1 Accent 5" w:semiHidden="0" w:uiPriority="63" w:unhideWhenUsed="0"/>
-    <w:lsdException w:name="Medium Shading 2 Accent 5" w:semiHidden="0" w:uiPriority="64" w:unhideWhenUsed="0"/>
-    <w:lsdException w:name="Medium List 1 Accent 5" w:semiHidden="0" w:uiPriority="65" w:unhideWhenUsed="0"/>
-    <w:lsdException w:name="Medium List 2 Accent 5" w:semiHidden="0" w:uiPriority="66" w:unhideWhenUsed="0"/>
-    <w:lsdException w:name="Medium Grid 1 Accent 5" w:semiHidden="0" w:uiPriority="67" w:unhideWhenUsed="0"/>
-    <w:lsdException w:name="Medium Grid 2 Accent 5" w:semiHidden="0" w:uiPriority="68" w:unhideWhenUsed="0"/>
-    <w:lsdException w:name="Medium Grid 3 Accent 5" w:semiHidden="0" w:uiPriority="69" w:unhideWhenUsed="0"/>
-    <w:lsdException w:name="Dark List Accent 5" w:semiHidden="0" w:uiPriority="70" w:unhideWhenUsed="0"/>
-    <w:lsdException w:name="Colorful Shading Accent 5" w:semiHidden="0" w:uiPriority="71" w:unhideWhenUsed="0"/>
-    <w:lsdException w:name="Colorful List Accent 5" w:semiHidden="0" w:uiPriority="72" w:unhideWhenUsed="0"/>
-    <w:lsdException w:name="Colorful Grid Accent 5" w:semiHidden="0" w:uiPriority="73" w:unhideWhenUsed="0"/>
-    <w:lsdException w:name="Light Shading Accent 6" w:semiHidden="0" w:uiPriority="60" w:unhideWhenUsed="0"/>
-    <w:lsdException w:name="Light List Accent 6" w:semiHidden="0" w:uiPriority="61" w:unhideWhenUsed="0"/>
-    <w:lsdException w:name="Light Grid Accent 6" w:semiHidden="0" w:uiPriority="62" w:unhideWhenUsed="0"/>
-    <w:lsdException w:name="Medium Shading 1 Accent 6" w:semiHidden="0" w:uiPriority="63" w:unhideWhenUsed="0"/>
-    <w:lsdException w:name="Medium Shading 2 Accent 6" w:semiHidden="0" w:uiPriority="64" w:unhideWhenUsed="0"/>
-    <w:lsdException w:name="Medium List 1 Accent 6" w:semiHidden="0" w:uiPriority="65" w:unhideWhenUsed="0"/>
-    <w:lsdException w:name="Medium List 2 Accent 6" w:semiHidden="0" w:uiPriority="66" w:unhideWhenUsed="0"/>
-    <w:lsdException w:name="Medium Grid 1 Accent 6" w:semiHidden="0" w:uiPriority="67" w:unhideWhenUsed="0"/>
-    <w:lsdException w:name="Medium Grid 2 Accent 6" w:semiHidden="0" w:uiPriority="68" w:unhideWhenUsed="0"/>
-    <w:lsdException w:name="Medium Grid 3 Accent 6" w:semiHidden="0" w:uiPriority="69" w:unhideWhenUsed="0"/>
-    <w:lsdException w:name="Dark List Accent 6" w:semiHidden="0" w:uiPriority="70" w:unhideWhenUsed="0"/>
-    <w:lsdException w:name="Colorful Shading Accent 6" w:semiHidden="0" w:uiPriority="71" w:unhideWhenUsed="0"/>
-    <w:lsdException w:name="Colorful List Accent 6" w:semiHidden="0" w:uiPriority="72" w:unhideWhenUsed="0"/>
-    <w:lsdException w:name="Colorful Grid Accent 6" w:semiHidden="0" w:uiPriority="73" w:unhideWhenUsed="0"/>
-    <w:lsdException w:name="Subtle Emphasis" w:semiHidden="0" w:uiPriority="19" w:unhideWhenUsed="0" w:qFormat="1"/>
-    <w:lsdException w:name="Intense Emphasis" w:semiHidden="0" w:uiPriority="21" w:unhideWhenUsed="0" w:qFormat="1"/>
-    <w:lsdException w:name="Subtle Reference" w:semiHidden="0" w:uiPriority="31" w:unhideWhenUsed="0" w:qFormat="1"/>
-    <w:lsdException w:name="Intense Reference" w:semiHidden="0" w:uiPriority="32" w:unhideWhenUsed="0" w:qFormat="1"/>
-    <w:lsdException w:name="Book Title" w:semiHidden="0" w:uiPriority="33" w:unhideWhenUsed="0" w:qFormat="1"/>
-    <w:lsdException w:name="Bibliography" w:uiPriority="37"/>
-    <w:lsdException w:name="TOC Heading" w:uiPriority="39" w:qFormat="1"/>
-  </w:latentStyles>
-  <w:style w:type="paragraph" w:default="1" w:styleId="a">
-    <w:name w:val="Normal"/>
-    <w:qFormat/>
-  </w:style>
-  <w:style w:type="character" w:default="1" w:styleId="a0">
-    <w:name w:val="Default Paragraph Font"/>
-    <w:uiPriority w:val="1"/>
-    <w:semiHidden/>
-    <w:unhideWhenUsed/>
-  </w:style>
-  <w:style w:type="table" w:default="1" w:styleId="a1">
-    <w:name w:val="Normal Table"/>
-    <w:uiPriority w:val="99"/>
-    <w:semiHidden/>
-    <w:unhideWhenUsed/>
-    <w:tblPr>
-      <w:tblInd w:w="0" w:type="dxa"/>
-      <w:tblCellMar>
-        <w:top w:w="0" w:type="dxa"/>
-        <w:left w:w="108" w:type="dxa"/>
-        <w:bottom w:w="0" w:type="dxa"/>
-        <w:right w:w="108" w:type="dxa"/>
-      </w:tblCellMar>
-    </w:tblPr>
-  </w:style>
-  <w:style w:type="numbering" w:default="1" w:styleId="a2">
-    <w:name w:val="No List"/>
-    <w:uiPriority w:val="99"/>
-    <w:semiHidden/>
-    <w:unhideWhenUsed/>
-  </w:style>
-</w:styles>
-</file>
-
 <file path=word/theme/theme1.xml><?xml version="1.0" encoding="utf-8"?>
 <a:theme xmlns:a="http://schemas.openxmlformats.org/drawingml/2006/main" name="Тема Office">
   <a:themeElements>
@@ -5516,7 +5577,7 @@
 </file>
 
 <file path=customXml/itemProps1.xml><?xml version="1.0" encoding="utf-8"?>
-<ds:datastoreItem xmlns:ds="http://schemas.openxmlformats.org/officeDocument/2006/customXml" ds:itemID="{D96D2CE3-079C-4713-8F31-E4CC41675FC6}">
+<ds:datastoreItem xmlns:ds="http://schemas.openxmlformats.org/officeDocument/2006/customXml" ds:itemID="{FF6262A6-8469-4FD8-8925-8F5C74787C91}">
   <ds:schemaRefs>
     <ds:schemaRef ds:uri="http://schemas.openxmlformats.org/officeDocument/2006/bibliography"/>
   </ds:schemaRefs>

--- a/programming_language/lsolve.docx
+++ b/programming_language/lsolve.docx
@@ -1,6 +1,6 @@
 
 <file path=word/document.xml><?xml version="1.0" encoding="utf-8"?>
-<w:document xmlns:wpc="http://schemas.microsoft.com/office/word/2010/wordprocessingCanvas" xmlns:mc="http://schemas.openxmlformats.org/markup-compatibility/2006" xmlns:o="urn:schemas-microsoft-com:office:office" xmlns:r="http://schemas.openxmlformats.org/officeDocument/2006/relationships" xmlns:m="http://schemas.openxmlformats.org/officeDocument/2006/math" xmlns:v="urn:schemas-microsoft-com:vml" xmlns:wp14="http://schemas.microsoft.com/office/word/2010/wordprocessingDrawing" xmlns:wp="http://schemas.openxmlformats.org/drawingml/2006/wordprocessingDrawing" xmlns:w10="urn:schemas-microsoft-com:office:word" xmlns:w="http://schemas.openxmlformats.org/wordprocessingml/2006/main" xmlns:w14="http://schemas.microsoft.com/office/word/2010/wordml" xmlns:w15="http://schemas.microsoft.com/office/word/2012/wordml" xmlns:wpg="http://schemas.microsoft.com/office/word/2010/wordprocessingGroup" xmlns:wpi="http://schemas.microsoft.com/office/word/2010/wordprocessingInk" xmlns:wne="http://schemas.microsoft.com/office/word/2006/wordml" xmlns:wps="http://schemas.microsoft.com/office/word/2010/wordprocessingShape" mc:Ignorable="w14 w15 wp14">
+<w:document xmlns:wpc="http://schemas.microsoft.com/office/word/2010/wordprocessingCanvas" xmlns:mc="http://schemas.openxmlformats.org/markup-compatibility/2006" xmlns:o="urn:schemas-microsoft-com:office:office" xmlns:r="http://schemas.openxmlformats.org/officeDocument/2006/relationships" xmlns:m="http://schemas.openxmlformats.org/officeDocument/2006/math" xmlns:v="urn:schemas-microsoft-com:vml" xmlns:wp14="http://schemas.microsoft.com/office/word/2010/wordprocessingDrawing" xmlns:wp="http://schemas.openxmlformats.org/drawingml/2006/wordprocessingDrawing" xmlns:w10="urn:schemas-microsoft-com:office:word" xmlns:w="http://schemas.openxmlformats.org/wordprocessingml/2006/main" xmlns:w14="http://schemas.microsoft.com/office/word/2010/wordml" xmlns:wpg="http://schemas.microsoft.com/office/word/2010/wordprocessingGroup" xmlns:wpi="http://schemas.microsoft.com/office/word/2010/wordprocessingInk" xmlns:wne="http://schemas.microsoft.com/office/word/2006/wordml" xmlns:wps="http://schemas.microsoft.com/office/word/2010/wordprocessingShape" mc:Ignorable="w14 wp14">
   <w:body>
     <w:p>
       <w:pPr>
@@ -23,6 +23,8 @@
         </w:rPr>
         <w:t>lsolve</w:t>
       </w:r>
+      <w:bookmarkStart w:id="0" w:name="_GoBack"/>
+      <w:bookmarkEnd w:id="0"/>
       <w:proofErr w:type="spellEnd"/>
       <w:proofErr w:type="gramEnd"/>
     </w:p>
@@ -3368,12 +3370,7 @@
         <w:t>ут</w:t>
       </w:r>
       <w:r>
-        <w:t xml:space="preserve"> присв</w:t>
-      </w:r>
-      <w:bookmarkStart w:id="0" w:name="_GoBack"/>
-      <w:bookmarkEnd w:id="0"/>
-      <w:r>
-        <w:t>оены значения [</w:t>
+        <w:t xml:space="preserve"> присвоены значения [</w:t>
       </w:r>
       <w:r>
         <w:t>1</w:t>
@@ -3615,7 +3612,7 @@
 </file>
 
 <file path=word/numbering.xml><?xml version="1.0" encoding="utf-8"?>
-<w:numbering xmlns:wpc="http://schemas.microsoft.com/office/word/2010/wordprocessingCanvas" xmlns:mc="http://schemas.openxmlformats.org/markup-compatibility/2006" xmlns:o="urn:schemas-microsoft-com:office:office" xmlns:r="http://schemas.openxmlformats.org/officeDocument/2006/relationships" xmlns:m="http://schemas.openxmlformats.org/officeDocument/2006/math" xmlns:v="urn:schemas-microsoft-com:vml" xmlns:wp14="http://schemas.microsoft.com/office/word/2010/wordprocessingDrawing" xmlns:wp="http://schemas.openxmlformats.org/drawingml/2006/wordprocessingDrawing" xmlns:w10="urn:schemas-microsoft-com:office:word" xmlns:w="http://schemas.openxmlformats.org/wordprocessingml/2006/main" xmlns:w14="http://schemas.microsoft.com/office/word/2010/wordml" xmlns:w15="http://schemas.microsoft.com/office/word/2012/wordml" xmlns:wpg="http://schemas.microsoft.com/office/word/2010/wordprocessingGroup" xmlns:wpi="http://schemas.microsoft.com/office/word/2010/wordprocessingInk" xmlns:wne="http://schemas.microsoft.com/office/word/2006/wordml" xmlns:wps="http://schemas.microsoft.com/office/word/2010/wordprocessingShape" mc:Ignorable="w14 w15 wp14">
+<w:numbering xmlns:wpc="http://schemas.microsoft.com/office/word/2010/wordprocessingCanvas" xmlns:mc="http://schemas.openxmlformats.org/markup-compatibility/2006" xmlns:o="urn:schemas-microsoft-com:office:office" xmlns:r="http://schemas.openxmlformats.org/officeDocument/2006/relationships" xmlns:m="http://schemas.openxmlformats.org/officeDocument/2006/math" xmlns:v="urn:schemas-microsoft-com:vml" xmlns:wp14="http://schemas.microsoft.com/office/word/2010/wordprocessingDrawing" xmlns:wp="http://schemas.openxmlformats.org/drawingml/2006/wordprocessingDrawing" xmlns:w10="urn:schemas-microsoft-com:office:word" xmlns:w="http://schemas.openxmlformats.org/wordprocessingml/2006/main" xmlns:w14="http://schemas.microsoft.com/office/word/2010/wordml" xmlns:wpg="http://schemas.microsoft.com/office/word/2010/wordprocessingGroup" xmlns:wpi="http://schemas.microsoft.com/office/word/2010/wordprocessingInk" xmlns:wne="http://schemas.microsoft.com/office/word/2006/wordml" xmlns:wps="http://schemas.microsoft.com/office/word/2010/wordprocessingShape" mc:Ignorable="w14 wp14">
   <w:abstractNum w:abstractNumId="0">
     <w:nsid w:val="FFFFFFFB"/>
     <w:multiLevelType w:val="multilevel"/>
@@ -4087,7 +4084,7 @@
 </file>
 
 <file path=word/styles.xml><?xml version="1.0" encoding="utf-8"?>
-<w:styles xmlns:mc="http://schemas.openxmlformats.org/markup-compatibility/2006" xmlns:r="http://schemas.openxmlformats.org/officeDocument/2006/relationships" xmlns:w="http://schemas.openxmlformats.org/wordprocessingml/2006/main" xmlns:w14="http://schemas.microsoft.com/office/word/2010/wordml" xmlns:w15="http://schemas.microsoft.com/office/word/2012/wordml" mc:Ignorable="w14 w15">
+<w:styles xmlns:mc="http://schemas.openxmlformats.org/markup-compatibility/2006" xmlns:r="http://schemas.openxmlformats.org/officeDocument/2006/relationships" xmlns:w="http://schemas.openxmlformats.org/wordprocessingml/2006/main" xmlns:w14="http://schemas.microsoft.com/office/word/2010/wordml" mc:Ignorable="w14">
   <w:docDefaults>
     <w:rPrDefault>
       <w:rPr>
@@ -4097,378 +4094,144 @@
     </w:rPrDefault>
     <w:pPrDefault/>
   </w:docDefaults>
-  <w:latentStyles w:defLockedState="0" w:defUIPriority="99" w:defSemiHidden="0" w:defUnhideWhenUsed="0" w:defQFormat="0" w:count="371">
-    <w:lsdException w:name="Normal" w:uiPriority="0" w:qFormat="1"/>
-    <w:lsdException w:name="heading 1" w:uiPriority="0" w:qFormat="1"/>
-    <w:lsdException w:name="heading 2" w:semiHidden="1" w:uiPriority="0" w:unhideWhenUsed="1" w:qFormat="1"/>
-    <w:lsdException w:name="heading 3" w:semiHidden="1" w:uiPriority="0" w:unhideWhenUsed="1" w:qFormat="1"/>
-    <w:lsdException w:name="heading 4" w:semiHidden="1" w:uiPriority="0" w:unhideWhenUsed="1" w:qFormat="1"/>
-    <w:lsdException w:name="heading 5" w:semiHidden="1" w:uiPriority="0" w:unhideWhenUsed="1" w:qFormat="1"/>
-    <w:lsdException w:name="heading 6" w:semiHidden="1" w:uiPriority="0" w:unhideWhenUsed="1" w:qFormat="1"/>
-    <w:lsdException w:name="heading 7" w:semiHidden="1" w:uiPriority="0" w:unhideWhenUsed="1" w:qFormat="1"/>
-    <w:lsdException w:name="heading 8" w:semiHidden="1" w:uiPriority="0" w:unhideWhenUsed="1" w:qFormat="1"/>
-    <w:lsdException w:name="heading 9" w:semiHidden="1" w:uiPriority="0" w:unhideWhenUsed="1" w:qFormat="1"/>
-    <w:lsdException w:name="index 1" w:semiHidden="1" w:unhideWhenUsed="1"/>
-    <w:lsdException w:name="index 2" w:semiHidden="1" w:unhideWhenUsed="1"/>
-    <w:lsdException w:name="index 3" w:semiHidden="1" w:unhideWhenUsed="1"/>
-    <w:lsdException w:name="index 4" w:semiHidden="1" w:unhideWhenUsed="1"/>
-    <w:lsdException w:name="index 5" w:semiHidden="1" w:unhideWhenUsed="1"/>
-    <w:lsdException w:name="index 6" w:semiHidden="1" w:unhideWhenUsed="1"/>
-    <w:lsdException w:name="index 7" w:semiHidden="1" w:unhideWhenUsed="1"/>
-    <w:lsdException w:name="index 8" w:semiHidden="1" w:unhideWhenUsed="1"/>
-    <w:lsdException w:name="index 9" w:semiHidden="1" w:unhideWhenUsed="1"/>
-    <w:lsdException w:name="toc 1" w:semiHidden="1" w:uiPriority="39" w:unhideWhenUsed="1"/>
-    <w:lsdException w:name="toc 2" w:semiHidden="1" w:uiPriority="39" w:unhideWhenUsed="1"/>
-    <w:lsdException w:name="toc 3" w:semiHidden="1" w:uiPriority="39" w:unhideWhenUsed="1"/>
-    <w:lsdException w:name="toc 4" w:semiHidden="1" w:uiPriority="39" w:unhideWhenUsed="1"/>
-    <w:lsdException w:name="toc 5" w:semiHidden="1" w:uiPriority="39" w:unhideWhenUsed="1"/>
-    <w:lsdException w:name="toc 6" w:semiHidden="1" w:uiPriority="39" w:unhideWhenUsed="1"/>
-    <w:lsdException w:name="toc 7" w:semiHidden="1" w:uiPriority="39" w:unhideWhenUsed="1"/>
-    <w:lsdException w:name="toc 8" w:semiHidden="1" w:uiPriority="39" w:unhideWhenUsed="1"/>
-    <w:lsdException w:name="toc 9" w:semiHidden="1" w:uiPriority="39" w:unhideWhenUsed="1"/>
-    <w:lsdException w:name="Normal Indent" w:semiHidden="1" w:unhideWhenUsed="1"/>
-    <w:lsdException w:name="footnote text" w:semiHidden="1" w:unhideWhenUsed="1"/>
-    <w:lsdException w:name="annotation text" w:semiHidden="1" w:unhideWhenUsed="1"/>
-    <w:lsdException w:name="header" w:semiHidden="1" w:unhideWhenUsed="1"/>
-    <w:lsdException w:name="footer" w:semiHidden="1" w:unhideWhenUsed="1"/>
-    <w:lsdException w:name="index heading" w:semiHidden="1" w:unhideWhenUsed="1"/>
-    <w:lsdException w:name="caption" w:semiHidden="1" w:uiPriority="35" w:unhideWhenUsed="1" w:qFormat="1"/>
-    <w:lsdException w:name="table of figures" w:semiHidden="1" w:unhideWhenUsed="1"/>
-    <w:lsdException w:name="envelope address" w:semiHidden="1" w:unhideWhenUsed="1"/>
-    <w:lsdException w:name="envelope return" w:semiHidden="1" w:unhideWhenUsed="1"/>
-    <w:lsdException w:name="footnote reference" w:semiHidden="1" w:unhideWhenUsed="1"/>
-    <w:lsdException w:name="annotation reference" w:semiHidden="1" w:unhideWhenUsed="1"/>
-    <w:lsdException w:name="line number" w:semiHidden="1" w:unhideWhenUsed="1"/>
-    <w:lsdException w:name="page number" w:semiHidden="1" w:unhideWhenUsed="1"/>
-    <w:lsdException w:name="endnote reference" w:semiHidden="1" w:unhideWhenUsed="1"/>
-    <w:lsdException w:name="endnote text" w:semiHidden="1" w:unhideWhenUsed="1"/>
-    <w:lsdException w:name="table of authorities" w:semiHidden="1" w:unhideWhenUsed="1"/>
-    <w:lsdException w:name="macro" w:semiHidden="1" w:unhideWhenUsed="1"/>
-    <w:lsdException w:name="toa heading" w:semiHidden="1" w:unhideWhenUsed="1"/>
-    <w:lsdException w:name="List" w:semiHidden="1" w:unhideWhenUsed="1"/>
-    <w:lsdException w:name="List Bullet" w:semiHidden="1" w:unhideWhenUsed="1"/>
-    <w:lsdException w:name="List Number" w:semiHidden="1" w:unhideWhenUsed="1"/>
-    <w:lsdException w:name="List 2" w:semiHidden="1" w:unhideWhenUsed="1"/>
-    <w:lsdException w:name="List 3" w:semiHidden="1" w:unhideWhenUsed="1"/>
-    <w:lsdException w:name="List 4" w:semiHidden="1" w:unhideWhenUsed="1"/>
-    <w:lsdException w:name="List 5" w:semiHidden="1" w:unhideWhenUsed="1"/>
-    <w:lsdException w:name="List Bullet 2" w:semiHidden="1" w:unhideWhenUsed="1"/>
-    <w:lsdException w:name="List Bullet 3" w:semiHidden="1" w:unhideWhenUsed="1"/>
-    <w:lsdException w:name="List Bullet 4" w:semiHidden="1" w:unhideWhenUsed="1"/>
-    <w:lsdException w:name="List Bullet 5" w:semiHidden="1" w:unhideWhenUsed="1"/>
-    <w:lsdException w:name="List Number 2" w:semiHidden="1" w:unhideWhenUsed="1"/>
-    <w:lsdException w:name="List Number 3" w:semiHidden="1" w:unhideWhenUsed="1"/>
-    <w:lsdException w:name="List Number 4" w:semiHidden="1" w:unhideWhenUsed="1"/>
-    <w:lsdException w:name="List Number 5" w:semiHidden="1" w:unhideWhenUsed="1"/>
-    <w:lsdException w:name="Title" w:uiPriority="0" w:qFormat="1"/>
-    <w:lsdException w:name="Closing" w:semiHidden="1" w:unhideWhenUsed="1"/>
-    <w:lsdException w:name="Signature" w:semiHidden="1" w:unhideWhenUsed="1"/>
-    <w:lsdException w:name="Default Paragraph Font" w:semiHidden="1" w:uiPriority="1" w:unhideWhenUsed="1"/>
-    <w:lsdException w:name="Body Text" w:semiHidden="1" w:unhideWhenUsed="1"/>
-    <w:lsdException w:name="Body Text Indent" w:semiHidden="1" w:unhideWhenUsed="1"/>
-    <w:lsdException w:name="List Continue" w:semiHidden="1" w:unhideWhenUsed="1"/>
-    <w:lsdException w:name="List Continue 2" w:semiHidden="1" w:unhideWhenUsed="1"/>
-    <w:lsdException w:name="List Continue 3" w:semiHidden="1" w:unhideWhenUsed="1"/>
-    <w:lsdException w:name="List Continue 4" w:semiHidden="1" w:unhideWhenUsed="1"/>
-    <w:lsdException w:name="List Continue 5" w:semiHidden="1" w:unhideWhenUsed="1"/>
-    <w:lsdException w:name="Message Header" w:semiHidden="1" w:unhideWhenUsed="1"/>
-    <w:lsdException w:name="Subtitle" w:uiPriority="11" w:qFormat="1"/>
-    <w:lsdException w:name="Salutation" w:semiHidden="1" w:unhideWhenUsed="1"/>
-    <w:lsdException w:name="Date" w:semiHidden="1" w:unhideWhenUsed="1"/>
-    <w:lsdException w:name="Body Text First Indent" w:semiHidden="1" w:unhideWhenUsed="1"/>
-    <w:lsdException w:name="Body Text First Indent 2" w:semiHidden="1" w:unhideWhenUsed="1"/>
-    <w:lsdException w:name="Note Heading" w:semiHidden="1" w:unhideWhenUsed="1"/>
-    <w:lsdException w:name="Body Text 2" w:semiHidden="1" w:unhideWhenUsed="1"/>
-    <w:lsdException w:name="Body Text 3" w:semiHidden="1" w:unhideWhenUsed="1"/>
-    <w:lsdException w:name="Body Text Indent 2" w:semiHidden="1" w:unhideWhenUsed="1"/>
-    <w:lsdException w:name="Body Text Indent 3" w:semiHidden="1" w:unhideWhenUsed="1"/>
-    <w:lsdException w:name="Block Text" w:semiHidden="1" w:unhideWhenUsed="1"/>
-    <w:lsdException w:name="Hyperlink" w:semiHidden="1" w:unhideWhenUsed="1"/>
-    <w:lsdException w:name="FollowedHyperlink" w:semiHidden="1" w:unhideWhenUsed="1"/>
-    <w:lsdException w:name="Strong" w:uiPriority="22" w:qFormat="1"/>
-    <w:lsdException w:name="Emphasis" w:uiPriority="20" w:qFormat="1"/>
-    <w:lsdException w:name="Document Map" w:semiHidden="1" w:unhideWhenUsed="1"/>
-    <w:lsdException w:name="Plain Text" w:semiHidden="1" w:unhideWhenUsed="1"/>
-    <w:lsdException w:name="E-mail Signature" w:semiHidden="1" w:unhideWhenUsed="1"/>
-    <w:lsdException w:name="HTML Top of Form" w:semiHidden="1" w:unhideWhenUsed="1"/>
-    <w:lsdException w:name="HTML Bottom of Form" w:semiHidden="1" w:unhideWhenUsed="1"/>
-    <w:lsdException w:name="Normal (Web)" w:semiHidden="1" w:unhideWhenUsed="1"/>
-    <w:lsdException w:name="HTML Acronym" w:semiHidden="1" w:unhideWhenUsed="1"/>
-    <w:lsdException w:name="HTML Address" w:semiHidden="1" w:unhideWhenUsed="1"/>
-    <w:lsdException w:name="HTML Cite" w:semiHidden="1" w:unhideWhenUsed="1"/>
-    <w:lsdException w:name="HTML Code" w:semiHidden="1" w:unhideWhenUsed="1"/>
-    <w:lsdException w:name="HTML Definition" w:semiHidden="1" w:unhideWhenUsed="1"/>
-    <w:lsdException w:name="HTML Keyboard" w:semiHidden="1" w:unhideWhenUsed="1"/>
-    <w:lsdException w:name="HTML Preformatted" w:semiHidden="1" w:unhideWhenUsed="1"/>
-    <w:lsdException w:name="HTML Sample" w:semiHidden="1" w:unhideWhenUsed="1"/>
-    <w:lsdException w:name="HTML Typewriter" w:semiHidden="1" w:unhideWhenUsed="1"/>
-    <w:lsdException w:name="HTML Variable" w:semiHidden="1" w:unhideWhenUsed="1"/>
-    <w:lsdException w:name="Normal Table" w:semiHidden="1" w:unhideWhenUsed="1"/>
-    <w:lsdException w:name="annotation subject" w:semiHidden="1" w:unhideWhenUsed="1"/>
-    <w:lsdException w:name="No List" w:semiHidden="1" w:unhideWhenUsed="1"/>
-    <w:lsdException w:name="Outline List 1" w:semiHidden="1" w:unhideWhenUsed="1"/>
-    <w:lsdException w:name="Outline List 2" w:semiHidden="1" w:unhideWhenUsed="1"/>
-    <w:lsdException w:name="Outline List 3" w:semiHidden="1" w:unhideWhenUsed="1"/>
-    <w:lsdException w:name="Table Simple 1" w:semiHidden="1" w:unhideWhenUsed="1"/>
-    <w:lsdException w:name="Table Simple 2" w:semiHidden="1" w:unhideWhenUsed="1"/>
-    <w:lsdException w:name="Table Simple 3" w:semiHidden="1" w:unhideWhenUsed="1"/>
-    <w:lsdException w:name="Table Classic 1" w:semiHidden="1" w:unhideWhenUsed="1"/>
-    <w:lsdException w:name="Table Classic 2" w:semiHidden="1" w:unhideWhenUsed="1"/>
-    <w:lsdException w:name="Table Classic 3" w:semiHidden="1" w:unhideWhenUsed="1"/>
-    <w:lsdException w:name="Table Classic 4" w:semiHidden="1" w:unhideWhenUsed="1"/>
-    <w:lsdException w:name="Table Colorful 1" w:semiHidden="1" w:unhideWhenUsed="1"/>
-    <w:lsdException w:name="Table Colorful 2" w:semiHidden="1" w:unhideWhenUsed="1"/>
-    <w:lsdException w:name="Table Colorful 3" w:semiHidden="1" w:unhideWhenUsed="1"/>
-    <w:lsdException w:name="Table Columns 1" w:semiHidden="1" w:unhideWhenUsed="1"/>
-    <w:lsdException w:name="Table Columns 2" w:semiHidden="1" w:unhideWhenUsed="1"/>
-    <w:lsdException w:name="Table Columns 3" w:semiHidden="1" w:unhideWhenUsed="1"/>
-    <w:lsdException w:name="Table Columns 4" w:semiHidden="1" w:unhideWhenUsed="1"/>
-    <w:lsdException w:name="Table Columns 5" w:semiHidden="1" w:unhideWhenUsed="1"/>
-    <w:lsdException w:name="Table Grid 1" w:semiHidden="1" w:unhideWhenUsed="1"/>
-    <w:lsdException w:name="Table Grid 2" w:semiHidden="1" w:unhideWhenUsed="1"/>
-    <w:lsdException w:name="Table Grid 3" w:semiHidden="1" w:unhideWhenUsed="1"/>
-    <w:lsdException w:name="Table Grid 4" w:semiHidden="1" w:unhideWhenUsed="1"/>
-    <w:lsdException w:name="Table Grid 5" w:semiHidden="1" w:unhideWhenUsed="1"/>
-    <w:lsdException w:name="Table Grid 6" w:semiHidden="1" w:unhideWhenUsed="1"/>
-    <w:lsdException w:name="Table Grid 7" w:semiHidden="1" w:unhideWhenUsed="1"/>
-    <w:lsdException w:name="Table Grid 8" w:semiHidden="1" w:unhideWhenUsed="1"/>
-    <w:lsdException w:name="Table List 1" w:semiHidden="1" w:unhideWhenUsed="1"/>
-    <w:lsdException w:name="Table List 2" w:semiHidden="1" w:unhideWhenUsed="1"/>
-    <w:lsdException w:name="Table List 3" w:semiHidden="1" w:unhideWhenUsed="1"/>
-    <w:lsdException w:name="Table List 4" w:semiHidden="1" w:unhideWhenUsed="1"/>
-    <w:lsdException w:name="Table List 5" w:semiHidden="1" w:unhideWhenUsed="1"/>
-    <w:lsdException w:name="Table List 6" w:semiHidden="1" w:unhideWhenUsed="1"/>
-    <w:lsdException w:name="Table List 7" w:semiHidden="1" w:unhideWhenUsed="1"/>
-    <w:lsdException w:name="Table List 8" w:semiHidden="1" w:unhideWhenUsed="1"/>
-    <w:lsdException w:name="Table 3D effects 1" w:semiHidden="1" w:unhideWhenUsed="1"/>
-    <w:lsdException w:name="Table 3D effects 2" w:semiHidden="1" w:unhideWhenUsed="1"/>
-    <w:lsdException w:name="Table 3D effects 3" w:semiHidden="1" w:unhideWhenUsed="1"/>
-    <w:lsdException w:name="Table Contemporary" w:semiHidden="1" w:unhideWhenUsed="1"/>
-    <w:lsdException w:name="Table Elegant" w:semiHidden="1" w:unhideWhenUsed="1"/>
-    <w:lsdException w:name="Table Professional" w:semiHidden="1" w:unhideWhenUsed="1"/>
-    <w:lsdException w:name="Table Subtle 1" w:semiHidden="1" w:unhideWhenUsed="1"/>
-    <w:lsdException w:name="Table Subtle 2" w:semiHidden="1" w:unhideWhenUsed="1"/>
-    <w:lsdException w:name="Table Web 1" w:semiHidden="1" w:unhideWhenUsed="1"/>
-    <w:lsdException w:name="Table Web 2" w:semiHidden="1" w:unhideWhenUsed="1"/>
-    <w:lsdException w:name="Table Web 3" w:semiHidden="1" w:unhideWhenUsed="1"/>
-    <w:lsdException w:name="Balloon Text" w:semiHidden="1" w:unhideWhenUsed="1"/>
-    <w:lsdException w:name="Table Grid" w:uiPriority="59"/>
-    <w:lsdException w:name="Table Theme" w:semiHidden="1" w:unhideWhenUsed="1"/>
-    <w:lsdException w:name="Placeholder Text" w:semiHidden="1"/>
-    <w:lsdException w:name="No Spacing" w:uiPriority="1" w:qFormat="1"/>
-    <w:lsdException w:name="Light Shading" w:uiPriority="60"/>
-    <w:lsdException w:name="Light List" w:uiPriority="61"/>
-    <w:lsdException w:name="Light Grid" w:uiPriority="62"/>
-    <w:lsdException w:name="Medium Shading 1" w:uiPriority="63"/>
-    <w:lsdException w:name="Medium Shading 2" w:uiPriority="64"/>
-    <w:lsdException w:name="Medium List 1" w:uiPriority="65"/>
-    <w:lsdException w:name="Medium List 2" w:uiPriority="66"/>
-    <w:lsdException w:name="Medium Grid 1" w:uiPriority="67"/>
-    <w:lsdException w:name="Medium Grid 2" w:uiPriority="68"/>
-    <w:lsdException w:name="Medium Grid 3" w:uiPriority="69"/>
-    <w:lsdException w:name="Dark List" w:uiPriority="70"/>
-    <w:lsdException w:name="Colorful Shading" w:uiPriority="71"/>
-    <w:lsdException w:name="Colorful List" w:uiPriority="72"/>
-    <w:lsdException w:name="Colorful Grid" w:uiPriority="73"/>
-    <w:lsdException w:name="Light Shading Accent 1" w:uiPriority="60"/>
-    <w:lsdException w:name="Light List Accent 1" w:uiPriority="61"/>
-    <w:lsdException w:name="Light Grid Accent 1" w:uiPriority="62"/>
-    <w:lsdException w:name="Medium Shading 1 Accent 1" w:uiPriority="63"/>
-    <w:lsdException w:name="Medium Shading 2 Accent 1" w:uiPriority="64"/>
-    <w:lsdException w:name="Medium List 1 Accent 1" w:uiPriority="65"/>
-    <w:lsdException w:name="Revision" w:semiHidden="1"/>
-    <w:lsdException w:name="List Paragraph" w:uiPriority="34" w:qFormat="1"/>
-    <w:lsdException w:name="Quote" w:uiPriority="29" w:qFormat="1"/>
-    <w:lsdException w:name="Intense Quote" w:uiPriority="30" w:qFormat="1"/>
-    <w:lsdException w:name="Medium List 2 Accent 1" w:uiPriority="66"/>
-    <w:lsdException w:name="Medium Grid 1 Accent 1" w:uiPriority="67"/>
-    <w:lsdException w:name="Medium Grid 2 Accent 1" w:uiPriority="68"/>
-    <w:lsdException w:name="Medium Grid 3 Accent 1" w:uiPriority="69"/>
-    <w:lsdException w:name="Dark List Accent 1" w:uiPriority="70"/>
-    <w:lsdException w:name="Colorful Shading Accent 1" w:uiPriority="71"/>
-    <w:lsdException w:name="Colorful List Accent 1" w:uiPriority="72"/>
-    <w:lsdException w:name="Colorful Grid Accent 1" w:uiPriority="73"/>
-    <w:lsdException w:name="Light Shading Accent 2" w:uiPriority="60"/>
-    <w:lsdException w:name="Light List Accent 2" w:uiPriority="61"/>
-    <w:lsdException w:name="Light Grid Accent 2" w:uiPriority="62"/>
-    <w:lsdException w:name="Medium Shading 1 Accent 2" w:uiPriority="63"/>
-    <w:lsdException w:name="Medium Shading 2 Accent 2" w:uiPriority="64"/>
-    <w:lsdException w:name="Medium List 1 Accent 2" w:uiPriority="65"/>
-    <w:lsdException w:name="Medium List 2 Accent 2" w:uiPriority="66"/>
-    <w:lsdException w:name="Medium Grid 1 Accent 2" w:uiPriority="67"/>
-    <w:lsdException w:name="Medium Grid 2 Accent 2" w:uiPriority="68"/>
-    <w:lsdException w:name="Medium Grid 3 Accent 2" w:uiPriority="69"/>
-    <w:lsdException w:name="Dark List Accent 2" w:uiPriority="70"/>
-    <w:lsdException w:name="Colorful Shading Accent 2" w:uiPriority="71"/>
-    <w:lsdException w:name="Colorful List Accent 2" w:uiPriority="72"/>
-    <w:lsdException w:name="Colorful Grid Accent 2" w:uiPriority="73"/>
-    <w:lsdException w:name="Light Shading Accent 3" w:uiPriority="60"/>
-    <w:lsdException w:name="Light List Accent 3" w:uiPriority="61"/>
-    <w:lsdException w:name="Light Grid Accent 3" w:uiPriority="62"/>
-    <w:lsdException w:name="Medium Shading 1 Accent 3" w:uiPriority="63"/>
-    <w:lsdException w:name="Medium Shading 2 Accent 3" w:uiPriority="64"/>
-    <w:lsdException w:name="Medium List 1 Accent 3" w:uiPriority="65"/>
-    <w:lsdException w:name="Medium List 2 Accent 3" w:uiPriority="66"/>
-    <w:lsdException w:name="Medium Grid 1 Accent 3" w:uiPriority="67"/>
-    <w:lsdException w:name="Medium Grid 2 Accent 3" w:uiPriority="68"/>
-    <w:lsdException w:name="Medium Grid 3 Accent 3" w:uiPriority="69"/>
-    <w:lsdException w:name="Dark List Accent 3" w:uiPriority="70"/>
-    <w:lsdException w:name="Colorful Shading Accent 3" w:uiPriority="71"/>
-    <w:lsdException w:name="Colorful List Accent 3" w:uiPriority="72"/>
-    <w:lsdException w:name="Colorful Grid Accent 3" w:uiPriority="73"/>
-    <w:lsdException w:name="Light Shading Accent 4" w:uiPriority="60"/>
-    <w:lsdException w:name="Light List Accent 4" w:uiPriority="61"/>
-    <w:lsdException w:name="Light Grid Accent 4" w:uiPriority="62"/>
-    <w:lsdException w:name="Medium Shading 1 Accent 4" w:uiPriority="63"/>
-    <w:lsdException w:name="Medium Shading 2 Accent 4" w:uiPriority="64"/>
-    <w:lsdException w:name="Medium List 1 Accent 4" w:uiPriority="65"/>
-    <w:lsdException w:name="Medium List 2 Accent 4" w:uiPriority="66"/>
-    <w:lsdException w:name="Medium Grid 1 Accent 4" w:uiPriority="67"/>
-    <w:lsdException w:name="Medium Grid 2 Accent 4" w:uiPriority="68"/>
-    <w:lsdException w:name="Medium Grid 3 Accent 4" w:uiPriority="69"/>
-    <w:lsdException w:name="Dark List Accent 4" w:uiPriority="70"/>
-    <w:lsdException w:name="Colorful Shading Accent 4" w:uiPriority="71"/>
-    <w:lsdException w:name="Colorful List Accent 4" w:uiPriority="72"/>
-    <w:lsdException w:name="Colorful Grid Accent 4" w:uiPriority="73"/>
-    <w:lsdException w:name="Light Shading Accent 5" w:uiPriority="60"/>
-    <w:lsdException w:name="Light List Accent 5" w:uiPriority="61"/>
-    <w:lsdException w:name="Light Grid Accent 5" w:uiPriority="62"/>
-    <w:lsdException w:name="Medium Shading 1 Accent 5" w:uiPriority="63"/>
-    <w:lsdException w:name="Medium Shading 2 Accent 5" w:uiPriority="64"/>
-    <w:lsdException w:name="Medium List 1 Accent 5" w:uiPriority="65"/>
-    <w:lsdException w:name="Medium List 2 Accent 5" w:uiPriority="66"/>
-    <w:lsdException w:name="Medium Grid 1 Accent 5" w:uiPriority="67"/>
-    <w:lsdException w:name="Medium Grid 2 Accent 5" w:uiPriority="68"/>
-    <w:lsdException w:name="Medium Grid 3 Accent 5" w:uiPriority="69"/>
-    <w:lsdException w:name="Dark List Accent 5" w:uiPriority="70"/>
-    <w:lsdException w:name="Colorful Shading Accent 5" w:uiPriority="71"/>
-    <w:lsdException w:name="Colorful List Accent 5" w:uiPriority="72"/>
-    <w:lsdException w:name="Colorful Grid Accent 5" w:uiPriority="73"/>
-    <w:lsdException w:name="Light Shading Accent 6" w:uiPriority="60"/>
-    <w:lsdException w:name="Light List Accent 6" w:uiPriority="61"/>
-    <w:lsdException w:name="Light Grid Accent 6" w:uiPriority="62"/>
-    <w:lsdException w:name="Medium Shading 1 Accent 6" w:uiPriority="63"/>
-    <w:lsdException w:name="Medium Shading 2 Accent 6" w:uiPriority="64"/>
-    <w:lsdException w:name="Medium List 1 Accent 6" w:uiPriority="65"/>
-    <w:lsdException w:name="Medium List 2 Accent 6" w:uiPriority="66"/>
-    <w:lsdException w:name="Medium Grid 1 Accent 6" w:uiPriority="67"/>
-    <w:lsdException w:name="Medium Grid 2 Accent 6" w:uiPriority="68"/>
-    <w:lsdException w:name="Medium Grid 3 Accent 6" w:uiPriority="69"/>
-    <w:lsdException w:name="Dark List Accent 6" w:uiPriority="70"/>
-    <w:lsdException w:name="Colorful Shading Accent 6" w:uiPriority="71"/>
-    <w:lsdException w:name="Colorful List Accent 6" w:uiPriority="72"/>
-    <w:lsdException w:name="Colorful Grid Accent 6" w:uiPriority="73"/>
-    <w:lsdException w:name="Subtle Emphasis" w:uiPriority="19" w:qFormat="1"/>
-    <w:lsdException w:name="Intense Emphasis" w:uiPriority="21" w:qFormat="1"/>
-    <w:lsdException w:name="Subtle Reference" w:uiPriority="31" w:qFormat="1"/>
-    <w:lsdException w:name="Intense Reference" w:uiPriority="32" w:qFormat="1"/>
-    <w:lsdException w:name="Book Title" w:uiPriority="33" w:qFormat="1"/>
-    <w:lsdException w:name="Bibliography" w:semiHidden="1" w:uiPriority="37" w:unhideWhenUsed="1"/>
-    <w:lsdException w:name="TOC Heading" w:semiHidden="1" w:uiPriority="39" w:unhideWhenUsed="1" w:qFormat="1"/>
-    <w:lsdException w:name="Plain Table 1" w:uiPriority="41"/>
-    <w:lsdException w:name="Plain Table 2" w:uiPriority="42"/>
-    <w:lsdException w:name="Plain Table 3" w:uiPriority="43"/>
-    <w:lsdException w:name="Plain Table 4" w:uiPriority="44"/>
-    <w:lsdException w:name="Plain Table 5" w:uiPriority="45"/>
-    <w:lsdException w:name="Grid Table Light" w:uiPriority="40"/>
-    <w:lsdException w:name="Grid Table 1 Light" w:uiPriority="46"/>
-    <w:lsdException w:name="Grid Table 2" w:uiPriority="47"/>
-    <w:lsdException w:name="Grid Table 3" w:uiPriority="48"/>
-    <w:lsdException w:name="Grid Table 4" w:uiPriority="49"/>
-    <w:lsdException w:name="Grid Table 5 Dark" w:uiPriority="50"/>
-    <w:lsdException w:name="Grid Table 6 Colorful" w:uiPriority="51"/>
-    <w:lsdException w:name="Grid Table 7 Colorful" w:uiPriority="52"/>
-    <w:lsdException w:name="Grid Table 1 Light Accent 1" w:uiPriority="46"/>
-    <w:lsdException w:name="Grid Table 2 Accent 1" w:uiPriority="47"/>
-    <w:lsdException w:name="Grid Table 3 Accent 1" w:uiPriority="48"/>
-    <w:lsdException w:name="Grid Table 4 Accent 1" w:uiPriority="49"/>
-    <w:lsdException w:name="Grid Table 5 Dark Accent 1" w:uiPriority="50"/>
-    <w:lsdException w:name="Grid Table 6 Colorful Accent 1" w:uiPriority="51"/>
-    <w:lsdException w:name="Grid Table 7 Colorful Accent 1" w:uiPriority="52"/>
-    <w:lsdException w:name="Grid Table 1 Light Accent 2" w:uiPriority="46"/>
-    <w:lsdException w:name="Grid Table 2 Accent 2" w:uiPriority="47"/>
-    <w:lsdException w:name="Grid Table 3 Accent 2" w:uiPriority="48"/>
-    <w:lsdException w:name="Grid Table 4 Accent 2" w:uiPriority="49"/>
-    <w:lsdException w:name="Grid Table 5 Dark Accent 2" w:uiPriority="50"/>
-    <w:lsdException w:name="Grid Table 6 Colorful Accent 2" w:uiPriority="51"/>
-    <w:lsdException w:name="Grid Table 7 Colorful Accent 2" w:uiPriority="52"/>
-    <w:lsdException w:name="Grid Table 1 Light Accent 3" w:uiPriority="46"/>
-    <w:lsdException w:name="Grid Table 2 Accent 3" w:uiPriority="47"/>
-    <w:lsdException w:name="Grid Table 3 Accent 3" w:uiPriority="48"/>
-    <w:lsdException w:name="Grid Table 4 Accent 3" w:uiPriority="49"/>
-    <w:lsdException w:name="Grid Table 5 Dark Accent 3" w:uiPriority="50"/>
-    <w:lsdException w:name="Grid Table 6 Colorful Accent 3" w:uiPriority="51"/>
-    <w:lsdException w:name="Grid Table 7 Colorful Accent 3" w:uiPriority="52"/>
-    <w:lsdException w:name="Grid Table 1 Light Accent 4" w:uiPriority="46"/>
-    <w:lsdException w:name="Grid Table 2 Accent 4" w:uiPriority="47"/>
-    <w:lsdException w:name="Grid Table 3 Accent 4" w:uiPriority="48"/>
-    <w:lsdException w:name="Grid Table 4 Accent 4" w:uiPriority="49"/>
-    <w:lsdException w:name="Grid Table 5 Dark Accent 4" w:uiPriority="50"/>
-    <w:lsdException w:name="Grid Table 6 Colorful Accent 4" w:uiPriority="51"/>
-    <w:lsdException w:name="Grid Table 7 Colorful Accent 4" w:uiPriority="52"/>
-    <w:lsdException w:name="Grid Table 1 Light Accent 5" w:uiPriority="46"/>
-    <w:lsdException w:name="Grid Table 2 Accent 5" w:uiPriority="47"/>
-    <w:lsdException w:name="Grid Table 3 Accent 5" w:uiPriority="48"/>
-    <w:lsdException w:name="Grid Table 4 Accent 5" w:uiPriority="49"/>
-    <w:lsdException w:name="Grid Table 5 Dark Accent 5" w:uiPriority="50"/>
-    <w:lsdException w:name="Grid Table 6 Colorful Accent 5" w:uiPriority="51"/>
-    <w:lsdException w:name="Grid Table 7 Colorful Accent 5" w:uiPriority="52"/>
-    <w:lsdException w:name="Grid Table 1 Light Accent 6" w:uiPriority="46"/>
-    <w:lsdException w:name="Grid Table 2 Accent 6" w:uiPriority="47"/>
-    <w:lsdException w:name="Grid Table 3 Accent 6" w:uiPriority="48"/>
-    <w:lsdException w:name="Grid Table 4 Accent 6" w:uiPriority="49"/>
-    <w:lsdException w:name="Grid Table 5 Dark Accent 6" w:uiPriority="50"/>
-    <w:lsdException w:name="Grid Table 6 Colorful Accent 6" w:uiPriority="51"/>
-    <w:lsdException w:name="Grid Table 7 Colorful Accent 6" w:uiPriority="52"/>
-    <w:lsdException w:name="List Table 1 Light" w:uiPriority="46"/>
-    <w:lsdException w:name="List Table 2" w:uiPriority="47"/>
-    <w:lsdException w:name="List Table 3" w:uiPriority="48"/>
-    <w:lsdException w:name="List Table 4" w:uiPriority="49"/>
-    <w:lsdException w:name="List Table 5 Dark" w:uiPriority="50"/>
-    <w:lsdException w:name="List Table 6 Colorful" w:uiPriority="51"/>
-    <w:lsdException w:name="List Table 7 Colorful" w:uiPriority="52"/>
-    <w:lsdException w:name="List Table 1 Light Accent 1" w:uiPriority="46"/>
-    <w:lsdException w:name="List Table 2 Accent 1" w:uiPriority="47"/>
-    <w:lsdException w:name="List Table 3 Accent 1" w:uiPriority="48"/>
-    <w:lsdException w:name="List Table 4 Accent 1" w:uiPriority="49"/>
-    <w:lsdException w:name="List Table 5 Dark Accent 1" w:uiPriority="50"/>
-    <w:lsdException w:name="List Table 6 Colorful Accent 1" w:uiPriority="51"/>
-    <w:lsdException w:name="List Table 7 Colorful Accent 1" w:uiPriority="52"/>
-    <w:lsdException w:name="List Table 1 Light Accent 2" w:uiPriority="46"/>
-    <w:lsdException w:name="List Table 2 Accent 2" w:uiPriority="47"/>
-    <w:lsdException w:name="List Table 3 Accent 2" w:uiPriority="48"/>
-    <w:lsdException w:name="List Table 4 Accent 2" w:uiPriority="49"/>
-    <w:lsdException w:name="List Table 5 Dark Accent 2" w:uiPriority="50"/>
-    <w:lsdException w:name="List Table 6 Colorful Accent 2" w:uiPriority="51"/>
-    <w:lsdException w:name="List Table 7 Colorful Accent 2" w:uiPriority="52"/>
-    <w:lsdException w:name="List Table 1 Light Accent 3" w:uiPriority="46"/>
-    <w:lsdException w:name="List Table 2 Accent 3" w:uiPriority="47"/>
-    <w:lsdException w:name="List Table 3 Accent 3" w:uiPriority="48"/>
-    <w:lsdException w:name="List Table 4 Accent 3" w:uiPriority="49"/>
-    <w:lsdException w:name="List Table 5 Dark Accent 3" w:uiPriority="50"/>
-    <w:lsdException w:name="List Table 6 Colorful Accent 3" w:uiPriority="51"/>
-    <w:lsdException w:name="List Table 7 Colorful Accent 3" w:uiPriority="52"/>
-    <w:lsdException w:name="List Table 1 Light Accent 4" w:uiPriority="46"/>
-    <w:lsdException w:name="List Table 2 Accent 4" w:uiPriority="47"/>
-    <w:lsdException w:name="List Table 3 Accent 4" w:uiPriority="48"/>
-    <w:lsdException w:name="List Table 4 Accent 4" w:uiPriority="49"/>
-    <w:lsdException w:name="List Table 5 Dark Accent 4" w:uiPriority="50"/>
-    <w:lsdException w:name="List Table 6 Colorful Accent 4" w:uiPriority="51"/>
-    <w:lsdException w:name="List Table 7 Colorful Accent 4" w:uiPriority="52"/>
-    <w:lsdException w:name="List Table 1 Light Accent 5" w:uiPriority="46"/>
-    <w:lsdException w:name="List Table 2 Accent 5" w:uiPriority="47"/>
-    <w:lsdException w:name="List Table 3 Accent 5" w:uiPriority="48"/>
-    <w:lsdException w:name="List Table 4 Accent 5" w:uiPriority="49"/>
-    <w:lsdException w:name="List Table 5 Dark Accent 5" w:uiPriority="50"/>
-    <w:lsdException w:name="List Table 6 Colorful Accent 5" w:uiPriority="51"/>
-    <w:lsdException w:name="List Table 7 Colorful Accent 5" w:uiPriority="52"/>
-    <w:lsdException w:name="List Table 1 Light Accent 6" w:uiPriority="46"/>
-    <w:lsdException w:name="List Table 2 Accent 6" w:uiPriority="47"/>
-    <w:lsdException w:name="List Table 3 Accent 6" w:uiPriority="48"/>
-    <w:lsdException w:name="List Table 4 Accent 6" w:uiPriority="49"/>
-    <w:lsdException w:name="List Table 5 Dark Accent 6" w:uiPriority="50"/>
-    <w:lsdException w:name="List Table 6 Colorful Accent 6" w:uiPriority="51"/>
-    <w:lsdException w:name="List Table 7 Colorful Accent 6" w:uiPriority="52"/>
+  <w:latentStyles w:defLockedState="0" w:defUIPriority="99" w:defSemiHidden="1" w:defUnhideWhenUsed="1" w:defQFormat="0" w:count="267">
+    <w:lsdException w:name="Normal" w:semiHidden="0" w:uiPriority="0" w:unhideWhenUsed="0" w:qFormat="1"/>
+    <w:lsdException w:name="heading 1" w:semiHidden="0" w:uiPriority="0" w:unhideWhenUsed="0" w:qFormat="1"/>
+    <w:lsdException w:name="heading 2" w:uiPriority="0" w:qFormat="1"/>
+    <w:lsdException w:name="heading 3" w:uiPriority="0" w:qFormat="1"/>
+    <w:lsdException w:name="heading 4" w:uiPriority="0" w:qFormat="1"/>
+    <w:lsdException w:name="heading 5" w:uiPriority="0" w:qFormat="1"/>
+    <w:lsdException w:name="heading 6" w:uiPriority="0" w:qFormat="1"/>
+    <w:lsdException w:name="heading 7" w:uiPriority="0" w:qFormat="1"/>
+    <w:lsdException w:name="heading 8" w:uiPriority="0" w:qFormat="1"/>
+    <w:lsdException w:name="heading 9" w:uiPriority="0" w:qFormat="1"/>
+    <w:lsdException w:name="toc 1" w:uiPriority="39"/>
+    <w:lsdException w:name="toc 2" w:uiPriority="39"/>
+    <w:lsdException w:name="toc 3" w:uiPriority="39"/>
+    <w:lsdException w:name="toc 4" w:uiPriority="39"/>
+    <w:lsdException w:name="toc 5" w:uiPriority="39"/>
+    <w:lsdException w:name="toc 6" w:uiPriority="39"/>
+    <w:lsdException w:name="toc 7" w:uiPriority="39"/>
+    <w:lsdException w:name="toc 8" w:uiPriority="39"/>
+    <w:lsdException w:name="toc 9" w:uiPriority="39"/>
+    <w:lsdException w:name="caption" w:uiPriority="35" w:qFormat="1"/>
+    <w:lsdException w:name="Title" w:semiHidden="0" w:uiPriority="0" w:unhideWhenUsed="0" w:qFormat="1"/>
+    <w:lsdException w:name="Default Paragraph Font" w:uiPriority="1"/>
+    <w:lsdException w:name="Subtitle" w:semiHidden="0" w:uiPriority="11" w:unhideWhenUsed="0" w:qFormat="1"/>
+    <w:lsdException w:name="Strong" w:semiHidden="0" w:uiPriority="22" w:unhideWhenUsed="0" w:qFormat="1"/>
+    <w:lsdException w:name="Emphasis" w:semiHidden="0" w:uiPriority="20" w:unhideWhenUsed="0" w:qFormat="1"/>
+    <w:lsdException w:name="Table Grid" w:semiHidden="0" w:uiPriority="59" w:unhideWhenUsed="0"/>
+    <w:lsdException w:name="Placeholder Text" w:unhideWhenUsed="0"/>
+    <w:lsdException w:name="No Spacing" w:semiHidden="0" w:uiPriority="1" w:unhideWhenUsed="0" w:qFormat="1"/>
+    <w:lsdException w:name="Light Shading" w:semiHidden="0" w:uiPriority="60" w:unhideWhenUsed="0"/>
+    <w:lsdException w:name="Light List" w:semiHidden="0" w:uiPriority="61" w:unhideWhenUsed="0"/>
+    <w:lsdException w:name="Light Grid" w:semiHidden="0" w:uiPriority="62" w:unhideWhenUsed="0"/>
+    <w:lsdException w:name="Medium Shading 1" w:semiHidden="0" w:uiPriority="63" w:unhideWhenUsed="0"/>
+    <w:lsdException w:name="Medium Shading 2" w:semiHidden="0" w:uiPriority="64" w:unhideWhenUsed="0"/>
+    <w:lsdException w:name="Medium List 1" w:semiHidden="0" w:uiPriority="65" w:unhideWhenUsed="0"/>
+    <w:lsdException w:name="Medium List 2" w:semiHidden="0" w:uiPriority="66" w:unhideWhenUsed="0"/>
+    <w:lsdException w:name="Medium Grid 1" w:semiHidden="0" w:uiPriority="67" w:unhideWhenUsed="0"/>
+    <w:lsdException w:name="Medium Grid 2" w:semiHidden="0" w:uiPriority="68" w:unhideWhenUsed="0"/>
+    <w:lsdException w:name="Medium Grid 3" w:semiHidden="0" w:uiPriority="69" w:unhideWhenUsed="0"/>
+    <w:lsdException w:name="Dark List" w:semiHidden="0" w:uiPriority="70" w:unhideWhenUsed="0"/>
+    <w:lsdException w:name="Colorful Shading" w:semiHidden="0" w:uiPriority="71" w:unhideWhenUsed="0"/>
+    <w:lsdException w:name="Colorful List" w:semiHidden="0" w:uiPriority="72" w:unhideWhenUsed="0"/>
+    <w:lsdException w:name="Colorful Grid" w:semiHidden="0" w:uiPriority="73" w:unhideWhenUsed="0"/>
+    <w:lsdException w:name="Light Shading Accent 1" w:semiHidden="0" w:uiPriority="60" w:unhideWhenUsed="0"/>
+    <w:lsdException w:name="Light List Accent 1" w:semiHidden="0" w:uiPriority="61" w:unhideWhenUsed="0"/>
+    <w:lsdException w:name="Light Grid Accent 1" w:semiHidden="0" w:uiPriority="62" w:unhideWhenUsed="0"/>
+    <w:lsdException w:name="Medium Shading 1 Accent 1" w:semiHidden="0" w:uiPriority="63" w:unhideWhenUsed="0"/>
+    <w:lsdException w:name="Medium Shading 2 Accent 1" w:semiHidden="0" w:uiPriority="64" w:unhideWhenUsed="0"/>
+    <w:lsdException w:name="Medium List 1 Accent 1" w:semiHidden="0" w:uiPriority="65" w:unhideWhenUsed="0"/>
+    <w:lsdException w:name="Revision" w:unhideWhenUsed="0"/>
+    <w:lsdException w:name="List Paragraph" w:semiHidden="0" w:uiPriority="34" w:unhideWhenUsed="0" w:qFormat="1"/>
+    <w:lsdException w:name="Quote" w:semiHidden="0" w:uiPriority="29" w:unhideWhenUsed="0" w:qFormat="1"/>
+    <w:lsdException w:name="Intense Quote" w:semiHidden="0" w:uiPriority="30" w:unhideWhenUsed="0" w:qFormat="1"/>
+    <w:lsdException w:name="Medium List 2 Accent 1" w:semiHidden="0" w:uiPriority="66" w:unhideWhenUsed="0"/>
+    <w:lsdException w:name="Medium Grid 1 Accent 1" w:semiHidden="0" w:uiPriority="67" w:unhideWhenUsed="0"/>
+    <w:lsdException w:name="Medium Grid 2 Accent 1" w:semiHidden="0" w:uiPriority="68" w:unhideWhenUsed="0"/>
+    <w:lsdException w:name="Medium Grid 3 Accent 1" w:semiHidden="0" w:uiPriority="69" w:unhideWhenUsed="0"/>
+    <w:lsdException w:name="Dark List Accent 1" w:semiHidden="0" w:uiPriority="70" w:unhideWhenUsed="0"/>
+    <w:lsdException w:name="Colorful Shading Accent 1" w:semiHidden="0" w:uiPriority="71" w:unhideWhenUsed="0"/>
+    <w:lsdException w:name="Colorful List Accent 1" w:semiHidden="0" w:uiPriority="72" w:unhideWhenUsed="0"/>
+    <w:lsdException w:name="Colorful Grid Accent 1" w:semiHidden="0" w:uiPriority="73" w:unhideWhenUsed="0"/>
+    <w:lsdException w:name="Light Shading Accent 2" w:semiHidden="0" w:uiPriority="60" w:unhideWhenUsed="0"/>
+    <w:lsdException w:name="Light List Accent 2" w:semiHidden="0" w:uiPriority="61" w:unhideWhenUsed="0"/>
+    <w:lsdException w:name="Light Grid Accent 2" w:semiHidden="0" w:uiPriority="62" w:unhideWhenUsed="0"/>
+    <w:lsdException w:name="Medium Shading 1 Accent 2" w:semiHidden="0" w:uiPriority="63" w:unhideWhenUsed="0"/>
+    <w:lsdException w:name="Medium Shading 2 Accent 2" w:semiHidden="0" w:uiPriority="64" w:unhideWhenUsed="0"/>
+    <w:lsdException w:name="Medium List 1 Accent 2" w:semiHidden="0" w:uiPriority="65" w:unhideWhenUsed="0"/>
+    <w:lsdException w:name="Medium List 2 Accent 2" w:semiHidden="0" w:uiPriority="66" w:unhideWhenUsed="0"/>
+    <w:lsdException w:name="Medium Grid 1 Accent 2" w:semiHidden="0" w:uiPriority="67" w:unhideWhenUsed="0"/>
+    <w:lsdException w:name="Medium Grid 2 Accent 2" w:semiHidden="0" w:uiPriority="68" w:unhideWhenUsed="0"/>
+    <w:lsdException w:name="Medium Grid 3 Accent 2" w:semiHidden="0" w:uiPriority="69" w:unhideWhenUsed="0"/>
+    <w:lsdException w:name="Dark List Accent 2" w:semiHidden="0" w:uiPriority="70" w:unhideWhenUsed="0"/>
+    <w:lsdException w:name="Colorful Shading Accent 2" w:semiHidden="0" w:uiPriority="71" w:unhideWhenUsed="0"/>
+    <w:lsdException w:name="Colorful List Accent 2" w:semiHidden="0" w:uiPriority="72" w:unhideWhenUsed="0"/>
+    <w:lsdException w:name="Colorful Grid Accent 2" w:semiHidden="0" w:uiPriority="73" w:unhideWhenUsed="0"/>
+    <w:lsdException w:name="Light Shading Accent 3" w:semiHidden="0" w:uiPriority="60" w:unhideWhenUsed="0"/>
+    <w:lsdException w:name="Light List Accent 3" w:semiHidden="0" w:uiPriority="61" w:unhideWhenUsed="0"/>
+    <w:lsdException w:name="Light Grid Accent 3" w:semiHidden="0" w:uiPriority="62" w:unhideWhenUsed="0"/>
+    <w:lsdException w:name="Medium Shading 1 Accent 3" w:semiHidden="0" w:uiPriority="63" w:unhideWhenUsed="0"/>
+    <w:lsdException w:name="Medium Shading 2 Accent 3" w:semiHidden="0" w:uiPriority="64" w:unhideWhenUsed="0"/>
+    <w:lsdException w:name="Medium List 1 Accent 3" w:semiHidden="0" w:uiPriority="65" w:unhideWhenUsed="0"/>
+    <w:lsdException w:name="Medium List 2 Accent 3" w:semiHidden="0" w:uiPriority="66" w:unhideWhenUsed="0"/>
+    <w:lsdException w:name="Medium Grid 1 Accent 3" w:semiHidden="0" w:uiPriority="67" w:unhideWhenUsed="0"/>
+    <w:lsdException w:name="Medium Grid 2 Accent 3" w:semiHidden="0" w:uiPriority="68" w:unhideWhenUsed="0"/>
+    <w:lsdException w:name="Medium Grid 3 Accent 3" w:semiHidden="0" w:uiPriority="69" w:unhideWhenUsed="0"/>
+    <w:lsdException w:name="Dark List Accent 3" w:semiHidden="0" w:uiPriority="70" w:unhideWhenUsed="0"/>
+    <w:lsdException w:name="Colorful Shading Accent 3" w:semiHidden="0" w:uiPriority="71" w:unhideWhenUsed="0"/>
+    <w:lsdException w:name="Colorful List Accent 3" w:semiHidden="0" w:uiPriority="72" w:unhideWhenUsed="0"/>
+    <w:lsdException w:name="Colorful Grid Accent 3" w:semiHidden="0" w:uiPriority="73" w:unhideWhenUsed="0"/>
+    <w:lsdException w:name="Light Shading Accent 4" w:semiHidden="0" w:uiPriority="60" w:unhideWhenUsed="0"/>
+    <w:lsdException w:name="Light List Accent 4" w:semiHidden="0" w:uiPriority="61" w:unhideWhenUsed="0"/>
+    <w:lsdException w:name="Light Grid Accent 4" w:semiHidden="0" w:uiPriority="62" w:unhideWhenUsed="0"/>
+    <w:lsdException w:name="Medium Shading 1 Accent 4" w:semiHidden="0" w:uiPriority="63" w:unhideWhenUsed="0"/>
+    <w:lsdException w:name="Medium Shading 2 Accent 4" w:semiHidden="0" w:uiPriority="64" w:unhideWhenUsed="0"/>
+    <w:lsdException w:name="Medium List 1 Accent 4" w:semiHidden="0" w:uiPriority="65" w:unhideWhenUsed="0"/>
+    <w:lsdException w:name="Medium List 2 Accent 4" w:semiHidden="0" w:uiPriority="66" w:unhideWhenUsed="0"/>
+    <w:lsdException w:name="Medium Grid 1 Accent 4" w:semiHidden="0" w:uiPriority="67" w:unhideWhenUsed="0"/>
+    <w:lsdException w:name="Medium Grid 2 Accent 4" w:semiHidden="0" w:uiPriority="68" w:unhideWhenUsed="0"/>
+    <w:lsdException w:name="Medium Grid 3 Accent 4" w:semiHidden="0" w:uiPriority="69" w:unhideWhenUsed="0"/>
+    <w:lsdException w:name="Dark List Accent 4" w:semiHidden="0" w:uiPriority="70" w:unhideWhenUsed="0"/>
+    <w:lsdException w:name="Colorful Shading Accent 4" w:semiHidden="0" w:uiPriority="71" w:unhideWhenUsed="0"/>
+    <w:lsdException w:name="Colorful List Accent 4" w:semiHidden="0" w:uiPriority="72" w:unhideWhenUsed="0"/>
+    <w:lsdException w:name="Colorful Grid Accent 4" w:semiHidden="0" w:uiPriority="73" w:unhideWhenUsed="0"/>
+    <w:lsdException w:name="Light Shading Accent 5" w:semiHidden="0" w:uiPriority="60" w:unhideWhenUsed="0"/>
+    <w:lsdException w:name="Light List Accent 5" w:semiHidden="0" w:uiPriority="61" w:unhideWhenUsed="0"/>
+    <w:lsdException w:name="Light Grid Accent 5" w:semiHidden="0" w:uiPriority="62" w:unhideWhenUsed="0"/>
+    <w:lsdException w:name="Medium Shading 1 Accent 5" w:semiHidden="0" w:uiPriority="63" w:unhideWhenUsed="0"/>
+    <w:lsdException w:name="Medium Shading 2 Accent 5" w:semiHidden="0" w:uiPriority="64" w:unhideWhenUsed="0"/>
+    <w:lsdException w:name="Medium List 1 Accent 5" w:semiHidden="0" w:uiPriority="65" w:unhideWhenUsed="0"/>
+    <w:lsdException w:name="Medium List 2 Accent 5" w:semiHidden="0" w:uiPriority="66" w:unhideWhenUsed="0"/>
+    <w:lsdException w:name="Medium Grid 1 Accent 5" w:semiHidden="0" w:uiPriority="67" w:unhideWhenUsed="0"/>
+    <w:lsdException w:name="Medium Grid 2 Accent 5" w:semiHidden="0" w:uiPriority="68" w:unhideWhenUsed="0"/>
+    <w:lsdException w:name="Medium Grid 3 Accent 5" w:semiHidden="0" w:uiPriority="69" w:unhideWhenUsed="0"/>
+    <w:lsdException w:name="Dark List Accent 5" w:semiHidden="0" w:uiPriority="70" w:unhideWhenUsed="0"/>
+    <w:lsdException w:name="Colorful Shading Accent 5" w:semiHidden="0" w:uiPriority="71" w:unhideWhenUsed="0"/>
+    <w:lsdException w:name="Colorful List Accent 5" w:semiHidden="0" w:uiPriority="72" w:unhideWhenUsed="0"/>
+    <w:lsdException w:name="Colorful Grid Accent 5" w:semiHidden="0" w:uiPriority="73" w:unhideWhenUsed="0"/>
+    <w:lsdException w:name="Light Shading Accent 6" w:semiHidden="0" w:uiPriority="60" w:unhideWhenUsed="0"/>
+    <w:lsdException w:name="Light List Accent 6" w:semiHidden="0" w:uiPriority="61" w:unhideWhenUsed="0"/>
+    <w:lsdException w:name="Light Grid Accent 6" w:semiHidden="0" w:uiPriority="62" w:unhideWhenUsed="0"/>
+    <w:lsdException w:name="Medium Shading 1 Accent 6" w:semiHidden="0" w:uiPriority="63" w:unhideWhenUsed="0"/>
+    <w:lsdException w:name="Medium Shading 2 Accent 6" w:semiHidden="0" w:uiPriority="64" w:unhideWhenUsed="0"/>
+    <w:lsdException w:name="Medium List 1 Accent 6" w:semiHidden="0" w:uiPriority="65" w:unhideWhenUsed="0"/>
+    <w:lsdException w:name="Medium List 2 Accent 6" w:semiHidden="0" w:uiPriority="66" w:unhideWhenUsed="0"/>
+    <w:lsdException w:name="Medium Grid 1 Accent 6" w:semiHidden="0" w:uiPriority="67" w:unhideWhenUsed="0"/>
+    <w:lsdException w:name="Medium Grid 2 Accent 6" w:semiHidden="0" w:uiPriority="68" w:unhideWhenUsed="0"/>
+    <w:lsdException w:name="Medium Grid 3 Accent 6" w:semiHidden="0" w:uiPriority="69" w:unhideWhenUsed="0"/>
+    <w:lsdException w:name="Dark List Accent 6" w:semiHidden="0" w:uiPriority="70" w:unhideWhenUsed="0"/>
+    <w:lsdException w:name="Colorful Shading Accent 6" w:semiHidden="0" w:uiPriority="71" w:unhideWhenUsed="0"/>
+    <w:lsdException w:name="Colorful List Accent 6" w:semiHidden="0" w:uiPriority="72" w:unhideWhenUsed="0"/>
+    <w:lsdException w:name="Colorful Grid Accent 6" w:semiHidden="0" w:uiPriority="73" w:unhideWhenUsed="0"/>
+    <w:lsdException w:name="Subtle Emphasis" w:semiHidden="0" w:uiPriority="19" w:unhideWhenUsed="0" w:qFormat="1"/>
+    <w:lsdException w:name="Intense Emphasis" w:semiHidden="0" w:uiPriority="21" w:unhideWhenUsed="0" w:qFormat="1"/>
+    <w:lsdException w:name="Subtle Reference" w:semiHidden="0" w:uiPriority="31" w:unhideWhenUsed="0" w:qFormat="1"/>
+    <w:lsdException w:name="Intense Reference" w:semiHidden="0" w:uiPriority="32" w:unhideWhenUsed="0" w:qFormat="1"/>
+    <w:lsdException w:name="Book Title" w:semiHidden="0" w:uiPriority="33" w:unhideWhenUsed="0" w:qFormat="1"/>
+    <w:lsdException w:name="Bibliography" w:uiPriority="37"/>
+    <w:lsdException w:name="TOC Heading" w:uiPriority="39" w:qFormat="1"/>
   </w:latentStyles>
   <w:style w:type="paragraph" w:default="1" w:styleId="a">
     <w:name w:val="Normal"/>
@@ -5285,6 +5048,196 @@
         <w:right w:w="108" w:type="dxa"/>
       </w:tblCellMar>
     </w:tblPr>
+  </w:style>
+</w:styles>
+</file>
+
+<file path=word/stylesWithEffects.xml><?xml version="1.0" encoding="utf-8"?>
+<w:styles xmlns:wpc="http://schemas.microsoft.com/office/word/2010/wordprocessingCanvas" xmlns:mc="http://schemas.openxmlformats.org/markup-compatibility/2006" xmlns:o="urn:schemas-microsoft-com:office:office" xmlns:r="http://schemas.openxmlformats.org/officeDocument/2006/relationships" xmlns:m="http://schemas.openxmlformats.org/officeDocument/2006/math" xmlns:v="urn:schemas-microsoft-com:vml" xmlns:wp14="http://schemas.microsoft.com/office/word/2010/wordprocessingDrawing" xmlns:wp="http://schemas.openxmlformats.org/drawingml/2006/wordprocessingDrawing" xmlns:w10="urn:schemas-microsoft-com:office:word" xmlns:w="http://schemas.openxmlformats.org/wordprocessingml/2006/main" xmlns:w14="http://schemas.microsoft.com/office/word/2010/wordml" xmlns:wpg="http://schemas.microsoft.com/office/word/2010/wordprocessingGroup" xmlns:wpi="http://schemas.microsoft.com/office/word/2010/wordprocessingInk" xmlns:wne="http://schemas.microsoft.com/office/word/2006/wordml" xmlns:wps="http://schemas.microsoft.com/office/word/2010/wordprocessingShape" mc:Ignorable="w14 wp14">
+  <w:docDefaults>
+    <w:rPrDefault>
+      <w:rPr>
+        <w:rFonts w:asciiTheme="minorHAnsi" w:eastAsiaTheme="minorEastAsia" w:hAnsiTheme="minorHAnsi" w:cstheme="minorBidi"/>
+        <w:sz w:val="22"/>
+        <w:szCs w:val="22"/>
+        <w:lang w:val="ru-RU" w:eastAsia="ru-RU" w:bidi="ar-SA"/>
+      </w:rPr>
+    </w:rPrDefault>
+    <w:pPrDefault>
+      <w:pPr>
+        <w:spacing w:after="200" w:line="276" w:lineRule="auto"/>
+      </w:pPr>
+    </w:pPrDefault>
+  </w:docDefaults>
+  <w:latentStyles w:defLockedState="0" w:defUIPriority="99" w:defSemiHidden="1" w:defUnhideWhenUsed="1" w:defQFormat="0" w:count="267">
+    <w:lsdException w:name="Normal" w:semiHidden="0" w:uiPriority="0" w:unhideWhenUsed="0" w:qFormat="1"/>
+    <w:lsdException w:name="heading 1" w:semiHidden="0" w:uiPriority="9" w:unhideWhenUsed="0" w:qFormat="1"/>
+    <w:lsdException w:name="heading 2" w:uiPriority="9" w:qFormat="1"/>
+    <w:lsdException w:name="heading 3" w:uiPriority="9" w:qFormat="1"/>
+    <w:lsdException w:name="heading 4" w:uiPriority="9" w:qFormat="1"/>
+    <w:lsdException w:name="heading 5" w:uiPriority="9" w:qFormat="1"/>
+    <w:lsdException w:name="heading 6" w:uiPriority="9" w:qFormat="1"/>
+    <w:lsdException w:name="heading 7" w:uiPriority="9" w:qFormat="1"/>
+    <w:lsdException w:name="heading 8" w:uiPriority="9" w:qFormat="1"/>
+    <w:lsdException w:name="heading 9" w:uiPriority="9" w:qFormat="1"/>
+    <w:lsdException w:name="toc 1" w:uiPriority="39"/>
+    <w:lsdException w:name="toc 2" w:uiPriority="39"/>
+    <w:lsdException w:name="toc 3" w:uiPriority="39"/>
+    <w:lsdException w:name="toc 4" w:uiPriority="39"/>
+    <w:lsdException w:name="toc 5" w:uiPriority="39"/>
+    <w:lsdException w:name="toc 6" w:uiPriority="39"/>
+    <w:lsdException w:name="toc 7" w:uiPriority="39"/>
+    <w:lsdException w:name="toc 8" w:uiPriority="39"/>
+    <w:lsdException w:name="toc 9" w:uiPriority="39"/>
+    <w:lsdException w:name="caption" w:uiPriority="35" w:qFormat="1"/>
+    <w:lsdException w:name="Title" w:semiHidden="0" w:uiPriority="10" w:unhideWhenUsed="0" w:qFormat="1"/>
+    <w:lsdException w:name="Default Paragraph Font" w:uiPriority="1"/>
+    <w:lsdException w:name="Subtitle" w:semiHidden="0" w:uiPriority="11" w:unhideWhenUsed="0" w:qFormat="1"/>
+    <w:lsdException w:name="Strong" w:semiHidden="0" w:uiPriority="22" w:unhideWhenUsed="0" w:qFormat="1"/>
+    <w:lsdException w:name="Emphasis" w:semiHidden="0" w:uiPriority="20" w:unhideWhenUsed="0" w:qFormat="1"/>
+    <w:lsdException w:name="Table Grid" w:semiHidden="0" w:uiPriority="59" w:unhideWhenUsed="0"/>
+    <w:lsdException w:name="Placeholder Text" w:unhideWhenUsed="0"/>
+    <w:lsdException w:name="No Spacing" w:semiHidden="0" w:uiPriority="1" w:unhideWhenUsed="0" w:qFormat="1"/>
+    <w:lsdException w:name="Light Shading" w:semiHidden="0" w:uiPriority="60" w:unhideWhenUsed="0"/>
+    <w:lsdException w:name="Light List" w:semiHidden="0" w:uiPriority="61" w:unhideWhenUsed="0"/>
+    <w:lsdException w:name="Light Grid" w:semiHidden="0" w:uiPriority="62" w:unhideWhenUsed="0"/>
+    <w:lsdException w:name="Medium Shading 1" w:semiHidden="0" w:uiPriority="63" w:unhideWhenUsed="0"/>
+    <w:lsdException w:name="Medium Shading 2" w:semiHidden="0" w:uiPriority="64" w:unhideWhenUsed="0"/>
+    <w:lsdException w:name="Medium List 1" w:semiHidden="0" w:uiPriority="65" w:unhideWhenUsed="0"/>
+    <w:lsdException w:name="Medium List 2" w:semiHidden="0" w:uiPriority="66" w:unhideWhenUsed="0"/>
+    <w:lsdException w:name="Medium Grid 1" w:semiHidden="0" w:uiPriority="67" w:unhideWhenUsed="0"/>
+    <w:lsdException w:name="Medium Grid 2" w:semiHidden="0" w:uiPriority="68" w:unhideWhenUsed="0"/>
+    <w:lsdException w:name="Medium Grid 3" w:semiHidden="0" w:uiPriority="69" w:unhideWhenUsed="0"/>
+    <w:lsdException w:name="Dark List" w:semiHidden="0" w:uiPriority="70" w:unhideWhenUsed="0"/>
+    <w:lsdException w:name="Colorful Shading" w:semiHidden="0" w:uiPriority="71" w:unhideWhenUsed="0"/>
+    <w:lsdException w:name="Colorful List" w:semiHidden="0" w:uiPriority="72" w:unhideWhenUsed="0"/>
+    <w:lsdException w:name="Colorful Grid" w:semiHidden="0" w:uiPriority="73" w:unhideWhenUsed="0"/>
+    <w:lsdException w:name="Light Shading Accent 1" w:semiHidden="0" w:uiPriority="60" w:unhideWhenUsed="0"/>
+    <w:lsdException w:name="Light List Accent 1" w:semiHidden="0" w:uiPriority="61" w:unhideWhenUsed="0"/>
+    <w:lsdException w:name="Light Grid Accent 1" w:semiHidden="0" w:uiPriority="62" w:unhideWhenUsed="0"/>
+    <w:lsdException w:name="Medium Shading 1 Accent 1" w:semiHidden="0" w:uiPriority="63" w:unhideWhenUsed="0"/>
+    <w:lsdException w:name="Medium Shading 2 Accent 1" w:semiHidden="0" w:uiPriority="64" w:unhideWhenUsed="0"/>
+    <w:lsdException w:name="Medium List 1 Accent 1" w:semiHidden="0" w:uiPriority="65" w:unhideWhenUsed="0"/>
+    <w:lsdException w:name="Revision" w:unhideWhenUsed="0"/>
+    <w:lsdException w:name="List Paragraph" w:semiHidden="0" w:uiPriority="34" w:unhideWhenUsed="0" w:qFormat="1"/>
+    <w:lsdException w:name="Quote" w:semiHidden="0" w:uiPriority="29" w:unhideWhenUsed="0" w:qFormat="1"/>
+    <w:lsdException w:name="Intense Quote" w:semiHidden="0" w:uiPriority="30" w:unhideWhenUsed="0" w:qFormat="1"/>
+    <w:lsdException w:name="Medium List 2 Accent 1" w:semiHidden="0" w:uiPriority="66" w:unhideWhenUsed="0"/>
+    <w:lsdException w:name="Medium Grid 1 Accent 1" w:semiHidden="0" w:uiPriority="67" w:unhideWhenUsed="0"/>
+    <w:lsdException w:name="Medium Grid 2 Accent 1" w:semiHidden="0" w:uiPriority="68" w:unhideWhenUsed="0"/>
+    <w:lsdException w:name="Medium Grid 3 Accent 1" w:semiHidden="0" w:uiPriority="69" w:unhideWhenUsed="0"/>
+    <w:lsdException w:name="Dark List Accent 1" w:semiHidden="0" w:uiPriority="70" w:unhideWhenUsed="0"/>
+    <w:lsdException w:name="Colorful Shading Accent 1" w:semiHidden="0" w:uiPriority="71" w:unhideWhenUsed="0"/>
+    <w:lsdException w:name="Colorful List Accent 1" w:semiHidden="0" w:uiPriority="72" w:unhideWhenUsed="0"/>
+    <w:lsdException w:name="Colorful Grid Accent 1" w:semiHidden="0" w:uiPriority="73" w:unhideWhenUsed="0"/>
+    <w:lsdException w:name="Light Shading Accent 2" w:semiHidden="0" w:uiPriority="60" w:unhideWhenUsed="0"/>
+    <w:lsdException w:name="Light List Accent 2" w:semiHidden="0" w:uiPriority="61" w:unhideWhenUsed="0"/>
+    <w:lsdException w:name="Light Grid Accent 2" w:semiHidden="0" w:uiPriority="62" w:unhideWhenUsed="0"/>
+    <w:lsdException w:name="Medium Shading 1 Accent 2" w:semiHidden="0" w:uiPriority="63" w:unhideWhenUsed="0"/>
+    <w:lsdException w:name="Medium Shading 2 Accent 2" w:semiHidden="0" w:uiPriority="64" w:unhideWhenUsed="0"/>
+    <w:lsdException w:name="Medium List 1 Accent 2" w:semiHidden="0" w:uiPriority="65" w:unhideWhenUsed="0"/>
+    <w:lsdException w:name="Medium List 2 Accent 2" w:semiHidden="0" w:uiPriority="66" w:unhideWhenUsed="0"/>
+    <w:lsdException w:name="Medium Grid 1 Accent 2" w:semiHidden="0" w:uiPriority="67" w:unhideWhenUsed="0"/>
+    <w:lsdException w:name="Medium Grid 2 Accent 2" w:semiHidden="0" w:uiPriority="68" w:unhideWhenUsed="0"/>
+    <w:lsdException w:name="Medium Grid 3 Accent 2" w:semiHidden="0" w:uiPriority="69" w:unhideWhenUsed="0"/>
+    <w:lsdException w:name="Dark List Accent 2" w:semiHidden="0" w:uiPriority="70" w:unhideWhenUsed="0"/>
+    <w:lsdException w:name="Colorful Shading Accent 2" w:semiHidden="0" w:uiPriority="71" w:unhideWhenUsed="0"/>
+    <w:lsdException w:name="Colorful List Accent 2" w:semiHidden="0" w:uiPriority="72" w:unhideWhenUsed="0"/>
+    <w:lsdException w:name="Colorful Grid Accent 2" w:semiHidden="0" w:uiPriority="73" w:unhideWhenUsed="0"/>
+    <w:lsdException w:name="Light Shading Accent 3" w:semiHidden="0" w:uiPriority="60" w:unhideWhenUsed="0"/>
+    <w:lsdException w:name="Light List Accent 3" w:semiHidden="0" w:uiPriority="61" w:unhideWhenUsed="0"/>
+    <w:lsdException w:name="Light Grid Accent 3" w:semiHidden="0" w:uiPriority="62" w:unhideWhenUsed="0"/>
+    <w:lsdException w:name="Medium Shading 1 Accent 3" w:semiHidden="0" w:uiPriority="63" w:unhideWhenUsed="0"/>
+    <w:lsdException w:name="Medium Shading 2 Accent 3" w:semiHidden="0" w:uiPriority="64" w:unhideWhenUsed="0"/>
+    <w:lsdException w:name="Medium List 1 Accent 3" w:semiHidden="0" w:uiPriority="65" w:unhideWhenUsed="0"/>
+    <w:lsdException w:name="Medium List 2 Accent 3" w:semiHidden="0" w:uiPriority="66" w:unhideWhenUsed="0"/>
+    <w:lsdException w:name="Medium Grid 1 Accent 3" w:semiHidden="0" w:uiPriority="67" w:unhideWhenUsed="0"/>
+    <w:lsdException w:name="Medium Grid 2 Accent 3" w:semiHidden="0" w:uiPriority="68" w:unhideWhenUsed="0"/>
+    <w:lsdException w:name="Medium Grid 3 Accent 3" w:semiHidden="0" w:uiPriority="69" w:unhideWhenUsed="0"/>
+    <w:lsdException w:name="Dark List Accent 3" w:semiHidden="0" w:uiPriority="70" w:unhideWhenUsed="0"/>
+    <w:lsdException w:name="Colorful Shading Accent 3" w:semiHidden="0" w:uiPriority="71" w:unhideWhenUsed="0"/>
+    <w:lsdException w:name="Colorful List Accent 3" w:semiHidden="0" w:uiPriority="72" w:unhideWhenUsed="0"/>
+    <w:lsdException w:name="Colorful Grid Accent 3" w:semiHidden="0" w:uiPriority="73" w:unhideWhenUsed="0"/>
+    <w:lsdException w:name="Light Shading Accent 4" w:semiHidden="0" w:uiPriority="60" w:unhideWhenUsed="0"/>
+    <w:lsdException w:name="Light List Accent 4" w:semiHidden="0" w:uiPriority="61" w:unhideWhenUsed="0"/>
+    <w:lsdException w:name="Light Grid Accent 4" w:semiHidden="0" w:uiPriority="62" w:unhideWhenUsed="0"/>
+    <w:lsdException w:name="Medium Shading 1 Accent 4" w:semiHidden="0" w:uiPriority="63" w:unhideWhenUsed="0"/>
+    <w:lsdException w:name="Medium Shading 2 Accent 4" w:semiHidden="0" w:uiPriority="64" w:unhideWhenUsed="0"/>
+    <w:lsdException w:name="Medium List 1 Accent 4" w:semiHidden="0" w:uiPriority="65" w:unhideWhenUsed="0"/>
+    <w:lsdException w:name="Medium List 2 Accent 4" w:semiHidden="0" w:uiPriority="66" w:unhideWhenUsed="0"/>
+    <w:lsdException w:name="Medium Grid 1 Accent 4" w:semiHidden="0" w:uiPriority="67" w:unhideWhenUsed="0"/>
+    <w:lsdException w:name="Medium Grid 2 Accent 4" w:semiHidden="0" w:uiPriority="68" w:unhideWhenUsed="0"/>
+    <w:lsdException w:name="Medium Grid 3 Accent 4" w:semiHidden="0" w:uiPriority="69" w:unhideWhenUsed="0"/>
+    <w:lsdException w:name="Dark List Accent 4" w:semiHidden="0" w:uiPriority="70" w:unhideWhenUsed="0"/>
+    <w:lsdException w:name="Colorful Shading Accent 4" w:semiHidden="0" w:uiPriority="71" w:unhideWhenUsed="0"/>
+    <w:lsdException w:name="Colorful List Accent 4" w:semiHidden="0" w:uiPriority="72" w:unhideWhenUsed="0"/>
+    <w:lsdException w:name="Colorful Grid Accent 4" w:semiHidden="0" w:uiPriority="73" w:unhideWhenUsed="0"/>
+    <w:lsdException w:name="Light Shading Accent 5" w:semiHidden="0" w:uiPriority="60" w:unhideWhenUsed="0"/>
+    <w:lsdException w:name="Light List Accent 5" w:semiHidden="0" w:uiPriority="61" w:unhideWhenUsed="0"/>
+    <w:lsdException w:name="Light Grid Accent 5" w:semiHidden="0" w:uiPriority="62" w:unhideWhenUsed="0"/>
+    <w:lsdException w:name="Medium Shading 1 Accent 5" w:semiHidden="0" w:uiPriority="63" w:unhideWhenUsed="0"/>
+    <w:lsdException w:name="Medium Shading 2 Accent 5" w:semiHidden="0" w:uiPriority="64" w:unhideWhenUsed="0"/>
+    <w:lsdException w:name="Medium List 1 Accent 5" w:semiHidden="0" w:uiPriority="65" w:unhideWhenUsed="0"/>
+    <w:lsdException w:name="Medium List 2 Accent 5" w:semiHidden="0" w:uiPriority="66" w:unhideWhenUsed="0"/>
+    <w:lsdException w:name="Medium Grid 1 Accent 5" w:semiHidden="0" w:uiPriority="67" w:unhideWhenUsed="0"/>
+    <w:lsdException w:name="Medium Grid 2 Accent 5" w:semiHidden="0" w:uiPriority="68" w:unhideWhenUsed="0"/>
+    <w:lsdException w:name="Medium Grid 3 Accent 5" w:semiHidden="0" w:uiPriority="69" w:unhideWhenUsed="0"/>
+    <w:lsdException w:name="Dark List Accent 5" w:semiHidden="0" w:uiPriority="70" w:unhideWhenUsed="0"/>
+    <w:lsdException w:name="Colorful Shading Accent 5" w:semiHidden="0" w:uiPriority="71" w:unhideWhenUsed="0"/>
+    <w:lsdException w:name="Colorful List Accent 5" w:semiHidden="0" w:uiPriority="72" w:unhideWhenUsed="0"/>
+    <w:lsdException w:name="Colorful Grid Accent 5" w:semiHidden="0" w:uiPriority="73" w:unhideWhenUsed="0"/>
+    <w:lsdException w:name="Light Shading Accent 6" w:semiHidden="0" w:uiPriority="60" w:unhideWhenUsed="0"/>
+    <w:lsdException w:name="Light List Accent 6" w:semiHidden="0" w:uiPriority="61" w:unhideWhenUsed="0"/>
+    <w:lsdException w:name="Light Grid Accent 6" w:semiHidden="0" w:uiPriority="62" w:unhideWhenUsed="0"/>
+    <w:lsdException w:name="Medium Shading 1 Accent 6" w:semiHidden="0" w:uiPriority="63" w:unhideWhenUsed="0"/>
+    <w:lsdException w:name="Medium Shading 2 Accent 6" w:semiHidden="0" w:uiPriority="64" w:unhideWhenUsed="0"/>
+    <w:lsdException w:name="Medium List 1 Accent 6" w:semiHidden="0" w:uiPriority="65" w:unhideWhenUsed="0"/>
+    <w:lsdException w:name="Medium List 2 Accent 6" w:semiHidden="0" w:uiPriority="66" w:unhideWhenUsed="0"/>
+    <w:lsdException w:name="Medium Grid 1 Accent 6" w:semiHidden="0" w:uiPriority="67" w:unhideWhenUsed="0"/>
+    <w:lsdException w:name="Medium Grid 2 Accent 6" w:semiHidden="0" w:uiPriority="68" w:unhideWhenUsed="0"/>
+    <w:lsdException w:name="Medium Grid 3 Accent 6" w:semiHidden="0" w:uiPriority="69" w:unhideWhenUsed="0"/>
+    <w:lsdException w:name="Dark List Accent 6" w:semiHidden="0" w:uiPriority="70" w:unhideWhenUsed="0"/>
+    <w:lsdException w:name="Colorful Shading Accent 6" w:semiHidden="0" w:uiPriority="71" w:unhideWhenUsed="0"/>
+    <w:lsdException w:name="Colorful List Accent 6" w:semiHidden="0" w:uiPriority="72" w:unhideWhenUsed="0"/>
+    <w:lsdException w:name="Colorful Grid Accent 6" w:semiHidden="0" w:uiPriority="73" w:unhideWhenUsed="0"/>
+    <w:lsdException w:name="Subtle Emphasis" w:semiHidden="0" w:uiPriority="19" w:unhideWhenUsed="0" w:qFormat="1"/>
+    <w:lsdException w:name="Intense Emphasis" w:semiHidden="0" w:uiPriority="21" w:unhideWhenUsed="0" w:qFormat="1"/>
+    <w:lsdException w:name="Subtle Reference" w:semiHidden="0" w:uiPriority="31" w:unhideWhenUsed="0" w:qFormat="1"/>
+    <w:lsdException w:name="Intense Reference" w:semiHidden="0" w:uiPriority="32" w:unhideWhenUsed="0" w:qFormat="1"/>
+    <w:lsdException w:name="Book Title" w:semiHidden="0" w:uiPriority="33" w:unhideWhenUsed="0" w:qFormat="1"/>
+    <w:lsdException w:name="Bibliography" w:uiPriority="37"/>
+    <w:lsdException w:name="TOC Heading" w:uiPriority="39" w:qFormat="1"/>
+  </w:latentStyles>
+  <w:style w:type="paragraph" w:default="1" w:styleId="a">
+    <w:name w:val="Normal"/>
+    <w:qFormat/>
+  </w:style>
+  <w:style w:type="character" w:default="1" w:styleId="a0">
+    <w:name w:val="Default Paragraph Font"/>
+    <w:uiPriority w:val="1"/>
+    <w:semiHidden/>
+    <w:unhideWhenUsed/>
+  </w:style>
+  <w:style w:type="table" w:default="1" w:styleId="a1">
+    <w:name w:val="Normal Table"/>
+    <w:uiPriority w:val="99"/>
+    <w:semiHidden/>
+    <w:unhideWhenUsed/>
+    <w:tblPr>
+      <w:tblInd w:w="0" w:type="dxa"/>
+      <w:tblCellMar>
+        <w:top w:w="0" w:type="dxa"/>
+        <w:left w:w="108" w:type="dxa"/>
+        <w:bottom w:w="0" w:type="dxa"/>
+        <w:right w:w="108" w:type="dxa"/>
+      </w:tblCellMar>
+    </w:tblPr>
+  </w:style>
+  <w:style w:type="numbering" w:default="1" w:styleId="a2">
+    <w:name w:val="No List"/>
+    <w:uiPriority w:val="99"/>
+    <w:semiHidden/>
+    <w:unhideWhenUsed/>
   </w:style>
 </w:styles>
 </file>
@@ -5577,7 +5530,7 @@
 </file>
 
 <file path=customXml/itemProps1.xml><?xml version="1.0" encoding="utf-8"?>
-<ds:datastoreItem xmlns:ds="http://schemas.openxmlformats.org/officeDocument/2006/customXml" ds:itemID="{FF6262A6-8469-4FD8-8925-8F5C74787C91}">
+<ds:datastoreItem xmlns:ds="http://schemas.openxmlformats.org/officeDocument/2006/customXml" ds:itemID="{8D2D9E3C-8CF7-4B44-8F77-376E86CDE46B}">
   <ds:schemaRefs>
     <ds:schemaRef ds:uri="http://schemas.openxmlformats.org/officeDocument/2006/bibliography"/>
   </ds:schemaRefs>

--- a/programming_language/lsolve.docx
+++ b/programming_language/lsolve.docx
@@ -1,10 +1,11 @@
 
 <file path=word/document.xml><?xml version="1.0" encoding="utf-8"?>
-<w:document xmlns:wpc="http://schemas.microsoft.com/office/word/2010/wordprocessingCanvas" xmlns:mc="http://schemas.openxmlformats.org/markup-compatibility/2006" xmlns:o="urn:schemas-microsoft-com:office:office" xmlns:r="http://schemas.openxmlformats.org/officeDocument/2006/relationships" xmlns:m="http://schemas.openxmlformats.org/officeDocument/2006/math" xmlns:v="urn:schemas-microsoft-com:vml" xmlns:wp14="http://schemas.microsoft.com/office/word/2010/wordprocessingDrawing" xmlns:wp="http://schemas.openxmlformats.org/drawingml/2006/wordprocessingDrawing" xmlns:w10="urn:schemas-microsoft-com:office:word" xmlns:w="http://schemas.openxmlformats.org/wordprocessingml/2006/main" xmlns:w14="http://schemas.microsoft.com/office/word/2010/wordml" xmlns:wpg="http://schemas.microsoft.com/office/word/2010/wordprocessingGroup" xmlns:wpi="http://schemas.microsoft.com/office/word/2010/wordprocessingInk" xmlns:wne="http://schemas.microsoft.com/office/word/2006/wordml" xmlns:wps="http://schemas.microsoft.com/office/word/2010/wordprocessingShape" mc:Ignorable="w14 wp14">
+<w:document xmlns:wpc="http://schemas.microsoft.com/office/word/2010/wordprocessingCanvas" xmlns:mc="http://schemas.openxmlformats.org/markup-compatibility/2006" xmlns:o="urn:schemas-microsoft-com:office:office" xmlns:r="http://schemas.openxmlformats.org/officeDocument/2006/relationships" xmlns:m="http://schemas.openxmlformats.org/officeDocument/2006/math" xmlns:v="urn:schemas-microsoft-com:vml" xmlns:wp14="http://schemas.microsoft.com/office/word/2010/wordprocessingDrawing" xmlns:wp="http://schemas.openxmlformats.org/drawingml/2006/wordprocessingDrawing" xmlns:w10="urn:schemas-microsoft-com:office:word" xmlns:w="http://schemas.openxmlformats.org/wordprocessingml/2006/main" xmlns:w14="http://schemas.microsoft.com/office/word/2010/wordml" xmlns:w15="http://schemas.microsoft.com/office/word/2012/wordml" xmlns:wpg="http://schemas.microsoft.com/office/word/2010/wordprocessingGroup" xmlns:wpi="http://schemas.microsoft.com/office/word/2010/wordprocessingInk" xmlns:wne="http://schemas.microsoft.com/office/word/2006/wordml" xmlns:wps="http://schemas.microsoft.com/office/word/2010/wordprocessingShape" mc:Ignorable="w14 w15 wp14">
   <w:body>
     <w:p>
       <w:pPr>
         <w:rPr>
+          <w:rFonts w:ascii="Cambria" w:hAnsi="Cambria"/>
           <w:b/>
           <w:color w:val="0000FF"/>
           <w:sz w:val="36"/>
@@ -15,6 +16,7 @@
       <w:proofErr w:type="gramStart"/>
       <w:r>
         <w:rPr>
+          <w:rFonts w:ascii="Cambria" w:hAnsi="Cambria"/>
           <w:b/>
           <w:color w:val="0000FF"/>
           <w:sz w:val="36"/>
@@ -23,14 +25,13 @@
         </w:rPr>
         <w:t>lsolve</w:t>
       </w:r>
-      <w:bookmarkStart w:id="0" w:name="_GoBack"/>
-      <w:bookmarkEnd w:id="0"/>
       <w:proofErr w:type="spellEnd"/>
       <w:proofErr w:type="gramEnd"/>
     </w:p>
     <w:p>
       <w:pPr>
         <w:rPr>
+          <w:rFonts w:ascii="Cambria" w:hAnsi="Cambria"/>
           <w:i/>
           <w:color w:val="0000FF"/>
           <w:szCs w:val="24"/>
@@ -38,6 +39,7 @@
       </w:pPr>
       <w:r>
         <w:rPr>
+          <w:rFonts w:ascii="Cambria" w:hAnsi="Cambria"/>
           <w:i/>
           <w:color w:val="0000FF"/>
           <w:szCs w:val="24"/>
@@ -46,6 +48,7 @@
       </w:r>
       <w:r>
         <w:rPr>
+          <w:rFonts w:ascii="Cambria" w:hAnsi="Cambria"/>
           <w:i/>
           <w:color w:val="0000FF"/>
           <w:szCs w:val="24"/>
@@ -54,22 +57,16 @@
       </w:r>
       <w:r>
         <w:rPr>
+          <w:rFonts w:ascii="Cambria" w:hAnsi="Cambria"/>
           <w:i/>
           <w:color w:val="0000FF"/>
           <w:szCs w:val="24"/>
         </w:rPr>
-        <w:t xml:space="preserve"> решения с</w:t>
-      </w:r>
-      <w:r>
-        <w:rPr>
-          <w:i/>
-          <w:color w:val="0000FF"/>
-          <w:szCs w:val="24"/>
-        </w:rPr>
-        <w:t>истемы линейных алгебраических уравнений (СЛАУ)</w:t>
-      </w:r>
-      <w:r>
-        <w:rPr>
+        <w:t xml:space="preserve"> решения системы линейных алгебраических уравнений (СЛАУ)</w:t>
+      </w:r>
+      <w:r>
+        <w:rPr>
+          <w:rFonts w:ascii="Cambria" w:hAnsi="Cambria"/>
           <w:i/>
           <w:color w:val="0000FF"/>
           <w:szCs w:val="24"/>
@@ -80,6 +77,7 @@
     <w:p>
       <w:pPr>
         <w:rPr>
+          <w:rFonts w:ascii="Cambria" w:hAnsi="Cambria"/>
           <w:i/>
           <w:color w:val="4F81BD" w:themeColor="accent1"/>
           <w:szCs w:val="24"/>
@@ -87,6 +85,7 @@
       </w:pPr>
       <w:r>
         <w:rPr>
+          <w:rFonts w:ascii="Cambria" w:hAnsi="Cambria"/>
           <w:color w:val="0070C0"/>
         </w:rPr>
         <w:pict>
@@ -94,424 +93,514 @@
         </w:pict>
       </w:r>
     </w:p>
-    <w:p/>
     <w:p>
       <w:pPr>
         <w:rPr>
-          <w:b/>
-        </w:rPr>
-      </w:pPr>
-      <w:r>
-        <w:rPr>
-          <w:b/>
-        </w:rPr>
-        <w:t>Синтаксис</w:t>
-      </w:r>
-      <w:r>
-        <w:rPr>
-          <w:b/>
-        </w:rPr>
-        <w:t>:</w:t>
-      </w:r>
+          <w:rFonts w:ascii="Cambria" w:hAnsi="Cambria"/>
+        </w:rPr>
+      </w:pPr>
     </w:p>
     <w:p>
       <w:pPr>
         <w:rPr>
-          <w:rFonts w:ascii="Courier New" w:hAnsi="Courier New" w:cs="Courier New"/>
-          <w:szCs w:val="24"/>
-        </w:rPr>
-      </w:pPr>
-      <w:r>
-        <w:rPr>
-          <w:rFonts w:ascii="Courier New" w:hAnsi="Courier New" w:cs="Courier New"/>
-          <w:i/>
-          <w:szCs w:val="24"/>
-          <w:lang w:val="en-US"/>
-        </w:rPr>
-        <w:t>Z</w:t>
-      </w:r>
-      <w:r>
-        <w:rPr>
-          <w:rFonts w:ascii="Courier New" w:hAnsi="Courier New" w:cs="Courier New"/>
-          <w:szCs w:val="24"/>
-        </w:rPr>
-        <w:t xml:space="preserve"> = </w:t>
-      </w:r>
-      <w:proofErr w:type="spellStart"/>
-      <w:r>
-        <w:rPr>
-          <w:rFonts w:ascii="Courier New" w:hAnsi="Courier New" w:cs="Courier New"/>
+          <w:rFonts w:ascii="Cambria" w:hAnsi="Cambria"/>
           <w:b/>
-          <w:szCs w:val="24"/>
-          <w:lang w:val="en-US"/>
-        </w:rPr>
-        <w:t>lsolve</w:t>
-      </w:r>
-      <w:proofErr w:type="spellEnd"/>
-      <w:r>
-        <w:rPr>
-          <w:rFonts w:ascii="Courier New" w:hAnsi="Courier New" w:cs="Courier New"/>
-          <w:szCs w:val="24"/>
-        </w:rPr>
-        <w:t>(</w:t>
-      </w:r>
-      <w:r>
-        <w:rPr>
-          <w:rFonts w:ascii="Courier New" w:hAnsi="Courier New" w:cs="Courier New"/>
-          <w:i/>
-          <w:szCs w:val="24"/>
-          <w:lang w:val="en-US"/>
-        </w:rPr>
-        <w:t>X</w:t>
-      </w:r>
-      <w:r>
-        <w:rPr>
-          <w:rFonts w:ascii="Courier New" w:hAnsi="Courier New" w:cs="Courier New"/>
-          <w:i/>
-          <w:szCs w:val="24"/>
-        </w:rPr>
-        <w:t>,</w:t>
-      </w:r>
-      <w:r>
-        <w:rPr>
-          <w:rFonts w:ascii="Courier New" w:hAnsi="Courier New" w:cs="Courier New"/>
-          <w:i/>
-          <w:szCs w:val="24"/>
-          <w:lang w:val="en-US"/>
-        </w:rPr>
-        <w:t>Y</w:t>
-      </w:r>
-      <w:r>
-        <w:rPr>
-          <w:rFonts w:ascii="Courier New" w:hAnsi="Courier New" w:cs="Courier New"/>
-          <w:szCs w:val="24"/>
-        </w:rPr>
-        <w:t>)</w:t>
-      </w:r>
-      <w:r>
-        <w:rPr>
-          <w:rFonts w:ascii="Courier New" w:hAnsi="Courier New" w:cs="Courier New"/>
-          <w:szCs w:val="24"/>
-        </w:rPr>
-        <w:t>;</w:t>
-      </w:r>
-    </w:p>
-    <w:p/>
-    <w:p>
-      <w:pPr>
-        <w:rPr>
+        </w:rPr>
+      </w:pPr>
+      <w:r>
+        <w:rPr>
+          <w:rFonts w:ascii="Cambria" w:hAnsi="Cambria"/>
           <w:b/>
         </w:rPr>
-      </w:pPr>
-      <w:r>
-        <w:rPr>
-          <w:b/>
-        </w:rPr>
-        <w:t>Аргументы</w:t>
-      </w:r>
-      <w:r>
-        <w:rPr>
+        <w:t>Синтаксис</w:t>
+      </w:r>
+      <w:r>
+        <w:rPr>
+          <w:rFonts w:ascii="Cambria" w:hAnsi="Cambria"/>
           <w:b/>
         </w:rPr>
         <w:t>:</w:t>
       </w:r>
     </w:p>
     <w:p>
-      <w:r>
-        <w:rPr>
-          <w:i/>
+      <w:pPr>
+        <w:rPr>
+          <w:rFonts w:ascii="Cambria" w:hAnsi="Cambria" w:cs="Courier New"/>
+          <w:szCs w:val="24"/>
+        </w:rPr>
+      </w:pPr>
+      <w:r>
+        <w:rPr>
+          <w:rFonts w:ascii="Cambria" w:hAnsi="Cambria" w:cs="Courier New"/>
+          <w:i/>
+          <w:szCs w:val="24"/>
+          <w:lang w:val="en-US"/>
+        </w:rPr>
+        <w:t>Z</w:t>
+      </w:r>
+      <w:r>
+        <w:rPr>
+          <w:rFonts w:ascii="Cambria" w:hAnsi="Cambria" w:cs="Courier New"/>
+          <w:szCs w:val="24"/>
+        </w:rPr>
+        <w:t xml:space="preserve"> = </w:t>
+      </w:r>
+      <w:proofErr w:type="spellStart"/>
+      <w:r>
+        <w:rPr>
+          <w:rFonts w:ascii="Cambria" w:hAnsi="Cambria" w:cs="Courier New"/>
+          <w:b/>
+          <w:szCs w:val="24"/>
+          <w:lang w:val="en-US"/>
+        </w:rPr>
+        <w:t>lsolve</w:t>
+      </w:r>
+      <w:proofErr w:type="spellEnd"/>
+      <w:r>
+        <w:rPr>
+          <w:rFonts w:ascii="Cambria" w:hAnsi="Cambria" w:cs="Courier New"/>
+          <w:szCs w:val="24"/>
+        </w:rPr>
+        <w:t>(</w:t>
+      </w:r>
+      <w:r>
+        <w:rPr>
+          <w:rFonts w:ascii="Cambria" w:hAnsi="Cambria" w:cs="Courier New"/>
+          <w:i/>
+          <w:szCs w:val="24"/>
           <w:lang w:val="en-US"/>
         </w:rPr>
         <w:t>X</w:t>
       </w:r>
       <w:r>
         <w:rPr>
-          <w:i/>
-        </w:rPr>
-        <w:t xml:space="preserve"> </w:t>
-      </w:r>
-      <w:r>
-        <w:t xml:space="preserve">– </w:t>
-      </w:r>
-      <w:r>
-        <w:t>входн</w:t>
-      </w:r>
-      <w:r>
-        <w:t>ой</w:t>
-      </w:r>
-      <w:r>
-        <w:t xml:space="preserve"> </w:t>
-      </w:r>
-      <w:r>
-        <w:t xml:space="preserve">массив элементов </w:t>
-      </w:r>
-      <w:r>
-        <w:t>[</w:t>
-      </w:r>
-      <w:r>
-        <w:t>[a</w:t>
-      </w:r>
-      <w:r>
-        <w:rPr>
-          <w:vertAlign w:val="subscript"/>
-        </w:rPr>
-        <w:t>11</w:t>
-      </w:r>
-      <w:r>
-        <w:t>, ..</w:t>
-      </w:r>
-      <w:proofErr w:type="gramStart"/>
-      <w:r>
+          <w:rFonts w:ascii="Cambria" w:hAnsi="Cambria" w:cs="Courier New"/>
+          <w:i/>
+          <w:szCs w:val="24"/>
+        </w:rPr>
         <w:t>,</w:t>
       </w:r>
       <w:r>
         <w:rPr>
-          <w:lang w:val="en-US"/>
-        </w:rPr>
-        <w:t>a</w:t>
-      </w:r>
-      <w:r>
-        <w:rPr>
-          <w:vertAlign w:val="subscript"/>
-        </w:rPr>
-        <w:t>1</w:t>
-      </w:r>
-      <w:r>
-        <w:rPr>
-          <w:vertAlign w:val="subscript"/>
-          <w:lang w:val="en-US"/>
-        </w:rPr>
-        <w:t>n</w:t>
-      </w:r>
-      <w:proofErr w:type="gramEnd"/>
-      <w:r>
-        <w:t>],</w:t>
-      </w:r>
-      <w:r>
-        <w:t>…</w:t>
-      </w:r>
-      <w:r>
-        <w:t xml:space="preserve">,[ </w:t>
-      </w:r>
-      <w:r>
-        <w:t>a</w:t>
-      </w:r>
-      <w:r>
-        <w:rPr>
-          <w:vertAlign w:val="subscript"/>
-          <w:lang w:val="en-US"/>
-        </w:rPr>
-        <w:t>m</w:t>
-      </w:r>
-      <w:r>
-        <w:rPr>
-          <w:vertAlign w:val="subscript"/>
-        </w:rPr>
-        <w:t>1</w:t>
-      </w:r>
-      <w:r>
-        <w:t>, ..,</w:t>
-      </w:r>
-      <w:proofErr w:type="spellStart"/>
-      <w:r>
-        <w:rPr>
-          <w:lang w:val="en-US"/>
-        </w:rPr>
-        <w:t>a</w:t>
-      </w:r>
-      <w:r>
-        <w:rPr>
-          <w:vertAlign w:val="subscript"/>
-          <w:lang w:val="en-US"/>
-        </w:rPr>
-        <w:t>mn</w:t>
-      </w:r>
-      <w:proofErr w:type="spellEnd"/>
-      <w:r>
-        <w:t xml:space="preserve">]] </w:t>
-      </w:r>
-      <w:r>
-        <w:t>, определяющ</w:t>
-      </w:r>
-      <w:r>
-        <w:t>ий</w:t>
-      </w:r>
-      <w:r>
-        <w:t xml:space="preserve"> </w:t>
-      </w:r>
-      <w:r>
-        <w:t>матрицу</w:t>
-      </w:r>
-      <w:r>
-        <w:t xml:space="preserve"> системы </w:t>
-      </w:r>
-      <w:r>
-        <w:rPr>
-          <w:bCs/>
-        </w:rPr>
-        <w:t>линейных</w:t>
-      </w:r>
-      <w:r>
-        <w:rPr>
-          <w:bCs/>
-        </w:rPr>
-        <w:t xml:space="preserve"> </w:t>
-      </w:r>
-      <w:r>
-        <w:rPr>
-          <w:bCs/>
-        </w:rPr>
-        <w:t>алгебраических</w:t>
-      </w:r>
-      <w:r>
-        <w:rPr>
-          <w:bCs/>
-        </w:rPr>
-        <w:t xml:space="preserve"> </w:t>
-      </w:r>
-      <w:r>
-        <w:rPr>
-          <w:bCs/>
-        </w:rPr>
-        <w:t>уравнений</w:t>
-      </w:r>
-      <w:r>
-        <w:rPr>
-          <w:bCs/>
-        </w:rPr>
-        <w:t xml:space="preserve"> А</w:t>
-      </w:r>
-      <w:r>
-        <w:t>,</w:t>
+          <w:rFonts w:ascii="Cambria" w:hAnsi="Cambria" w:cs="Courier New"/>
+          <w:i/>
+          <w:szCs w:val="24"/>
+          <w:lang w:val="en-US"/>
+        </w:rPr>
+        <w:t>Y</w:t>
+      </w:r>
+      <w:r>
+        <w:rPr>
+          <w:rFonts w:ascii="Cambria" w:hAnsi="Cambria" w:cs="Courier New"/>
+          <w:szCs w:val="24"/>
+        </w:rPr>
+        <w:t>)</w:t>
+      </w:r>
+      <w:r>
+        <w:rPr>
+          <w:rFonts w:ascii="Cambria" w:hAnsi="Cambria" w:cs="Courier New"/>
+          <w:szCs w:val="24"/>
+        </w:rPr>
+        <w:t>;</w:t>
       </w:r>
     </w:p>
     <w:p>
-      <w:r>
-        <w:rPr>
+      <w:pPr>
+        <w:rPr>
+          <w:rFonts w:ascii="Cambria" w:hAnsi="Cambria"/>
+        </w:rPr>
+      </w:pPr>
+    </w:p>
+    <w:p>
+      <w:pPr>
+        <w:rPr>
+          <w:rFonts w:ascii="Cambria" w:hAnsi="Cambria"/>
+          <w:b/>
+        </w:rPr>
+      </w:pPr>
+      <w:r>
+        <w:rPr>
+          <w:rFonts w:ascii="Cambria" w:hAnsi="Cambria"/>
+          <w:b/>
+        </w:rPr>
+        <w:t>Аргументы:</w:t>
+      </w:r>
+    </w:p>
+    <w:p>
+      <w:pPr>
+        <w:rPr>
+          <w:rFonts w:ascii="Cambria" w:hAnsi="Cambria"/>
+        </w:rPr>
+      </w:pPr>
+      <w:r>
+        <w:rPr>
+          <w:rFonts w:ascii="Cambria" w:hAnsi="Cambria"/>
+          <w:i/>
+          <w:lang w:val="en-US"/>
+        </w:rPr>
+        <w:t>X</w:t>
+      </w:r>
+      <w:r>
+        <w:rPr>
+          <w:rFonts w:ascii="Cambria" w:hAnsi="Cambria"/>
+          <w:i/>
+        </w:rPr>
+        <w:t xml:space="preserve"> </w:t>
+      </w:r>
+      <w:r>
+        <w:rPr>
+          <w:rFonts w:ascii="Cambria" w:hAnsi="Cambria"/>
+        </w:rPr>
+        <w:t xml:space="preserve">– </w:t>
+      </w:r>
+      <w:r>
+        <w:rPr>
+          <w:rFonts w:ascii="Cambria" w:hAnsi="Cambria"/>
+        </w:rPr>
+        <w:t>входной</w:t>
+      </w:r>
+      <w:r>
+        <w:rPr>
+          <w:rFonts w:ascii="Cambria" w:hAnsi="Cambria"/>
+        </w:rPr>
+        <w:t xml:space="preserve"> </w:t>
+      </w:r>
+      <w:r>
+        <w:rPr>
+          <w:rFonts w:ascii="Cambria" w:hAnsi="Cambria"/>
+        </w:rPr>
+        <w:t>массив элементов [[a</w:t>
+      </w:r>
+      <w:r>
+        <w:rPr>
+          <w:rFonts w:ascii="Cambria" w:hAnsi="Cambria"/>
+          <w:vertAlign w:val="subscript"/>
+        </w:rPr>
+        <w:t>11</w:t>
+      </w:r>
+      <w:r>
+        <w:rPr>
+          <w:rFonts w:ascii="Cambria" w:hAnsi="Cambria"/>
+        </w:rPr>
+        <w:t>, ..</w:t>
+      </w:r>
+      <w:proofErr w:type="gramStart"/>
+      <w:r>
+        <w:rPr>
+          <w:rFonts w:ascii="Cambria" w:hAnsi="Cambria"/>
+        </w:rPr>
+        <w:t>,</w:t>
+      </w:r>
+      <w:r>
+        <w:rPr>
+          <w:rFonts w:ascii="Cambria" w:hAnsi="Cambria"/>
+          <w:lang w:val="en-US"/>
+        </w:rPr>
+        <w:t>a</w:t>
+      </w:r>
+      <w:r>
+        <w:rPr>
+          <w:rFonts w:ascii="Cambria" w:hAnsi="Cambria"/>
+          <w:vertAlign w:val="subscript"/>
+        </w:rPr>
+        <w:t>1</w:t>
+      </w:r>
+      <w:r>
+        <w:rPr>
+          <w:rFonts w:ascii="Cambria" w:hAnsi="Cambria"/>
+          <w:vertAlign w:val="subscript"/>
+          <w:lang w:val="en-US"/>
+        </w:rPr>
+        <w:t>n</w:t>
+      </w:r>
+      <w:proofErr w:type="gramEnd"/>
+      <w:r>
+        <w:rPr>
+          <w:rFonts w:ascii="Cambria" w:hAnsi="Cambria"/>
+        </w:rPr>
+        <w:t>],…,[ a</w:t>
+      </w:r>
+      <w:r>
+        <w:rPr>
+          <w:rFonts w:ascii="Cambria" w:hAnsi="Cambria"/>
+          <w:vertAlign w:val="subscript"/>
+          <w:lang w:val="en-US"/>
+        </w:rPr>
+        <w:t>m</w:t>
+      </w:r>
+      <w:r>
+        <w:rPr>
+          <w:rFonts w:ascii="Cambria" w:hAnsi="Cambria"/>
+          <w:vertAlign w:val="subscript"/>
+        </w:rPr>
+        <w:t>1</w:t>
+      </w:r>
+      <w:r>
+        <w:rPr>
+          <w:rFonts w:ascii="Cambria" w:hAnsi="Cambria"/>
+        </w:rPr>
+        <w:t>, ..,</w:t>
+      </w:r>
+      <w:proofErr w:type="spellStart"/>
+      <w:r>
+        <w:rPr>
+          <w:rFonts w:ascii="Cambria" w:hAnsi="Cambria"/>
+          <w:lang w:val="en-US"/>
+        </w:rPr>
+        <w:t>a</w:t>
+      </w:r>
+      <w:r>
+        <w:rPr>
+          <w:rFonts w:ascii="Cambria" w:hAnsi="Cambria"/>
+          <w:vertAlign w:val="subscript"/>
+          <w:lang w:val="en-US"/>
+        </w:rPr>
+        <w:t>mn</w:t>
+      </w:r>
+      <w:proofErr w:type="spellEnd"/>
+      <w:r>
+        <w:rPr>
+          <w:rFonts w:ascii="Cambria" w:hAnsi="Cambria"/>
+        </w:rPr>
+        <w:t>]] , определяющий</w:t>
+      </w:r>
+      <w:r>
+        <w:rPr>
+          <w:rFonts w:ascii="Cambria" w:hAnsi="Cambria"/>
+        </w:rPr>
+        <w:t xml:space="preserve"> </w:t>
+      </w:r>
+      <w:r>
+        <w:rPr>
+          <w:rFonts w:ascii="Cambria" w:hAnsi="Cambria"/>
+        </w:rPr>
+        <w:t xml:space="preserve">матрицу системы </w:t>
+      </w:r>
+      <w:r>
+        <w:rPr>
+          <w:rFonts w:ascii="Cambria" w:hAnsi="Cambria"/>
+          <w:bCs/>
+        </w:rPr>
+        <w:t>линейных</w:t>
+      </w:r>
+      <w:r>
+        <w:rPr>
+          <w:rFonts w:ascii="Cambria" w:hAnsi="Cambria"/>
+          <w:bCs/>
+        </w:rPr>
+        <w:t xml:space="preserve"> </w:t>
+      </w:r>
+      <w:r>
+        <w:rPr>
+          <w:rFonts w:ascii="Cambria" w:hAnsi="Cambria"/>
+          <w:bCs/>
+        </w:rPr>
+        <w:t>алгебраических</w:t>
+      </w:r>
+      <w:r>
+        <w:rPr>
+          <w:rFonts w:ascii="Cambria" w:hAnsi="Cambria"/>
+          <w:bCs/>
+        </w:rPr>
+        <w:t xml:space="preserve"> </w:t>
+      </w:r>
+      <w:r>
+        <w:rPr>
+          <w:rFonts w:ascii="Cambria" w:hAnsi="Cambria"/>
+          <w:bCs/>
+        </w:rPr>
+        <w:t>уравнений</w:t>
+      </w:r>
+      <w:r>
+        <w:rPr>
+          <w:rFonts w:ascii="Cambria" w:hAnsi="Cambria"/>
+          <w:bCs/>
+        </w:rPr>
+        <w:t xml:space="preserve"> А</w:t>
+      </w:r>
+      <w:r>
+        <w:rPr>
+          <w:rFonts w:ascii="Cambria" w:hAnsi="Cambria"/>
+        </w:rPr>
+        <w:t>,</w:t>
+      </w:r>
+    </w:p>
+    <w:p>
+      <w:pPr>
+        <w:rPr>
+          <w:rFonts w:ascii="Cambria" w:hAnsi="Cambria"/>
+        </w:rPr>
+      </w:pPr>
+      <w:r>
+        <w:rPr>
+          <w:rFonts w:ascii="Cambria" w:hAnsi="Cambria"/>
           <w:i/>
           <w:lang w:val="en-US"/>
         </w:rPr>
         <w:t>Y</w:t>
       </w:r>
       <w:r>
+        <w:rPr>
+          <w:rFonts w:ascii="Cambria" w:hAnsi="Cambria"/>
+        </w:rPr>
         <w:t xml:space="preserve"> – </w:t>
       </w:r>
       <w:proofErr w:type="gramStart"/>
       <w:r>
+        <w:rPr>
+          <w:rFonts w:ascii="Cambria" w:hAnsi="Cambria"/>
+        </w:rPr>
         <w:t>входной</w:t>
       </w:r>
       <w:proofErr w:type="gramEnd"/>
       <w:r>
+        <w:rPr>
+          <w:rFonts w:ascii="Cambria" w:hAnsi="Cambria"/>
+        </w:rPr>
         <w:t xml:space="preserve"> массив</w:t>
       </w:r>
       <w:r>
+        <w:rPr>
+          <w:rFonts w:ascii="Cambria" w:hAnsi="Cambria"/>
+        </w:rPr>
         <w:t xml:space="preserve"> элементов [</w:t>
       </w:r>
       <w:r>
         <w:rPr>
+          <w:rFonts w:ascii="Cambria" w:hAnsi="Cambria"/>
           <w:lang w:val="en-US"/>
         </w:rPr>
         <w:t>b</w:t>
       </w:r>
       <w:r>
         <w:rPr>
+          <w:rFonts w:ascii="Cambria" w:hAnsi="Cambria"/>
           <w:vertAlign w:val="subscript"/>
         </w:rPr>
         <w:t>11</w:t>
       </w:r>
       <w:r>
+        <w:rPr>
+          <w:rFonts w:ascii="Cambria" w:hAnsi="Cambria"/>
+        </w:rPr>
         <w:t>, ..,</w:t>
       </w:r>
       <w:r>
         <w:rPr>
+          <w:rFonts w:ascii="Cambria" w:hAnsi="Cambria"/>
           <w:lang w:val="en-US"/>
         </w:rPr>
         <w:t>b</w:t>
       </w:r>
       <w:r>
         <w:rPr>
+          <w:rFonts w:ascii="Cambria" w:hAnsi="Cambria"/>
           <w:vertAlign w:val="subscript"/>
         </w:rPr>
         <w:t>1</w:t>
       </w:r>
       <w:r>
         <w:rPr>
+          <w:rFonts w:ascii="Cambria" w:hAnsi="Cambria"/>
           <w:vertAlign w:val="subscript"/>
           <w:lang w:val="en-US"/>
         </w:rPr>
         <w:t>m</w:t>
       </w:r>
       <w:r>
+        <w:rPr>
+          <w:rFonts w:ascii="Cambria" w:hAnsi="Cambria"/>
+        </w:rPr>
         <w:t>]</w:t>
       </w:r>
       <w:r>
+        <w:rPr>
+          <w:rFonts w:ascii="Cambria" w:hAnsi="Cambria"/>
+        </w:rPr>
         <w:t xml:space="preserve">, определяющий вектор </w:t>
       </w:r>
       <w:r>
         <w:rPr>
+          <w:rFonts w:ascii="Cambria" w:hAnsi="Cambria"/>
           <w:lang w:val="en-US"/>
         </w:rPr>
         <w:t>B</w:t>
       </w:r>
       <w:r>
+        <w:rPr>
+          <w:rFonts w:ascii="Cambria" w:hAnsi="Cambria"/>
+        </w:rPr>
         <w:t xml:space="preserve"> </w:t>
       </w:r>
       <w:r>
+        <w:rPr>
+          <w:rFonts w:ascii="Cambria" w:hAnsi="Cambria"/>
+        </w:rPr>
         <w:t xml:space="preserve">системы </w:t>
       </w:r>
       <w:r>
         <w:rPr>
+          <w:rFonts w:ascii="Cambria" w:hAnsi="Cambria"/>
           <w:bCs/>
         </w:rPr>
         <w:t>линейных</w:t>
       </w:r>
       <w:r>
         <w:rPr>
+          <w:rFonts w:ascii="Cambria" w:hAnsi="Cambria"/>
           <w:bCs/>
         </w:rPr>
         <w:t xml:space="preserve"> </w:t>
       </w:r>
       <w:r>
         <w:rPr>
+          <w:rFonts w:ascii="Cambria" w:hAnsi="Cambria"/>
           <w:bCs/>
         </w:rPr>
         <w:t>алгебраических</w:t>
       </w:r>
       <w:r>
         <w:rPr>
+          <w:rFonts w:ascii="Cambria" w:hAnsi="Cambria"/>
           <w:bCs/>
         </w:rPr>
         <w:t xml:space="preserve"> </w:t>
       </w:r>
       <w:r>
         <w:rPr>
+          <w:rFonts w:ascii="Cambria" w:hAnsi="Cambria"/>
           <w:bCs/>
         </w:rPr>
         <w:t>уравнений</w:t>
       </w:r>
       <w:r>
+        <w:rPr>
+          <w:rFonts w:ascii="Cambria" w:hAnsi="Cambria"/>
+        </w:rPr>
         <w:t xml:space="preserve"> А.</w:t>
       </w:r>
     </w:p>
-    <w:p/>
     <w:p>
       <w:pPr>
         <w:rPr>
+          <w:rFonts w:ascii="Cambria" w:hAnsi="Cambria"/>
+        </w:rPr>
+      </w:pPr>
+    </w:p>
+    <w:p>
+      <w:pPr>
+        <w:rPr>
+          <w:rFonts w:ascii="Cambria" w:hAnsi="Cambria"/>
           <w:lang w:val="en-US"/>
         </w:rPr>
       </w:pPr>
       <w:proofErr w:type="gramStart"/>
       <w:r>
         <w:rPr>
-          <w:lang w:val="en-US"/>
-        </w:rPr>
-        <w:t>A</w:t>
-      </w:r>
-      <w:r>
-        <w:rPr>
-          <w:lang w:val="en-US"/>
-        </w:rPr>
-        <w:t xml:space="preserve"> :</w:t>
+          <w:rFonts w:ascii="Cambria" w:hAnsi="Cambria"/>
+          <w:lang w:val="en-US"/>
+        </w:rPr>
+        <w:t>A :</w:t>
       </w:r>
       <w:proofErr w:type="gramEnd"/>
       <m:oMath>
@@ -1033,6 +1122,7 @@
     <w:p>
       <w:pPr>
         <w:rPr>
+          <w:rFonts w:ascii="Cambria" w:hAnsi="Cambria"/>
           <w:lang w:val="en-US"/>
         </w:rPr>
       </w:pPr>
@@ -1040,25 +1130,22 @@
     <w:p>
       <w:pPr>
         <w:rPr>
+          <w:rFonts w:ascii="Cambria" w:hAnsi="Cambria"/>
           <w:b/>
         </w:rPr>
       </w:pPr>
       <w:r>
         <w:rPr>
+          <w:rFonts w:ascii="Cambria" w:hAnsi="Cambria"/>
           <w:b/>
         </w:rPr>
-        <w:t>Описание</w:t>
-      </w:r>
-      <w:r>
-        <w:rPr>
-          <w:b/>
-        </w:rPr>
-        <w:t>:</w:t>
+        <w:t>Описание:</w:t>
       </w:r>
     </w:p>
     <w:p>
       <w:pPr>
         <w:rPr>
+          <w:rFonts w:ascii="Cambria" w:hAnsi="Cambria"/>
           <w:szCs w:val="24"/>
         </w:rPr>
       </w:pPr>
@@ -1066,6 +1153,7 @@
       <w:proofErr w:type="gramStart"/>
       <w:r>
         <w:rPr>
+          <w:rFonts w:ascii="Cambria" w:hAnsi="Cambria"/>
           <w:i/>
           <w:lang w:val="en-US"/>
         </w:rPr>
@@ -1074,6 +1162,7 @@
       <w:proofErr w:type="spellEnd"/>
       <w:r>
         <w:rPr>
+          <w:rFonts w:ascii="Cambria" w:hAnsi="Cambria"/>
           <w:i/>
         </w:rPr>
         <w:t>(</w:t>
@@ -1081,6 +1170,7 @@
       <w:proofErr w:type="gramEnd"/>
       <w:r>
         <w:rPr>
+          <w:rFonts w:ascii="Cambria" w:hAnsi="Cambria"/>
           <w:i/>
           <w:lang w:val="en-US"/>
         </w:rPr>
@@ -1088,12 +1178,14 @@
       </w:r>
       <w:r>
         <w:rPr>
+          <w:rFonts w:ascii="Cambria" w:hAnsi="Cambria"/>
           <w:i/>
         </w:rPr>
         <w:t xml:space="preserve">,  </w:t>
       </w:r>
       <w:r>
         <w:rPr>
+          <w:rFonts w:ascii="Cambria" w:hAnsi="Cambria"/>
           <w:i/>
           <w:lang w:val="en-US"/>
         </w:rPr>
@@ -1101,75 +1193,108 @@
       </w:r>
       <w:r>
         <w:rPr>
+          <w:rFonts w:ascii="Cambria" w:hAnsi="Cambria"/>
           <w:i/>
         </w:rPr>
         <w:t>)</w:t>
       </w:r>
       <w:r>
         <w:rPr>
+          <w:rFonts w:ascii="Cambria" w:hAnsi="Cambria"/>
           <w:i/>
         </w:rPr>
         <w:t xml:space="preserve"> </w:t>
       </w:r>
       <w:r>
+        <w:rPr>
+          <w:rFonts w:ascii="Cambria" w:hAnsi="Cambria"/>
+        </w:rPr>
         <w:t>–</w:t>
       </w:r>
       <w:r>
+        <w:rPr>
+          <w:rFonts w:ascii="Cambria" w:hAnsi="Cambria"/>
+        </w:rPr>
         <w:t xml:space="preserve"> </w:t>
       </w:r>
       <w:r>
         <w:rPr>
+          <w:rFonts w:ascii="Cambria" w:hAnsi="Cambria"/>
           <w:szCs w:val="24"/>
         </w:rPr>
         <w:t>функция</w:t>
       </w:r>
       <w:r>
         <w:rPr>
+          <w:rFonts w:ascii="Cambria" w:hAnsi="Cambria"/>
           <w:szCs w:val="24"/>
         </w:rPr>
         <w:t xml:space="preserve"> </w:t>
       </w:r>
       <w:r>
         <w:rPr>
+          <w:rFonts w:ascii="Cambria" w:hAnsi="Cambria"/>
           <w:szCs w:val="24"/>
         </w:rPr>
         <w:t>решения системы линейных алгебраических уравнений (СЛАУ).</w:t>
       </w:r>
     </w:p>
-    <w:p/>
     <w:p>
-      <w:r>
-        <w:t>Входн</w:t>
-      </w:r>
-      <w:r>
-        <w:t>ые</w:t>
-      </w:r>
-      <w:r>
-        <w:t xml:space="preserve"> массивы</w:t>
-      </w:r>
-      <w:r>
+      <w:pPr>
+        <w:rPr>
+          <w:rFonts w:ascii="Cambria" w:hAnsi="Cambria"/>
+        </w:rPr>
+      </w:pPr>
+    </w:p>
+    <w:p>
+      <w:pPr>
+        <w:rPr>
+          <w:rFonts w:ascii="Cambria" w:hAnsi="Cambria"/>
+        </w:rPr>
+      </w:pPr>
+      <w:r>
+        <w:rPr>
+          <w:rFonts w:ascii="Cambria" w:hAnsi="Cambria"/>
+        </w:rPr>
+        <w:t>Входные массивы</w:t>
+      </w:r>
+      <w:r>
+        <w:rPr>
+          <w:rFonts w:ascii="Cambria" w:hAnsi="Cambria"/>
+        </w:rPr>
         <w:t xml:space="preserve"> </w:t>
       </w:r>
       <w:r>
         <w:rPr>
+          <w:rFonts w:ascii="Cambria" w:hAnsi="Cambria"/>
           <w:i/>
           <w:lang w:val="en-US"/>
         </w:rPr>
         <w:t>X</w:t>
       </w:r>
       <w:r>
+        <w:rPr>
+          <w:rFonts w:ascii="Cambria" w:hAnsi="Cambria"/>
+        </w:rPr>
         <w:t xml:space="preserve">, </w:t>
       </w:r>
       <w:r>
         <w:rPr>
+          <w:rFonts w:ascii="Cambria" w:hAnsi="Cambria"/>
           <w:i/>
         </w:rPr>
         <w:t>Y</w:t>
       </w:r>
       <w:r>
+        <w:rPr>
+          <w:rFonts w:ascii="Cambria" w:hAnsi="Cambria"/>
+        </w:rPr>
         <w:t xml:space="preserve"> могут</w:t>
       </w:r>
       <w:r>
+        <w:rPr>
+          <w:rFonts w:ascii="Cambria" w:hAnsi="Cambria"/>
+        </w:rPr>
         <w:t xml:space="preserve"> задаваться:</w:t>
       </w:r>
     </w:p>
@@ -1181,16 +1306,26 @@
           <w:numId w:val="11"/>
         </w:numPr>
         <w:rPr>
-          <w:i/>
-        </w:rPr>
-      </w:pPr>
-      <w:r>
+          <w:rFonts w:ascii="Cambria" w:hAnsi="Cambria"/>
+          <w:i/>
+        </w:rPr>
+      </w:pPr>
+      <w:r>
+        <w:rPr>
+          <w:rFonts w:ascii="Cambria" w:hAnsi="Cambria"/>
+        </w:rPr>
         <w:t>к</w:t>
       </w:r>
       <w:r>
+        <w:rPr>
+          <w:rFonts w:ascii="Cambria" w:hAnsi="Cambria"/>
+        </w:rPr>
         <w:t>ак переменные типа массив, определенные ранее</w:t>
       </w:r>
       <w:r>
+        <w:rPr>
+          <w:rFonts w:ascii="Cambria" w:hAnsi="Cambria"/>
+        </w:rPr>
         <w:t>:</w:t>
       </w:r>
     </w:p>
@@ -1199,14 +1334,14 @@
         <w:pStyle w:val="aa"/>
         <w:ind w:left="720"/>
         <w:rPr>
-          <w:rFonts w:ascii="Courier New" w:hAnsi="Courier New" w:cs="Courier New"/>
-          <w:szCs w:val="24"/>
-          <w:lang w:val="en-US"/>
-        </w:rPr>
-      </w:pPr>
-      <w:r>
-        <w:rPr>
-          <w:rFonts w:ascii="Courier New" w:hAnsi="Courier New" w:cs="Courier New"/>
+          <w:rFonts w:ascii="Cambria" w:hAnsi="Cambria" w:cs="Courier New"/>
+          <w:szCs w:val="24"/>
+          <w:lang w:val="en-US"/>
+        </w:rPr>
+      </w:pPr>
+      <w:r>
+        <w:rPr>
+          <w:rFonts w:ascii="Cambria" w:hAnsi="Cambria" w:cs="Courier New"/>
           <w:i/>
           <w:szCs w:val="24"/>
           <w:lang w:val="en-US"/>
@@ -1215,7 +1350,7 @@
       </w:r>
       <w:r>
         <w:rPr>
-          <w:rFonts w:ascii="Courier New" w:hAnsi="Courier New" w:cs="Courier New"/>
+          <w:rFonts w:ascii="Cambria" w:hAnsi="Cambria" w:cs="Courier New"/>
           <w:szCs w:val="24"/>
           <w:lang w:val="en-US"/>
         </w:rPr>
@@ -1224,7 +1359,7 @@
       <w:proofErr w:type="spellStart"/>
       <w:r>
         <w:rPr>
-          <w:rFonts w:ascii="Courier New" w:hAnsi="Courier New" w:cs="Courier New"/>
+          <w:rFonts w:ascii="Cambria" w:hAnsi="Cambria" w:cs="Courier New"/>
           <w:b/>
           <w:szCs w:val="24"/>
           <w:lang w:val="en-US"/>
@@ -1234,7 +1369,7 @@
       <w:proofErr w:type="spellEnd"/>
       <w:r>
         <w:rPr>
-          <w:rFonts w:ascii="Courier New" w:hAnsi="Courier New" w:cs="Courier New"/>
+          <w:rFonts w:ascii="Cambria" w:hAnsi="Cambria" w:cs="Courier New"/>
           <w:szCs w:val="24"/>
           <w:lang w:val="en-US"/>
         </w:rPr>
@@ -1242,7 +1377,7 @@
       </w:r>
       <w:r>
         <w:rPr>
-          <w:rFonts w:ascii="Courier New" w:hAnsi="Courier New" w:cs="Courier New"/>
+          <w:rFonts w:ascii="Cambria" w:hAnsi="Cambria" w:cs="Courier New"/>
           <w:i/>
           <w:szCs w:val="24"/>
           <w:lang w:val="en-US"/>
@@ -1251,7 +1386,7 @@
       </w:r>
       <w:r>
         <w:rPr>
-          <w:rFonts w:ascii="Courier New" w:hAnsi="Courier New" w:cs="Courier New"/>
+          <w:rFonts w:ascii="Cambria" w:hAnsi="Cambria" w:cs="Courier New"/>
           <w:i/>
           <w:szCs w:val="24"/>
           <w:lang w:val="en-US"/>
@@ -1260,7 +1395,7 @@
       </w:r>
       <w:r>
         <w:rPr>
-          <w:rFonts w:ascii="Courier New" w:hAnsi="Courier New" w:cs="Courier New"/>
+          <w:rFonts w:ascii="Cambria" w:hAnsi="Cambria" w:cs="Courier New"/>
           <w:i/>
           <w:szCs w:val="24"/>
           <w:lang w:val="en-US"/>
@@ -1269,7 +1404,7 @@
       </w:r>
       <w:r>
         <w:rPr>
-          <w:rFonts w:ascii="Courier New" w:hAnsi="Courier New" w:cs="Courier New"/>
+          <w:rFonts w:ascii="Cambria" w:hAnsi="Cambria" w:cs="Courier New"/>
           <w:i/>
           <w:szCs w:val="24"/>
           <w:lang w:val="en-US"/>
@@ -1278,7 +1413,7 @@
       </w:r>
       <w:r>
         <w:rPr>
-          <w:rFonts w:ascii="Courier New" w:hAnsi="Courier New" w:cs="Courier New"/>
+          <w:rFonts w:ascii="Cambria" w:hAnsi="Cambria" w:cs="Courier New"/>
           <w:szCs w:val="24"/>
           <w:lang w:val="en-US"/>
         </w:rPr>
@@ -1286,7 +1421,7 @@
       </w:r>
       <w:r>
         <w:rPr>
-          <w:rFonts w:ascii="Courier New" w:hAnsi="Courier New" w:cs="Courier New"/>
+          <w:rFonts w:ascii="Cambria" w:hAnsi="Cambria" w:cs="Courier New"/>
           <w:szCs w:val="24"/>
           <w:lang w:val="en-US"/>
         </w:rPr>
@@ -1300,19 +1435,29 @@
           <w:ilvl w:val="0"/>
           <w:numId w:val="11"/>
         </w:numPr>
-      </w:pPr>
-      <w:r>
+        <w:rPr>
+          <w:rFonts w:ascii="Cambria" w:hAnsi="Cambria"/>
+        </w:rPr>
+      </w:pPr>
+      <w:r>
+        <w:rPr>
+          <w:rFonts w:ascii="Cambria" w:hAnsi="Cambria"/>
+        </w:rPr>
         <w:t xml:space="preserve">как переменные типа массив, состоящие из переменных </w:t>
       </w:r>
       <w:proofErr w:type="spellStart"/>
       <w:r>
         <w:rPr>
+          <w:rFonts w:ascii="Cambria" w:hAnsi="Cambria"/>
           <w:i/>
         </w:rPr>
         <w:t>double</w:t>
       </w:r>
       <w:proofErr w:type="spellEnd"/>
       <w:r>
+        <w:rPr>
+          <w:rFonts w:ascii="Cambria" w:hAnsi="Cambria"/>
+        </w:rPr>
         <w:t>, определенных ранее:</w:t>
       </w:r>
     </w:p>
@@ -1321,14 +1466,14 @@
         <w:pStyle w:val="aa"/>
         <w:ind w:left="720"/>
         <w:rPr>
-          <w:rFonts w:ascii="Courier New" w:hAnsi="Courier New" w:cs="Courier New"/>
-          <w:szCs w:val="24"/>
-          <w:lang w:val="en-US"/>
-        </w:rPr>
-      </w:pPr>
-      <w:r>
-        <w:rPr>
-          <w:rFonts w:ascii="Courier New" w:hAnsi="Courier New" w:cs="Courier New"/>
+          <w:rFonts w:ascii="Cambria" w:hAnsi="Cambria" w:cs="Courier New"/>
+          <w:szCs w:val="24"/>
+          <w:lang w:val="en-US"/>
+        </w:rPr>
+      </w:pPr>
+      <w:r>
+        <w:rPr>
+          <w:rFonts w:ascii="Cambria" w:hAnsi="Cambria" w:cs="Courier New"/>
           <w:i/>
           <w:szCs w:val="24"/>
           <w:lang w:val="en-US"/>
@@ -1337,7 +1482,7 @@
       </w:r>
       <w:r>
         <w:rPr>
-          <w:rFonts w:ascii="Courier New" w:hAnsi="Courier New" w:cs="Courier New"/>
+          <w:rFonts w:ascii="Cambria" w:hAnsi="Cambria" w:cs="Courier New"/>
           <w:szCs w:val="24"/>
           <w:lang w:val="en-US"/>
         </w:rPr>
@@ -1346,7 +1491,7 @@
       <w:proofErr w:type="spellStart"/>
       <w:r>
         <w:rPr>
-          <w:rFonts w:ascii="Courier New" w:hAnsi="Courier New" w:cs="Courier New"/>
+          <w:rFonts w:ascii="Cambria" w:hAnsi="Cambria" w:cs="Courier New"/>
           <w:b/>
           <w:szCs w:val="24"/>
           <w:lang w:val="en-US"/>
@@ -1356,7 +1501,7 @@
       <w:proofErr w:type="spellEnd"/>
       <w:r>
         <w:rPr>
-          <w:rFonts w:ascii="Courier New" w:hAnsi="Courier New" w:cs="Courier New"/>
+          <w:rFonts w:ascii="Cambria" w:hAnsi="Cambria" w:cs="Courier New"/>
           <w:szCs w:val="24"/>
           <w:lang w:val="en-US"/>
         </w:rPr>
@@ -1364,7 +1509,7 @@
       </w:r>
       <w:r>
         <w:rPr>
-          <w:rFonts w:ascii="Courier New" w:hAnsi="Courier New" w:cs="Courier New"/>
+          <w:rFonts w:ascii="Cambria" w:hAnsi="Cambria" w:cs="Courier New"/>
           <w:szCs w:val="24"/>
           <w:lang w:val="en-US"/>
         </w:rPr>
@@ -1372,7 +1517,7 @@
       </w:r>
       <w:r>
         <w:rPr>
-          <w:rFonts w:ascii="Courier New" w:hAnsi="Courier New" w:cs="Courier New"/>
+          <w:rFonts w:ascii="Cambria" w:hAnsi="Cambria" w:cs="Courier New"/>
           <w:szCs w:val="24"/>
           <w:lang w:val="en-US"/>
         </w:rPr>
@@ -1380,7 +1525,7 @@
       </w:r>
       <w:r>
         <w:rPr>
-          <w:rFonts w:ascii="Courier New" w:hAnsi="Courier New" w:cs="Courier New"/>
+          <w:rFonts w:ascii="Cambria" w:hAnsi="Cambria" w:cs="Courier New"/>
           <w:i/>
           <w:szCs w:val="24"/>
           <w:lang w:val="en-US"/>
@@ -1389,7 +1534,7 @@
       </w:r>
       <w:r>
         <w:rPr>
-          <w:rFonts w:ascii="Courier New" w:hAnsi="Courier New" w:cs="Courier New"/>
+          <w:rFonts w:ascii="Cambria" w:hAnsi="Cambria" w:cs="Courier New"/>
           <w:i/>
           <w:szCs w:val="24"/>
           <w:vertAlign w:val="subscript"/>
@@ -1399,7 +1544,7 @@
       </w:r>
       <w:r>
         <w:rPr>
-          <w:rFonts w:ascii="Courier New" w:hAnsi="Courier New" w:cs="Courier New"/>
+          <w:rFonts w:ascii="Cambria" w:hAnsi="Cambria" w:cs="Courier New"/>
           <w:i/>
           <w:szCs w:val="24"/>
           <w:vertAlign w:val="subscript"/>
@@ -1409,7 +1554,7 @@
       </w:r>
       <w:r>
         <w:rPr>
-          <w:rFonts w:ascii="Courier New" w:hAnsi="Courier New" w:cs="Courier New"/>
+          <w:rFonts w:ascii="Cambria" w:hAnsi="Cambria" w:cs="Courier New"/>
           <w:i/>
           <w:szCs w:val="24"/>
           <w:lang w:val="en-US"/>
@@ -1418,7 +1563,7 @@
       </w:r>
       <w:r>
         <w:rPr>
-          <w:rFonts w:ascii="Courier New" w:hAnsi="Courier New" w:cs="Courier New"/>
+          <w:rFonts w:ascii="Cambria" w:hAnsi="Cambria" w:cs="Courier New"/>
           <w:i/>
           <w:szCs w:val="24"/>
           <w:vertAlign w:val="subscript"/>
@@ -1428,7 +1573,7 @@
       </w:r>
       <w:r>
         <w:rPr>
-          <w:rFonts w:ascii="Courier New" w:hAnsi="Courier New" w:cs="Courier New"/>
+          <w:rFonts w:ascii="Cambria" w:hAnsi="Cambria" w:cs="Courier New"/>
           <w:i/>
           <w:szCs w:val="24"/>
           <w:lang w:val="en-US"/>
@@ -1437,7 +1582,7 @@
       </w:r>
       <w:r>
         <w:rPr>
-          <w:rFonts w:ascii="Courier New" w:hAnsi="Courier New" w:cs="Courier New"/>
+          <w:rFonts w:ascii="Cambria" w:hAnsi="Cambria" w:cs="Courier New"/>
           <w:i/>
           <w:szCs w:val="24"/>
           <w:vertAlign w:val="subscript"/>
@@ -1447,7 +1592,7 @@
       </w:r>
       <w:r>
         <w:rPr>
-          <w:rFonts w:ascii="Courier New" w:hAnsi="Courier New" w:cs="Courier New"/>
+          <w:rFonts w:ascii="Cambria" w:hAnsi="Cambria" w:cs="Courier New"/>
           <w:i/>
           <w:szCs w:val="24"/>
           <w:lang w:val="en-US"/>
@@ -1456,7 +1601,7 @@
       </w:r>
       <w:r>
         <w:rPr>
-          <w:rFonts w:ascii="Courier New" w:hAnsi="Courier New" w:cs="Courier New"/>
+          <w:rFonts w:ascii="Cambria" w:hAnsi="Cambria" w:cs="Courier New"/>
           <w:i/>
           <w:szCs w:val="24"/>
           <w:vertAlign w:val="subscript"/>
@@ -1466,7 +1611,7 @@
       </w:r>
       <w:r>
         <w:rPr>
-          <w:rFonts w:ascii="Courier New" w:hAnsi="Courier New" w:cs="Courier New"/>
+          <w:rFonts w:ascii="Cambria" w:hAnsi="Cambria" w:cs="Courier New"/>
           <w:szCs w:val="24"/>
           <w:lang w:val="en-US"/>
         </w:rPr>
@@ -1474,7 +1619,268 @@
       </w:r>
       <w:r>
         <w:rPr>
-          <w:rFonts w:ascii="Courier New" w:hAnsi="Courier New" w:cs="Courier New"/>
+          <w:rFonts w:ascii="Cambria" w:hAnsi="Cambria" w:cs="Courier New"/>
+          <w:szCs w:val="24"/>
+          <w:lang w:val="en-US"/>
+        </w:rPr>
+        <w:t>,[</w:t>
+      </w:r>
+      <w:r>
+        <w:rPr>
+          <w:rFonts w:ascii="Cambria" w:hAnsi="Cambria" w:cs="Courier New"/>
+          <w:i/>
+          <w:szCs w:val="24"/>
+          <w:lang w:val="en-US"/>
+        </w:rPr>
+        <w:t>x</w:t>
+      </w:r>
+      <w:r>
+        <w:rPr>
+          <w:rFonts w:ascii="Cambria" w:hAnsi="Cambria" w:cs="Courier New"/>
+          <w:i/>
+          <w:szCs w:val="24"/>
+          <w:vertAlign w:val="subscript"/>
+          <w:lang w:val="en-US"/>
+        </w:rPr>
+        <w:t>21</w:t>
+      </w:r>
+      <w:r>
+        <w:rPr>
+          <w:rFonts w:ascii="Cambria" w:hAnsi="Cambria" w:cs="Courier New"/>
+          <w:i/>
+          <w:szCs w:val="24"/>
+          <w:lang w:val="en-US"/>
+        </w:rPr>
+        <w:t>,x</w:t>
+      </w:r>
+      <w:r>
+        <w:rPr>
+          <w:rFonts w:ascii="Cambria" w:hAnsi="Cambria" w:cs="Courier New"/>
+          <w:i/>
+          <w:szCs w:val="24"/>
+          <w:vertAlign w:val="subscript"/>
+          <w:lang w:val="en-US"/>
+        </w:rPr>
+        <w:t>22</w:t>
+      </w:r>
+      <w:r>
+        <w:rPr>
+          <w:rFonts w:ascii="Cambria" w:hAnsi="Cambria" w:cs="Courier New"/>
+          <w:i/>
+          <w:szCs w:val="24"/>
+          <w:lang w:val="en-US"/>
+        </w:rPr>
+        <w:t>,x</w:t>
+      </w:r>
+      <w:r>
+        <w:rPr>
+          <w:rFonts w:ascii="Cambria" w:hAnsi="Cambria" w:cs="Courier New"/>
+          <w:i/>
+          <w:szCs w:val="24"/>
+          <w:vertAlign w:val="subscript"/>
+          <w:lang w:val="en-US"/>
+        </w:rPr>
+        <w:t>23</w:t>
+      </w:r>
+      <w:r>
+        <w:rPr>
+          <w:rFonts w:ascii="Cambria" w:hAnsi="Cambria" w:cs="Courier New"/>
+          <w:i/>
+          <w:szCs w:val="24"/>
+          <w:lang w:val="en-US"/>
+        </w:rPr>
+        <w:t>,x</w:t>
+      </w:r>
+      <w:r>
+        <w:rPr>
+          <w:rFonts w:ascii="Cambria" w:hAnsi="Cambria" w:cs="Courier New"/>
+          <w:i/>
+          <w:szCs w:val="24"/>
+          <w:vertAlign w:val="subscript"/>
+          <w:lang w:val="en-US"/>
+        </w:rPr>
+        <w:t>24</w:t>
+      </w:r>
+      <w:r>
+        <w:rPr>
+          <w:rFonts w:ascii="Cambria" w:hAnsi="Cambria" w:cs="Courier New"/>
+          <w:szCs w:val="24"/>
+          <w:lang w:val="en-US"/>
+        </w:rPr>
+        <w:t>], [</w:t>
+      </w:r>
+      <w:r>
+        <w:rPr>
+          <w:rFonts w:ascii="Cambria" w:hAnsi="Cambria" w:cs="Courier New"/>
+          <w:i/>
+          <w:szCs w:val="24"/>
+          <w:lang w:val="en-US"/>
+        </w:rPr>
+        <w:t>x</w:t>
+      </w:r>
+      <w:r>
+        <w:rPr>
+          <w:rFonts w:ascii="Cambria" w:hAnsi="Cambria" w:cs="Courier New"/>
+          <w:i/>
+          <w:szCs w:val="24"/>
+          <w:vertAlign w:val="subscript"/>
+          <w:lang w:val="en-US"/>
+        </w:rPr>
+        <w:t>31</w:t>
+      </w:r>
+      <w:r>
+        <w:rPr>
+          <w:rFonts w:ascii="Cambria" w:hAnsi="Cambria" w:cs="Courier New"/>
+          <w:i/>
+          <w:szCs w:val="24"/>
+          <w:lang w:val="en-US"/>
+        </w:rPr>
+        <w:t>,x</w:t>
+      </w:r>
+      <w:r>
+        <w:rPr>
+          <w:rFonts w:ascii="Cambria" w:hAnsi="Cambria" w:cs="Courier New"/>
+          <w:i/>
+          <w:szCs w:val="24"/>
+          <w:vertAlign w:val="subscript"/>
+          <w:lang w:val="en-US"/>
+        </w:rPr>
+        <w:t>32</w:t>
+      </w:r>
+      <w:r>
+        <w:rPr>
+          <w:rFonts w:ascii="Cambria" w:hAnsi="Cambria" w:cs="Courier New"/>
+          <w:i/>
+          <w:szCs w:val="24"/>
+          <w:lang w:val="en-US"/>
+        </w:rPr>
+        <w:t>,x</w:t>
+      </w:r>
+      <w:r>
+        <w:rPr>
+          <w:rFonts w:ascii="Cambria" w:hAnsi="Cambria" w:cs="Courier New"/>
+          <w:i/>
+          <w:szCs w:val="24"/>
+          <w:vertAlign w:val="subscript"/>
+          <w:lang w:val="en-US"/>
+        </w:rPr>
+        <w:t>33</w:t>
+      </w:r>
+      <w:r>
+        <w:rPr>
+          <w:rFonts w:ascii="Cambria" w:hAnsi="Cambria" w:cs="Courier New"/>
+          <w:i/>
+          <w:szCs w:val="24"/>
+          <w:lang w:val="en-US"/>
+        </w:rPr>
+        <w:t>,x</w:t>
+      </w:r>
+      <w:r>
+        <w:rPr>
+          <w:rFonts w:ascii="Cambria" w:hAnsi="Cambria" w:cs="Courier New"/>
+          <w:i/>
+          <w:szCs w:val="24"/>
+          <w:vertAlign w:val="subscript"/>
+          <w:lang w:val="en-US"/>
+        </w:rPr>
+        <w:t>34</w:t>
+      </w:r>
+      <w:r>
+        <w:rPr>
+          <w:rFonts w:ascii="Cambria" w:hAnsi="Cambria" w:cs="Courier New"/>
+          <w:szCs w:val="24"/>
+          <w:lang w:val="en-US"/>
+        </w:rPr>
+        <w:t>], [</w:t>
+      </w:r>
+      <w:r>
+        <w:rPr>
+          <w:rFonts w:ascii="Cambria" w:hAnsi="Cambria" w:cs="Courier New"/>
+          <w:i/>
+          <w:szCs w:val="24"/>
+          <w:lang w:val="en-US"/>
+        </w:rPr>
+        <w:t>x</w:t>
+      </w:r>
+      <w:r>
+        <w:rPr>
+          <w:rFonts w:ascii="Cambria" w:hAnsi="Cambria" w:cs="Courier New"/>
+          <w:i/>
+          <w:szCs w:val="24"/>
+          <w:vertAlign w:val="subscript"/>
+          <w:lang w:val="en-US"/>
+        </w:rPr>
+        <w:t>41</w:t>
+      </w:r>
+      <w:r>
+        <w:rPr>
+          <w:rFonts w:ascii="Cambria" w:hAnsi="Cambria" w:cs="Courier New"/>
+          <w:i/>
+          <w:szCs w:val="24"/>
+          <w:lang w:val="en-US"/>
+        </w:rPr>
+        <w:t>,x</w:t>
+      </w:r>
+      <w:r>
+        <w:rPr>
+          <w:rFonts w:ascii="Cambria" w:hAnsi="Cambria" w:cs="Courier New"/>
+          <w:i/>
+          <w:szCs w:val="24"/>
+          <w:vertAlign w:val="subscript"/>
+          <w:lang w:val="en-US"/>
+        </w:rPr>
+        <w:t>42</w:t>
+      </w:r>
+      <w:r>
+        <w:rPr>
+          <w:rFonts w:ascii="Cambria" w:hAnsi="Cambria" w:cs="Courier New"/>
+          <w:i/>
+          <w:szCs w:val="24"/>
+          <w:lang w:val="en-US"/>
+        </w:rPr>
+        <w:t>,x</w:t>
+      </w:r>
+      <w:r>
+        <w:rPr>
+          <w:rFonts w:ascii="Cambria" w:hAnsi="Cambria" w:cs="Courier New"/>
+          <w:i/>
+          <w:szCs w:val="24"/>
+          <w:vertAlign w:val="subscript"/>
+          <w:lang w:val="en-US"/>
+        </w:rPr>
+        <w:t>43</w:t>
+      </w:r>
+      <w:r>
+        <w:rPr>
+          <w:rFonts w:ascii="Cambria" w:hAnsi="Cambria" w:cs="Courier New"/>
+          <w:i/>
+          <w:szCs w:val="24"/>
+          <w:lang w:val="en-US"/>
+        </w:rPr>
+        <w:t>,x</w:t>
+      </w:r>
+      <w:r>
+        <w:rPr>
+          <w:rFonts w:ascii="Cambria" w:hAnsi="Cambria" w:cs="Courier New"/>
+          <w:i/>
+          <w:szCs w:val="24"/>
+          <w:vertAlign w:val="subscript"/>
+          <w:lang w:val="en-US"/>
+        </w:rPr>
+        <w:t>44</w:t>
+      </w:r>
+      <w:r>
+        <w:rPr>
+          <w:rFonts w:ascii="Cambria" w:hAnsi="Cambria" w:cs="Courier New"/>
+          <w:szCs w:val="24"/>
+          <w:lang w:val="en-US"/>
+        </w:rPr>
+        <w:t>]]</w:t>
+      </w:r>
+      <w:r>
+        <w:rPr>
+          <w:rFonts w:ascii="Cambria" w:hAnsi="Cambria" w:cs="Courier New"/>
+          <w:i/>
           <w:szCs w:val="24"/>
           <w:lang w:val="en-US"/>
         </w:rPr>
@@ -1482,7 +1888,7 @@
       </w:r>
       <w:r>
         <w:rPr>
-          <w:rFonts w:ascii="Courier New" w:hAnsi="Courier New" w:cs="Courier New"/>
+          <w:rFonts w:ascii="Cambria" w:hAnsi="Cambria" w:cs="Courier New"/>
           <w:szCs w:val="24"/>
           <w:lang w:val="en-US"/>
         </w:rPr>
@@ -1490,83 +1896,83 @@
       </w:r>
       <w:r>
         <w:rPr>
-          <w:rFonts w:ascii="Courier New" w:hAnsi="Courier New" w:cs="Courier New"/>
-          <w:i/>
-          <w:szCs w:val="24"/>
-          <w:lang w:val="en-US"/>
-        </w:rPr>
-        <w:t>x</w:t>
-      </w:r>
-      <w:r>
-        <w:rPr>
-          <w:rFonts w:ascii="Courier New" w:hAnsi="Courier New" w:cs="Courier New"/>
+          <w:rFonts w:ascii="Cambria" w:hAnsi="Cambria" w:cs="Courier New"/>
+          <w:i/>
+          <w:szCs w:val="24"/>
+          <w:lang w:val="en-US"/>
+        </w:rPr>
+        <w:t>y</w:t>
+      </w:r>
+      <w:r>
+        <w:rPr>
+          <w:rFonts w:ascii="Cambria" w:hAnsi="Cambria" w:cs="Courier New"/>
           <w:i/>
           <w:szCs w:val="24"/>
           <w:vertAlign w:val="subscript"/>
           <w:lang w:val="en-US"/>
         </w:rPr>
-        <w:t>21</w:t>
-      </w:r>
-      <w:r>
-        <w:rPr>
-          <w:rFonts w:ascii="Courier New" w:hAnsi="Courier New" w:cs="Courier New"/>
-          <w:i/>
-          <w:szCs w:val="24"/>
-          <w:lang w:val="en-US"/>
-        </w:rPr>
-        <w:t>,x</w:t>
-      </w:r>
-      <w:r>
-        <w:rPr>
-          <w:rFonts w:ascii="Courier New" w:hAnsi="Courier New" w:cs="Courier New"/>
+        <w:t>1</w:t>
+      </w:r>
+      <w:r>
+        <w:rPr>
+          <w:rFonts w:ascii="Cambria" w:hAnsi="Cambria" w:cs="Courier New"/>
+          <w:i/>
+          <w:szCs w:val="24"/>
+          <w:lang w:val="en-US"/>
+        </w:rPr>
+        <w:t>,y</w:t>
+      </w:r>
+      <w:r>
+        <w:rPr>
+          <w:rFonts w:ascii="Cambria" w:hAnsi="Cambria" w:cs="Courier New"/>
           <w:i/>
           <w:szCs w:val="24"/>
           <w:vertAlign w:val="subscript"/>
           <w:lang w:val="en-US"/>
         </w:rPr>
-        <w:t>22</w:t>
-      </w:r>
-      <w:r>
-        <w:rPr>
-          <w:rFonts w:ascii="Courier New" w:hAnsi="Courier New" w:cs="Courier New"/>
-          <w:i/>
-          <w:szCs w:val="24"/>
-          <w:lang w:val="en-US"/>
-        </w:rPr>
-        <w:t>,x</w:t>
-      </w:r>
-      <w:r>
-        <w:rPr>
-          <w:rFonts w:ascii="Courier New" w:hAnsi="Courier New" w:cs="Courier New"/>
+        <w:t>2</w:t>
+      </w:r>
+      <w:r>
+        <w:rPr>
+          <w:rFonts w:ascii="Cambria" w:hAnsi="Cambria" w:cs="Courier New"/>
+          <w:i/>
+          <w:szCs w:val="24"/>
+          <w:lang w:val="en-US"/>
+        </w:rPr>
+        <w:t>,y</w:t>
+      </w:r>
+      <w:r>
+        <w:rPr>
+          <w:rFonts w:ascii="Cambria" w:hAnsi="Cambria" w:cs="Courier New"/>
           <w:i/>
           <w:szCs w:val="24"/>
           <w:vertAlign w:val="subscript"/>
           <w:lang w:val="en-US"/>
         </w:rPr>
-        <w:t>23</w:t>
-      </w:r>
-      <w:r>
-        <w:rPr>
-          <w:rFonts w:ascii="Courier New" w:hAnsi="Courier New" w:cs="Courier New"/>
-          <w:i/>
-          <w:szCs w:val="24"/>
-          <w:lang w:val="en-US"/>
-        </w:rPr>
-        <w:t>,x</w:t>
-      </w:r>
-      <w:r>
-        <w:rPr>
-          <w:rFonts w:ascii="Courier New" w:hAnsi="Courier New" w:cs="Courier New"/>
+        <w:t>3</w:t>
+      </w:r>
+      <w:r>
+        <w:rPr>
+          <w:rFonts w:ascii="Cambria" w:hAnsi="Cambria" w:cs="Courier New"/>
+          <w:i/>
+          <w:szCs w:val="24"/>
+          <w:lang w:val="en-US"/>
+        </w:rPr>
+        <w:t>,y</w:t>
+      </w:r>
+      <w:r>
+        <w:rPr>
+          <w:rFonts w:ascii="Cambria" w:hAnsi="Cambria" w:cs="Courier New"/>
           <w:i/>
           <w:szCs w:val="24"/>
           <w:vertAlign w:val="subscript"/>
           <w:lang w:val="en-US"/>
         </w:rPr>
-        <w:t>24</w:t>
-      </w:r>
-      <w:r>
-        <w:rPr>
-          <w:rFonts w:ascii="Courier New" w:hAnsi="Courier New" w:cs="Courier New"/>
+        <w:t>4</w:t>
+      </w:r>
+      <w:r>
+        <w:rPr>
+          <w:rFonts w:ascii="Cambria" w:hAnsi="Cambria" w:cs="Courier New"/>
           <w:szCs w:val="24"/>
           <w:lang w:val="en-US"/>
         </w:rPr>
@@ -1574,316 +1980,7 @@
       </w:r>
       <w:r>
         <w:rPr>
-          <w:rFonts w:ascii="Courier New" w:hAnsi="Courier New" w:cs="Courier New"/>
-          <w:szCs w:val="24"/>
-          <w:lang w:val="en-US"/>
-        </w:rPr>
-        <w:t xml:space="preserve">, </w:t>
-      </w:r>
-      <w:r>
-        <w:rPr>
-          <w:rFonts w:ascii="Courier New" w:hAnsi="Courier New" w:cs="Courier New"/>
-          <w:szCs w:val="24"/>
-          <w:lang w:val="en-US"/>
-        </w:rPr>
-        <w:t>[</w:t>
-      </w:r>
-      <w:r>
-        <w:rPr>
-          <w:rFonts w:ascii="Courier New" w:hAnsi="Courier New" w:cs="Courier New"/>
-          <w:i/>
-          <w:szCs w:val="24"/>
-          <w:lang w:val="en-US"/>
-        </w:rPr>
-        <w:t>x</w:t>
-      </w:r>
-      <w:r>
-        <w:rPr>
-          <w:rFonts w:ascii="Courier New" w:hAnsi="Courier New" w:cs="Courier New"/>
-          <w:i/>
-          <w:szCs w:val="24"/>
-          <w:vertAlign w:val="subscript"/>
-          <w:lang w:val="en-US"/>
-        </w:rPr>
-        <w:t>31</w:t>
-      </w:r>
-      <w:r>
-        <w:rPr>
-          <w:rFonts w:ascii="Courier New" w:hAnsi="Courier New" w:cs="Courier New"/>
-          <w:i/>
-          <w:szCs w:val="24"/>
-          <w:lang w:val="en-US"/>
-        </w:rPr>
-        <w:t>,x</w:t>
-      </w:r>
-      <w:r>
-        <w:rPr>
-          <w:rFonts w:ascii="Courier New" w:hAnsi="Courier New" w:cs="Courier New"/>
-          <w:i/>
-          <w:szCs w:val="24"/>
-          <w:vertAlign w:val="subscript"/>
-          <w:lang w:val="en-US"/>
-        </w:rPr>
-        <w:t>32</w:t>
-      </w:r>
-      <w:r>
-        <w:rPr>
-          <w:rFonts w:ascii="Courier New" w:hAnsi="Courier New" w:cs="Courier New"/>
-          <w:i/>
-          <w:szCs w:val="24"/>
-          <w:lang w:val="en-US"/>
-        </w:rPr>
-        <w:t>,x</w:t>
-      </w:r>
-      <w:r>
-        <w:rPr>
-          <w:rFonts w:ascii="Courier New" w:hAnsi="Courier New" w:cs="Courier New"/>
-          <w:i/>
-          <w:szCs w:val="24"/>
-          <w:vertAlign w:val="subscript"/>
-          <w:lang w:val="en-US"/>
-        </w:rPr>
-        <w:t>33</w:t>
-      </w:r>
-      <w:r>
-        <w:rPr>
-          <w:rFonts w:ascii="Courier New" w:hAnsi="Courier New" w:cs="Courier New"/>
-          <w:i/>
-          <w:szCs w:val="24"/>
-          <w:lang w:val="en-US"/>
-        </w:rPr>
-        <w:t>,x</w:t>
-      </w:r>
-      <w:r>
-        <w:rPr>
-          <w:rFonts w:ascii="Courier New" w:hAnsi="Courier New" w:cs="Courier New"/>
-          <w:i/>
-          <w:szCs w:val="24"/>
-          <w:vertAlign w:val="subscript"/>
-          <w:lang w:val="en-US"/>
-        </w:rPr>
-        <w:t>34</w:t>
-      </w:r>
-      <w:r>
-        <w:rPr>
-          <w:rFonts w:ascii="Courier New" w:hAnsi="Courier New" w:cs="Courier New"/>
-          <w:szCs w:val="24"/>
-          <w:lang w:val="en-US"/>
-        </w:rPr>
-        <w:t>]</w:t>
-      </w:r>
-      <w:r>
-        <w:rPr>
-          <w:rFonts w:ascii="Courier New" w:hAnsi="Courier New" w:cs="Courier New"/>
-          <w:szCs w:val="24"/>
-          <w:lang w:val="en-US"/>
-        </w:rPr>
-        <w:t xml:space="preserve">, </w:t>
-      </w:r>
-      <w:r>
-        <w:rPr>
-          <w:rFonts w:ascii="Courier New" w:hAnsi="Courier New" w:cs="Courier New"/>
-          <w:szCs w:val="24"/>
-          <w:lang w:val="en-US"/>
-        </w:rPr>
-        <w:t>[</w:t>
-      </w:r>
-      <w:r>
-        <w:rPr>
-          <w:rFonts w:ascii="Courier New" w:hAnsi="Courier New" w:cs="Courier New"/>
-          <w:i/>
-          <w:szCs w:val="24"/>
-          <w:lang w:val="en-US"/>
-        </w:rPr>
-        <w:t>x</w:t>
-      </w:r>
-      <w:r>
-        <w:rPr>
-          <w:rFonts w:ascii="Courier New" w:hAnsi="Courier New" w:cs="Courier New"/>
-          <w:i/>
-          <w:szCs w:val="24"/>
-          <w:vertAlign w:val="subscript"/>
-          <w:lang w:val="en-US"/>
-        </w:rPr>
-        <w:t>41</w:t>
-      </w:r>
-      <w:r>
-        <w:rPr>
-          <w:rFonts w:ascii="Courier New" w:hAnsi="Courier New" w:cs="Courier New"/>
-          <w:i/>
-          <w:szCs w:val="24"/>
-          <w:lang w:val="en-US"/>
-        </w:rPr>
-        <w:t>,x</w:t>
-      </w:r>
-      <w:r>
-        <w:rPr>
-          <w:rFonts w:ascii="Courier New" w:hAnsi="Courier New" w:cs="Courier New"/>
-          <w:i/>
-          <w:szCs w:val="24"/>
-          <w:vertAlign w:val="subscript"/>
-          <w:lang w:val="en-US"/>
-        </w:rPr>
-        <w:t>42</w:t>
-      </w:r>
-      <w:r>
-        <w:rPr>
-          <w:rFonts w:ascii="Courier New" w:hAnsi="Courier New" w:cs="Courier New"/>
-          <w:i/>
-          <w:szCs w:val="24"/>
-          <w:lang w:val="en-US"/>
-        </w:rPr>
-        <w:t>,x</w:t>
-      </w:r>
-      <w:r>
-        <w:rPr>
-          <w:rFonts w:ascii="Courier New" w:hAnsi="Courier New" w:cs="Courier New"/>
-          <w:i/>
-          <w:szCs w:val="24"/>
-          <w:vertAlign w:val="subscript"/>
-          <w:lang w:val="en-US"/>
-        </w:rPr>
-        <w:t>43</w:t>
-      </w:r>
-      <w:r>
-        <w:rPr>
-          <w:rFonts w:ascii="Courier New" w:hAnsi="Courier New" w:cs="Courier New"/>
-          <w:i/>
-          <w:szCs w:val="24"/>
-          <w:lang w:val="en-US"/>
-        </w:rPr>
-        <w:t>,x</w:t>
-      </w:r>
-      <w:r>
-        <w:rPr>
-          <w:rFonts w:ascii="Courier New" w:hAnsi="Courier New" w:cs="Courier New"/>
-          <w:i/>
-          <w:szCs w:val="24"/>
-          <w:vertAlign w:val="subscript"/>
-          <w:lang w:val="en-US"/>
-        </w:rPr>
-        <w:t>44</w:t>
-      </w:r>
-      <w:r>
-        <w:rPr>
-          <w:rFonts w:ascii="Courier New" w:hAnsi="Courier New" w:cs="Courier New"/>
-          <w:szCs w:val="24"/>
-          <w:lang w:val="en-US"/>
-        </w:rPr>
-        <w:t>]</w:t>
-      </w:r>
-      <w:r>
-        <w:rPr>
-          <w:rFonts w:ascii="Courier New" w:hAnsi="Courier New" w:cs="Courier New"/>
-          <w:szCs w:val="24"/>
-          <w:lang w:val="en-US"/>
-        </w:rPr>
-        <w:t>]</w:t>
-      </w:r>
-      <w:r>
-        <w:rPr>
-          <w:rFonts w:ascii="Courier New" w:hAnsi="Courier New" w:cs="Courier New"/>
-          <w:i/>
-          <w:szCs w:val="24"/>
-          <w:lang w:val="en-US"/>
-        </w:rPr>
-        <w:t>,</w:t>
-      </w:r>
-      <w:r>
-        <w:rPr>
-          <w:rFonts w:ascii="Courier New" w:hAnsi="Courier New" w:cs="Courier New"/>
-          <w:szCs w:val="24"/>
-          <w:lang w:val="en-US"/>
-        </w:rPr>
-        <w:t>[</w:t>
-      </w:r>
-      <w:r>
-        <w:rPr>
-          <w:rFonts w:ascii="Courier New" w:hAnsi="Courier New" w:cs="Courier New"/>
-          <w:i/>
-          <w:szCs w:val="24"/>
-          <w:lang w:val="en-US"/>
-        </w:rPr>
-        <w:t>y</w:t>
-      </w:r>
-      <w:r>
-        <w:rPr>
-          <w:rFonts w:ascii="Courier New" w:hAnsi="Courier New" w:cs="Courier New"/>
-          <w:i/>
-          <w:szCs w:val="24"/>
-          <w:vertAlign w:val="subscript"/>
-          <w:lang w:val="en-US"/>
-        </w:rPr>
-        <w:t>1</w:t>
-      </w:r>
-      <w:r>
-        <w:rPr>
-          <w:rFonts w:ascii="Courier New" w:hAnsi="Courier New" w:cs="Courier New"/>
-          <w:i/>
-          <w:szCs w:val="24"/>
-          <w:lang w:val="en-US"/>
-        </w:rPr>
-        <w:t>,y</w:t>
-      </w:r>
-      <w:r>
-        <w:rPr>
-          <w:rFonts w:ascii="Courier New" w:hAnsi="Courier New" w:cs="Courier New"/>
-          <w:i/>
-          <w:szCs w:val="24"/>
-          <w:vertAlign w:val="subscript"/>
-          <w:lang w:val="en-US"/>
-        </w:rPr>
-        <w:t>2</w:t>
-      </w:r>
-      <w:r>
-        <w:rPr>
-          <w:rFonts w:ascii="Courier New" w:hAnsi="Courier New" w:cs="Courier New"/>
-          <w:i/>
-          <w:szCs w:val="24"/>
-          <w:lang w:val="en-US"/>
-        </w:rPr>
-        <w:t>,y</w:t>
-      </w:r>
-      <w:r>
-        <w:rPr>
-          <w:rFonts w:ascii="Courier New" w:hAnsi="Courier New" w:cs="Courier New"/>
-          <w:i/>
-          <w:szCs w:val="24"/>
-          <w:vertAlign w:val="subscript"/>
-          <w:lang w:val="en-US"/>
-        </w:rPr>
-        <w:t>3</w:t>
-      </w:r>
-      <w:r>
-        <w:rPr>
-          <w:rFonts w:ascii="Courier New" w:hAnsi="Courier New" w:cs="Courier New"/>
-          <w:i/>
-          <w:szCs w:val="24"/>
-          <w:lang w:val="en-US"/>
-        </w:rPr>
-        <w:t>,y</w:t>
-      </w:r>
-      <w:r>
-        <w:rPr>
-          <w:rFonts w:ascii="Courier New" w:hAnsi="Courier New" w:cs="Courier New"/>
-          <w:i/>
-          <w:szCs w:val="24"/>
-          <w:vertAlign w:val="subscript"/>
-          <w:lang w:val="en-US"/>
-        </w:rPr>
-        <w:t>4</w:t>
-      </w:r>
-      <w:r>
-        <w:rPr>
-          <w:rFonts w:ascii="Courier New" w:hAnsi="Courier New" w:cs="Courier New"/>
-          <w:szCs w:val="24"/>
-          <w:lang w:val="en-US"/>
-        </w:rPr>
-        <w:t>]</w:t>
-      </w:r>
-      <w:r>
-        <w:rPr>
-          <w:rFonts w:ascii="Courier New" w:hAnsi="Courier New" w:cs="Courier New"/>
+          <w:rFonts w:ascii="Cambria" w:hAnsi="Cambria" w:cs="Courier New"/>
           <w:szCs w:val="24"/>
           <w:lang w:val="en-US"/>
         </w:rPr>
@@ -1895,14 +1992,14 @@
         <w:pStyle w:val="aa"/>
         <w:ind w:left="720"/>
         <w:rPr>
-          <w:rFonts w:ascii="Courier New" w:hAnsi="Courier New" w:cs="Courier New"/>
-          <w:szCs w:val="24"/>
-          <w:lang w:val="en-US"/>
-        </w:rPr>
-      </w:pPr>
-      <w:r>
-        <w:rPr>
-          <w:rFonts w:ascii="Courier New" w:hAnsi="Courier New" w:cs="Courier New"/>
+          <w:rFonts w:ascii="Cambria" w:hAnsi="Cambria" w:cs="Courier New"/>
+          <w:szCs w:val="24"/>
+          <w:lang w:val="en-US"/>
+        </w:rPr>
+      </w:pPr>
+      <w:r>
+        <w:rPr>
+          <w:rFonts w:ascii="Cambria" w:hAnsi="Cambria" w:cs="Courier New"/>
           <w:i/>
           <w:szCs w:val="24"/>
           <w:lang w:val="en-US"/>
@@ -1911,7 +2008,7 @@
       </w:r>
       <w:r>
         <w:rPr>
-          <w:rFonts w:ascii="Courier New" w:hAnsi="Courier New" w:cs="Courier New"/>
+          <w:rFonts w:ascii="Cambria" w:hAnsi="Cambria" w:cs="Courier New"/>
           <w:szCs w:val="24"/>
           <w:lang w:val="en-US"/>
         </w:rPr>
@@ -1920,7 +2017,7 @@
       <w:proofErr w:type="spellStart"/>
       <w:r>
         <w:rPr>
-          <w:rFonts w:ascii="Courier New" w:hAnsi="Courier New" w:cs="Courier New"/>
+          <w:rFonts w:ascii="Cambria" w:hAnsi="Cambria" w:cs="Courier New"/>
           <w:b/>
           <w:szCs w:val="24"/>
           <w:lang w:val="en-US"/>
@@ -1930,39 +2027,15 @@
       <w:proofErr w:type="spellEnd"/>
       <w:r>
         <w:rPr>
-          <w:rFonts w:ascii="Courier New" w:hAnsi="Courier New" w:cs="Courier New"/>
-          <w:szCs w:val="24"/>
-          <w:lang w:val="en-US"/>
-        </w:rPr>
-        <w:t>(</w:t>
-      </w:r>
-      <w:r>
-        <w:rPr>
-          <w:rFonts w:ascii="Courier New" w:hAnsi="Courier New" w:cs="Courier New"/>
-          <w:szCs w:val="24"/>
-          <w:lang w:val="en-US"/>
-        </w:rPr>
-        <w:t>(</w:t>
-      </w:r>
-      <w:r>
-        <w:rPr>
-          <w:rFonts w:ascii="Courier New" w:hAnsi="Courier New" w:cs="Courier New"/>
-          <w:szCs w:val="24"/>
-          <w:lang w:val="en-US"/>
-        </w:rPr>
-        <w:t>[</w:t>
-      </w:r>
-      <w:r>
-        <w:rPr>
-          <w:rFonts w:ascii="Courier New" w:hAnsi="Courier New" w:cs="Courier New"/>
-          <w:szCs w:val="24"/>
-          <w:lang w:val="en-US"/>
-        </w:rPr>
-        <w:t>[</w:t>
-      </w:r>
-      <w:r>
-        <w:rPr>
-          <w:rFonts w:ascii="Courier New" w:hAnsi="Courier New" w:cs="Courier New"/>
+          <w:rFonts w:ascii="Cambria" w:hAnsi="Cambria" w:cs="Courier New"/>
+          <w:szCs w:val="24"/>
+          <w:lang w:val="en-US"/>
+        </w:rPr>
+        <w:t>(([[</w:t>
+      </w:r>
+      <w:r>
+        <w:rPr>
+          <w:rFonts w:ascii="Cambria" w:hAnsi="Cambria" w:cs="Courier New"/>
           <w:i/>
           <w:szCs w:val="24"/>
           <w:lang w:val="en-US"/>
@@ -1971,27 +2044,36 @@
       </w:r>
       <w:r>
         <w:rPr>
-          <w:rFonts w:ascii="Courier New" w:hAnsi="Courier New" w:cs="Courier New"/>
+          <w:rFonts w:ascii="Cambria" w:hAnsi="Cambria" w:cs="Courier New"/>
           <w:i/>
           <w:szCs w:val="24"/>
           <w:vertAlign w:val="subscript"/>
           <w:lang w:val="en-US"/>
         </w:rPr>
-        <w:t>1</w:t>
-      </w:r>
-      <w:r>
-        <w:rPr>
-          <w:rFonts w:ascii="Courier New" w:hAnsi="Courier New" w:cs="Courier New"/>
+        <w:t>11</w:t>
+      </w:r>
+      <w:r>
+        <w:rPr>
+          <w:rFonts w:ascii="Cambria" w:hAnsi="Cambria" w:cs="Courier New"/>
+          <w:i/>
+          <w:szCs w:val="24"/>
+          <w:lang w:val="en-US"/>
+        </w:rPr>
+        <w:t>,x</w:t>
+      </w:r>
+      <w:r>
+        <w:rPr>
+          <w:rFonts w:ascii="Cambria" w:hAnsi="Cambria" w:cs="Courier New"/>
           <w:i/>
           <w:szCs w:val="24"/>
           <w:vertAlign w:val="subscript"/>
           <w:lang w:val="en-US"/>
         </w:rPr>
-        <w:t>1</w:t>
-      </w:r>
-      <w:r>
-        <w:rPr>
-          <w:rFonts w:ascii="Courier New" w:hAnsi="Courier New" w:cs="Courier New"/>
+        <w:t>12</w:t>
+      </w:r>
+      <w:r>
+        <w:rPr>
+          <w:rFonts w:ascii="Cambria" w:hAnsi="Cambria" w:cs="Courier New"/>
           <w:i/>
           <w:szCs w:val="24"/>
           <w:lang w:val="en-US"/>
@@ -2000,17 +2082,17 @@
       </w:r>
       <w:r>
         <w:rPr>
-          <w:rFonts w:ascii="Courier New" w:hAnsi="Courier New" w:cs="Courier New"/>
+          <w:rFonts w:ascii="Cambria" w:hAnsi="Cambria" w:cs="Courier New"/>
           <w:i/>
           <w:szCs w:val="24"/>
           <w:vertAlign w:val="subscript"/>
           <w:lang w:val="en-US"/>
         </w:rPr>
-        <w:t>12</w:t>
-      </w:r>
-      <w:r>
-        <w:rPr>
-          <w:rFonts w:ascii="Courier New" w:hAnsi="Courier New" w:cs="Courier New"/>
+        <w:t>13</w:t>
+      </w:r>
+      <w:r>
+        <w:rPr>
+          <w:rFonts w:ascii="Cambria" w:hAnsi="Cambria" w:cs="Courier New"/>
           <w:i/>
           <w:szCs w:val="24"/>
           <w:lang w:val="en-US"/>
@@ -2019,17 +2101,44 @@
       </w:r>
       <w:r>
         <w:rPr>
-          <w:rFonts w:ascii="Courier New" w:hAnsi="Courier New" w:cs="Courier New"/>
+          <w:rFonts w:ascii="Cambria" w:hAnsi="Cambria" w:cs="Courier New"/>
           <w:i/>
           <w:szCs w:val="24"/>
           <w:vertAlign w:val="subscript"/>
           <w:lang w:val="en-US"/>
         </w:rPr>
-        <w:t>13</w:t>
-      </w:r>
-      <w:r>
-        <w:rPr>
-          <w:rFonts w:ascii="Courier New" w:hAnsi="Courier New" w:cs="Courier New"/>
+        <w:t>14</w:t>
+      </w:r>
+      <w:r>
+        <w:rPr>
+          <w:rFonts w:ascii="Cambria" w:hAnsi="Cambria" w:cs="Courier New"/>
+          <w:szCs w:val="24"/>
+          <w:lang w:val="en-US"/>
+        </w:rPr>
+        <w:t>],[</w:t>
+      </w:r>
+      <w:r>
+        <w:rPr>
+          <w:rFonts w:ascii="Cambria" w:hAnsi="Cambria" w:cs="Courier New"/>
+          <w:i/>
+          <w:szCs w:val="24"/>
+          <w:lang w:val="en-US"/>
+        </w:rPr>
+        <w:t>x</w:t>
+      </w:r>
+      <w:r>
+        <w:rPr>
+          <w:rFonts w:ascii="Cambria" w:hAnsi="Cambria" w:cs="Courier New"/>
+          <w:i/>
+          <w:szCs w:val="24"/>
+          <w:vertAlign w:val="subscript"/>
+          <w:lang w:val="en-US"/>
+        </w:rPr>
+        <w:t>21</w:t>
+      </w:r>
+      <w:r>
+        <w:rPr>
+          <w:rFonts w:ascii="Cambria" w:hAnsi="Cambria" w:cs="Courier New"/>
           <w:i/>
           <w:szCs w:val="24"/>
           <w:lang w:val="en-US"/>
@@ -2038,25 +2147,231 @@
       </w:r>
       <w:r>
         <w:rPr>
-          <w:rFonts w:ascii="Courier New" w:hAnsi="Courier New" w:cs="Courier New"/>
+          <w:rFonts w:ascii="Cambria" w:hAnsi="Cambria" w:cs="Courier New"/>
           <w:i/>
           <w:szCs w:val="24"/>
           <w:vertAlign w:val="subscript"/>
           <w:lang w:val="en-US"/>
         </w:rPr>
-        <w:t>14</w:t>
-      </w:r>
-      <w:r>
-        <w:rPr>
-          <w:rFonts w:ascii="Courier New" w:hAnsi="Courier New" w:cs="Courier New"/>
-          <w:szCs w:val="24"/>
-          <w:lang w:val="en-US"/>
-        </w:rPr>
-        <w:t>]</w:t>
-      </w:r>
-      <w:r>
-        <w:rPr>
-          <w:rFonts w:ascii="Courier New" w:hAnsi="Courier New" w:cs="Courier New"/>
+        <w:t>22</w:t>
+      </w:r>
+      <w:r>
+        <w:rPr>
+          <w:rFonts w:ascii="Cambria" w:hAnsi="Cambria" w:cs="Courier New"/>
+          <w:i/>
+          <w:szCs w:val="24"/>
+          <w:lang w:val="en-US"/>
+        </w:rPr>
+        <w:t>,x</w:t>
+      </w:r>
+      <w:r>
+        <w:rPr>
+          <w:rFonts w:ascii="Cambria" w:hAnsi="Cambria" w:cs="Courier New"/>
+          <w:i/>
+          <w:szCs w:val="24"/>
+          <w:vertAlign w:val="subscript"/>
+          <w:lang w:val="en-US"/>
+        </w:rPr>
+        <w:t>23</w:t>
+      </w:r>
+      <w:r>
+        <w:rPr>
+          <w:rFonts w:ascii="Cambria" w:hAnsi="Cambria" w:cs="Courier New"/>
+          <w:i/>
+          <w:szCs w:val="24"/>
+          <w:lang w:val="en-US"/>
+        </w:rPr>
+        <w:t>,x</w:t>
+      </w:r>
+      <w:r>
+        <w:rPr>
+          <w:rFonts w:ascii="Cambria" w:hAnsi="Cambria" w:cs="Courier New"/>
+          <w:i/>
+          <w:szCs w:val="24"/>
+          <w:vertAlign w:val="subscript"/>
+          <w:lang w:val="en-US"/>
+        </w:rPr>
+        <w:t>24</w:t>
+      </w:r>
+      <w:r>
+        <w:rPr>
+          <w:rFonts w:ascii="Cambria" w:hAnsi="Cambria" w:cs="Courier New"/>
+          <w:szCs w:val="24"/>
+          <w:lang w:val="en-US"/>
+        </w:rPr>
+        <w:t>], [</w:t>
+      </w:r>
+      <w:r>
+        <w:rPr>
+          <w:rFonts w:ascii="Cambria" w:hAnsi="Cambria" w:cs="Courier New"/>
+          <w:i/>
+          <w:szCs w:val="24"/>
+          <w:lang w:val="en-US"/>
+        </w:rPr>
+        <w:t>x</w:t>
+      </w:r>
+      <w:r>
+        <w:rPr>
+          <w:rFonts w:ascii="Cambria" w:hAnsi="Cambria" w:cs="Courier New"/>
+          <w:i/>
+          <w:szCs w:val="24"/>
+          <w:vertAlign w:val="subscript"/>
+          <w:lang w:val="en-US"/>
+        </w:rPr>
+        <w:t>31</w:t>
+      </w:r>
+      <w:r>
+        <w:rPr>
+          <w:rFonts w:ascii="Cambria" w:hAnsi="Cambria" w:cs="Courier New"/>
+          <w:i/>
+          <w:szCs w:val="24"/>
+          <w:lang w:val="en-US"/>
+        </w:rPr>
+        <w:t>,x</w:t>
+      </w:r>
+      <w:r>
+        <w:rPr>
+          <w:rFonts w:ascii="Cambria" w:hAnsi="Cambria" w:cs="Courier New"/>
+          <w:i/>
+          <w:szCs w:val="24"/>
+          <w:vertAlign w:val="subscript"/>
+          <w:lang w:val="en-US"/>
+        </w:rPr>
+        <w:t>32</w:t>
+      </w:r>
+      <w:r>
+        <w:rPr>
+          <w:rFonts w:ascii="Cambria" w:hAnsi="Cambria" w:cs="Courier New"/>
+          <w:i/>
+          <w:szCs w:val="24"/>
+          <w:lang w:val="en-US"/>
+        </w:rPr>
+        <w:t>,x</w:t>
+      </w:r>
+      <w:r>
+        <w:rPr>
+          <w:rFonts w:ascii="Cambria" w:hAnsi="Cambria" w:cs="Courier New"/>
+          <w:i/>
+          <w:szCs w:val="24"/>
+          <w:vertAlign w:val="subscript"/>
+          <w:lang w:val="en-US"/>
+        </w:rPr>
+        <w:t>33</w:t>
+      </w:r>
+      <w:r>
+        <w:rPr>
+          <w:rFonts w:ascii="Cambria" w:hAnsi="Cambria" w:cs="Courier New"/>
+          <w:i/>
+          <w:szCs w:val="24"/>
+          <w:lang w:val="en-US"/>
+        </w:rPr>
+        <w:t>,x</w:t>
+      </w:r>
+      <w:r>
+        <w:rPr>
+          <w:rFonts w:ascii="Cambria" w:hAnsi="Cambria" w:cs="Courier New"/>
+          <w:i/>
+          <w:szCs w:val="24"/>
+          <w:vertAlign w:val="subscript"/>
+          <w:lang w:val="en-US"/>
+        </w:rPr>
+        <w:t>34</w:t>
+      </w:r>
+      <w:r>
+        <w:rPr>
+          <w:rFonts w:ascii="Cambria" w:hAnsi="Cambria" w:cs="Courier New"/>
+          <w:szCs w:val="24"/>
+          <w:lang w:val="en-US"/>
+        </w:rPr>
+        <w:t>], [</w:t>
+      </w:r>
+      <w:r>
+        <w:rPr>
+          <w:rFonts w:ascii="Cambria" w:hAnsi="Cambria" w:cs="Courier New"/>
+          <w:i/>
+          <w:szCs w:val="24"/>
+          <w:lang w:val="en-US"/>
+        </w:rPr>
+        <w:t>x</w:t>
+      </w:r>
+      <w:r>
+        <w:rPr>
+          <w:rFonts w:ascii="Cambria" w:hAnsi="Cambria" w:cs="Courier New"/>
+          <w:i/>
+          <w:szCs w:val="24"/>
+          <w:vertAlign w:val="subscript"/>
+          <w:lang w:val="en-US"/>
+        </w:rPr>
+        <w:t>41</w:t>
+      </w:r>
+      <w:r>
+        <w:rPr>
+          <w:rFonts w:ascii="Cambria" w:hAnsi="Cambria" w:cs="Courier New"/>
+          <w:i/>
+          <w:szCs w:val="24"/>
+          <w:lang w:val="en-US"/>
+        </w:rPr>
+        <w:t>,x</w:t>
+      </w:r>
+      <w:r>
+        <w:rPr>
+          <w:rFonts w:ascii="Cambria" w:hAnsi="Cambria" w:cs="Courier New"/>
+          <w:i/>
+          <w:szCs w:val="24"/>
+          <w:vertAlign w:val="subscript"/>
+          <w:lang w:val="en-US"/>
+        </w:rPr>
+        <w:t>42</w:t>
+      </w:r>
+      <w:r>
+        <w:rPr>
+          <w:rFonts w:ascii="Cambria" w:hAnsi="Cambria" w:cs="Courier New"/>
+          <w:i/>
+          <w:szCs w:val="24"/>
+          <w:lang w:val="en-US"/>
+        </w:rPr>
+        <w:t>,x</w:t>
+      </w:r>
+      <w:r>
+        <w:rPr>
+          <w:rFonts w:ascii="Cambria" w:hAnsi="Cambria" w:cs="Courier New"/>
+          <w:i/>
+          <w:szCs w:val="24"/>
+          <w:vertAlign w:val="subscript"/>
+          <w:lang w:val="en-US"/>
+        </w:rPr>
+        <w:t>43</w:t>
+      </w:r>
+      <w:r>
+        <w:rPr>
+          <w:rFonts w:ascii="Cambria" w:hAnsi="Cambria" w:cs="Courier New"/>
+          <w:i/>
+          <w:szCs w:val="24"/>
+          <w:lang w:val="en-US"/>
+        </w:rPr>
+        <w:t>,x</w:t>
+      </w:r>
+      <w:r>
+        <w:rPr>
+          <w:rFonts w:ascii="Cambria" w:hAnsi="Cambria" w:cs="Courier New"/>
+          <w:i/>
+          <w:szCs w:val="24"/>
+          <w:vertAlign w:val="subscript"/>
+          <w:lang w:val="en-US"/>
+        </w:rPr>
+        <w:t>44</w:t>
+      </w:r>
+      <w:r>
+        <w:rPr>
+          <w:rFonts w:ascii="Cambria" w:hAnsi="Cambria" w:cs="Courier New"/>
+          <w:szCs w:val="24"/>
+          <w:lang w:val="en-US"/>
+        </w:rPr>
+        <w:t>]]</w:t>
+      </w:r>
+      <w:r>
+        <w:rPr>
+          <w:rFonts w:ascii="Cambria" w:hAnsi="Cambria" w:cs="Courier New"/>
           <w:szCs w:val="24"/>
           <w:lang w:val="en-US"/>
         </w:rPr>
@@ -2064,315 +2379,7 @@
       </w:r>
       <w:r>
         <w:rPr>
-          <w:rFonts w:ascii="Courier New" w:hAnsi="Courier New" w:cs="Courier New"/>
-          <w:szCs w:val="24"/>
-          <w:lang w:val="en-US"/>
-        </w:rPr>
-        <w:t>[</w:t>
-      </w:r>
-      <w:r>
-        <w:rPr>
-          <w:rFonts w:ascii="Courier New" w:hAnsi="Courier New" w:cs="Courier New"/>
-          <w:i/>
-          <w:szCs w:val="24"/>
-          <w:lang w:val="en-US"/>
-        </w:rPr>
-        <w:t>x</w:t>
-      </w:r>
-      <w:r>
-        <w:rPr>
-          <w:rFonts w:ascii="Courier New" w:hAnsi="Courier New" w:cs="Courier New"/>
-          <w:i/>
-          <w:szCs w:val="24"/>
-          <w:vertAlign w:val="subscript"/>
-          <w:lang w:val="en-US"/>
-        </w:rPr>
-        <w:t>21</w:t>
-      </w:r>
-      <w:r>
-        <w:rPr>
-          <w:rFonts w:ascii="Courier New" w:hAnsi="Courier New" w:cs="Courier New"/>
-          <w:i/>
-          <w:szCs w:val="24"/>
-          <w:lang w:val="en-US"/>
-        </w:rPr>
-        <w:t>,x</w:t>
-      </w:r>
-      <w:r>
-        <w:rPr>
-          <w:rFonts w:ascii="Courier New" w:hAnsi="Courier New" w:cs="Courier New"/>
-          <w:i/>
-          <w:szCs w:val="24"/>
-          <w:vertAlign w:val="subscript"/>
-          <w:lang w:val="en-US"/>
-        </w:rPr>
-        <w:t>22</w:t>
-      </w:r>
-      <w:r>
-        <w:rPr>
-          <w:rFonts w:ascii="Courier New" w:hAnsi="Courier New" w:cs="Courier New"/>
-          <w:i/>
-          <w:szCs w:val="24"/>
-          <w:lang w:val="en-US"/>
-        </w:rPr>
-        <w:t>,x</w:t>
-      </w:r>
-      <w:r>
-        <w:rPr>
-          <w:rFonts w:ascii="Courier New" w:hAnsi="Courier New" w:cs="Courier New"/>
-          <w:i/>
-          <w:szCs w:val="24"/>
-          <w:vertAlign w:val="subscript"/>
-          <w:lang w:val="en-US"/>
-        </w:rPr>
-        <w:t>23</w:t>
-      </w:r>
-      <w:r>
-        <w:rPr>
-          <w:rFonts w:ascii="Courier New" w:hAnsi="Courier New" w:cs="Courier New"/>
-          <w:i/>
-          <w:szCs w:val="24"/>
-          <w:lang w:val="en-US"/>
-        </w:rPr>
-        <w:t>,x</w:t>
-      </w:r>
-      <w:r>
-        <w:rPr>
-          <w:rFonts w:ascii="Courier New" w:hAnsi="Courier New" w:cs="Courier New"/>
-          <w:i/>
-          <w:szCs w:val="24"/>
-          <w:vertAlign w:val="subscript"/>
-          <w:lang w:val="en-US"/>
-        </w:rPr>
-        <w:t>24</w:t>
-      </w:r>
-      <w:r>
-        <w:rPr>
-          <w:rFonts w:ascii="Courier New" w:hAnsi="Courier New" w:cs="Courier New"/>
-          <w:szCs w:val="24"/>
-          <w:lang w:val="en-US"/>
-        </w:rPr>
-        <w:t>]</w:t>
-      </w:r>
-      <w:r>
-        <w:rPr>
-          <w:rFonts w:ascii="Courier New" w:hAnsi="Courier New" w:cs="Courier New"/>
-          <w:szCs w:val="24"/>
-          <w:lang w:val="en-US"/>
-        </w:rPr>
-        <w:t xml:space="preserve">, </w:t>
-      </w:r>
-      <w:r>
-        <w:rPr>
-          <w:rFonts w:ascii="Courier New" w:hAnsi="Courier New" w:cs="Courier New"/>
-          <w:szCs w:val="24"/>
-          <w:lang w:val="en-US"/>
-        </w:rPr>
-        <w:t>[</w:t>
-      </w:r>
-      <w:r>
-        <w:rPr>
-          <w:rFonts w:ascii="Courier New" w:hAnsi="Courier New" w:cs="Courier New"/>
-          <w:i/>
-          <w:szCs w:val="24"/>
-          <w:lang w:val="en-US"/>
-        </w:rPr>
-        <w:t>x</w:t>
-      </w:r>
-      <w:r>
-        <w:rPr>
-          <w:rFonts w:ascii="Courier New" w:hAnsi="Courier New" w:cs="Courier New"/>
-          <w:i/>
-          <w:szCs w:val="24"/>
-          <w:vertAlign w:val="subscript"/>
-          <w:lang w:val="en-US"/>
-        </w:rPr>
-        <w:t>31</w:t>
-      </w:r>
-      <w:r>
-        <w:rPr>
-          <w:rFonts w:ascii="Courier New" w:hAnsi="Courier New" w:cs="Courier New"/>
-          <w:i/>
-          <w:szCs w:val="24"/>
-          <w:lang w:val="en-US"/>
-        </w:rPr>
-        <w:t>,x</w:t>
-      </w:r>
-      <w:r>
-        <w:rPr>
-          <w:rFonts w:ascii="Courier New" w:hAnsi="Courier New" w:cs="Courier New"/>
-          <w:i/>
-          <w:szCs w:val="24"/>
-          <w:vertAlign w:val="subscript"/>
-          <w:lang w:val="en-US"/>
-        </w:rPr>
-        <w:t>32</w:t>
-      </w:r>
-      <w:r>
-        <w:rPr>
-          <w:rFonts w:ascii="Courier New" w:hAnsi="Courier New" w:cs="Courier New"/>
-          <w:i/>
-          <w:szCs w:val="24"/>
-          <w:lang w:val="en-US"/>
-        </w:rPr>
-        <w:t>,x</w:t>
-      </w:r>
-      <w:r>
-        <w:rPr>
-          <w:rFonts w:ascii="Courier New" w:hAnsi="Courier New" w:cs="Courier New"/>
-          <w:i/>
-          <w:szCs w:val="24"/>
-          <w:vertAlign w:val="subscript"/>
-          <w:lang w:val="en-US"/>
-        </w:rPr>
-        <w:t>33</w:t>
-      </w:r>
-      <w:r>
-        <w:rPr>
-          <w:rFonts w:ascii="Courier New" w:hAnsi="Courier New" w:cs="Courier New"/>
-          <w:i/>
-          <w:szCs w:val="24"/>
-          <w:lang w:val="en-US"/>
-        </w:rPr>
-        <w:t>,x</w:t>
-      </w:r>
-      <w:r>
-        <w:rPr>
-          <w:rFonts w:ascii="Courier New" w:hAnsi="Courier New" w:cs="Courier New"/>
-          <w:i/>
-          <w:szCs w:val="24"/>
-          <w:vertAlign w:val="subscript"/>
-          <w:lang w:val="en-US"/>
-        </w:rPr>
-        <w:t>34</w:t>
-      </w:r>
-      <w:r>
-        <w:rPr>
-          <w:rFonts w:ascii="Courier New" w:hAnsi="Courier New" w:cs="Courier New"/>
-          <w:szCs w:val="24"/>
-          <w:lang w:val="en-US"/>
-        </w:rPr>
-        <w:t>]</w:t>
-      </w:r>
-      <w:r>
-        <w:rPr>
-          <w:rFonts w:ascii="Courier New" w:hAnsi="Courier New" w:cs="Courier New"/>
-          <w:szCs w:val="24"/>
-          <w:lang w:val="en-US"/>
-        </w:rPr>
-        <w:t xml:space="preserve">, </w:t>
-      </w:r>
-      <w:r>
-        <w:rPr>
-          <w:rFonts w:ascii="Courier New" w:hAnsi="Courier New" w:cs="Courier New"/>
-          <w:szCs w:val="24"/>
-          <w:lang w:val="en-US"/>
-        </w:rPr>
-        <w:t>[</w:t>
-      </w:r>
-      <w:r>
-        <w:rPr>
-          <w:rFonts w:ascii="Courier New" w:hAnsi="Courier New" w:cs="Courier New"/>
-          <w:i/>
-          <w:szCs w:val="24"/>
-          <w:lang w:val="en-US"/>
-        </w:rPr>
-        <w:t>x</w:t>
-      </w:r>
-      <w:r>
-        <w:rPr>
-          <w:rFonts w:ascii="Courier New" w:hAnsi="Courier New" w:cs="Courier New"/>
-          <w:i/>
-          <w:szCs w:val="24"/>
-          <w:vertAlign w:val="subscript"/>
-          <w:lang w:val="en-US"/>
-        </w:rPr>
-        <w:t>41</w:t>
-      </w:r>
-      <w:r>
-        <w:rPr>
-          <w:rFonts w:ascii="Courier New" w:hAnsi="Courier New" w:cs="Courier New"/>
-          <w:i/>
-          <w:szCs w:val="24"/>
-          <w:lang w:val="en-US"/>
-        </w:rPr>
-        <w:t>,x</w:t>
-      </w:r>
-      <w:r>
-        <w:rPr>
-          <w:rFonts w:ascii="Courier New" w:hAnsi="Courier New" w:cs="Courier New"/>
-          <w:i/>
-          <w:szCs w:val="24"/>
-          <w:vertAlign w:val="subscript"/>
-          <w:lang w:val="en-US"/>
-        </w:rPr>
-        <w:t>42</w:t>
-      </w:r>
-      <w:r>
-        <w:rPr>
-          <w:rFonts w:ascii="Courier New" w:hAnsi="Courier New" w:cs="Courier New"/>
-          <w:i/>
-          <w:szCs w:val="24"/>
-          <w:lang w:val="en-US"/>
-        </w:rPr>
-        <w:t>,x</w:t>
-      </w:r>
-      <w:r>
-        <w:rPr>
-          <w:rFonts w:ascii="Courier New" w:hAnsi="Courier New" w:cs="Courier New"/>
-          <w:i/>
-          <w:szCs w:val="24"/>
-          <w:vertAlign w:val="subscript"/>
-          <w:lang w:val="en-US"/>
-        </w:rPr>
-        <w:t>43</w:t>
-      </w:r>
-      <w:r>
-        <w:rPr>
-          <w:rFonts w:ascii="Courier New" w:hAnsi="Courier New" w:cs="Courier New"/>
-          <w:i/>
-          <w:szCs w:val="24"/>
-          <w:lang w:val="en-US"/>
-        </w:rPr>
-        <w:t>,x</w:t>
-      </w:r>
-      <w:r>
-        <w:rPr>
-          <w:rFonts w:ascii="Courier New" w:hAnsi="Courier New" w:cs="Courier New"/>
-          <w:i/>
-          <w:szCs w:val="24"/>
-          <w:vertAlign w:val="subscript"/>
-          <w:lang w:val="en-US"/>
-        </w:rPr>
-        <w:t>44</w:t>
-      </w:r>
-      <w:r>
-        <w:rPr>
-          <w:rFonts w:ascii="Courier New" w:hAnsi="Courier New" w:cs="Courier New"/>
-          <w:szCs w:val="24"/>
-          <w:lang w:val="en-US"/>
-        </w:rPr>
-        <w:t>]</w:t>
-      </w:r>
-      <w:r>
-        <w:rPr>
-          <w:rFonts w:ascii="Courier New" w:hAnsi="Courier New" w:cs="Courier New"/>
-          <w:szCs w:val="24"/>
-          <w:lang w:val="en-US"/>
-        </w:rPr>
-        <w:t>]</w:t>
-      </w:r>
-      <w:r>
-        <w:rPr>
-          <w:rFonts w:ascii="Courier New" w:hAnsi="Courier New" w:cs="Courier New"/>
-          <w:szCs w:val="24"/>
-          <w:lang w:val="en-US"/>
-        </w:rPr>
-        <w:t>,</w:t>
-      </w:r>
-      <w:r>
-        <w:rPr>
-          <w:rFonts w:ascii="Courier New" w:hAnsi="Courier New" w:cs="Courier New"/>
+          <w:rFonts w:ascii="Cambria" w:hAnsi="Cambria" w:cs="Courier New"/>
           <w:i/>
           <w:szCs w:val="24"/>
           <w:lang w:val="en-US"/>
@@ -2381,7 +2388,7 @@
       </w:r>
       <w:r>
         <w:rPr>
-          <w:rFonts w:ascii="Courier New" w:hAnsi="Courier New" w:cs="Courier New"/>
+          <w:rFonts w:ascii="Cambria" w:hAnsi="Cambria" w:cs="Courier New"/>
           <w:szCs w:val="24"/>
           <w:lang w:val="en-US"/>
         </w:rPr>
@@ -2393,14 +2400,14 @@
         <w:pStyle w:val="aa"/>
         <w:ind w:left="720"/>
         <w:rPr>
-          <w:rFonts w:ascii="Courier New" w:hAnsi="Courier New" w:cs="Courier New"/>
-          <w:szCs w:val="24"/>
-          <w:lang w:val="en-US"/>
-        </w:rPr>
-      </w:pPr>
-      <w:r>
-        <w:rPr>
-          <w:rFonts w:ascii="Courier New" w:hAnsi="Courier New" w:cs="Courier New"/>
+          <w:rFonts w:ascii="Cambria" w:hAnsi="Cambria" w:cs="Courier New"/>
+          <w:szCs w:val="24"/>
+          <w:lang w:val="en-US"/>
+        </w:rPr>
+      </w:pPr>
+      <w:r>
+        <w:rPr>
+          <w:rFonts w:ascii="Cambria" w:hAnsi="Cambria" w:cs="Courier New"/>
           <w:i/>
           <w:szCs w:val="24"/>
           <w:lang w:val="en-US"/>
@@ -2409,7 +2416,7 @@
       </w:r>
       <w:r>
         <w:rPr>
-          <w:rFonts w:ascii="Courier New" w:hAnsi="Courier New" w:cs="Courier New"/>
+          <w:rFonts w:ascii="Cambria" w:hAnsi="Cambria" w:cs="Courier New"/>
           <w:szCs w:val="24"/>
           <w:lang w:val="en-US"/>
         </w:rPr>
@@ -2418,7 +2425,7 @@
       <w:proofErr w:type="spellStart"/>
       <w:r>
         <w:rPr>
-          <w:rFonts w:ascii="Courier New" w:hAnsi="Courier New" w:cs="Courier New"/>
+          <w:rFonts w:ascii="Cambria" w:hAnsi="Cambria" w:cs="Courier New"/>
           <w:b/>
           <w:szCs w:val="24"/>
           <w:lang w:val="en-US"/>
@@ -2428,7 +2435,7 @@
       <w:proofErr w:type="spellEnd"/>
       <w:r>
         <w:rPr>
-          <w:rFonts w:ascii="Courier New" w:hAnsi="Courier New" w:cs="Courier New"/>
+          <w:rFonts w:ascii="Cambria" w:hAnsi="Cambria" w:cs="Courier New"/>
           <w:szCs w:val="24"/>
           <w:lang w:val="en-US"/>
         </w:rPr>
@@ -2436,7 +2443,7 @@
       </w:r>
       <w:r>
         <w:rPr>
-          <w:rFonts w:ascii="Courier New" w:hAnsi="Courier New" w:cs="Courier New"/>
+          <w:rFonts w:ascii="Cambria" w:hAnsi="Cambria" w:cs="Courier New"/>
           <w:i/>
           <w:szCs w:val="24"/>
           <w:lang w:val="en-US"/>
@@ -2446,7 +2453,7 @@
       <w:proofErr w:type="gramStart"/>
       <w:r>
         <w:rPr>
-          <w:rFonts w:ascii="Courier New" w:hAnsi="Courier New" w:cs="Courier New"/>
+          <w:rFonts w:ascii="Cambria" w:hAnsi="Cambria" w:cs="Courier New"/>
           <w:szCs w:val="24"/>
           <w:lang w:val="en-US"/>
         </w:rPr>
@@ -2454,7 +2461,7 @@
       </w:r>
       <w:r>
         <w:rPr>
-          <w:rFonts w:ascii="Courier New" w:hAnsi="Courier New" w:cs="Courier New"/>
+          <w:rFonts w:ascii="Cambria" w:hAnsi="Cambria" w:cs="Courier New"/>
           <w:szCs w:val="24"/>
           <w:lang w:val="en-US"/>
         </w:rPr>
@@ -2463,7 +2470,7 @@
       <w:proofErr w:type="gramEnd"/>
       <w:r>
         <w:rPr>
-          <w:rFonts w:ascii="Courier New" w:hAnsi="Courier New" w:cs="Courier New"/>
+          <w:rFonts w:ascii="Cambria" w:hAnsi="Cambria" w:cs="Courier New"/>
           <w:i/>
           <w:szCs w:val="24"/>
           <w:lang w:val="en-US"/>
@@ -2472,7 +2479,7 @@
       </w:r>
       <w:r>
         <w:rPr>
-          <w:rFonts w:ascii="Courier New" w:hAnsi="Courier New" w:cs="Courier New"/>
+          <w:rFonts w:ascii="Cambria" w:hAnsi="Cambria" w:cs="Courier New"/>
           <w:i/>
           <w:szCs w:val="24"/>
           <w:vertAlign w:val="subscript"/>
@@ -2482,7 +2489,7 @@
       </w:r>
       <w:r>
         <w:rPr>
-          <w:rFonts w:ascii="Courier New" w:hAnsi="Courier New" w:cs="Courier New"/>
+          <w:rFonts w:ascii="Cambria" w:hAnsi="Cambria" w:cs="Courier New"/>
           <w:i/>
           <w:szCs w:val="24"/>
           <w:lang w:val="en-US"/>
@@ -2491,7 +2498,7 @@
       </w:r>
       <w:r>
         <w:rPr>
-          <w:rFonts w:ascii="Courier New" w:hAnsi="Courier New" w:cs="Courier New"/>
+          <w:rFonts w:ascii="Cambria" w:hAnsi="Cambria" w:cs="Courier New"/>
           <w:i/>
           <w:szCs w:val="24"/>
           <w:vertAlign w:val="subscript"/>
@@ -2501,7 +2508,7 @@
       </w:r>
       <w:r>
         <w:rPr>
-          <w:rFonts w:ascii="Courier New" w:hAnsi="Courier New" w:cs="Courier New"/>
+          <w:rFonts w:ascii="Cambria" w:hAnsi="Cambria" w:cs="Courier New"/>
           <w:i/>
           <w:szCs w:val="24"/>
           <w:lang w:val="en-US"/>
@@ -2510,7 +2517,7 @@
       </w:r>
       <w:r>
         <w:rPr>
-          <w:rFonts w:ascii="Courier New" w:hAnsi="Courier New" w:cs="Courier New"/>
+          <w:rFonts w:ascii="Cambria" w:hAnsi="Cambria" w:cs="Courier New"/>
           <w:i/>
           <w:szCs w:val="24"/>
           <w:vertAlign w:val="subscript"/>
@@ -2520,7 +2527,7 @@
       </w:r>
       <w:r>
         <w:rPr>
-          <w:rFonts w:ascii="Courier New" w:hAnsi="Courier New" w:cs="Courier New"/>
+          <w:rFonts w:ascii="Cambria" w:hAnsi="Cambria" w:cs="Courier New"/>
           <w:i/>
           <w:szCs w:val="24"/>
           <w:lang w:val="en-US"/>
@@ -2529,7 +2536,7 @@
       </w:r>
       <w:r>
         <w:rPr>
-          <w:rFonts w:ascii="Courier New" w:hAnsi="Courier New" w:cs="Courier New"/>
+          <w:rFonts w:ascii="Cambria" w:hAnsi="Cambria" w:cs="Courier New"/>
           <w:i/>
           <w:szCs w:val="24"/>
           <w:vertAlign w:val="subscript"/>
@@ -2539,7 +2546,7 @@
       </w:r>
       <w:r>
         <w:rPr>
-          <w:rFonts w:ascii="Courier New" w:hAnsi="Courier New" w:cs="Courier New"/>
+          <w:rFonts w:ascii="Cambria" w:hAnsi="Cambria" w:cs="Courier New"/>
           <w:szCs w:val="24"/>
           <w:lang w:val="en-US"/>
         </w:rPr>
@@ -2547,7 +2554,7 @@
       </w:r>
       <w:r>
         <w:rPr>
-          <w:rFonts w:ascii="Courier New" w:hAnsi="Courier New" w:cs="Courier New"/>
+          <w:rFonts w:ascii="Cambria" w:hAnsi="Cambria" w:cs="Courier New"/>
           <w:szCs w:val="24"/>
           <w:lang w:val="en-US"/>
         </w:rPr>
@@ -2561,10 +2568,14 @@
           <w:ilvl w:val="0"/>
           <w:numId w:val="11"/>
         </w:numPr>
+        <w:rPr>
+          <w:rFonts w:ascii="Cambria" w:hAnsi="Cambria"/>
+        </w:rPr>
       </w:pPr>
       <w:proofErr w:type="spellStart"/>
       <w:r>
         <w:rPr>
+          <w:rFonts w:ascii="Cambria" w:hAnsi="Cambria"/>
           <w:lang w:val="en-US"/>
         </w:rPr>
         <w:t>как</w:t>
@@ -2572,6 +2583,7 @@
       <w:proofErr w:type="spellEnd"/>
       <w:r>
         <w:rPr>
+          <w:rFonts w:ascii="Cambria" w:hAnsi="Cambria"/>
           <w:lang w:val="en-US"/>
         </w:rPr>
         <w:t xml:space="preserve"> </w:t>
@@ -2579,6 +2591,7 @@
       <w:proofErr w:type="spellStart"/>
       <w:r>
         <w:rPr>
+          <w:rFonts w:ascii="Cambria" w:hAnsi="Cambria"/>
           <w:lang w:val="en-US"/>
         </w:rPr>
         <w:t>постоянные</w:t>
@@ -2586,6 +2599,7 @@
       <w:proofErr w:type="spellEnd"/>
       <w:r>
         <w:rPr>
+          <w:rFonts w:ascii="Cambria" w:hAnsi="Cambria"/>
           <w:lang w:val="en-US"/>
         </w:rPr>
         <w:t xml:space="preserve"> </w:t>
@@ -2593,12 +2607,16 @@
       <w:proofErr w:type="spellStart"/>
       <w:r>
         <w:rPr>
+          <w:rFonts w:ascii="Cambria" w:hAnsi="Cambria"/>
           <w:lang w:val="en-US"/>
         </w:rPr>
         <w:t>массивы</w:t>
       </w:r>
       <w:proofErr w:type="spellEnd"/>
       <w:r>
+        <w:rPr>
+          <w:rFonts w:ascii="Cambria" w:hAnsi="Cambria"/>
+        </w:rPr>
         <w:t>:</w:t>
       </w:r>
     </w:p>
@@ -2607,7 +2625,7 @@
         <w:pStyle w:val="aa"/>
         <w:ind w:left="720"/>
         <w:rPr>
-          <w:rFonts w:ascii="Courier New" w:hAnsi="Courier New" w:cs="Courier New"/>
+          <w:rFonts w:ascii="Cambria" w:hAnsi="Cambria" w:cs="Courier New"/>
           <w:iCs/>
           <w:szCs w:val="24"/>
           <w:lang w:val="en-US"/>
@@ -2615,7 +2633,7 @@
       </w:pPr>
       <w:r>
         <w:rPr>
-          <w:rFonts w:ascii="Courier New" w:hAnsi="Courier New" w:cs="Courier New"/>
+          <w:rFonts w:ascii="Cambria" w:hAnsi="Cambria" w:cs="Courier New"/>
           <w:i/>
           <w:szCs w:val="24"/>
           <w:lang w:val="en-US"/>
@@ -2624,7 +2642,7 @@
       </w:r>
       <w:r>
         <w:rPr>
-          <w:rFonts w:ascii="Courier New" w:hAnsi="Courier New" w:cs="Courier New"/>
+          <w:rFonts w:ascii="Cambria" w:hAnsi="Cambria" w:cs="Courier New"/>
           <w:szCs w:val="24"/>
           <w:lang w:val="en-US"/>
         </w:rPr>
@@ -2634,7 +2652,7 @@
       <w:proofErr w:type="gramStart"/>
       <w:r>
         <w:rPr>
-          <w:rFonts w:ascii="Courier New" w:hAnsi="Courier New" w:cs="Courier New"/>
+          <w:rFonts w:ascii="Cambria" w:hAnsi="Cambria" w:cs="Courier New"/>
           <w:b/>
           <w:szCs w:val="24"/>
           <w:lang w:val="en-US"/>
@@ -2644,7 +2662,7 @@
       <w:proofErr w:type="spellEnd"/>
       <w:r>
         <w:rPr>
-          <w:rFonts w:ascii="Courier New" w:hAnsi="Courier New" w:cs="Courier New"/>
+          <w:rFonts w:ascii="Cambria" w:hAnsi="Cambria" w:cs="Courier New"/>
           <w:szCs w:val="24"/>
           <w:lang w:val="en-US"/>
         </w:rPr>
@@ -2653,7 +2671,7 @@
       <w:proofErr w:type="gramEnd"/>
       <w:r>
         <w:rPr>
-          <w:rFonts w:ascii="Courier New" w:hAnsi="Courier New" w:cs="Courier New"/>
+          <w:rFonts w:ascii="Cambria" w:hAnsi="Cambria" w:cs="Courier New"/>
           <w:szCs w:val="24"/>
           <w:lang w:val="en-US"/>
         </w:rPr>
@@ -2661,7 +2679,7 @@
       </w:r>
       <w:r>
         <w:rPr>
-          <w:rFonts w:ascii="Courier New" w:hAnsi="Courier New" w:cs="Courier New"/>
+          <w:rFonts w:ascii="Cambria" w:hAnsi="Cambria" w:cs="Courier New"/>
           <w:iCs/>
           <w:szCs w:val="24"/>
           <w:lang w:val="en-US"/>
@@ -2670,7 +2688,7 @@
       </w:r>
       <w:r>
         <w:rPr>
-          <w:rFonts w:ascii="Courier New" w:hAnsi="Courier New" w:cs="Courier New"/>
+          <w:rFonts w:ascii="Cambria" w:hAnsi="Cambria" w:cs="Courier New"/>
           <w:szCs w:val="24"/>
           <w:lang w:val="en-US"/>
         </w:rPr>
@@ -2678,7 +2696,7 @@
       </w:r>
       <w:r>
         <w:rPr>
-          <w:rFonts w:ascii="Courier New" w:hAnsi="Courier New" w:cs="Courier New"/>
+          <w:rFonts w:ascii="Cambria" w:hAnsi="Cambria" w:cs="Courier New"/>
           <w:szCs w:val="24"/>
           <w:lang w:val="en-US"/>
         </w:rPr>
@@ -2686,7 +2704,7 @@
       </w:r>
       <w:r>
         <w:rPr>
-          <w:rFonts w:ascii="Courier New" w:hAnsi="Courier New" w:cs="Courier New"/>
+          <w:rFonts w:ascii="Cambria" w:hAnsi="Cambria" w:cs="Courier New"/>
           <w:szCs w:val="24"/>
           <w:lang w:val="en-US"/>
         </w:rPr>
@@ -2694,7 +2712,7 @@
       </w:r>
       <w:r>
         <w:rPr>
-          <w:rFonts w:ascii="Courier New" w:hAnsi="Courier New" w:cs="Courier New"/>
+          <w:rFonts w:ascii="Cambria" w:hAnsi="Cambria" w:cs="Courier New"/>
           <w:szCs w:val="24"/>
           <w:lang w:val="en-US"/>
         </w:rPr>
@@ -2702,7 +2720,7 @@
       </w:r>
       <w:r>
         <w:rPr>
-          <w:rFonts w:ascii="Courier New" w:hAnsi="Courier New" w:cs="Courier New"/>
+          <w:rFonts w:ascii="Cambria" w:hAnsi="Cambria" w:cs="Courier New"/>
           <w:iCs/>
           <w:szCs w:val="24"/>
           <w:lang w:val="en-US"/>
@@ -2711,7 +2729,7 @@
       </w:r>
       <w:r>
         <w:rPr>
-          <w:rFonts w:ascii="Courier New" w:hAnsi="Courier New" w:cs="Courier New"/>
+          <w:rFonts w:ascii="Cambria" w:hAnsi="Cambria" w:cs="Courier New"/>
           <w:i/>
           <w:iCs/>
           <w:szCs w:val="24"/>
@@ -2721,7 +2739,7 @@
       </w:r>
       <w:r>
         <w:rPr>
-          <w:rFonts w:ascii="Courier New" w:hAnsi="Courier New" w:cs="Courier New"/>
+          <w:rFonts w:ascii="Cambria" w:hAnsi="Cambria" w:cs="Courier New"/>
           <w:iCs/>
           <w:szCs w:val="24"/>
           <w:lang w:val="en-US"/>
@@ -2734,14 +2752,14 @@
         <w:pStyle w:val="aa"/>
         <w:ind w:left="720"/>
         <w:rPr>
-          <w:rFonts w:ascii="Courier New" w:hAnsi="Courier New" w:cs="Courier New"/>
-          <w:szCs w:val="24"/>
-          <w:lang w:val="en-US"/>
-        </w:rPr>
-      </w:pPr>
-      <w:r>
-        <w:rPr>
-          <w:rFonts w:ascii="Courier New" w:hAnsi="Courier New" w:cs="Courier New"/>
+          <w:rFonts w:ascii="Cambria" w:hAnsi="Cambria" w:cs="Courier New"/>
+          <w:szCs w:val="24"/>
+          <w:lang w:val="en-US"/>
+        </w:rPr>
+      </w:pPr>
+      <w:r>
+        <w:rPr>
+          <w:rFonts w:ascii="Cambria" w:hAnsi="Cambria" w:cs="Courier New"/>
           <w:i/>
           <w:szCs w:val="24"/>
           <w:lang w:val="en-US"/>
@@ -2750,7 +2768,7 @@
       </w:r>
       <w:r>
         <w:rPr>
-          <w:rFonts w:ascii="Courier New" w:hAnsi="Courier New" w:cs="Courier New"/>
+          <w:rFonts w:ascii="Cambria" w:hAnsi="Cambria" w:cs="Courier New"/>
           <w:szCs w:val="24"/>
           <w:lang w:val="en-US"/>
         </w:rPr>
@@ -2759,7 +2777,7 @@
       <w:proofErr w:type="spellStart"/>
       <w:r>
         <w:rPr>
-          <w:rFonts w:ascii="Courier New" w:hAnsi="Courier New" w:cs="Courier New"/>
+          <w:rFonts w:ascii="Cambria" w:hAnsi="Cambria" w:cs="Courier New"/>
           <w:b/>
           <w:szCs w:val="24"/>
           <w:lang w:val="en-US"/>
@@ -2769,7 +2787,7 @@
       <w:proofErr w:type="spellEnd"/>
       <w:r>
         <w:rPr>
-          <w:rFonts w:ascii="Courier New" w:hAnsi="Courier New" w:cs="Courier New"/>
+          <w:rFonts w:ascii="Cambria" w:hAnsi="Cambria" w:cs="Courier New"/>
           <w:szCs w:val="24"/>
           <w:lang w:val="en-US"/>
         </w:rPr>
@@ -2777,7 +2795,7 @@
       </w:r>
       <w:r>
         <w:rPr>
-          <w:rFonts w:ascii="Courier New" w:hAnsi="Courier New" w:cs="Courier New"/>
+          <w:rFonts w:ascii="Cambria" w:hAnsi="Cambria" w:cs="Courier New"/>
           <w:i/>
           <w:iCs/>
           <w:szCs w:val="24"/>
@@ -2787,16 +2805,18 @@
       </w:r>
       <w:r>
         <w:rPr>
-          <w:rFonts w:ascii="Courier New" w:hAnsi="Courier New" w:cs="Courier New"/>
+          <w:rFonts w:ascii="Cambria" w:hAnsi="Cambria" w:cs="Courier New"/>
           <w:iCs/>
           <w:szCs w:val="24"/>
           <w:lang w:val="en-US"/>
         </w:rPr>
         <w:t>,</w:t>
       </w:r>
-      <w:r>
-        <w:rPr>
-          <w:rFonts w:ascii="Courier New" w:hAnsi="Courier New" w:cs="Courier New"/>
+      <w:bookmarkStart w:id="0" w:name="_GoBack"/>
+      <w:bookmarkEnd w:id="0"/>
+      <w:r>
+        <w:rPr>
+          <w:rFonts w:ascii="Cambria" w:hAnsi="Cambria" w:cs="Courier New"/>
           <w:iCs/>
           <w:szCs w:val="24"/>
           <w:lang w:val="en-US"/>
@@ -2805,7 +2825,7 @@
       </w:r>
       <w:r>
         <w:rPr>
-          <w:rFonts w:ascii="Courier New" w:hAnsi="Courier New" w:cs="Courier New"/>
+          <w:rFonts w:ascii="Cambria" w:hAnsi="Cambria" w:cs="Courier New"/>
           <w:szCs w:val="24"/>
           <w:lang w:val="en-US"/>
         </w:rPr>
@@ -2813,7 +2833,7 @@
       </w:r>
       <w:r>
         <w:rPr>
-          <w:rFonts w:ascii="Courier New" w:hAnsi="Courier New" w:cs="Courier New"/>
+          <w:rFonts w:ascii="Cambria" w:hAnsi="Cambria" w:cs="Courier New"/>
           <w:szCs w:val="24"/>
           <w:lang w:val="en-US"/>
         </w:rPr>
@@ -2821,7 +2841,7 @@
       </w:r>
       <w:r>
         <w:rPr>
-          <w:rFonts w:ascii="Courier New" w:hAnsi="Courier New" w:cs="Courier New"/>
+          <w:rFonts w:ascii="Cambria" w:hAnsi="Cambria" w:cs="Courier New"/>
           <w:iCs/>
           <w:szCs w:val="24"/>
           <w:lang w:val="en-US"/>
@@ -2834,13 +2854,13 @@
         <w:pStyle w:val="aa"/>
         <w:ind w:left="720"/>
         <w:rPr>
-          <w:rFonts w:ascii="Courier New" w:hAnsi="Courier New" w:cs="Courier New"/>
-          <w:szCs w:val="24"/>
-        </w:rPr>
-      </w:pPr>
-      <w:r>
-        <w:rPr>
-          <w:rFonts w:ascii="Courier New" w:hAnsi="Courier New" w:cs="Courier New"/>
+          <w:rFonts w:ascii="Cambria" w:hAnsi="Cambria" w:cs="Courier New"/>
+          <w:szCs w:val="24"/>
+        </w:rPr>
+      </w:pPr>
+      <w:r>
+        <w:rPr>
+          <w:rFonts w:ascii="Cambria" w:hAnsi="Cambria" w:cs="Courier New"/>
           <w:i/>
           <w:szCs w:val="24"/>
           <w:lang w:val="en-US"/>
@@ -2849,7 +2869,7 @@
       </w:r>
       <w:r>
         <w:rPr>
-          <w:rFonts w:ascii="Courier New" w:hAnsi="Courier New" w:cs="Courier New"/>
+          <w:rFonts w:ascii="Cambria" w:hAnsi="Cambria" w:cs="Courier New"/>
           <w:szCs w:val="24"/>
         </w:rPr>
         <w:t xml:space="preserve"> = </w:t>
@@ -2858,7 +2878,7 @@
       <w:proofErr w:type="gramStart"/>
       <w:r>
         <w:rPr>
-          <w:rFonts w:ascii="Courier New" w:hAnsi="Courier New" w:cs="Courier New"/>
+          <w:rFonts w:ascii="Cambria" w:hAnsi="Cambria" w:cs="Courier New"/>
           <w:b/>
           <w:szCs w:val="24"/>
           <w:lang w:val="en-US"/>
@@ -2868,7 +2888,7 @@
       <w:proofErr w:type="spellEnd"/>
       <w:r>
         <w:rPr>
-          <w:rFonts w:ascii="Courier New" w:hAnsi="Courier New" w:cs="Courier New"/>
+          <w:rFonts w:ascii="Cambria" w:hAnsi="Cambria" w:cs="Courier New"/>
           <w:szCs w:val="24"/>
         </w:rPr>
         <w:t>(</w:t>
@@ -2876,14 +2896,14 @@
       <w:proofErr w:type="gramEnd"/>
       <w:r>
         <w:rPr>
-          <w:rFonts w:ascii="Courier New" w:hAnsi="Courier New" w:cs="Courier New"/>
+          <w:rFonts w:ascii="Cambria" w:hAnsi="Cambria" w:cs="Courier New"/>
           <w:szCs w:val="24"/>
         </w:rPr>
         <w:t>[</w:t>
       </w:r>
       <w:r>
         <w:rPr>
-          <w:rFonts w:ascii="Courier New" w:hAnsi="Courier New" w:cs="Courier New"/>
+          <w:rFonts w:ascii="Cambria" w:hAnsi="Cambria" w:cs="Courier New"/>
           <w:iCs/>
           <w:szCs w:val="24"/>
         </w:rPr>
@@ -2891,35 +2911,35 @@
       </w:r>
       <w:r>
         <w:rPr>
-          <w:rFonts w:ascii="Courier New" w:hAnsi="Courier New" w:cs="Courier New"/>
+          <w:rFonts w:ascii="Cambria" w:hAnsi="Cambria" w:cs="Courier New"/>
           <w:szCs w:val="24"/>
         </w:rPr>
         <w:t>1, 2</w:t>
       </w:r>
       <w:r>
         <w:rPr>
-          <w:rFonts w:ascii="Courier New" w:hAnsi="Courier New" w:cs="Courier New"/>
+          <w:rFonts w:ascii="Cambria" w:hAnsi="Cambria" w:cs="Courier New"/>
           <w:szCs w:val="24"/>
         </w:rPr>
         <w:t>],</w:t>
       </w:r>
       <w:r>
         <w:rPr>
-          <w:rFonts w:ascii="Courier New" w:hAnsi="Courier New" w:cs="Courier New"/>
+          <w:rFonts w:ascii="Cambria" w:hAnsi="Cambria" w:cs="Courier New"/>
           <w:szCs w:val="24"/>
         </w:rPr>
         <w:t>[2, -3</w:t>
       </w:r>
       <w:r>
         <w:rPr>
-          <w:rFonts w:ascii="Courier New" w:hAnsi="Courier New" w:cs="Courier New"/>
+          <w:rFonts w:ascii="Cambria" w:hAnsi="Cambria" w:cs="Courier New"/>
           <w:szCs w:val="24"/>
         </w:rPr>
         <w:t xml:space="preserve">]], </w:t>
       </w:r>
       <w:r>
         <w:rPr>
-          <w:rFonts w:ascii="Courier New" w:hAnsi="Courier New" w:cs="Courier New"/>
+          <w:rFonts w:ascii="Cambria" w:hAnsi="Cambria" w:cs="Courier New"/>
           <w:iCs/>
           <w:szCs w:val="24"/>
         </w:rPr>
@@ -2927,110 +2947,133 @@
       </w:r>
       <w:r>
         <w:rPr>
-          <w:rFonts w:ascii="Courier New" w:hAnsi="Courier New" w:cs="Courier New"/>
+          <w:rFonts w:ascii="Cambria" w:hAnsi="Cambria" w:cs="Courier New"/>
           <w:szCs w:val="24"/>
         </w:rPr>
         <w:t>3,-1</w:t>
       </w:r>
       <w:r>
         <w:rPr>
-          <w:rFonts w:ascii="Courier New" w:hAnsi="Courier New" w:cs="Courier New"/>
+          <w:rFonts w:ascii="Cambria" w:hAnsi="Cambria" w:cs="Courier New"/>
           <w:szCs w:val="24"/>
         </w:rPr>
         <w:t>]</w:t>
       </w:r>
       <w:r>
         <w:rPr>
-          <w:rFonts w:ascii="Courier New" w:hAnsi="Courier New" w:cs="Courier New"/>
+          <w:rFonts w:ascii="Cambria" w:hAnsi="Cambria" w:cs="Courier New"/>
           <w:iCs/>
           <w:szCs w:val="24"/>
         </w:rPr>
         <w:t>);</w:t>
-      </w:r>
-    </w:p>
-    <w:p/>
-    <w:p>
-      <w:pPr>
-        <w:rPr>
-          <w:b/>
-        </w:rPr>
-      </w:pPr>
-      <w:r>
-        <w:rPr>
-          <w:b/>
-        </w:rPr>
-        <w:t>Результат</w:t>
-      </w:r>
-      <w:r>
-        <w:rPr>
-          <w:b/>
-        </w:rPr>
-        <w:t>:</w:t>
       </w:r>
     </w:p>
     <w:p>
       <w:pPr>
         <w:rPr>
-          <w:i/>
-        </w:rPr>
-      </w:pPr>
-      <w:r>
-        <w:rPr>
+          <w:rFonts w:ascii="Cambria" w:hAnsi="Cambria"/>
+        </w:rPr>
+      </w:pPr>
+    </w:p>
+    <w:p>
+      <w:pPr>
+        <w:rPr>
+          <w:rFonts w:ascii="Cambria" w:hAnsi="Cambria"/>
+          <w:b/>
+        </w:rPr>
+      </w:pPr>
+      <w:r>
+        <w:rPr>
+          <w:rFonts w:ascii="Cambria" w:hAnsi="Cambria"/>
+          <w:b/>
+        </w:rPr>
+        <w:t>Результат:</w:t>
+      </w:r>
+    </w:p>
+    <w:p>
+      <w:pPr>
+        <w:rPr>
+          <w:rFonts w:ascii="Cambria" w:hAnsi="Cambria"/>
+          <w:i/>
+        </w:rPr>
+      </w:pPr>
+      <w:r>
+        <w:rPr>
+          <w:rFonts w:ascii="Cambria" w:hAnsi="Cambria"/>
           <w:i/>
           <w:lang w:val="en-US"/>
         </w:rPr>
         <w:t>Z</w:t>
       </w:r>
       <w:r>
+        <w:rPr>
+          <w:rFonts w:ascii="Cambria" w:hAnsi="Cambria"/>
+        </w:rPr>
         <w:t xml:space="preserve"> – </w:t>
       </w:r>
       <w:proofErr w:type="gramStart"/>
       <w:r>
-        <w:t>в</w:t>
-      </w:r>
-      <w:r>
-        <w:t>ы</w:t>
-      </w:r>
-      <w:r>
-        <w:t>ходной</w:t>
+        <w:rPr>
+          <w:rFonts w:ascii="Cambria" w:hAnsi="Cambria"/>
+        </w:rPr>
+        <w:t>выходной</w:t>
       </w:r>
       <w:proofErr w:type="gramEnd"/>
       <w:r>
+        <w:rPr>
+          <w:rFonts w:ascii="Cambria" w:hAnsi="Cambria"/>
+        </w:rPr>
         <w:t xml:space="preserve"> </w:t>
       </w:r>
       <w:r>
+        <w:rPr>
+          <w:rFonts w:ascii="Cambria" w:hAnsi="Cambria"/>
+        </w:rPr>
         <w:t>массив</w:t>
       </w:r>
       <w:r>
+        <w:rPr>
+          <w:rFonts w:ascii="Cambria" w:hAnsi="Cambria"/>
+        </w:rPr>
         <w:t xml:space="preserve"> </w:t>
       </w:r>
       <w:r>
+        <w:rPr>
+          <w:rFonts w:ascii="Cambria" w:hAnsi="Cambria"/>
+        </w:rPr>
         <w:t>элементов [</w:t>
       </w:r>
       <w:r>
         <w:rPr>
+          <w:rFonts w:ascii="Cambria" w:hAnsi="Cambria"/>
           <w:lang w:val="en-US"/>
         </w:rPr>
         <w:t>x</w:t>
       </w:r>
       <w:r>
         <w:rPr>
+          <w:rFonts w:ascii="Cambria" w:hAnsi="Cambria"/>
           <w:vertAlign w:val="subscript"/>
         </w:rPr>
         <w:t>1</w:t>
       </w:r>
       <w:r>
+        <w:rPr>
+          <w:rFonts w:ascii="Cambria" w:hAnsi="Cambria"/>
+        </w:rPr>
         <w:t>, ..,</w:t>
       </w:r>
       <w:proofErr w:type="spellStart"/>
       <w:r>
         <w:rPr>
+          <w:rFonts w:ascii="Cambria" w:hAnsi="Cambria"/>
           <w:lang w:val="en-US"/>
         </w:rPr>
         <w:t>x</w:t>
       </w:r>
       <w:r>
         <w:rPr>
+          <w:rFonts w:ascii="Cambria" w:hAnsi="Cambria"/>
           <w:vertAlign w:val="subscript"/>
           <w:lang w:val="en-US"/>
         </w:rPr>
@@ -3038,81 +3081,109 @@
       </w:r>
       <w:proofErr w:type="spellEnd"/>
       <w:r>
+        <w:rPr>
+          <w:rFonts w:ascii="Cambria" w:hAnsi="Cambria"/>
+        </w:rPr>
         <w:t>]</w:t>
       </w:r>
       <w:r>
+        <w:rPr>
+          <w:rFonts w:ascii="Cambria" w:hAnsi="Cambria"/>
+        </w:rPr>
         <w:t xml:space="preserve">, </w:t>
       </w:r>
       <w:r>
+        <w:rPr>
+          <w:rFonts w:ascii="Cambria" w:hAnsi="Cambria"/>
+        </w:rPr>
         <w:t>определяющий вектор</w:t>
       </w:r>
       <w:r>
+        <w:rPr>
+          <w:rFonts w:ascii="Cambria" w:hAnsi="Cambria"/>
+        </w:rPr>
         <w:t xml:space="preserve"> </w:t>
       </w:r>
       <w:r>
-        <w:t xml:space="preserve">решений </w:t>
-      </w:r>
-      <w:r>
-        <w:t xml:space="preserve">системы </w:t>
-      </w:r>
-      <w:r>
-        <w:rPr>
+        <w:rPr>
+          <w:rFonts w:ascii="Cambria" w:hAnsi="Cambria"/>
+        </w:rPr>
+        <w:t xml:space="preserve">решений системы </w:t>
+      </w:r>
+      <w:r>
+        <w:rPr>
+          <w:rFonts w:ascii="Cambria" w:hAnsi="Cambria"/>
           <w:bCs/>
         </w:rPr>
         <w:t>линейных</w:t>
       </w:r>
       <w:r>
         <w:rPr>
+          <w:rFonts w:ascii="Cambria" w:hAnsi="Cambria"/>
           <w:bCs/>
         </w:rPr>
         <w:t xml:space="preserve"> </w:t>
       </w:r>
       <w:r>
         <w:rPr>
+          <w:rFonts w:ascii="Cambria" w:hAnsi="Cambria"/>
           <w:bCs/>
         </w:rPr>
         <w:t>алгебраических</w:t>
       </w:r>
       <w:r>
         <w:rPr>
+          <w:rFonts w:ascii="Cambria" w:hAnsi="Cambria"/>
           <w:bCs/>
         </w:rPr>
         <w:t xml:space="preserve"> </w:t>
       </w:r>
       <w:r>
         <w:rPr>
+          <w:rFonts w:ascii="Cambria" w:hAnsi="Cambria"/>
           <w:bCs/>
         </w:rPr>
         <w:t>уравнений</w:t>
       </w:r>
       <w:r>
         <w:rPr>
+          <w:rFonts w:ascii="Cambria" w:hAnsi="Cambria"/>
           <w:bCs/>
         </w:rPr>
         <w:t xml:space="preserve"> А</w:t>
       </w:r>
       <w:r>
         <w:rPr>
+          <w:rFonts w:ascii="Cambria" w:hAnsi="Cambria"/>
           <w:bCs/>
         </w:rPr>
         <w:t>.</w:t>
       </w:r>
     </w:p>
-    <w:p/>
     <w:p>
       <w:pPr>
         <w:rPr>
+          <w:rFonts w:ascii="Cambria" w:hAnsi="Cambria"/>
+        </w:rPr>
+      </w:pPr>
+    </w:p>
+    <w:p>
+      <w:pPr>
+        <w:rPr>
+          <w:rFonts w:ascii="Cambria" w:hAnsi="Cambria"/>
           <w:b/>
         </w:rPr>
       </w:pPr>
       <w:r>
         <w:rPr>
+          <w:rFonts w:ascii="Cambria" w:hAnsi="Cambria"/>
           <w:b/>
         </w:rPr>
         <w:t>Пример</w:t>
       </w:r>
       <w:r>
         <w:rPr>
+          <w:rFonts w:ascii="Cambria" w:hAnsi="Cambria"/>
           <w:b/>
         </w:rPr>
         <w:t>:</w:t>
@@ -3152,7 +3223,7 @@
               <w:pStyle w:val="afe"/>
               <w:spacing w:before="0" w:beforeAutospacing="0" w:after="0" w:afterAutospacing="0"/>
               <w:rPr>
-                <w:rFonts w:ascii="Courier New" w:hAnsi="Courier New" w:cs="Courier New"/>
+                <w:rFonts w:ascii="Cambria" w:hAnsi="Cambria" w:cs="Courier New"/>
                 <w:sz w:val="20"/>
                 <w:szCs w:val="20"/>
               </w:rPr>
@@ -3173,7 +3244,7 @@
           <w:p>
             <w:pPr>
               <w:rPr>
-                <w:rFonts w:ascii="Courier New" w:hAnsi="Courier New" w:cs="Courier New"/>
+                <w:rFonts w:ascii="Cambria" w:hAnsi="Cambria" w:cs="Courier New"/>
                 <w:szCs w:val="24"/>
               </w:rPr>
             </w:pPr>
@@ -3181,28 +3252,28 @@
           <w:p>
             <w:pPr>
               <w:rPr>
-                <w:rFonts w:ascii="Courier New" w:hAnsi="Courier New" w:cs="Courier New"/>
+                <w:rFonts w:ascii="Consolas" w:hAnsi="Consolas" w:cs="Consolas"/>
                 <w:b/>
                 <w:szCs w:val="24"/>
               </w:rPr>
             </w:pPr>
             <w:r>
               <w:rPr>
-                <w:rFonts w:ascii="Courier New" w:hAnsi="Courier New" w:cs="Courier New"/>
+                <w:rFonts w:ascii="Consolas" w:hAnsi="Consolas" w:cs="Consolas"/>
                 <w:szCs w:val="24"/>
               </w:rPr>
               <w:t>//</w:t>
             </w:r>
             <w:r>
               <w:rPr>
-                <w:rFonts w:ascii="Courier New" w:hAnsi="Courier New" w:cs="Courier New"/>
+                <w:rFonts w:ascii="Consolas" w:hAnsi="Consolas" w:cs="Consolas"/>
                 <w:szCs w:val="24"/>
               </w:rPr>
               <w:t>массивы элементов</w:t>
             </w:r>
             <w:r>
               <w:rPr>
-                <w:rFonts w:ascii="Courier New" w:hAnsi="Courier New" w:cs="Courier New"/>
+                <w:rFonts w:ascii="Consolas" w:hAnsi="Consolas" w:cs="Consolas"/>
                 <w:szCs w:val="24"/>
               </w:rPr>
               <w:t xml:space="preserve"> матрицы</w:t>
@@ -3211,13 +3282,13 @@
           <w:p>
             <w:pPr>
               <w:rPr>
-                <w:rFonts w:ascii="Courier New" w:hAnsi="Courier New" w:cs="Courier New"/>
+                <w:rFonts w:ascii="Consolas" w:hAnsi="Consolas" w:cs="Consolas"/>
                 <w:szCs w:val="24"/>
               </w:rPr>
             </w:pPr>
             <w:r>
               <w:rPr>
-                <w:rFonts w:ascii="Courier New" w:hAnsi="Courier New" w:cs="Courier New"/>
+                <w:rFonts w:ascii="Consolas" w:hAnsi="Consolas" w:cs="Consolas"/>
                 <w:b/>
                 <w:szCs w:val="24"/>
                 <w:lang w:val="en-US"/>
@@ -3226,7 +3297,7 @@
             </w:r>
             <w:r>
               <w:rPr>
-                <w:rFonts w:ascii="Courier New" w:hAnsi="Courier New" w:cs="Courier New"/>
+                <w:rFonts w:ascii="Consolas" w:hAnsi="Consolas" w:cs="Consolas"/>
                 <w:b/>
                 <w:szCs w:val="24"/>
                 <w:lang w:val="en-US"/>
@@ -3235,7 +3306,7 @@
             </w:r>
             <w:r>
               <w:rPr>
-                <w:rFonts w:ascii="Courier New" w:hAnsi="Courier New" w:cs="Courier New"/>
+                <w:rFonts w:ascii="Consolas" w:hAnsi="Consolas" w:cs="Consolas"/>
                 <w:b/>
                 <w:szCs w:val="24"/>
               </w:rPr>
@@ -3243,7 +3314,7 @@
             </w:r>
             <w:r>
               <w:rPr>
-                <w:rFonts w:ascii="Courier New" w:hAnsi="Courier New" w:cs="Courier New"/>
+                <w:rFonts w:ascii="Consolas" w:hAnsi="Consolas" w:cs="Consolas"/>
                 <w:szCs w:val="24"/>
                 <w:lang w:val="en-US"/>
               </w:rPr>
@@ -3251,14 +3322,14 @@
             </w:r>
             <w:r>
               <w:rPr>
-                <w:rFonts w:ascii="Courier New" w:hAnsi="Courier New" w:cs="Courier New"/>
+                <w:rFonts w:ascii="Consolas" w:hAnsi="Consolas" w:cs="Consolas"/>
                 <w:szCs w:val="24"/>
               </w:rPr>
               <w:t xml:space="preserve"> = [[1, 2], [2, -3]</w:t>
             </w:r>
             <w:r>
               <w:rPr>
-                <w:rFonts w:ascii="Courier New" w:hAnsi="Courier New" w:cs="Courier New"/>
+                <w:rFonts w:ascii="Consolas" w:hAnsi="Consolas" w:cs="Consolas"/>
                 <w:szCs w:val="24"/>
               </w:rPr>
               <w:t>];</w:t>
@@ -3267,7 +3338,7 @@
           <w:p>
             <w:pPr>
               <w:rPr>
-                <w:rFonts w:ascii="Courier New" w:hAnsi="Courier New" w:cs="Courier New"/>
+                <w:rFonts w:ascii="Consolas" w:hAnsi="Consolas" w:cs="Consolas"/>
                 <w:b/>
                 <w:szCs w:val="24"/>
               </w:rPr>
@@ -3276,13 +3347,13 @@
           <w:p>
             <w:pPr>
               <w:rPr>
-                <w:rFonts w:ascii="Courier New" w:hAnsi="Courier New" w:cs="Courier New"/>
+                <w:rFonts w:ascii="Cambria" w:hAnsi="Cambria" w:cs="Courier New"/>
                 <w:szCs w:val="24"/>
               </w:rPr>
             </w:pPr>
             <w:r>
               <w:rPr>
-                <w:rFonts w:ascii="Courier New" w:hAnsi="Courier New" w:cs="Courier New"/>
+                <w:rFonts w:ascii="Consolas" w:hAnsi="Consolas" w:cs="Consolas"/>
                 <w:szCs w:val="24"/>
                 <w:lang w:val="en-US"/>
               </w:rPr>
@@ -3290,7 +3361,7 @@
             </w:r>
             <w:r>
               <w:rPr>
-                <w:rFonts w:ascii="Courier New" w:hAnsi="Courier New" w:cs="Courier New"/>
+                <w:rFonts w:ascii="Consolas" w:hAnsi="Consolas" w:cs="Consolas"/>
                 <w:szCs w:val="24"/>
               </w:rPr>
               <w:t xml:space="preserve"> = </w:t>
@@ -3298,7 +3369,7 @@
             <w:proofErr w:type="spellStart"/>
             <w:r>
               <w:rPr>
-                <w:rFonts w:ascii="Courier New" w:hAnsi="Courier New" w:cs="Courier New"/>
+                <w:rFonts w:ascii="Consolas" w:hAnsi="Consolas" w:cs="Consolas"/>
                 <w:b/>
                 <w:szCs w:val="24"/>
                 <w:lang w:val="en-US"/>
@@ -3308,14 +3379,14 @@
             <w:proofErr w:type="spellEnd"/>
             <w:r>
               <w:rPr>
-                <w:rFonts w:ascii="Courier New" w:hAnsi="Courier New" w:cs="Courier New"/>
+                <w:rFonts w:ascii="Consolas" w:hAnsi="Consolas" w:cs="Consolas"/>
                 <w:szCs w:val="24"/>
               </w:rPr>
               <w:t>(</w:t>
             </w:r>
             <w:r>
               <w:rPr>
-                <w:rFonts w:ascii="Courier New" w:hAnsi="Courier New" w:cs="Courier New"/>
+                <w:rFonts w:ascii="Consolas" w:hAnsi="Consolas" w:cs="Consolas"/>
                 <w:szCs w:val="24"/>
                 <w:lang w:val="en-US"/>
               </w:rPr>
@@ -3323,21 +3394,21 @@
             </w:r>
             <w:r>
               <w:rPr>
-                <w:rFonts w:ascii="Courier New" w:hAnsi="Courier New" w:cs="Courier New"/>
+                <w:rFonts w:ascii="Consolas" w:hAnsi="Consolas" w:cs="Consolas"/>
                 <w:szCs w:val="24"/>
               </w:rPr>
               <w:t>, [3, -1</w:t>
             </w:r>
             <w:r>
               <w:rPr>
-                <w:rFonts w:ascii="Courier New" w:hAnsi="Courier New" w:cs="Courier New"/>
+                <w:rFonts w:ascii="Consolas" w:hAnsi="Consolas" w:cs="Consolas"/>
                 <w:szCs w:val="24"/>
               </w:rPr>
               <w:t>]</w:t>
             </w:r>
             <w:r>
               <w:rPr>
-                <w:rFonts w:ascii="Courier New" w:hAnsi="Courier New" w:cs="Courier New"/>
+                <w:rFonts w:ascii="Consolas" w:hAnsi="Consolas" w:cs="Consolas"/>
                 <w:szCs w:val="24"/>
               </w:rPr>
               <w:t>);</w:t>
@@ -3347,71 +3418,96 @@
       </w:tr>
     </w:tbl>
     <w:p>
-      <w:r>
-        <w:t>В результате</w:t>
-      </w:r>
-      <w:r>
-        <w:t xml:space="preserve"> элементам массива</w:t>
-      </w:r>
-      <w:r>
+      <w:pPr>
+        <w:rPr>
+          <w:rFonts w:ascii="Cambria" w:hAnsi="Cambria"/>
+        </w:rPr>
+      </w:pPr>
+      <w:r>
+        <w:rPr>
+          <w:rFonts w:ascii="Cambria" w:hAnsi="Cambria"/>
+        </w:rPr>
+        <w:t>В результате элементам массива</w:t>
+      </w:r>
+      <w:r>
+        <w:rPr>
+          <w:rFonts w:ascii="Cambria" w:hAnsi="Cambria"/>
+        </w:rPr>
         <w:t xml:space="preserve"> </w:t>
       </w:r>
       <w:r>
         <w:rPr>
+          <w:rFonts w:ascii="Cambria" w:hAnsi="Cambria"/>
           <w:i/>
           <w:lang w:val="en-US"/>
         </w:rPr>
         <w:t>Y</w:t>
       </w:r>
       <w:r>
-        <w:t xml:space="preserve"> буд</w:t>
-      </w:r>
-      <w:r>
-        <w:t>ут</w:t>
-      </w:r>
-      <w:r>
-        <w:t xml:space="preserve"> присвоены значения [</w:t>
-      </w:r>
-      <w:r>
-        <w:t>1</w:t>
-      </w:r>
-      <w:r>
-        <w:t xml:space="preserve">, </w:t>
-      </w:r>
-      <w:r>
-        <w:t>1</w:t>
-      </w:r>
-      <w:r>
+        <w:rPr>
+          <w:rFonts w:ascii="Cambria" w:hAnsi="Cambria"/>
+        </w:rPr>
+        <w:t xml:space="preserve"> будут присвоены значения [</w:t>
+      </w:r>
+      <w:r>
+        <w:rPr>
+          <w:rFonts w:ascii="Cambria" w:hAnsi="Cambria"/>
+        </w:rPr>
+        <w:t>1, 1</w:t>
+      </w:r>
+      <w:r>
+        <w:rPr>
+          <w:rFonts w:ascii="Cambria" w:hAnsi="Cambria"/>
+        </w:rPr>
         <w:t>]</w:t>
       </w:r>
       <w:r>
-        <w:t xml:space="preserve">, являющиеся </w:t>
-      </w:r>
-      <w:r>
-        <w:t>решен</w:t>
-      </w:r>
-      <w:r>
+        <w:rPr>
+          <w:rFonts w:ascii="Cambria" w:hAnsi="Cambria"/>
+        </w:rPr>
+        <w:t>, являющиеся решен</w:t>
+      </w:r>
+      <w:r>
+        <w:rPr>
+          <w:rFonts w:ascii="Cambria" w:hAnsi="Cambria"/>
+        </w:rPr>
         <w:t>и</w:t>
       </w:r>
       <w:r>
+        <w:rPr>
+          <w:rFonts w:ascii="Cambria" w:hAnsi="Cambria"/>
+        </w:rPr>
         <w:t xml:space="preserve">ями </w:t>
       </w:r>
       <w:r>
+        <w:rPr>
+          <w:rFonts w:ascii="Cambria" w:hAnsi="Cambria"/>
+        </w:rPr>
         <w:t xml:space="preserve">системы </w:t>
       </w:r>
       <w:r>
+        <w:rPr>
+          <w:rFonts w:ascii="Cambria" w:hAnsi="Cambria"/>
+        </w:rPr>
         <w:t>уравнени</w:t>
       </w:r>
       <w:r>
+        <w:rPr>
+          <w:rFonts w:ascii="Cambria" w:hAnsi="Cambria"/>
+        </w:rPr>
         <w:t>й</w:t>
       </w:r>
       <w:r>
+        <w:rPr>
+          <w:rFonts w:ascii="Cambria" w:hAnsi="Cambria"/>
+        </w:rPr>
         <w:t>:</w:t>
       </w:r>
     </w:p>
     <w:p>
       <w:pPr>
         <w:rPr>
+          <w:rFonts w:ascii="Cambria" w:hAnsi="Cambria"/>
           <w:lang w:val="en-US"/>
         </w:rPr>
       </w:pPr>
@@ -3587,7 +3683,7 @@
     <w:p>
       <w:pPr>
         <w:rPr>
-          <w:rFonts w:ascii="Courier New" w:hAnsi="Courier New" w:cs="Courier New"/>
+          <w:rFonts w:ascii="Cambria" w:hAnsi="Cambria" w:cs="Courier New"/>
           <w:sz w:val="20"/>
         </w:rPr>
       </w:pPr>
@@ -3595,7 +3691,7 @@
     <w:p>
       <w:pPr>
         <w:rPr>
-          <w:rFonts w:ascii="Courier New" w:hAnsi="Courier New" w:cs="Courier New"/>
+          <w:rFonts w:ascii="Cambria" w:hAnsi="Cambria" w:cs="Courier New"/>
           <w:sz w:val="20"/>
           <w:lang w:val="en-US"/>
         </w:rPr>
@@ -3612,8 +3708,8 @@
 </file>
 
 <file path=word/numbering.xml><?xml version="1.0" encoding="utf-8"?>
-<w:numbering xmlns:wpc="http://schemas.microsoft.com/office/word/2010/wordprocessingCanvas" xmlns:mc="http://schemas.openxmlformats.org/markup-compatibility/2006" xmlns:o="urn:schemas-microsoft-com:office:office" xmlns:r="http://schemas.openxmlformats.org/officeDocument/2006/relationships" xmlns:m="http://schemas.openxmlformats.org/officeDocument/2006/math" xmlns:v="urn:schemas-microsoft-com:vml" xmlns:wp14="http://schemas.microsoft.com/office/word/2010/wordprocessingDrawing" xmlns:wp="http://schemas.openxmlformats.org/drawingml/2006/wordprocessingDrawing" xmlns:w10="urn:schemas-microsoft-com:office:word" xmlns:w="http://schemas.openxmlformats.org/wordprocessingml/2006/main" xmlns:w14="http://schemas.microsoft.com/office/word/2010/wordml" xmlns:wpg="http://schemas.microsoft.com/office/word/2010/wordprocessingGroup" xmlns:wpi="http://schemas.microsoft.com/office/word/2010/wordprocessingInk" xmlns:wne="http://schemas.microsoft.com/office/word/2006/wordml" xmlns:wps="http://schemas.microsoft.com/office/word/2010/wordprocessingShape" mc:Ignorable="w14 wp14">
-  <w:abstractNum w:abstractNumId="0">
+<w:numbering xmlns:wpc="http://schemas.microsoft.com/office/word/2010/wordprocessingCanvas" xmlns:mc="http://schemas.openxmlformats.org/markup-compatibility/2006" xmlns:o="urn:schemas-microsoft-com:office:office" xmlns:r="http://schemas.openxmlformats.org/officeDocument/2006/relationships" xmlns:m="http://schemas.openxmlformats.org/officeDocument/2006/math" xmlns:v="urn:schemas-microsoft-com:vml" xmlns:wp14="http://schemas.microsoft.com/office/word/2010/wordprocessingDrawing" xmlns:wp="http://schemas.openxmlformats.org/drawingml/2006/wordprocessingDrawing" xmlns:w10="urn:schemas-microsoft-com:office:word" xmlns:w="http://schemas.openxmlformats.org/wordprocessingml/2006/main" xmlns:w14="http://schemas.microsoft.com/office/word/2010/wordml" xmlns:w15="http://schemas.microsoft.com/office/word/2012/wordml" xmlns:wpg="http://schemas.microsoft.com/office/word/2010/wordprocessingGroup" xmlns:wpi="http://schemas.microsoft.com/office/word/2010/wordprocessingInk" xmlns:wne="http://schemas.microsoft.com/office/word/2006/wordml" xmlns:wps="http://schemas.microsoft.com/office/word/2010/wordprocessingShape" mc:Ignorable="w14 w15 wp14">
+  <w:abstractNum w:abstractNumId="0" w15:restartNumberingAfterBreak="0">
     <w:nsid w:val="FFFFFFFB"/>
     <w:multiLevelType w:val="multilevel"/>
     <w:tmpl w:val="FFFFFFFF"/>
@@ -3681,7 +3777,7 @@
       <w:lvlJc w:val="left"/>
     </w:lvl>
   </w:abstractNum>
-  <w:abstractNum w:abstractNumId="1">
+  <w:abstractNum w:abstractNumId="1" w15:restartNumberingAfterBreak="0">
     <w:nsid w:val="18385C10"/>
     <w:multiLevelType w:val="hybridMultilevel"/>
     <w:tmpl w:val="3B208432"/>
@@ -3794,7 +3890,7 @@
       </w:rPr>
     </w:lvl>
   </w:abstractNum>
-  <w:abstractNum w:abstractNumId="2">
+  <w:abstractNum w:abstractNumId="2" w15:restartNumberingAfterBreak="0">
     <w:nsid w:val="32B925FB"/>
     <w:multiLevelType w:val="hybridMultilevel"/>
     <w:tmpl w:val="319A5E8C"/>
@@ -3907,7 +4003,7 @@
       </w:rPr>
     </w:lvl>
   </w:abstractNum>
-  <w:abstractNum w:abstractNumId="3">
+  <w:abstractNum w:abstractNumId="3" w15:restartNumberingAfterBreak="0">
     <w:nsid w:val="4AD519DD"/>
     <w:multiLevelType w:val="hybridMultilevel"/>
     <w:tmpl w:val="D7D83722"/>
@@ -4084,7 +4180,7 @@
 </file>
 
 <file path=word/styles.xml><?xml version="1.0" encoding="utf-8"?>
-<w:styles xmlns:mc="http://schemas.openxmlformats.org/markup-compatibility/2006" xmlns:r="http://schemas.openxmlformats.org/officeDocument/2006/relationships" xmlns:w="http://schemas.openxmlformats.org/wordprocessingml/2006/main" xmlns:w14="http://schemas.microsoft.com/office/word/2010/wordml" mc:Ignorable="w14">
+<w:styles xmlns:mc="http://schemas.openxmlformats.org/markup-compatibility/2006" xmlns:r="http://schemas.openxmlformats.org/officeDocument/2006/relationships" xmlns:w="http://schemas.openxmlformats.org/wordprocessingml/2006/main" xmlns:w14="http://schemas.microsoft.com/office/word/2010/wordml" xmlns:w15="http://schemas.microsoft.com/office/word/2012/wordml" mc:Ignorable="w14 w15">
   <w:docDefaults>
     <w:rPrDefault>
       <w:rPr>
@@ -4094,144 +4190,378 @@
     </w:rPrDefault>
     <w:pPrDefault/>
   </w:docDefaults>
-  <w:latentStyles w:defLockedState="0" w:defUIPriority="99" w:defSemiHidden="1" w:defUnhideWhenUsed="1" w:defQFormat="0" w:count="267">
-    <w:lsdException w:name="Normal" w:semiHidden="0" w:uiPriority="0" w:unhideWhenUsed="0" w:qFormat="1"/>
-    <w:lsdException w:name="heading 1" w:semiHidden="0" w:uiPriority="0" w:unhideWhenUsed="0" w:qFormat="1"/>
-    <w:lsdException w:name="heading 2" w:uiPriority="0" w:qFormat="1"/>
-    <w:lsdException w:name="heading 3" w:uiPriority="0" w:qFormat="1"/>
-    <w:lsdException w:name="heading 4" w:uiPriority="0" w:qFormat="1"/>
-    <w:lsdException w:name="heading 5" w:uiPriority="0" w:qFormat="1"/>
-    <w:lsdException w:name="heading 6" w:uiPriority="0" w:qFormat="1"/>
-    <w:lsdException w:name="heading 7" w:uiPriority="0" w:qFormat="1"/>
-    <w:lsdException w:name="heading 8" w:uiPriority="0" w:qFormat="1"/>
-    <w:lsdException w:name="heading 9" w:uiPriority="0" w:qFormat="1"/>
-    <w:lsdException w:name="toc 1" w:uiPriority="39"/>
-    <w:lsdException w:name="toc 2" w:uiPriority="39"/>
-    <w:lsdException w:name="toc 3" w:uiPriority="39"/>
-    <w:lsdException w:name="toc 4" w:uiPriority="39"/>
-    <w:lsdException w:name="toc 5" w:uiPriority="39"/>
-    <w:lsdException w:name="toc 6" w:uiPriority="39"/>
-    <w:lsdException w:name="toc 7" w:uiPriority="39"/>
-    <w:lsdException w:name="toc 8" w:uiPriority="39"/>
-    <w:lsdException w:name="toc 9" w:uiPriority="39"/>
-    <w:lsdException w:name="caption" w:uiPriority="35" w:qFormat="1"/>
-    <w:lsdException w:name="Title" w:semiHidden="0" w:uiPriority="0" w:unhideWhenUsed="0" w:qFormat="1"/>
-    <w:lsdException w:name="Default Paragraph Font" w:uiPriority="1"/>
-    <w:lsdException w:name="Subtitle" w:semiHidden="0" w:uiPriority="11" w:unhideWhenUsed="0" w:qFormat="1"/>
-    <w:lsdException w:name="Strong" w:semiHidden="0" w:uiPriority="22" w:unhideWhenUsed="0" w:qFormat="1"/>
-    <w:lsdException w:name="Emphasis" w:semiHidden="0" w:uiPriority="20" w:unhideWhenUsed="0" w:qFormat="1"/>
-    <w:lsdException w:name="Table Grid" w:semiHidden="0" w:uiPriority="59" w:unhideWhenUsed="0"/>
-    <w:lsdException w:name="Placeholder Text" w:unhideWhenUsed="0"/>
-    <w:lsdException w:name="No Spacing" w:semiHidden="0" w:uiPriority="1" w:unhideWhenUsed="0" w:qFormat="1"/>
-    <w:lsdException w:name="Light Shading" w:semiHidden="0" w:uiPriority="60" w:unhideWhenUsed="0"/>
-    <w:lsdException w:name="Light List" w:semiHidden="0" w:uiPriority="61" w:unhideWhenUsed="0"/>
-    <w:lsdException w:name="Light Grid" w:semiHidden="0" w:uiPriority="62" w:unhideWhenUsed="0"/>
-    <w:lsdException w:name="Medium Shading 1" w:semiHidden="0" w:uiPriority="63" w:unhideWhenUsed="0"/>
-    <w:lsdException w:name="Medium Shading 2" w:semiHidden="0" w:uiPriority="64" w:unhideWhenUsed="0"/>
-    <w:lsdException w:name="Medium List 1" w:semiHidden="0" w:uiPriority="65" w:unhideWhenUsed="0"/>
-    <w:lsdException w:name="Medium List 2" w:semiHidden="0" w:uiPriority="66" w:unhideWhenUsed="0"/>
-    <w:lsdException w:name="Medium Grid 1" w:semiHidden="0" w:uiPriority="67" w:unhideWhenUsed="0"/>
-    <w:lsdException w:name="Medium Grid 2" w:semiHidden="0" w:uiPriority="68" w:unhideWhenUsed="0"/>
-    <w:lsdException w:name="Medium Grid 3" w:semiHidden="0" w:uiPriority="69" w:unhideWhenUsed="0"/>
-    <w:lsdException w:name="Dark List" w:semiHidden="0" w:uiPriority="70" w:unhideWhenUsed="0"/>
-    <w:lsdException w:name="Colorful Shading" w:semiHidden="0" w:uiPriority="71" w:unhideWhenUsed="0"/>
-    <w:lsdException w:name="Colorful List" w:semiHidden="0" w:uiPriority="72" w:unhideWhenUsed="0"/>
-    <w:lsdException w:name="Colorful Grid" w:semiHidden="0" w:uiPriority="73" w:unhideWhenUsed="0"/>
-    <w:lsdException w:name="Light Shading Accent 1" w:semiHidden="0" w:uiPriority="60" w:unhideWhenUsed="0"/>
-    <w:lsdException w:name="Light List Accent 1" w:semiHidden="0" w:uiPriority="61" w:unhideWhenUsed="0"/>
-    <w:lsdException w:name="Light Grid Accent 1" w:semiHidden="0" w:uiPriority="62" w:unhideWhenUsed="0"/>
-    <w:lsdException w:name="Medium Shading 1 Accent 1" w:semiHidden="0" w:uiPriority="63" w:unhideWhenUsed="0"/>
-    <w:lsdException w:name="Medium Shading 2 Accent 1" w:semiHidden="0" w:uiPriority="64" w:unhideWhenUsed="0"/>
-    <w:lsdException w:name="Medium List 1 Accent 1" w:semiHidden="0" w:uiPriority="65" w:unhideWhenUsed="0"/>
-    <w:lsdException w:name="Revision" w:unhideWhenUsed="0"/>
-    <w:lsdException w:name="List Paragraph" w:semiHidden="0" w:uiPriority="34" w:unhideWhenUsed="0" w:qFormat="1"/>
-    <w:lsdException w:name="Quote" w:semiHidden="0" w:uiPriority="29" w:unhideWhenUsed="0" w:qFormat="1"/>
-    <w:lsdException w:name="Intense Quote" w:semiHidden="0" w:uiPriority="30" w:unhideWhenUsed="0" w:qFormat="1"/>
-    <w:lsdException w:name="Medium List 2 Accent 1" w:semiHidden="0" w:uiPriority="66" w:unhideWhenUsed="0"/>
-    <w:lsdException w:name="Medium Grid 1 Accent 1" w:semiHidden="0" w:uiPriority="67" w:unhideWhenUsed="0"/>
-    <w:lsdException w:name="Medium Grid 2 Accent 1" w:semiHidden="0" w:uiPriority="68" w:unhideWhenUsed="0"/>
-    <w:lsdException w:name="Medium Grid 3 Accent 1" w:semiHidden="0" w:uiPriority="69" w:unhideWhenUsed="0"/>
-    <w:lsdException w:name="Dark List Accent 1" w:semiHidden="0" w:uiPriority="70" w:unhideWhenUsed="0"/>
-    <w:lsdException w:name="Colorful Shading Accent 1" w:semiHidden="0" w:uiPriority="71" w:unhideWhenUsed="0"/>
-    <w:lsdException w:name="Colorful List Accent 1" w:semiHidden="0" w:uiPriority="72" w:unhideWhenUsed="0"/>
-    <w:lsdException w:name="Colorful Grid Accent 1" w:semiHidden="0" w:uiPriority="73" w:unhideWhenUsed="0"/>
-    <w:lsdException w:name="Light Shading Accent 2" w:semiHidden="0" w:uiPriority="60" w:unhideWhenUsed="0"/>
-    <w:lsdException w:name="Light List Accent 2" w:semiHidden="0" w:uiPriority="61" w:unhideWhenUsed="0"/>
-    <w:lsdException w:name="Light Grid Accent 2" w:semiHidden="0" w:uiPriority="62" w:unhideWhenUsed="0"/>
-    <w:lsdException w:name="Medium Shading 1 Accent 2" w:semiHidden="0" w:uiPriority="63" w:unhideWhenUsed="0"/>
-    <w:lsdException w:name="Medium Shading 2 Accent 2" w:semiHidden="0" w:uiPriority="64" w:unhideWhenUsed="0"/>
-    <w:lsdException w:name="Medium List 1 Accent 2" w:semiHidden="0" w:uiPriority="65" w:unhideWhenUsed="0"/>
-    <w:lsdException w:name="Medium List 2 Accent 2" w:semiHidden="0" w:uiPriority="66" w:unhideWhenUsed="0"/>
-    <w:lsdException w:name="Medium Grid 1 Accent 2" w:semiHidden="0" w:uiPriority="67" w:unhideWhenUsed="0"/>
-    <w:lsdException w:name="Medium Grid 2 Accent 2" w:semiHidden="0" w:uiPriority="68" w:unhideWhenUsed="0"/>
-    <w:lsdException w:name="Medium Grid 3 Accent 2" w:semiHidden="0" w:uiPriority="69" w:unhideWhenUsed="0"/>
-    <w:lsdException w:name="Dark List Accent 2" w:semiHidden="0" w:uiPriority="70" w:unhideWhenUsed="0"/>
-    <w:lsdException w:name="Colorful Shading Accent 2" w:semiHidden="0" w:uiPriority="71" w:unhideWhenUsed="0"/>
-    <w:lsdException w:name="Colorful List Accent 2" w:semiHidden="0" w:uiPriority="72" w:unhideWhenUsed="0"/>
-    <w:lsdException w:name="Colorful Grid Accent 2" w:semiHidden="0" w:uiPriority="73" w:unhideWhenUsed="0"/>
-    <w:lsdException w:name="Light Shading Accent 3" w:semiHidden="0" w:uiPriority="60" w:unhideWhenUsed="0"/>
-    <w:lsdException w:name="Light List Accent 3" w:semiHidden="0" w:uiPriority="61" w:unhideWhenUsed="0"/>
-    <w:lsdException w:name="Light Grid Accent 3" w:semiHidden="0" w:uiPriority="62" w:unhideWhenUsed="0"/>
-    <w:lsdException w:name="Medium Shading 1 Accent 3" w:semiHidden="0" w:uiPriority="63" w:unhideWhenUsed="0"/>
-    <w:lsdException w:name="Medium Shading 2 Accent 3" w:semiHidden="0" w:uiPriority="64" w:unhideWhenUsed="0"/>
-    <w:lsdException w:name="Medium List 1 Accent 3" w:semiHidden="0" w:uiPriority="65" w:unhideWhenUsed="0"/>
-    <w:lsdException w:name="Medium List 2 Accent 3" w:semiHidden="0" w:uiPriority="66" w:unhideWhenUsed="0"/>
-    <w:lsdException w:name="Medium Grid 1 Accent 3" w:semiHidden="0" w:uiPriority="67" w:unhideWhenUsed="0"/>
-    <w:lsdException w:name="Medium Grid 2 Accent 3" w:semiHidden="0" w:uiPriority="68" w:unhideWhenUsed="0"/>
-    <w:lsdException w:name="Medium Grid 3 Accent 3" w:semiHidden="0" w:uiPriority="69" w:unhideWhenUsed="0"/>
-    <w:lsdException w:name="Dark List Accent 3" w:semiHidden="0" w:uiPriority="70" w:unhideWhenUsed="0"/>
-    <w:lsdException w:name="Colorful Shading Accent 3" w:semiHidden="0" w:uiPriority="71" w:unhideWhenUsed="0"/>
-    <w:lsdException w:name="Colorful List Accent 3" w:semiHidden="0" w:uiPriority="72" w:unhideWhenUsed="0"/>
-    <w:lsdException w:name="Colorful Grid Accent 3" w:semiHidden="0" w:uiPriority="73" w:unhideWhenUsed="0"/>
-    <w:lsdException w:name="Light Shading Accent 4" w:semiHidden="0" w:uiPriority="60" w:unhideWhenUsed="0"/>
-    <w:lsdException w:name="Light List Accent 4" w:semiHidden="0" w:uiPriority="61" w:unhideWhenUsed="0"/>
-    <w:lsdException w:name="Light Grid Accent 4" w:semiHidden="0" w:uiPriority="62" w:unhideWhenUsed="0"/>
-    <w:lsdException w:name="Medium Shading 1 Accent 4" w:semiHidden="0" w:uiPriority="63" w:unhideWhenUsed="0"/>
-    <w:lsdException w:name="Medium Shading 2 Accent 4" w:semiHidden="0" w:uiPriority="64" w:unhideWhenUsed="0"/>
-    <w:lsdException w:name="Medium List 1 Accent 4" w:semiHidden="0" w:uiPriority="65" w:unhideWhenUsed="0"/>
-    <w:lsdException w:name="Medium List 2 Accent 4" w:semiHidden="0" w:uiPriority="66" w:unhideWhenUsed="0"/>
-    <w:lsdException w:name="Medium Grid 1 Accent 4" w:semiHidden="0" w:uiPriority="67" w:unhideWhenUsed="0"/>
-    <w:lsdException w:name="Medium Grid 2 Accent 4" w:semiHidden="0" w:uiPriority="68" w:unhideWhenUsed="0"/>
-    <w:lsdException w:name="Medium Grid 3 Accent 4" w:semiHidden="0" w:uiPriority="69" w:unhideWhenUsed="0"/>
-    <w:lsdException w:name="Dark List Accent 4" w:semiHidden="0" w:uiPriority="70" w:unhideWhenUsed="0"/>
-    <w:lsdException w:name="Colorful Shading Accent 4" w:semiHidden="0" w:uiPriority="71" w:unhideWhenUsed="0"/>
-    <w:lsdException w:name="Colorful List Accent 4" w:semiHidden="0" w:uiPriority="72" w:unhideWhenUsed="0"/>
-    <w:lsdException w:name="Colorful Grid Accent 4" w:semiHidden="0" w:uiPriority="73" w:unhideWhenUsed="0"/>
-    <w:lsdException w:name="Light Shading Accent 5" w:semiHidden="0" w:uiPriority="60" w:unhideWhenUsed="0"/>
-    <w:lsdException w:name="Light List Accent 5" w:semiHidden="0" w:uiPriority="61" w:unhideWhenUsed="0"/>
-    <w:lsdException w:name="Light Grid Accent 5" w:semiHidden="0" w:uiPriority="62" w:unhideWhenUsed="0"/>
-    <w:lsdException w:name="Medium Shading 1 Accent 5" w:semiHidden="0" w:uiPriority="63" w:unhideWhenUsed="0"/>
-    <w:lsdException w:name="Medium Shading 2 Accent 5" w:semiHidden="0" w:uiPriority="64" w:unhideWhenUsed="0"/>
-    <w:lsdException w:name="Medium List 1 Accent 5" w:semiHidden="0" w:uiPriority="65" w:unhideWhenUsed="0"/>
-    <w:lsdException w:name="Medium List 2 Accent 5" w:semiHidden="0" w:uiPriority="66" w:unhideWhenUsed="0"/>
-    <w:lsdException w:name="Medium Grid 1 Accent 5" w:semiHidden="0" w:uiPriority="67" w:unhideWhenUsed="0"/>
-    <w:lsdException w:name="Medium Grid 2 Accent 5" w:semiHidden="0" w:uiPriority="68" w:unhideWhenUsed="0"/>
-    <w:lsdException w:name="Medium Grid 3 Accent 5" w:semiHidden="0" w:uiPriority="69" w:unhideWhenUsed="0"/>
-    <w:lsdException w:name="Dark List Accent 5" w:semiHidden="0" w:uiPriority="70" w:unhideWhenUsed="0"/>
-    <w:lsdException w:name="Colorful Shading Accent 5" w:semiHidden="0" w:uiPriority="71" w:unhideWhenUsed="0"/>
-    <w:lsdException w:name="Colorful List Accent 5" w:semiHidden="0" w:uiPriority="72" w:unhideWhenUsed="0"/>
-    <w:lsdException w:name="Colorful Grid Accent 5" w:semiHidden="0" w:uiPriority="73" w:unhideWhenUsed="0"/>
-    <w:lsdException w:name="Light Shading Accent 6" w:semiHidden="0" w:uiPriority="60" w:unhideWhenUsed="0"/>
-    <w:lsdException w:name="Light List Accent 6" w:semiHidden="0" w:uiPriority="61" w:unhideWhenUsed="0"/>
-    <w:lsdException w:name="Light Grid Accent 6" w:semiHidden="0" w:uiPriority="62" w:unhideWhenUsed="0"/>
-    <w:lsdException w:name="Medium Shading 1 Accent 6" w:semiHidden="0" w:uiPriority="63" w:unhideWhenUsed="0"/>
-    <w:lsdException w:name="Medium Shading 2 Accent 6" w:semiHidden="0" w:uiPriority="64" w:unhideWhenUsed="0"/>
-    <w:lsdException w:name="Medium List 1 Accent 6" w:semiHidden="0" w:uiPriority="65" w:unhideWhenUsed="0"/>
-    <w:lsdException w:name="Medium List 2 Accent 6" w:semiHidden="0" w:uiPriority="66" w:unhideWhenUsed="0"/>
-    <w:lsdException w:name="Medium Grid 1 Accent 6" w:semiHidden="0" w:uiPriority="67" w:unhideWhenUsed="0"/>
-    <w:lsdException w:name="Medium Grid 2 Accent 6" w:semiHidden="0" w:uiPriority="68" w:unhideWhenUsed="0"/>
-    <w:lsdException w:name="Medium Grid 3 Accent 6" w:semiHidden="0" w:uiPriority="69" w:unhideWhenUsed="0"/>
-    <w:lsdException w:name="Dark List Accent 6" w:semiHidden="0" w:uiPriority="70" w:unhideWhenUsed="0"/>
-    <w:lsdException w:name="Colorful Shading Accent 6" w:semiHidden="0" w:uiPriority="71" w:unhideWhenUsed="0"/>
-    <w:lsdException w:name="Colorful List Accent 6" w:semiHidden="0" w:uiPriority="72" w:unhideWhenUsed="0"/>
-    <w:lsdException w:name="Colorful Grid Accent 6" w:semiHidden="0" w:uiPriority="73" w:unhideWhenUsed="0"/>
-    <w:lsdException w:name="Subtle Emphasis" w:semiHidden="0" w:uiPriority="19" w:unhideWhenUsed="0" w:qFormat="1"/>
-    <w:lsdException w:name="Intense Emphasis" w:semiHidden="0" w:uiPriority="21" w:unhideWhenUsed="0" w:qFormat="1"/>
-    <w:lsdException w:name="Subtle Reference" w:semiHidden="0" w:uiPriority="31" w:unhideWhenUsed="0" w:qFormat="1"/>
-    <w:lsdException w:name="Intense Reference" w:semiHidden="0" w:uiPriority="32" w:unhideWhenUsed="0" w:qFormat="1"/>
-    <w:lsdException w:name="Book Title" w:semiHidden="0" w:uiPriority="33" w:unhideWhenUsed="0" w:qFormat="1"/>
-    <w:lsdException w:name="Bibliography" w:uiPriority="37"/>
-    <w:lsdException w:name="TOC Heading" w:uiPriority="39" w:qFormat="1"/>
+  <w:latentStyles w:defLockedState="0" w:defUIPriority="99" w:defSemiHidden="0" w:defUnhideWhenUsed="0" w:defQFormat="0" w:count="371">
+    <w:lsdException w:name="Normal" w:uiPriority="0" w:qFormat="1"/>
+    <w:lsdException w:name="heading 1" w:uiPriority="0" w:qFormat="1"/>
+    <w:lsdException w:name="heading 2" w:semiHidden="1" w:uiPriority="0" w:unhideWhenUsed="1" w:qFormat="1"/>
+    <w:lsdException w:name="heading 3" w:semiHidden="1" w:uiPriority="0" w:unhideWhenUsed="1" w:qFormat="1"/>
+    <w:lsdException w:name="heading 4" w:semiHidden="1" w:uiPriority="0" w:unhideWhenUsed="1" w:qFormat="1"/>
+    <w:lsdException w:name="heading 5" w:semiHidden="1" w:uiPriority="0" w:unhideWhenUsed="1" w:qFormat="1"/>
+    <w:lsdException w:name="heading 6" w:semiHidden="1" w:uiPriority="0" w:unhideWhenUsed="1" w:qFormat="1"/>
+    <w:lsdException w:name="heading 7" w:semiHidden="1" w:uiPriority="0" w:unhideWhenUsed="1" w:qFormat="1"/>
+    <w:lsdException w:name="heading 8" w:semiHidden="1" w:uiPriority="0" w:unhideWhenUsed="1" w:qFormat="1"/>
+    <w:lsdException w:name="heading 9" w:semiHidden="1" w:uiPriority="0" w:unhideWhenUsed="1" w:qFormat="1"/>
+    <w:lsdException w:name="index 1" w:semiHidden="1" w:unhideWhenUsed="1"/>
+    <w:lsdException w:name="index 2" w:semiHidden="1" w:unhideWhenUsed="1"/>
+    <w:lsdException w:name="index 3" w:semiHidden="1" w:unhideWhenUsed="1"/>
+    <w:lsdException w:name="index 4" w:semiHidden="1" w:unhideWhenUsed="1"/>
+    <w:lsdException w:name="index 5" w:semiHidden="1" w:unhideWhenUsed="1"/>
+    <w:lsdException w:name="index 6" w:semiHidden="1" w:unhideWhenUsed="1"/>
+    <w:lsdException w:name="index 7" w:semiHidden="1" w:unhideWhenUsed="1"/>
+    <w:lsdException w:name="index 8" w:semiHidden="1" w:unhideWhenUsed="1"/>
+    <w:lsdException w:name="index 9" w:semiHidden="1" w:unhideWhenUsed="1"/>
+    <w:lsdException w:name="toc 1" w:semiHidden="1" w:uiPriority="39" w:unhideWhenUsed="1"/>
+    <w:lsdException w:name="toc 2" w:semiHidden="1" w:uiPriority="39" w:unhideWhenUsed="1"/>
+    <w:lsdException w:name="toc 3" w:semiHidden="1" w:uiPriority="39" w:unhideWhenUsed="1"/>
+    <w:lsdException w:name="toc 4" w:semiHidden="1" w:uiPriority="39" w:unhideWhenUsed="1"/>
+    <w:lsdException w:name="toc 5" w:semiHidden="1" w:uiPriority="39" w:unhideWhenUsed="1"/>
+    <w:lsdException w:name="toc 6" w:semiHidden="1" w:uiPriority="39" w:unhideWhenUsed="1"/>
+    <w:lsdException w:name="toc 7" w:semiHidden="1" w:uiPriority="39" w:unhideWhenUsed="1"/>
+    <w:lsdException w:name="toc 8" w:semiHidden="1" w:uiPriority="39" w:unhideWhenUsed="1"/>
+    <w:lsdException w:name="toc 9" w:semiHidden="1" w:uiPriority="39" w:unhideWhenUsed="1"/>
+    <w:lsdException w:name="Normal Indent" w:semiHidden="1" w:unhideWhenUsed="1"/>
+    <w:lsdException w:name="footnote text" w:semiHidden="1" w:unhideWhenUsed="1"/>
+    <w:lsdException w:name="annotation text" w:semiHidden="1" w:unhideWhenUsed="1"/>
+    <w:lsdException w:name="header" w:semiHidden="1" w:unhideWhenUsed="1"/>
+    <w:lsdException w:name="footer" w:semiHidden="1" w:unhideWhenUsed="1"/>
+    <w:lsdException w:name="index heading" w:semiHidden="1" w:unhideWhenUsed="1"/>
+    <w:lsdException w:name="caption" w:semiHidden="1" w:uiPriority="35" w:unhideWhenUsed="1" w:qFormat="1"/>
+    <w:lsdException w:name="table of figures" w:semiHidden="1" w:unhideWhenUsed="1"/>
+    <w:lsdException w:name="envelope address" w:semiHidden="1" w:unhideWhenUsed="1"/>
+    <w:lsdException w:name="envelope return" w:semiHidden="1" w:unhideWhenUsed="1"/>
+    <w:lsdException w:name="footnote reference" w:semiHidden="1" w:unhideWhenUsed="1"/>
+    <w:lsdException w:name="annotation reference" w:semiHidden="1" w:unhideWhenUsed="1"/>
+    <w:lsdException w:name="line number" w:semiHidden="1" w:unhideWhenUsed="1"/>
+    <w:lsdException w:name="page number" w:semiHidden="1" w:unhideWhenUsed="1"/>
+    <w:lsdException w:name="endnote reference" w:semiHidden="1" w:unhideWhenUsed="1"/>
+    <w:lsdException w:name="endnote text" w:semiHidden="1" w:unhideWhenUsed="1"/>
+    <w:lsdException w:name="table of authorities" w:semiHidden="1" w:unhideWhenUsed="1"/>
+    <w:lsdException w:name="macro" w:semiHidden="1" w:unhideWhenUsed="1"/>
+    <w:lsdException w:name="toa heading" w:semiHidden="1" w:unhideWhenUsed="1"/>
+    <w:lsdException w:name="List" w:semiHidden="1" w:unhideWhenUsed="1"/>
+    <w:lsdException w:name="List Bullet" w:semiHidden="1" w:unhideWhenUsed="1"/>
+    <w:lsdException w:name="List Number" w:semiHidden="1" w:unhideWhenUsed="1"/>
+    <w:lsdException w:name="List 2" w:semiHidden="1" w:unhideWhenUsed="1"/>
+    <w:lsdException w:name="List 3" w:semiHidden="1" w:unhideWhenUsed="1"/>
+    <w:lsdException w:name="List 4" w:semiHidden="1" w:unhideWhenUsed="1"/>
+    <w:lsdException w:name="List 5" w:semiHidden="1" w:unhideWhenUsed="1"/>
+    <w:lsdException w:name="List Bullet 2" w:semiHidden="1" w:unhideWhenUsed="1"/>
+    <w:lsdException w:name="List Bullet 3" w:semiHidden="1" w:unhideWhenUsed="1"/>
+    <w:lsdException w:name="List Bullet 4" w:semiHidden="1" w:unhideWhenUsed="1"/>
+    <w:lsdException w:name="List Bullet 5" w:semiHidden="1" w:unhideWhenUsed="1"/>
+    <w:lsdException w:name="List Number 2" w:semiHidden="1" w:unhideWhenUsed="1"/>
+    <w:lsdException w:name="List Number 3" w:semiHidden="1" w:unhideWhenUsed="1"/>
+    <w:lsdException w:name="List Number 4" w:semiHidden="1" w:unhideWhenUsed="1"/>
+    <w:lsdException w:name="List Number 5" w:semiHidden="1" w:unhideWhenUsed="1"/>
+    <w:lsdException w:name="Title" w:uiPriority="0" w:qFormat="1"/>
+    <w:lsdException w:name="Closing" w:semiHidden="1" w:unhideWhenUsed="1"/>
+    <w:lsdException w:name="Signature" w:semiHidden="1" w:unhideWhenUsed="1"/>
+    <w:lsdException w:name="Default Paragraph Font" w:semiHidden="1" w:uiPriority="1" w:unhideWhenUsed="1"/>
+    <w:lsdException w:name="Body Text" w:semiHidden="1" w:unhideWhenUsed="1"/>
+    <w:lsdException w:name="Body Text Indent" w:semiHidden="1" w:unhideWhenUsed="1"/>
+    <w:lsdException w:name="List Continue" w:semiHidden="1" w:unhideWhenUsed="1"/>
+    <w:lsdException w:name="List Continue 2" w:semiHidden="1" w:unhideWhenUsed="1"/>
+    <w:lsdException w:name="List Continue 3" w:semiHidden="1" w:unhideWhenUsed="1"/>
+    <w:lsdException w:name="List Continue 4" w:semiHidden="1" w:unhideWhenUsed="1"/>
+    <w:lsdException w:name="List Continue 5" w:semiHidden="1" w:unhideWhenUsed="1"/>
+    <w:lsdException w:name="Message Header" w:semiHidden="1" w:unhideWhenUsed="1"/>
+    <w:lsdException w:name="Subtitle" w:uiPriority="11" w:qFormat="1"/>
+    <w:lsdException w:name="Salutation" w:semiHidden="1" w:unhideWhenUsed="1"/>
+    <w:lsdException w:name="Date" w:semiHidden="1" w:unhideWhenUsed="1"/>
+    <w:lsdException w:name="Body Text First Indent" w:semiHidden="1" w:unhideWhenUsed="1"/>
+    <w:lsdException w:name="Body Text First Indent 2" w:semiHidden="1" w:unhideWhenUsed="1"/>
+    <w:lsdException w:name="Note Heading" w:semiHidden="1" w:unhideWhenUsed="1"/>
+    <w:lsdException w:name="Body Text 2" w:semiHidden="1" w:unhideWhenUsed="1"/>
+    <w:lsdException w:name="Body Text 3" w:semiHidden="1" w:unhideWhenUsed="1"/>
+    <w:lsdException w:name="Body Text Indent 2" w:semiHidden="1" w:unhideWhenUsed="1"/>
+    <w:lsdException w:name="Body Text Indent 3" w:semiHidden="1" w:unhideWhenUsed="1"/>
+    <w:lsdException w:name="Block Text" w:semiHidden="1" w:unhideWhenUsed="1"/>
+    <w:lsdException w:name="Hyperlink" w:semiHidden="1" w:unhideWhenUsed="1"/>
+    <w:lsdException w:name="FollowedHyperlink" w:semiHidden="1" w:unhideWhenUsed="1"/>
+    <w:lsdException w:name="Strong" w:uiPriority="22" w:qFormat="1"/>
+    <w:lsdException w:name="Emphasis" w:uiPriority="20" w:qFormat="1"/>
+    <w:lsdException w:name="Document Map" w:semiHidden="1" w:unhideWhenUsed="1"/>
+    <w:lsdException w:name="Plain Text" w:semiHidden="1" w:unhideWhenUsed="1"/>
+    <w:lsdException w:name="E-mail Signature" w:semiHidden="1" w:unhideWhenUsed="1"/>
+    <w:lsdException w:name="HTML Top of Form" w:semiHidden="1" w:unhideWhenUsed="1"/>
+    <w:lsdException w:name="HTML Bottom of Form" w:semiHidden="1" w:unhideWhenUsed="1"/>
+    <w:lsdException w:name="Normal (Web)" w:semiHidden="1" w:unhideWhenUsed="1"/>
+    <w:lsdException w:name="HTML Acronym" w:semiHidden="1" w:unhideWhenUsed="1"/>
+    <w:lsdException w:name="HTML Address" w:semiHidden="1" w:unhideWhenUsed="1"/>
+    <w:lsdException w:name="HTML Cite" w:semiHidden="1" w:unhideWhenUsed="1"/>
+    <w:lsdException w:name="HTML Code" w:semiHidden="1" w:unhideWhenUsed="1"/>
+    <w:lsdException w:name="HTML Definition" w:semiHidden="1" w:unhideWhenUsed="1"/>
+    <w:lsdException w:name="HTML Keyboard" w:semiHidden="1" w:unhideWhenUsed="1"/>
+    <w:lsdException w:name="HTML Preformatted" w:semiHidden="1" w:unhideWhenUsed="1"/>
+    <w:lsdException w:name="HTML Sample" w:semiHidden="1" w:unhideWhenUsed="1"/>
+    <w:lsdException w:name="HTML Typewriter" w:semiHidden="1" w:unhideWhenUsed="1"/>
+    <w:lsdException w:name="HTML Variable" w:semiHidden="1" w:unhideWhenUsed="1"/>
+    <w:lsdException w:name="Normal Table" w:semiHidden="1" w:unhideWhenUsed="1"/>
+    <w:lsdException w:name="annotation subject" w:semiHidden="1" w:unhideWhenUsed="1"/>
+    <w:lsdException w:name="No List" w:semiHidden="1" w:unhideWhenUsed="1"/>
+    <w:lsdException w:name="Outline List 1" w:semiHidden="1" w:unhideWhenUsed="1"/>
+    <w:lsdException w:name="Outline List 2" w:semiHidden="1" w:unhideWhenUsed="1"/>
+    <w:lsdException w:name="Outline List 3" w:semiHidden="1" w:unhideWhenUsed="1"/>
+    <w:lsdException w:name="Table Simple 1" w:semiHidden="1" w:unhideWhenUsed="1"/>
+    <w:lsdException w:name="Table Simple 2" w:semiHidden="1" w:unhideWhenUsed="1"/>
+    <w:lsdException w:name="Table Simple 3" w:semiHidden="1" w:unhideWhenUsed="1"/>
+    <w:lsdException w:name="Table Classic 1" w:semiHidden="1" w:unhideWhenUsed="1"/>
+    <w:lsdException w:name="Table Classic 2" w:semiHidden="1" w:unhideWhenUsed="1"/>
+    <w:lsdException w:name="Table Classic 3" w:semiHidden="1" w:unhideWhenUsed="1"/>
+    <w:lsdException w:name="Table Classic 4" w:semiHidden="1" w:unhideWhenUsed="1"/>
+    <w:lsdException w:name="Table Colorful 1" w:semiHidden="1" w:unhideWhenUsed="1"/>
+    <w:lsdException w:name="Table Colorful 2" w:semiHidden="1" w:unhideWhenUsed="1"/>
+    <w:lsdException w:name="Table Colorful 3" w:semiHidden="1" w:unhideWhenUsed="1"/>
+    <w:lsdException w:name="Table Columns 1" w:semiHidden="1" w:unhideWhenUsed="1"/>
+    <w:lsdException w:name="Table Columns 2" w:semiHidden="1" w:unhideWhenUsed="1"/>
+    <w:lsdException w:name="Table Columns 3" w:semiHidden="1" w:unhideWhenUsed="1"/>
+    <w:lsdException w:name="Table Columns 4" w:semiHidden="1" w:unhideWhenUsed="1"/>
+    <w:lsdException w:name="Table Columns 5" w:semiHidden="1" w:unhideWhenUsed="1"/>
+    <w:lsdException w:name="Table Grid 1" w:semiHidden="1" w:unhideWhenUsed="1"/>
+    <w:lsdException w:name="Table Grid 2" w:semiHidden="1" w:unhideWhenUsed="1"/>
+    <w:lsdException w:name="Table Grid 3" w:semiHidden="1" w:unhideWhenUsed="1"/>
+    <w:lsdException w:name="Table Grid 4" w:semiHidden="1" w:unhideWhenUsed="1"/>
+    <w:lsdException w:name="Table Grid 5" w:semiHidden="1" w:unhideWhenUsed="1"/>
+    <w:lsdException w:name="Table Grid 6" w:semiHidden="1" w:unhideWhenUsed="1"/>
+    <w:lsdException w:name="Table Grid 7" w:semiHidden="1" w:unhideWhenUsed="1"/>
+    <w:lsdException w:name="Table Grid 8" w:semiHidden="1" w:unhideWhenUsed="1"/>
+    <w:lsdException w:name="Table List 1" w:semiHidden="1" w:unhideWhenUsed="1"/>
+    <w:lsdException w:name="Table List 2" w:semiHidden="1" w:unhideWhenUsed="1"/>
+    <w:lsdException w:name="Table List 3" w:semiHidden="1" w:unhideWhenUsed="1"/>
+    <w:lsdException w:name="Table List 4" w:semiHidden="1" w:unhideWhenUsed="1"/>
+    <w:lsdException w:name="Table List 5" w:semiHidden="1" w:unhideWhenUsed="1"/>
+    <w:lsdException w:name="Table List 6" w:semiHidden="1" w:unhideWhenUsed="1"/>
+    <w:lsdException w:name="Table List 7" w:semiHidden="1" w:unhideWhenUsed="1"/>
+    <w:lsdException w:name="Table List 8" w:semiHidden="1" w:unhideWhenUsed="1"/>
+    <w:lsdException w:name="Table 3D effects 1" w:semiHidden="1" w:unhideWhenUsed="1"/>
+    <w:lsdException w:name="Table 3D effects 2" w:semiHidden="1" w:unhideWhenUsed="1"/>
+    <w:lsdException w:name="Table 3D effects 3" w:semiHidden="1" w:unhideWhenUsed="1"/>
+    <w:lsdException w:name="Table Contemporary" w:semiHidden="1" w:unhideWhenUsed="1"/>
+    <w:lsdException w:name="Table Elegant" w:semiHidden="1" w:unhideWhenUsed="1"/>
+    <w:lsdException w:name="Table Professional" w:semiHidden="1" w:unhideWhenUsed="1"/>
+    <w:lsdException w:name="Table Subtle 1" w:semiHidden="1" w:unhideWhenUsed="1"/>
+    <w:lsdException w:name="Table Subtle 2" w:semiHidden="1" w:unhideWhenUsed="1"/>
+    <w:lsdException w:name="Table Web 1" w:semiHidden="1" w:unhideWhenUsed="1"/>
+    <w:lsdException w:name="Table Web 2" w:semiHidden="1" w:unhideWhenUsed="1"/>
+    <w:lsdException w:name="Table Web 3" w:semiHidden="1" w:unhideWhenUsed="1"/>
+    <w:lsdException w:name="Balloon Text" w:semiHidden="1" w:unhideWhenUsed="1"/>
+    <w:lsdException w:name="Table Grid" w:uiPriority="59"/>
+    <w:lsdException w:name="Table Theme" w:semiHidden="1" w:unhideWhenUsed="1"/>
+    <w:lsdException w:name="Placeholder Text" w:semiHidden="1"/>
+    <w:lsdException w:name="No Spacing" w:uiPriority="1" w:qFormat="1"/>
+    <w:lsdException w:name="Light Shading" w:uiPriority="60"/>
+    <w:lsdException w:name="Light List" w:uiPriority="61"/>
+    <w:lsdException w:name="Light Grid" w:uiPriority="62"/>
+    <w:lsdException w:name="Medium Shading 1" w:uiPriority="63"/>
+    <w:lsdException w:name="Medium Shading 2" w:uiPriority="64"/>
+    <w:lsdException w:name="Medium List 1" w:uiPriority="65"/>
+    <w:lsdException w:name="Medium List 2" w:uiPriority="66"/>
+    <w:lsdException w:name="Medium Grid 1" w:uiPriority="67"/>
+    <w:lsdException w:name="Medium Grid 2" w:uiPriority="68"/>
+    <w:lsdException w:name="Medium Grid 3" w:uiPriority="69"/>
+    <w:lsdException w:name="Dark List" w:uiPriority="70"/>
+    <w:lsdException w:name="Colorful Shading" w:uiPriority="71"/>
+    <w:lsdException w:name="Colorful List" w:uiPriority="72"/>
+    <w:lsdException w:name="Colorful Grid" w:uiPriority="73"/>
+    <w:lsdException w:name="Light Shading Accent 1" w:uiPriority="60"/>
+    <w:lsdException w:name="Light List Accent 1" w:uiPriority="61"/>
+    <w:lsdException w:name="Light Grid Accent 1" w:uiPriority="62"/>
+    <w:lsdException w:name="Medium Shading 1 Accent 1" w:uiPriority="63"/>
+    <w:lsdException w:name="Medium Shading 2 Accent 1" w:uiPriority="64"/>
+    <w:lsdException w:name="Medium List 1 Accent 1" w:uiPriority="65"/>
+    <w:lsdException w:name="Revision" w:semiHidden="1"/>
+    <w:lsdException w:name="List Paragraph" w:uiPriority="34" w:qFormat="1"/>
+    <w:lsdException w:name="Quote" w:uiPriority="29" w:qFormat="1"/>
+    <w:lsdException w:name="Intense Quote" w:uiPriority="30" w:qFormat="1"/>
+    <w:lsdException w:name="Medium List 2 Accent 1" w:uiPriority="66"/>
+    <w:lsdException w:name="Medium Grid 1 Accent 1" w:uiPriority="67"/>
+    <w:lsdException w:name="Medium Grid 2 Accent 1" w:uiPriority="68"/>
+    <w:lsdException w:name="Medium Grid 3 Accent 1" w:uiPriority="69"/>
+    <w:lsdException w:name="Dark List Accent 1" w:uiPriority="70"/>
+    <w:lsdException w:name="Colorful Shading Accent 1" w:uiPriority="71"/>
+    <w:lsdException w:name="Colorful List Accent 1" w:uiPriority="72"/>
+    <w:lsdException w:name="Colorful Grid Accent 1" w:uiPriority="73"/>
+    <w:lsdException w:name="Light Shading Accent 2" w:uiPriority="60"/>
+    <w:lsdException w:name="Light List Accent 2" w:uiPriority="61"/>
+    <w:lsdException w:name="Light Grid Accent 2" w:uiPriority="62"/>
+    <w:lsdException w:name="Medium Shading 1 Accent 2" w:uiPriority="63"/>
+    <w:lsdException w:name="Medium Shading 2 Accent 2" w:uiPriority="64"/>
+    <w:lsdException w:name="Medium List 1 Accent 2" w:uiPriority="65"/>
+    <w:lsdException w:name="Medium List 2 Accent 2" w:uiPriority="66"/>
+    <w:lsdException w:name="Medium Grid 1 Accent 2" w:uiPriority="67"/>
+    <w:lsdException w:name="Medium Grid 2 Accent 2" w:uiPriority="68"/>
+    <w:lsdException w:name="Medium Grid 3 Accent 2" w:uiPriority="69"/>
+    <w:lsdException w:name="Dark List Accent 2" w:uiPriority="70"/>
+    <w:lsdException w:name="Colorful Shading Accent 2" w:uiPriority="71"/>
+    <w:lsdException w:name="Colorful List Accent 2" w:uiPriority="72"/>
+    <w:lsdException w:name="Colorful Grid Accent 2" w:uiPriority="73"/>
+    <w:lsdException w:name="Light Shading Accent 3" w:uiPriority="60"/>
+    <w:lsdException w:name="Light List Accent 3" w:uiPriority="61"/>
+    <w:lsdException w:name="Light Grid Accent 3" w:uiPriority="62"/>
+    <w:lsdException w:name="Medium Shading 1 Accent 3" w:uiPriority="63"/>
+    <w:lsdException w:name="Medium Shading 2 Accent 3" w:uiPriority="64"/>
+    <w:lsdException w:name="Medium List 1 Accent 3" w:uiPriority="65"/>
+    <w:lsdException w:name="Medium List 2 Accent 3" w:uiPriority="66"/>
+    <w:lsdException w:name="Medium Grid 1 Accent 3" w:uiPriority="67"/>
+    <w:lsdException w:name="Medium Grid 2 Accent 3" w:uiPriority="68"/>
+    <w:lsdException w:name="Medium Grid 3 Accent 3" w:uiPriority="69"/>
+    <w:lsdException w:name="Dark List Accent 3" w:uiPriority="70"/>
+    <w:lsdException w:name="Colorful Shading Accent 3" w:uiPriority="71"/>
+    <w:lsdException w:name="Colorful List Accent 3" w:uiPriority="72"/>
+    <w:lsdException w:name="Colorful Grid Accent 3" w:uiPriority="73"/>
+    <w:lsdException w:name="Light Shading Accent 4" w:uiPriority="60"/>
+    <w:lsdException w:name="Light List Accent 4" w:uiPriority="61"/>
+    <w:lsdException w:name="Light Grid Accent 4" w:uiPriority="62"/>
+    <w:lsdException w:name="Medium Shading 1 Accent 4" w:uiPriority="63"/>
+    <w:lsdException w:name="Medium Shading 2 Accent 4" w:uiPriority="64"/>
+    <w:lsdException w:name="Medium List 1 Accent 4" w:uiPriority="65"/>
+    <w:lsdException w:name="Medium List 2 Accent 4" w:uiPriority="66"/>
+    <w:lsdException w:name="Medium Grid 1 Accent 4" w:uiPriority="67"/>
+    <w:lsdException w:name="Medium Grid 2 Accent 4" w:uiPriority="68"/>
+    <w:lsdException w:name="Medium Grid 3 Accent 4" w:uiPriority="69"/>
+    <w:lsdException w:name="Dark List Accent 4" w:uiPriority="70"/>
+    <w:lsdException w:name="Colorful Shading Accent 4" w:uiPriority="71"/>
+    <w:lsdException w:name="Colorful List Accent 4" w:uiPriority="72"/>
+    <w:lsdException w:name="Colorful Grid Accent 4" w:uiPriority="73"/>
+    <w:lsdException w:name="Light Shading Accent 5" w:uiPriority="60"/>
+    <w:lsdException w:name="Light List Accent 5" w:uiPriority="61"/>
+    <w:lsdException w:name="Light Grid Accent 5" w:uiPriority="62"/>
+    <w:lsdException w:name="Medium Shading 1 Accent 5" w:uiPriority="63"/>
+    <w:lsdException w:name="Medium Shading 2 Accent 5" w:uiPriority="64"/>
+    <w:lsdException w:name="Medium List 1 Accent 5" w:uiPriority="65"/>
+    <w:lsdException w:name="Medium List 2 Accent 5" w:uiPriority="66"/>
+    <w:lsdException w:name="Medium Grid 1 Accent 5" w:uiPriority="67"/>
+    <w:lsdException w:name="Medium Grid 2 Accent 5" w:uiPriority="68"/>
+    <w:lsdException w:name="Medium Grid 3 Accent 5" w:uiPriority="69"/>
+    <w:lsdException w:name="Dark List Accent 5" w:uiPriority="70"/>
+    <w:lsdException w:name="Colorful Shading Accent 5" w:uiPriority="71"/>
+    <w:lsdException w:name="Colorful List Accent 5" w:uiPriority="72"/>
+    <w:lsdException w:name="Colorful Grid Accent 5" w:uiPriority="73"/>
+    <w:lsdException w:name="Light Shading Accent 6" w:uiPriority="60"/>
+    <w:lsdException w:name="Light List Accent 6" w:uiPriority="61"/>
+    <w:lsdException w:name="Light Grid Accent 6" w:uiPriority="62"/>
+    <w:lsdException w:name="Medium Shading 1 Accent 6" w:uiPriority="63"/>
+    <w:lsdException w:name="Medium Shading 2 Accent 6" w:uiPriority="64"/>
+    <w:lsdException w:name="Medium List 1 Accent 6" w:uiPriority="65"/>
+    <w:lsdException w:name="Medium List 2 Accent 6" w:uiPriority="66"/>
+    <w:lsdException w:name="Medium Grid 1 Accent 6" w:uiPriority="67"/>
+    <w:lsdException w:name="Medium Grid 2 Accent 6" w:uiPriority="68"/>
+    <w:lsdException w:name="Medium Grid 3 Accent 6" w:uiPriority="69"/>
+    <w:lsdException w:name="Dark List Accent 6" w:uiPriority="70"/>
+    <w:lsdException w:name="Colorful Shading Accent 6" w:uiPriority="71"/>
+    <w:lsdException w:name="Colorful List Accent 6" w:uiPriority="72"/>
+    <w:lsdException w:name="Colorful Grid Accent 6" w:uiPriority="73"/>
+    <w:lsdException w:name="Subtle Emphasis" w:uiPriority="19" w:qFormat="1"/>
+    <w:lsdException w:name="Intense Emphasis" w:uiPriority="21" w:qFormat="1"/>
+    <w:lsdException w:name="Subtle Reference" w:uiPriority="31" w:qFormat="1"/>
+    <w:lsdException w:name="Intense Reference" w:uiPriority="32" w:qFormat="1"/>
+    <w:lsdException w:name="Book Title" w:uiPriority="33" w:qFormat="1"/>
+    <w:lsdException w:name="Bibliography" w:semiHidden="1" w:uiPriority="37" w:unhideWhenUsed="1"/>
+    <w:lsdException w:name="TOC Heading" w:semiHidden="1" w:uiPriority="39" w:unhideWhenUsed="1" w:qFormat="1"/>
+    <w:lsdException w:name="Plain Table 1" w:uiPriority="41"/>
+    <w:lsdException w:name="Plain Table 2" w:uiPriority="42"/>
+    <w:lsdException w:name="Plain Table 3" w:uiPriority="43"/>
+    <w:lsdException w:name="Plain Table 4" w:uiPriority="44"/>
+    <w:lsdException w:name="Plain Table 5" w:uiPriority="45"/>
+    <w:lsdException w:name="Grid Table Light" w:uiPriority="40"/>
+    <w:lsdException w:name="Grid Table 1 Light" w:uiPriority="46"/>
+    <w:lsdException w:name="Grid Table 2" w:uiPriority="47"/>
+    <w:lsdException w:name="Grid Table 3" w:uiPriority="48"/>
+    <w:lsdException w:name="Grid Table 4" w:uiPriority="49"/>
+    <w:lsdException w:name="Grid Table 5 Dark" w:uiPriority="50"/>
+    <w:lsdException w:name="Grid Table 6 Colorful" w:uiPriority="51"/>
+    <w:lsdException w:name="Grid Table 7 Colorful" w:uiPriority="52"/>
+    <w:lsdException w:name="Grid Table 1 Light Accent 1" w:uiPriority="46"/>
+    <w:lsdException w:name="Grid Table 2 Accent 1" w:uiPriority="47"/>
+    <w:lsdException w:name="Grid Table 3 Accent 1" w:uiPriority="48"/>
+    <w:lsdException w:name="Grid Table 4 Accent 1" w:uiPriority="49"/>
+    <w:lsdException w:name="Grid Table 5 Dark Accent 1" w:uiPriority="50"/>
+    <w:lsdException w:name="Grid Table 6 Colorful Accent 1" w:uiPriority="51"/>
+    <w:lsdException w:name="Grid Table 7 Colorful Accent 1" w:uiPriority="52"/>
+    <w:lsdException w:name="Grid Table 1 Light Accent 2" w:uiPriority="46"/>
+    <w:lsdException w:name="Grid Table 2 Accent 2" w:uiPriority="47"/>
+    <w:lsdException w:name="Grid Table 3 Accent 2" w:uiPriority="48"/>
+    <w:lsdException w:name="Grid Table 4 Accent 2" w:uiPriority="49"/>
+    <w:lsdException w:name="Grid Table 5 Dark Accent 2" w:uiPriority="50"/>
+    <w:lsdException w:name="Grid Table 6 Colorful Accent 2" w:uiPriority="51"/>
+    <w:lsdException w:name="Grid Table 7 Colorful Accent 2" w:uiPriority="52"/>
+    <w:lsdException w:name="Grid Table 1 Light Accent 3" w:uiPriority="46"/>
+    <w:lsdException w:name="Grid Table 2 Accent 3" w:uiPriority="47"/>
+    <w:lsdException w:name="Grid Table 3 Accent 3" w:uiPriority="48"/>
+    <w:lsdException w:name="Grid Table 4 Accent 3" w:uiPriority="49"/>
+    <w:lsdException w:name="Grid Table 5 Dark Accent 3" w:uiPriority="50"/>
+    <w:lsdException w:name="Grid Table 6 Colorful Accent 3" w:uiPriority="51"/>
+    <w:lsdException w:name="Grid Table 7 Colorful Accent 3" w:uiPriority="52"/>
+    <w:lsdException w:name="Grid Table 1 Light Accent 4" w:uiPriority="46"/>
+    <w:lsdException w:name="Grid Table 2 Accent 4" w:uiPriority="47"/>
+    <w:lsdException w:name="Grid Table 3 Accent 4" w:uiPriority="48"/>
+    <w:lsdException w:name="Grid Table 4 Accent 4" w:uiPriority="49"/>
+    <w:lsdException w:name="Grid Table 5 Dark Accent 4" w:uiPriority="50"/>
+    <w:lsdException w:name="Grid Table 6 Colorful Accent 4" w:uiPriority="51"/>
+    <w:lsdException w:name="Grid Table 7 Colorful Accent 4" w:uiPriority="52"/>
+    <w:lsdException w:name="Grid Table 1 Light Accent 5" w:uiPriority="46"/>
+    <w:lsdException w:name="Grid Table 2 Accent 5" w:uiPriority="47"/>
+    <w:lsdException w:name="Grid Table 3 Accent 5" w:uiPriority="48"/>
+    <w:lsdException w:name="Grid Table 4 Accent 5" w:uiPriority="49"/>
+    <w:lsdException w:name="Grid Table 5 Dark Accent 5" w:uiPriority="50"/>
+    <w:lsdException w:name="Grid Table 6 Colorful Accent 5" w:uiPriority="51"/>
+    <w:lsdException w:name="Grid Table 7 Colorful Accent 5" w:uiPriority="52"/>
+    <w:lsdException w:name="Grid Table 1 Light Accent 6" w:uiPriority="46"/>
+    <w:lsdException w:name="Grid Table 2 Accent 6" w:uiPriority="47"/>
+    <w:lsdException w:name="Grid Table 3 Accent 6" w:uiPriority="48"/>
+    <w:lsdException w:name="Grid Table 4 Accent 6" w:uiPriority="49"/>
+    <w:lsdException w:name="Grid Table 5 Dark Accent 6" w:uiPriority="50"/>
+    <w:lsdException w:name="Grid Table 6 Colorful Accent 6" w:uiPriority="51"/>
+    <w:lsdException w:name="Grid Table 7 Colorful Accent 6" w:uiPriority="52"/>
+    <w:lsdException w:name="List Table 1 Light" w:uiPriority="46"/>
+    <w:lsdException w:name="List Table 2" w:uiPriority="47"/>
+    <w:lsdException w:name="List Table 3" w:uiPriority="48"/>
+    <w:lsdException w:name="List Table 4" w:uiPriority="49"/>
+    <w:lsdException w:name="List Table 5 Dark" w:uiPriority="50"/>
+    <w:lsdException w:name="List Table 6 Colorful" w:uiPriority="51"/>
+    <w:lsdException w:name="List Table 7 Colorful" w:uiPriority="52"/>
+    <w:lsdException w:name="List Table 1 Light Accent 1" w:uiPriority="46"/>
+    <w:lsdException w:name="List Table 2 Accent 1" w:uiPriority="47"/>
+    <w:lsdException w:name="List Table 3 Accent 1" w:uiPriority="48"/>
+    <w:lsdException w:name="List Table 4 Accent 1" w:uiPriority="49"/>
+    <w:lsdException w:name="List Table 5 Dark Accent 1" w:uiPriority="50"/>
+    <w:lsdException w:name="List Table 6 Colorful Accent 1" w:uiPriority="51"/>
+    <w:lsdException w:name="List Table 7 Colorful Accent 1" w:uiPriority="52"/>
+    <w:lsdException w:name="List Table 1 Light Accent 2" w:uiPriority="46"/>
+    <w:lsdException w:name="List Table 2 Accent 2" w:uiPriority="47"/>
+    <w:lsdException w:name="List Table 3 Accent 2" w:uiPriority="48"/>
+    <w:lsdException w:name="List Table 4 Accent 2" w:uiPriority="49"/>
+    <w:lsdException w:name="List Table 5 Dark Accent 2" w:uiPriority="50"/>
+    <w:lsdException w:name="List Table 6 Colorful Accent 2" w:uiPriority="51"/>
+    <w:lsdException w:name="List Table 7 Colorful Accent 2" w:uiPriority="52"/>
+    <w:lsdException w:name="List Table 1 Light Accent 3" w:uiPriority="46"/>
+    <w:lsdException w:name="List Table 2 Accent 3" w:uiPriority="47"/>
+    <w:lsdException w:name="List Table 3 Accent 3" w:uiPriority="48"/>
+    <w:lsdException w:name="List Table 4 Accent 3" w:uiPriority="49"/>
+    <w:lsdException w:name="List Table 5 Dark Accent 3" w:uiPriority="50"/>
+    <w:lsdException w:name="List Table 6 Colorful Accent 3" w:uiPriority="51"/>
+    <w:lsdException w:name="List Table 7 Colorful Accent 3" w:uiPriority="52"/>
+    <w:lsdException w:name="List Table 1 Light Accent 4" w:uiPriority="46"/>
+    <w:lsdException w:name="List Table 2 Accent 4" w:uiPriority="47"/>
+    <w:lsdException w:name="List Table 3 Accent 4" w:uiPriority="48"/>
+    <w:lsdException w:name="List Table 4 Accent 4" w:uiPriority="49"/>
+    <w:lsdException w:name="List Table 5 Dark Accent 4" w:uiPriority="50"/>
+    <w:lsdException w:name="List Table 6 Colorful Accent 4" w:uiPriority="51"/>
+    <w:lsdException w:name="List Table 7 Colorful Accent 4" w:uiPriority="52"/>
+    <w:lsdException w:name="List Table 1 Light Accent 5" w:uiPriority="46"/>
+    <w:lsdException w:name="List Table 2 Accent 5" w:uiPriority="47"/>
+    <w:lsdException w:name="List Table 3 Accent 5" w:uiPriority="48"/>
+    <w:lsdException w:name="List Table 4 Accent 5" w:uiPriority="49"/>
+    <w:lsdException w:name="List Table 5 Dark Accent 5" w:uiPriority="50"/>
+    <w:lsdException w:name="List Table 6 Colorful Accent 5" w:uiPriority="51"/>
+    <w:lsdException w:name="List Table 7 Colorful Accent 5" w:uiPriority="52"/>
+    <w:lsdException w:name="List Table 1 Light Accent 6" w:uiPriority="46"/>
+    <w:lsdException w:name="List Table 2 Accent 6" w:uiPriority="47"/>
+    <w:lsdException w:name="List Table 3 Accent 6" w:uiPriority="48"/>
+    <w:lsdException w:name="List Table 4 Accent 6" w:uiPriority="49"/>
+    <w:lsdException w:name="List Table 5 Dark Accent 6" w:uiPriority="50"/>
+    <w:lsdException w:name="List Table 6 Colorful Accent 6" w:uiPriority="51"/>
+    <w:lsdException w:name="List Table 7 Colorful Accent 6" w:uiPriority="52"/>
   </w:latentStyles>
   <w:style w:type="paragraph" w:default="1" w:styleId="a">
     <w:name w:val="Normal"/>
@@ -5032,7 +5362,6 @@
     <w:uiPriority w:val="59"/>
     <w:rsid w:val="00C0465A"/>
     <w:tblPr>
-      <w:tblInd w:w="0" w:type="dxa"/>
       <w:tblBorders>
         <w:top w:val="single" w:sz="4" w:space="0" w:color="auto"/>
         <w:left w:val="single" w:sz="4" w:space="0" w:color="auto"/>
@@ -5041,203 +5370,7 @@
         <w:insideH w:val="single" w:sz="4" w:space="0" w:color="auto"/>
         <w:insideV w:val="single" w:sz="4" w:space="0" w:color="auto"/>
       </w:tblBorders>
-      <w:tblCellMar>
-        <w:top w:w="0" w:type="dxa"/>
-        <w:left w:w="108" w:type="dxa"/>
-        <w:bottom w:w="0" w:type="dxa"/>
-        <w:right w:w="108" w:type="dxa"/>
-      </w:tblCellMar>
     </w:tblPr>
-  </w:style>
-</w:styles>
-</file>
-
-<file path=word/stylesWithEffects.xml><?xml version="1.0" encoding="utf-8"?>
-<w:styles xmlns:wpc="http://schemas.microsoft.com/office/word/2010/wordprocessingCanvas" xmlns:mc="http://schemas.openxmlformats.org/markup-compatibility/2006" xmlns:o="urn:schemas-microsoft-com:office:office" xmlns:r="http://schemas.openxmlformats.org/officeDocument/2006/relationships" xmlns:m="http://schemas.openxmlformats.org/officeDocument/2006/math" xmlns:v="urn:schemas-microsoft-com:vml" xmlns:wp14="http://schemas.microsoft.com/office/word/2010/wordprocessingDrawing" xmlns:wp="http://schemas.openxmlformats.org/drawingml/2006/wordprocessingDrawing" xmlns:w10="urn:schemas-microsoft-com:office:word" xmlns:w="http://schemas.openxmlformats.org/wordprocessingml/2006/main" xmlns:w14="http://schemas.microsoft.com/office/word/2010/wordml" xmlns:wpg="http://schemas.microsoft.com/office/word/2010/wordprocessingGroup" xmlns:wpi="http://schemas.microsoft.com/office/word/2010/wordprocessingInk" xmlns:wne="http://schemas.microsoft.com/office/word/2006/wordml" xmlns:wps="http://schemas.microsoft.com/office/word/2010/wordprocessingShape" mc:Ignorable="w14 wp14">
-  <w:docDefaults>
-    <w:rPrDefault>
-      <w:rPr>
-        <w:rFonts w:asciiTheme="minorHAnsi" w:eastAsiaTheme="minorEastAsia" w:hAnsiTheme="minorHAnsi" w:cstheme="minorBidi"/>
-        <w:sz w:val="22"/>
-        <w:szCs w:val="22"/>
-        <w:lang w:val="ru-RU" w:eastAsia="ru-RU" w:bidi="ar-SA"/>
-      </w:rPr>
-    </w:rPrDefault>
-    <w:pPrDefault>
-      <w:pPr>
-        <w:spacing w:after="200" w:line="276" w:lineRule="auto"/>
-      </w:pPr>
-    </w:pPrDefault>
-  </w:docDefaults>
-  <w:latentStyles w:defLockedState="0" w:defUIPriority="99" w:defSemiHidden="1" w:defUnhideWhenUsed="1" w:defQFormat="0" w:count="267">
-    <w:lsdException w:name="Normal" w:semiHidden="0" w:uiPriority="0" w:unhideWhenUsed="0" w:qFormat="1"/>
-    <w:lsdException w:name="heading 1" w:semiHidden="0" w:uiPriority="9" w:unhideWhenUsed="0" w:qFormat="1"/>
-    <w:lsdException w:name="heading 2" w:uiPriority="9" w:qFormat="1"/>
-    <w:lsdException w:name="heading 3" w:uiPriority="9" w:qFormat="1"/>
-    <w:lsdException w:name="heading 4" w:uiPriority="9" w:qFormat="1"/>
-    <w:lsdException w:name="heading 5" w:uiPriority="9" w:qFormat="1"/>
-    <w:lsdException w:name="heading 6" w:uiPriority="9" w:qFormat="1"/>
-    <w:lsdException w:name="heading 7" w:uiPriority="9" w:qFormat="1"/>
-    <w:lsdException w:name="heading 8" w:uiPriority="9" w:qFormat="1"/>
-    <w:lsdException w:name="heading 9" w:uiPriority="9" w:qFormat="1"/>
-    <w:lsdException w:name="toc 1" w:uiPriority="39"/>
-    <w:lsdException w:name="toc 2" w:uiPriority="39"/>
-    <w:lsdException w:name="toc 3" w:uiPriority="39"/>
-    <w:lsdException w:name="toc 4" w:uiPriority="39"/>
-    <w:lsdException w:name="toc 5" w:uiPriority="39"/>
-    <w:lsdException w:name="toc 6" w:uiPriority="39"/>
-    <w:lsdException w:name="toc 7" w:uiPriority="39"/>
-    <w:lsdException w:name="toc 8" w:uiPriority="39"/>
-    <w:lsdException w:name="toc 9" w:uiPriority="39"/>
-    <w:lsdException w:name="caption" w:uiPriority="35" w:qFormat="1"/>
-    <w:lsdException w:name="Title" w:semiHidden="0" w:uiPriority="10" w:unhideWhenUsed="0" w:qFormat="1"/>
-    <w:lsdException w:name="Default Paragraph Font" w:uiPriority="1"/>
-    <w:lsdException w:name="Subtitle" w:semiHidden="0" w:uiPriority="11" w:unhideWhenUsed="0" w:qFormat="1"/>
-    <w:lsdException w:name="Strong" w:semiHidden="0" w:uiPriority="22" w:unhideWhenUsed="0" w:qFormat="1"/>
-    <w:lsdException w:name="Emphasis" w:semiHidden="0" w:uiPriority="20" w:unhideWhenUsed="0" w:qFormat="1"/>
-    <w:lsdException w:name="Table Grid" w:semiHidden="0" w:uiPriority="59" w:unhideWhenUsed="0"/>
-    <w:lsdException w:name="Placeholder Text" w:unhideWhenUsed="0"/>
-    <w:lsdException w:name="No Spacing" w:semiHidden="0" w:uiPriority="1" w:unhideWhenUsed="0" w:qFormat="1"/>
-    <w:lsdException w:name="Light Shading" w:semiHidden="0" w:uiPriority="60" w:unhideWhenUsed="0"/>
-    <w:lsdException w:name="Light List" w:semiHidden="0" w:uiPriority="61" w:unhideWhenUsed="0"/>
-    <w:lsdException w:name="Light Grid" w:semiHidden="0" w:uiPriority="62" w:unhideWhenUsed="0"/>
-    <w:lsdException w:name="Medium Shading 1" w:semiHidden="0" w:uiPriority="63" w:unhideWhenUsed="0"/>
-    <w:lsdException w:name="Medium Shading 2" w:semiHidden="0" w:uiPriority="64" w:unhideWhenUsed="0"/>
-    <w:lsdException w:name="Medium List 1" w:semiHidden="0" w:uiPriority="65" w:unhideWhenUsed="0"/>
-    <w:lsdException w:name="Medium List 2" w:semiHidden="0" w:uiPriority="66" w:unhideWhenUsed="0"/>
-    <w:lsdException w:name="Medium Grid 1" w:semiHidden="0" w:uiPriority="67" w:unhideWhenUsed="0"/>
-    <w:lsdException w:name="Medium Grid 2" w:semiHidden="0" w:uiPriority="68" w:unhideWhenUsed="0"/>
-    <w:lsdException w:name="Medium Grid 3" w:semiHidden="0" w:uiPriority="69" w:unhideWhenUsed="0"/>
-    <w:lsdException w:name="Dark List" w:semiHidden="0" w:uiPriority="70" w:unhideWhenUsed="0"/>
-    <w:lsdException w:name="Colorful Shading" w:semiHidden="0" w:uiPriority="71" w:unhideWhenUsed="0"/>
-    <w:lsdException w:name="Colorful List" w:semiHidden="0" w:uiPriority="72" w:unhideWhenUsed="0"/>
-    <w:lsdException w:name="Colorful Grid" w:semiHidden="0" w:uiPriority="73" w:unhideWhenUsed="0"/>
-    <w:lsdException w:name="Light Shading Accent 1" w:semiHidden="0" w:uiPriority="60" w:unhideWhenUsed="0"/>
-    <w:lsdException w:name="Light List Accent 1" w:semiHidden="0" w:uiPriority="61" w:unhideWhenUsed="0"/>
-    <w:lsdException w:name="Light Grid Accent 1" w:semiHidden="0" w:uiPriority="62" w:unhideWhenUsed="0"/>
-    <w:lsdException w:name="Medium Shading 1 Accent 1" w:semiHidden="0" w:uiPriority="63" w:unhideWhenUsed="0"/>
-    <w:lsdException w:name="Medium Shading 2 Accent 1" w:semiHidden="0" w:uiPriority="64" w:unhideWhenUsed="0"/>
-    <w:lsdException w:name="Medium List 1 Accent 1" w:semiHidden="0" w:uiPriority="65" w:unhideWhenUsed="0"/>
-    <w:lsdException w:name="Revision" w:unhideWhenUsed="0"/>
-    <w:lsdException w:name="List Paragraph" w:semiHidden="0" w:uiPriority="34" w:unhideWhenUsed="0" w:qFormat="1"/>
-    <w:lsdException w:name="Quote" w:semiHidden="0" w:uiPriority="29" w:unhideWhenUsed="0" w:qFormat="1"/>
-    <w:lsdException w:name="Intense Quote" w:semiHidden="0" w:uiPriority="30" w:unhideWhenUsed="0" w:qFormat="1"/>
-    <w:lsdException w:name="Medium List 2 Accent 1" w:semiHidden="0" w:uiPriority="66" w:unhideWhenUsed="0"/>
-    <w:lsdException w:name="Medium Grid 1 Accent 1" w:semiHidden="0" w:uiPriority="67" w:unhideWhenUsed="0"/>
-    <w:lsdException w:name="Medium Grid 2 Accent 1" w:semiHidden="0" w:uiPriority="68" w:unhideWhenUsed="0"/>
-    <w:lsdException w:name="Medium Grid 3 Accent 1" w:semiHidden="0" w:uiPriority="69" w:unhideWhenUsed="0"/>
-    <w:lsdException w:name="Dark List Accent 1" w:semiHidden="0" w:uiPriority="70" w:unhideWhenUsed="0"/>
-    <w:lsdException w:name="Colorful Shading Accent 1" w:semiHidden="0" w:uiPriority="71" w:unhideWhenUsed="0"/>
-    <w:lsdException w:name="Colorful List Accent 1" w:semiHidden="0" w:uiPriority="72" w:unhideWhenUsed="0"/>
-    <w:lsdException w:name="Colorful Grid Accent 1" w:semiHidden="0" w:uiPriority="73" w:unhideWhenUsed="0"/>
-    <w:lsdException w:name="Light Shading Accent 2" w:semiHidden="0" w:uiPriority="60" w:unhideWhenUsed="0"/>
-    <w:lsdException w:name="Light List Accent 2" w:semiHidden="0" w:uiPriority="61" w:unhideWhenUsed="0"/>
-    <w:lsdException w:name="Light Grid Accent 2" w:semiHidden="0" w:uiPriority="62" w:unhideWhenUsed="0"/>
-    <w:lsdException w:name="Medium Shading 1 Accent 2" w:semiHidden="0" w:uiPriority="63" w:unhideWhenUsed="0"/>
-    <w:lsdException w:name="Medium Shading 2 Accent 2" w:semiHidden="0" w:uiPriority="64" w:unhideWhenUsed="0"/>
-    <w:lsdException w:name="Medium List 1 Accent 2" w:semiHidden="0" w:uiPriority="65" w:unhideWhenUsed="0"/>
-    <w:lsdException w:name="Medium List 2 Accent 2" w:semiHidden="0" w:uiPriority="66" w:unhideWhenUsed="0"/>
-    <w:lsdException w:name="Medium Grid 1 Accent 2" w:semiHidden="0" w:uiPriority="67" w:unhideWhenUsed="0"/>
-    <w:lsdException w:name="Medium Grid 2 Accent 2" w:semiHidden="0" w:uiPriority="68" w:unhideWhenUsed="0"/>
-    <w:lsdException w:name="Medium Grid 3 Accent 2" w:semiHidden="0" w:uiPriority="69" w:unhideWhenUsed="0"/>
-    <w:lsdException w:name="Dark List Accent 2" w:semiHidden="0" w:uiPriority="70" w:unhideWhenUsed="0"/>
-    <w:lsdException w:name="Colorful Shading Accent 2" w:semiHidden="0" w:uiPriority="71" w:unhideWhenUsed="0"/>
-    <w:lsdException w:name="Colorful List Accent 2" w:semiHidden="0" w:uiPriority="72" w:unhideWhenUsed="0"/>
-    <w:lsdException w:name="Colorful Grid Accent 2" w:semiHidden="0" w:uiPriority="73" w:unhideWhenUsed="0"/>
-    <w:lsdException w:name="Light Shading Accent 3" w:semiHidden="0" w:uiPriority="60" w:unhideWhenUsed="0"/>
-    <w:lsdException w:name="Light List Accent 3" w:semiHidden="0" w:uiPriority="61" w:unhideWhenUsed="0"/>
-    <w:lsdException w:name="Light Grid Accent 3" w:semiHidden="0" w:uiPriority="62" w:unhideWhenUsed="0"/>
-    <w:lsdException w:name="Medium Shading 1 Accent 3" w:semiHidden="0" w:uiPriority="63" w:unhideWhenUsed="0"/>
-    <w:lsdException w:name="Medium Shading 2 Accent 3" w:semiHidden="0" w:uiPriority="64" w:unhideWhenUsed="0"/>
-    <w:lsdException w:name="Medium List 1 Accent 3" w:semiHidden="0" w:uiPriority="65" w:unhideWhenUsed="0"/>
-    <w:lsdException w:name="Medium List 2 Accent 3" w:semiHidden="0" w:uiPriority="66" w:unhideWhenUsed="0"/>
-    <w:lsdException w:name="Medium Grid 1 Accent 3" w:semiHidden="0" w:uiPriority="67" w:unhideWhenUsed="0"/>
-    <w:lsdException w:name="Medium Grid 2 Accent 3" w:semiHidden="0" w:uiPriority="68" w:unhideWhenUsed="0"/>
-    <w:lsdException w:name="Medium Grid 3 Accent 3" w:semiHidden="0" w:uiPriority="69" w:unhideWhenUsed="0"/>
-    <w:lsdException w:name="Dark List Accent 3" w:semiHidden="0" w:uiPriority="70" w:unhideWhenUsed="0"/>
-    <w:lsdException w:name="Colorful Shading Accent 3" w:semiHidden="0" w:uiPriority="71" w:unhideWhenUsed="0"/>
-    <w:lsdException w:name="Colorful List Accent 3" w:semiHidden="0" w:uiPriority="72" w:unhideWhenUsed="0"/>
-    <w:lsdException w:name="Colorful Grid Accent 3" w:semiHidden="0" w:uiPriority="73" w:unhideWhenUsed="0"/>
-    <w:lsdException w:name="Light Shading Accent 4" w:semiHidden="0" w:uiPriority="60" w:unhideWhenUsed="0"/>
-    <w:lsdException w:name="Light List Accent 4" w:semiHidden="0" w:uiPriority="61" w:unhideWhenUsed="0"/>
-    <w:lsdException w:name="Light Grid Accent 4" w:semiHidden="0" w:uiPriority="62" w:unhideWhenUsed="0"/>
-    <w:lsdException w:name="Medium Shading 1 Accent 4" w:semiHidden="0" w:uiPriority="63" w:unhideWhenUsed="0"/>
-    <w:lsdException w:name="Medium Shading 2 Accent 4" w:semiHidden="0" w:uiPriority="64" w:unhideWhenUsed="0"/>
-    <w:lsdException w:name="Medium List 1 Accent 4" w:semiHidden="0" w:uiPriority="65" w:unhideWhenUsed="0"/>
-    <w:lsdException w:name="Medium List 2 Accent 4" w:semiHidden="0" w:uiPriority="66" w:unhideWhenUsed="0"/>
-    <w:lsdException w:name="Medium Grid 1 Accent 4" w:semiHidden="0" w:uiPriority="67" w:unhideWhenUsed="0"/>
-    <w:lsdException w:name="Medium Grid 2 Accent 4" w:semiHidden="0" w:uiPriority="68" w:unhideWhenUsed="0"/>
-    <w:lsdException w:name="Medium Grid 3 Accent 4" w:semiHidden="0" w:uiPriority="69" w:unhideWhenUsed="0"/>
-    <w:lsdException w:name="Dark List Accent 4" w:semiHidden="0" w:uiPriority="70" w:unhideWhenUsed="0"/>
-    <w:lsdException w:name="Colorful Shading Accent 4" w:semiHidden="0" w:uiPriority="71" w:unhideWhenUsed="0"/>
-    <w:lsdException w:name="Colorful List Accent 4" w:semiHidden="0" w:uiPriority="72" w:unhideWhenUsed="0"/>
-    <w:lsdException w:name="Colorful Grid Accent 4" w:semiHidden="0" w:uiPriority="73" w:unhideWhenUsed="0"/>
-    <w:lsdException w:name="Light Shading Accent 5" w:semiHidden="0" w:uiPriority="60" w:unhideWhenUsed="0"/>
-    <w:lsdException w:name="Light List Accent 5" w:semiHidden="0" w:uiPriority="61" w:unhideWhenUsed="0"/>
-    <w:lsdException w:name="Light Grid Accent 5" w:semiHidden="0" w:uiPriority="62" w:unhideWhenUsed="0"/>
-    <w:lsdException w:name="Medium Shading 1 Accent 5" w:semiHidden="0" w:uiPriority="63" w:unhideWhenUsed="0"/>
-    <w:lsdException w:name="Medium Shading 2 Accent 5" w:semiHidden="0" w:uiPriority="64" w:unhideWhenUsed="0"/>
-    <w:lsdException w:name="Medium List 1 Accent 5" w:semiHidden="0" w:uiPriority="65" w:unhideWhenUsed="0"/>
-    <w:lsdException w:name="Medium List 2 Accent 5" w:semiHidden="0" w:uiPriority="66" w:unhideWhenUsed="0"/>
-    <w:lsdException w:name="Medium Grid 1 Accent 5" w:semiHidden="0" w:uiPriority="67" w:unhideWhenUsed="0"/>
-    <w:lsdException w:name="Medium Grid 2 Accent 5" w:semiHidden="0" w:uiPriority="68" w:unhideWhenUsed="0"/>
-    <w:lsdException w:name="Medium Grid 3 Accent 5" w:semiHidden="0" w:uiPriority="69" w:unhideWhenUsed="0"/>
-    <w:lsdException w:name="Dark List Accent 5" w:semiHidden="0" w:uiPriority="70" w:unhideWhenUsed="0"/>
-    <w:lsdException w:name="Colorful Shading Accent 5" w:semiHidden="0" w:uiPriority="71" w:unhideWhenUsed="0"/>
-    <w:lsdException w:name="Colorful List Accent 5" w:semiHidden="0" w:uiPriority="72" w:unhideWhenUsed="0"/>
-    <w:lsdException w:name="Colorful Grid Accent 5" w:semiHidden="0" w:uiPriority="73" w:unhideWhenUsed="0"/>
-    <w:lsdException w:name="Light Shading Accent 6" w:semiHidden="0" w:uiPriority="60" w:unhideWhenUsed="0"/>
-    <w:lsdException w:name="Light List Accent 6" w:semiHidden="0" w:uiPriority="61" w:unhideWhenUsed="0"/>
-    <w:lsdException w:name="Light Grid Accent 6" w:semiHidden="0" w:uiPriority="62" w:unhideWhenUsed="0"/>
-    <w:lsdException w:name="Medium Shading 1 Accent 6" w:semiHidden="0" w:uiPriority="63" w:unhideWhenUsed="0"/>
-    <w:lsdException w:name="Medium Shading 2 Accent 6" w:semiHidden="0" w:uiPriority="64" w:unhideWhenUsed="0"/>
-    <w:lsdException w:name="Medium List 1 Accent 6" w:semiHidden="0" w:uiPriority="65" w:unhideWhenUsed="0"/>
-    <w:lsdException w:name="Medium List 2 Accent 6" w:semiHidden="0" w:uiPriority="66" w:unhideWhenUsed="0"/>
-    <w:lsdException w:name="Medium Grid 1 Accent 6" w:semiHidden="0" w:uiPriority="67" w:unhideWhenUsed="0"/>
-    <w:lsdException w:name="Medium Grid 2 Accent 6" w:semiHidden="0" w:uiPriority="68" w:unhideWhenUsed="0"/>
-    <w:lsdException w:name="Medium Grid 3 Accent 6" w:semiHidden="0" w:uiPriority="69" w:unhideWhenUsed="0"/>
-    <w:lsdException w:name="Dark List Accent 6" w:semiHidden="0" w:uiPriority="70" w:unhideWhenUsed="0"/>
-    <w:lsdException w:name="Colorful Shading Accent 6" w:semiHidden="0" w:uiPriority="71" w:unhideWhenUsed="0"/>
-    <w:lsdException w:name="Colorful List Accent 6" w:semiHidden="0" w:uiPriority="72" w:unhideWhenUsed="0"/>
-    <w:lsdException w:name="Colorful Grid Accent 6" w:semiHidden="0" w:uiPriority="73" w:unhideWhenUsed="0"/>
-    <w:lsdException w:name="Subtle Emphasis" w:semiHidden="0" w:uiPriority="19" w:unhideWhenUsed="0" w:qFormat="1"/>
-    <w:lsdException w:name="Intense Emphasis" w:semiHidden="0" w:uiPriority="21" w:unhideWhenUsed="0" w:qFormat="1"/>
-    <w:lsdException w:name="Subtle Reference" w:semiHidden="0" w:uiPriority="31" w:unhideWhenUsed="0" w:qFormat="1"/>
-    <w:lsdException w:name="Intense Reference" w:semiHidden="0" w:uiPriority="32" w:unhideWhenUsed="0" w:qFormat="1"/>
-    <w:lsdException w:name="Book Title" w:semiHidden="0" w:uiPriority="33" w:unhideWhenUsed="0" w:qFormat="1"/>
-    <w:lsdException w:name="Bibliography" w:uiPriority="37"/>
-    <w:lsdException w:name="TOC Heading" w:uiPriority="39" w:qFormat="1"/>
-  </w:latentStyles>
-  <w:style w:type="paragraph" w:default="1" w:styleId="a">
-    <w:name w:val="Normal"/>
-    <w:qFormat/>
-  </w:style>
-  <w:style w:type="character" w:default="1" w:styleId="a0">
-    <w:name w:val="Default Paragraph Font"/>
-    <w:uiPriority w:val="1"/>
-    <w:semiHidden/>
-    <w:unhideWhenUsed/>
-  </w:style>
-  <w:style w:type="table" w:default="1" w:styleId="a1">
-    <w:name w:val="Normal Table"/>
-    <w:uiPriority w:val="99"/>
-    <w:semiHidden/>
-    <w:unhideWhenUsed/>
-    <w:tblPr>
-      <w:tblInd w:w="0" w:type="dxa"/>
-      <w:tblCellMar>
-        <w:top w:w="0" w:type="dxa"/>
-        <w:left w:w="108" w:type="dxa"/>
-        <w:bottom w:w="0" w:type="dxa"/>
-        <w:right w:w="108" w:type="dxa"/>
-      </w:tblCellMar>
-    </w:tblPr>
-  </w:style>
-  <w:style w:type="numbering" w:default="1" w:styleId="a2">
-    <w:name w:val="No List"/>
-    <w:uiPriority w:val="99"/>
-    <w:semiHidden/>
-    <w:unhideWhenUsed/>
   </w:style>
 </w:styles>
 </file>
@@ -5530,7 +5663,7 @@
 </file>
 
 <file path=customXml/itemProps1.xml><?xml version="1.0" encoding="utf-8"?>
-<ds:datastoreItem xmlns:ds="http://schemas.openxmlformats.org/officeDocument/2006/customXml" ds:itemID="{8D2D9E3C-8CF7-4B44-8F77-376E86CDE46B}">
+<ds:datastoreItem xmlns:ds="http://schemas.openxmlformats.org/officeDocument/2006/customXml" ds:itemID="{4DDD0703-3728-42CC-AD4D-899C094CBDC4}">
   <ds:schemaRefs>
     <ds:schemaRef ds:uri="http://schemas.openxmlformats.org/officeDocument/2006/bibliography"/>
   </ds:schemaRefs>

--- a/programming_language/lsolve.docx
+++ b/programming_language/lsolve.docx
@@ -12,7 +12,6 @@
           <w:szCs w:val="36"/>
         </w:rPr>
       </w:pPr>
-      <w:proofErr w:type="spellStart"/>
       <w:proofErr w:type="gramStart"/>
       <w:r>
         <w:rPr>
@@ -25,7 +24,6 @@
         </w:rPr>
         <w:t>lsolve</w:t>
       </w:r>
-      <w:proofErr w:type="spellEnd"/>
       <w:proofErr w:type="gramEnd"/>
     </w:p>
     <w:p>
@@ -34,7 +32,8 @@
           <w:rFonts w:ascii="Cambria" w:hAnsi="Cambria"/>
           <w:i/>
           <w:color w:val="0000FF"/>
-          <w:szCs w:val="24"/>
+          <w:sz w:val="28"/>
+          <w:szCs w:val="28"/>
         </w:rPr>
       </w:pPr>
       <w:r>
@@ -42,7 +41,8 @@
           <w:rFonts w:ascii="Cambria" w:hAnsi="Cambria"/>
           <w:i/>
           <w:color w:val="0000FF"/>
-          <w:szCs w:val="24"/>
+          <w:sz w:val="28"/>
+          <w:szCs w:val="28"/>
         </w:rPr>
         <w:t>Ф</w:t>
       </w:r>
@@ -51,7 +51,8 @@
           <w:rFonts w:ascii="Cambria" w:hAnsi="Cambria"/>
           <w:i/>
           <w:color w:val="0000FF"/>
-          <w:szCs w:val="24"/>
+          <w:sz w:val="28"/>
+          <w:szCs w:val="28"/>
         </w:rPr>
         <w:t>ункция</w:t>
       </w:r>
@@ -60,7 +61,8 @@
           <w:rFonts w:ascii="Cambria" w:hAnsi="Cambria"/>
           <w:i/>
           <w:color w:val="0000FF"/>
-          <w:szCs w:val="24"/>
+          <w:sz w:val="28"/>
+          <w:szCs w:val="28"/>
         </w:rPr>
         <w:t xml:space="preserve"> решения системы линейных алгебраических уравнений (СЛАУ)</w:t>
       </w:r>
@@ -69,7 +71,8 @@
           <w:rFonts w:ascii="Cambria" w:hAnsi="Cambria"/>
           <w:i/>
           <w:color w:val="0000FF"/>
-          <w:szCs w:val="24"/>
+          <w:sz w:val="28"/>
+          <w:szCs w:val="28"/>
         </w:rPr>
         <w:t xml:space="preserve">. </w:t>
       </w:r>
@@ -80,13 +83,16 @@
           <w:rFonts w:ascii="Cambria" w:hAnsi="Cambria"/>
           <w:i/>
           <w:color w:val="4F81BD" w:themeColor="accent1"/>
-          <w:szCs w:val="24"/>
+          <w:sz w:val="28"/>
+          <w:szCs w:val="28"/>
         </w:rPr>
       </w:pPr>
       <w:r>
         <w:rPr>
           <w:rFonts w:ascii="Cambria" w:hAnsi="Cambria"/>
           <w:color w:val="0070C0"/>
+          <w:sz w:val="28"/>
+          <w:szCs w:val="28"/>
         </w:rPr>
         <w:pict>
           <v:rect id="_x0000_i1025" style="width:467.75pt;height:1pt" o:hralign="center" o:hrstd="t" o:hrnoshade="t" o:hr="t" fillcolor="#4f81bd [3204]" stroked="f"/>
@@ -97,6 +103,8 @@
       <w:pPr>
         <w:rPr>
           <w:rFonts w:ascii="Cambria" w:hAnsi="Cambria"/>
+          <w:sz w:val="28"/>
+          <w:szCs w:val="28"/>
         </w:rPr>
       </w:pPr>
     </w:p>
@@ -105,12 +113,16 @@
         <w:rPr>
           <w:rFonts w:ascii="Cambria" w:hAnsi="Cambria"/>
           <w:b/>
+          <w:sz w:val="28"/>
+          <w:szCs w:val="28"/>
         </w:rPr>
       </w:pPr>
       <w:r>
         <w:rPr>
           <w:rFonts w:ascii="Cambria" w:hAnsi="Cambria"/>
           <w:b/>
+          <w:sz w:val="28"/>
+          <w:szCs w:val="28"/>
         </w:rPr>
         <w:t>Синтаксис</w:t>
       </w:r>
@@ -118,6 +130,8 @@
         <w:rPr>
           <w:rFonts w:ascii="Cambria" w:hAnsi="Cambria"/>
           <w:b/>
+          <w:sz w:val="28"/>
+          <w:szCs w:val="28"/>
         </w:rPr>
         <w:t>:</w:t>
       </w:r>
@@ -126,14 +140,16 @@
       <w:pPr>
         <w:rPr>
           <w:rFonts w:ascii="Cambria" w:hAnsi="Cambria" w:cs="Courier New"/>
-          <w:szCs w:val="24"/>
+          <w:sz w:val="28"/>
+          <w:szCs w:val="28"/>
         </w:rPr>
       </w:pPr>
       <w:r>
         <w:rPr>
           <w:rFonts w:ascii="Cambria" w:hAnsi="Cambria" w:cs="Courier New"/>
           <w:i/>
-          <w:szCs w:val="24"/>
+          <w:sz w:val="28"/>
+          <w:szCs w:val="28"/>
           <w:lang w:val="en-US"/>
         </w:rPr>
         <w:t>Z</w:t>
@@ -141,25 +157,26 @@
       <w:r>
         <w:rPr>
           <w:rFonts w:ascii="Cambria" w:hAnsi="Cambria" w:cs="Courier New"/>
-          <w:szCs w:val="24"/>
+          <w:sz w:val="28"/>
+          <w:szCs w:val="28"/>
         </w:rPr>
         <w:t xml:space="preserve"> = </w:t>
       </w:r>
-      <w:proofErr w:type="spellStart"/>
       <w:r>
         <w:rPr>
           <w:rFonts w:ascii="Cambria" w:hAnsi="Cambria" w:cs="Courier New"/>
           <w:b/>
-          <w:szCs w:val="24"/>
+          <w:sz w:val="28"/>
+          <w:szCs w:val="28"/>
           <w:lang w:val="en-US"/>
         </w:rPr>
         <w:t>lsolve</w:t>
       </w:r>
-      <w:proofErr w:type="spellEnd"/>
-      <w:r>
-        <w:rPr>
-          <w:rFonts w:ascii="Cambria" w:hAnsi="Cambria" w:cs="Courier New"/>
-          <w:szCs w:val="24"/>
+      <w:r>
+        <w:rPr>
+          <w:rFonts w:ascii="Cambria" w:hAnsi="Cambria" w:cs="Courier New"/>
+          <w:sz w:val="28"/>
+          <w:szCs w:val="28"/>
         </w:rPr>
         <w:t>(</w:t>
       </w:r>
@@ -167,16 +184,19 @@
         <w:rPr>
           <w:rFonts w:ascii="Cambria" w:hAnsi="Cambria" w:cs="Courier New"/>
           <w:i/>
-          <w:szCs w:val="24"/>
+          <w:sz w:val="28"/>
+          <w:szCs w:val="28"/>
           <w:lang w:val="en-US"/>
         </w:rPr>
         <w:t>X</w:t>
       </w:r>
-      <w:r>
-        <w:rPr>
-          <w:rFonts w:ascii="Cambria" w:hAnsi="Cambria" w:cs="Courier New"/>
-          <w:i/>
-          <w:szCs w:val="24"/>
+      <w:proofErr w:type="gramStart"/>
+      <w:r>
+        <w:rPr>
+          <w:rFonts w:ascii="Cambria" w:hAnsi="Cambria" w:cs="Courier New"/>
+          <w:i/>
+          <w:sz w:val="28"/>
+          <w:szCs w:val="28"/>
         </w:rPr>
         <w:t>,</w:t>
       </w:r>
@@ -184,22 +204,26 @@
         <w:rPr>
           <w:rFonts w:ascii="Cambria" w:hAnsi="Cambria" w:cs="Courier New"/>
           <w:i/>
-          <w:szCs w:val="24"/>
+          <w:sz w:val="28"/>
+          <w:szCs w:val="28"/>
           <w:lang w:val="en-US"/>
         </w:rPr>
         <w:t>Y</w:t>
       </w:r>
-      <w:r>
-        <w:rPr>
-          <w:rFonts w:ascii="Cambria" w:hAnsi="Cambria" w:cs="Courier New"/>
-          <w:szCs w:val="24"/>
+      <w:proofErr w:type="gramEnd"/>
+      <w:r>
+        <w:rPr>
+          <w:rFonts w:ascii="Cambria" w:hAnsi="Cambria" w:cs="Courier New"/>
+          <w:sz w:val="28"/>
+          <w:szCs w:val="28"/>
         </w:rPr>
         <w:t>)</w:t>
       </w:r>
       <w:r>
         <w:rPr>
           <w:rFonts w:ascii="Cambria" w:hAnsi="Cambria" w:cs="Courier New"/>
-          <w:szCs w:val="24"/>
+          <w:sz w:val="28"/>
+          <w:szCs w:val="28"/>
         </w:rPr>
         <w:t>;</w:t>
       </w:r>
@@ -208,6 +232,8 @@
       <w:pPr>
         <w:rPr>
           <w:rFonts w:ascii="Cambria" w:hAnsi="Cambria"/>
+          <w:sz w:val="28"/>
+          <w:szCs w:val="28"/>
         </w:rPr>
       </w:pPr>
     </w:p>
@@ -216,12 +242,16 @@
         <w:rPr>
           <w:rFonts w:ascii="Cambria" w:hAnsi="Cambria"/>
           <w:b/>
+          <w:sz w:val="28"/>
+          <w:szCs w:val="28"/>
         </w:rPr>
       </w:pPr>
       <w:r>
         <w:rPr>
           <w:rFonts w:ascii="Cambria" w:hAnsi="Cambria"/>
           <w:b/>
+          <w:sz w:val="28"/>
+          <w:szCs w:val="28"/>
         </w:rPr>
         <w:t>Аргументы:</w:t>
       </w:r>
@@ -230,12 +260,16 @@
       <w:pPr>
         <w:rPr>
           <w:rFonts w:ascii="Cambria" w:hAnsi="Cambria"/>
+          <w:sz w:val="28"/>
+          <w:szCs w:val="28"/>
         </w:rPr>
       </w:pPr>
       <w:r>
         <w:rPr>
           <w:rFonts w:ascii="Cambria" w:hAnsi="Cambria"/>
           <w:i/>
+          <w:sz w:val="28"/>
+          <w:szCs w:val="28"/>
           <w:lang w:val="en-US"/>
         </w:rPr>
         <w:t>X</w:t>
@@ -244,36 +278,48 @@
         <w:rPr>
           <w:rFonts w:ascii="Cambria" w:hAnsi="Cambria"/>
           <w:i/>
+          <w:sz w:val="28"/>
+          <w:szCs w:val="28"/>
         </w:rPr>
         <w:t xml:space="preserve"> </w:t>
       </w:r>
       <w:r>
         <w:rPr>
           <w:rFonts w:ascii="Cambria" w:hAnsi="Cambria"/>
+          <w:sz w:val="28"/>
+          <w:szCs w:val="28"/>
         </w:rPr>
         <w:t xml:space="preserve">– </w:t>
       </w:r>
       <w:r>
         <w:rPr>
           <w:rFonts w:ascii="Cambria" w:hAnsi="Cambria"/>
+          <w:sz w:val="28"/>
+          <w:szCs w:val="28"/>
         </w:rPr>
         <w:t>входной</w:t>
       </w:r>
       <w:r>
         <w:rPr>
           <w:rFonts w:ascii="Cambria" w:hAnsi="Cambria"/>
+          <w:sz w:val="28"/>
+          <w:szCs w:val="28"/>
         </w:rPr>
         <w:t xml:space="preserve"> </w:t>
       </w:r>
       <w:r>
         <w:rPr>
           <w:rFonts w:ascii="Cambria" w:hAnsi="Cambria"/>
+          <w:sz w:val="28"/>
+          <w:szCs w:val="28"/>
         </w:rPr>
         <w:t>массив элементов [[a</w:t>
       </w:r>
       <w:r>
         <w:rPr>
           <w:rFonts w:ascii="Cambria" w:hAnsi="Cambria"/>
+          <w:sz w:val="28"/>
+          <w:szCs w:val="28"/>
           <w:vertAlign w:val="subscript"/>
         </w:rPr>
         <w:t>11</w:t>
@@ -281,6 +327,8 @@
       <w:r>
         <w:rPr>
           <w:rFonts w:ascii="Cambria" w:hAnsi="Cambria"/>
+          <w:sz w:val="28"/>
+          <w:szCs w:val="28"/>
         </w:rPr>
         <w:t>, ..</w:t>
       </w:r>
@@ -288,12 +336,16 @@
       <w:r>
         <w:rPr>
           <w:rFonts w:ascii="Cambria" w:hAnsi="Cambria"/>
+          <w:sz w:val="28"/>
+          <w:szCs w:val="28"/>
         </w:rPr>
         <w:t>,</w:t>
       </w:r>
       <w:r>
         <w:rPr>
           <w:rFonts w:ascii="Cambria" w:hAnsi="Cambria"/>
+          <w:sz w:val="28"/>
+          <w:szCs w:val="28"/>
           <w:lang w:val="en-US"/>
         </w:rPr>
         <w:t>a</w:t>
@@ -301,6 +353,8 @@
       <w:r>
         <w:rPr>
           <w:rFonts w:ascii="Cambria" w:hAnsi="Cambria"/>
+          <w:sz w:val="28"/>
+          <w:szCs w:val="28"/>
           <w:vertAlign w:val="subscript"/>
         </w:rPr>
         <w:t>1</w:t>
@@ -308,6 +362,8 @@
       <w:r>
         <w:rPr>
           <w:rFonts w:ascii="Cambria" w:hAnsi="Cambria"/>
+          <w:sz w:val="28"/>
+          <w:szCs w:val="28"/>
           <w:vertAlign w:val="subscript"/>
           <w:lang w:val="en-US"/>
         </w:rPr>
@@ -317,12 +373,16 @@
       <w:r>
         <w:rPr>
           <w:rFonts w:ascii="Cambria" w:hAnsi="Cambria"/>
+          <w:sz w:val="28"/>
+          <w:szCs w:val="28"/>
         </w:rPr>
         <w:t>],…,[ a</w:t>
       </w:r>
       <w:r>
         <w:rPr>
           <w:rFonts w:ascii="Cambria" w:hAnsi="Cambria"/>
+          <w:sz w:val="28"/>
+          <w:szCs w:val="28"/>
           <w:vertAlign w:val="subscript"/>
           <w:lang w:val="en-US"/>
         </w:rPr>
@@ -331,6 +391,8 @@
       <w:r>
         <w:rPr>
           <w:rFonts w:ascii="Cambria" w:hAnsi="Cambria"/>
+          <w:sz w:val="28"/>
+          <w:szCs w:val="28"/>
           <w:vertAlign w:val="subscript"/>
         </w:rPr>
         <w:t>1</w:t>
@@ -338,13 +400,16 @@
       <w:r>
         <w:rPr>
           <w:rFonts w:ascii="Cambria" w:hAnsi="Cambria"/>
+          <w:sz w:val="28"/>
+          <w:szCs w:val="28"/>
         </w:rPr>
         <w:t>, ..,</w:t>
       </w:r>
-      <w:proofErr w:type="spellStart"/>
-      <w:r>
-        <w:rPr>
-          <w:rFonts w:ascii="Cambria" w:hAnsi="Cambria"/>
+      <w:r>
+        <w:rPr>
+          <w:rFonts w:ascii="Cambria" w:hAnsi="Cambria"/>
+          <w:sz w:val="28"/>
+          <w:szCs w:val="28"/>
           <w:lang w:val="en-US"/>
         </w:rPr>
         <w:t>a</w:t>
@@ -352,27 +417,34 @@
       <w:r>
         <w:rPr>
           <w:rFonts w:ascii="Cambria" w:hAnsi="Cambria"/>
+          <w:sz w:val="28"/>
+          <w:szCs w:val="28"/>
           <w:vertAlign w:val="subscript"/>
           <w:lang w:val="en-US"/>
         </w:rPr>
         <w:t>mn</w:t>
       </w:r>
-      <w:proofErr w:type="spellEnd"/>
-      <w:r>
-        <w:rPr>
-          <w:rFonts w:ascii="Cambria" w:hAnsi="Cambria"/>
+      <w:r>
+        <w:rPr>
+          <w:rFonts w:ascii="Cambria" w:hAnsi="Cambria"/>
+          <w:sz w:val="28"/>
+          <w:szCs w:val="28"/>
         </w:rPr>
         <w:t>]] , определяющий</w:t>
       </w:r>
       <w:r>
         <w:rPr>
           <w:rFonts w:ascii="Cambria" w:hAnsi="Cambria"/>
+          <w:sz w:val="28"/>
+          <w:szCs w:val="28"/>
         </w:rPr>
         <w:t xml:space="preserve"> </w:t>
       </w:r>
       <w:r>
         <w:rPr>
           <w:rFonts w:ascii="Cambria" w:hAnsi="Cambria"/>
+          <w:sz w:val="28"/>
+          <w:szCs w:val="28"/>
         </w:rPr>
         <w:t xml:space="preserve">матрицу системы </w:t>
       </w:r>
@@ -380,6 +452,8 @@
         <w:rPr>
           <w:rFonts w:ascii="Cambria" w:hAnsi="Cambria"/>
           <w:bCs/>
+          <w:sz w:val="28"/>
+          <w:szCs w:val="28"/>
         </w:rPr>
         <w:t>линейных</w:t>
       </w:r>
@@ -387,6 +461,8 @@
         <w:rPr>
           <w:rFonts w:ascii="Cambria" w:hAnsi="Cambria"/>
           <w:bCs/>
+          <w:sz w:val="28"/>
+          <w:szCs w:val="28"/>
         </w:rPr>
         <w:t xml:space="preserve"> </w:t>
       </w:r>
@@ -394,6 +470,8 @@
         <w:rPr>
           <w:rFonts w:ascii="Cambria" w:hAnsi="Cambria"/>
           <w:bCs/>
+          <w:sz w:val="28"/>
+          <w:szCs w:val="28"/>
         </w:rPr>
         <w:t>алгебраических</w:t>
       </w:r>
@@ -401,6 +479,8 @@
         <w:rPr>
           <w:rFonts w:ascii="Cambria" w:hAnsi="Cambria"/>
           <w:bCs/>
+          <w:sz w:val="28"/>
+          <w:szCs w:val="28"/>
         </w:rPr>
         <w:t xml:space="preserve"> </w:t>
       </w:r>
@@ -408,6 +488,8 @@
         <w:rPr>
           <w:rFonts w:ascii="Cambria" w:hAnsi="Cambria"/>
           <w:bCs/>
+          <w:sz w:val="28"/>
+          <w:szCs w:val="28"/>
         </w:rPr>
         <w:t>уравнений</w:t>
       </w:r>
@@ -415,12 +497,16 @@
         <w:rPr>
           <w:rFonts w:ascii="Cambria" w:hAnsi="Cambria"/>
           <w:bCs/>
+          <w:sz w:val="28"/>
+          <w:szCs w:val="28"/>
         </w:rPr>
         <w:t xml:space="preserve"> А</w:t>
       </w:r>
       <w:r>
         <w:rPr>
           <w:rFonts w:ascii="Cambria" w:hAnsi="Cambria"/>
+          <w:sz w:val="28"/>
+          <w:szCs w:val="28"/>
         </w:rPr>
         <w:t>,</w:t>
       </w:r>
@@ -429,12 +515,16 @@
       <w:pPr>
         <w:rPr>
           <w:rFonts w:ascii="Cambria" w:hAnsi="Cambria"/>
+          <w:sz w:val="28"/>
+          <w:szCs w:val="28"/>
         </w:rPr>
       </w:pPr>
       <w:r>
         <w:rPr>
           <w:rFonts w:ascii="Cambria" w:hAnsi="Cambria"/>
           <w:i/>
+          <w:sz w:val="28"/>
+          <w:szCs w:val="28"/>
           <w:lang w:val="en-US"/>
         </w:rPr>
         <w:t>Y</w:t>
@@ -442,6 +532,8 @@
       <w:r>
         <w:rPr>
           <w:rFonts w:ascii="Cambria" w:hAnsi="Cambria"/>
+          <w:sz w:val="28"/>
+          <w:szCs w:val="28"/>
         </w:rPr>
         <w:t xml:space="preserve"> – </w:t>
       </w:r>
@@ -449,6 +541,8 @@
       <w:r>
         <w:rPr>
           <w:rFonts w:ascii="Cambria" w:hAnsi="Cambria"/>
+          <w:sz w:val="28"/>
+          <w:szCs w:val="28"/>
         </w:rPr>
         <w:t>входной</w:t>
       </w:r>
@@ -456,18 +550,24 @@
       <w:r>
         <w:rPr>
           <w:rFonts w:ascii="Cambria" w:hAnsi="Cambria"/>
+          <w:sz w:val="28"/>
+          <w:szCs w:val="28"/>
         </w:rPr>
         <w:t xml:space="preserve"> массив</w:t>
       </w:r>
       <w:r>
         <w:rPr>
           <w:rFonts w:ascii="Cambria" w:hAnsi="Cambria"/>
+          <w:sz w:val="28"/>
+          <w:szCs w:val="28"/>
         </w:rPr>
         <w:t xml:space="preserve"> элементов [</w:t>
       </w:r>
       <w:r>
         <w:rPr>
           <w:rFonts w:ascii="Cambria" w:hAnsi="Cambria"/>
+          <w:sz w:val="28"/>
+          <w:szCs w:val="28"/>
           <w:lang w:val="en-US"/>
         </w:rPr>
         <w:t>b</w:t>
@@ -475,6 +575,8 @@
       <w:r>
         <w:rPr>
           <w:rFonts w:ascii="Cambria" w:hAnsi="Cambria"/>
+          <w:sz w:val="28"/>
+          <w:szCs w:val="28"/>
           <w:vertAlign w:val="subscript"/>
         </w:rPr>
         <w:t>11</w:t>
@@ -482,12 +584,16 @@
       <w:r>
         <w:rPr>
           <w:rFonts w:ascii="Cambria" w:hAnsi="Cambria"/>
+          <w:sz w:val="28"/>
+          <w:szCs w:val="28"/>
         </w:rPr>
         <w:t>, ..,</w:t>
       </w:r>
       <w:r>
         <w:rPr>
           <w:rFonts w:ascii="Cambria" w:hAnsi="Cambria"/>
+          <w:sz w:val="28"/>
+          <w:szCs w:val="28"/>
           <w:lang w:val="en-US"/>
         </w:rPr>
         <w:t>b</w:t>
@@ -495,6 +601,8 @@
       <w:r>
         <w:rPr>
           <w:rFonts w:ascii="Cambria" w:hAnsi="Cambria"/>
+          <w:sz w:val="28"/>
+          <w:szCs w:val="28"/>
           <w:vertAlign w:val="subscript"/>
         </w:rPr>
         <w:t>1</w:t>
@@ -502,6 +610,8 @@
       <w:r>
         <w:rPr>
           <w:rFonts w:ascii="Cambria" w:hAnsi="Cambria"/>
+          <w:sz w:val="28"/>
+          <w:szCs w:val="28"/>
           <w:vertAlign w:val="subscript"/>
           <w:lang w:val="en-US"/>
         </w:rPr>
@@ -510,18 +620,24 @@
       <w:r>
         <w:rPr>
           <w:rFonts w:ascii="Cambria" w:hAnsi="Cambria"/>
+          <w:sz w:val="28"/>
+          <w:szCs w:val="28"/>
         </w:rPr>
         <w:t>]</w:t>
       </w:r>
       <w:r>
         <w:rPr>
           <w:rFonts w:ascii="Cambria" w:hAnsi="Cambria"/>
+          <w:sz w:val="28"/>
+          <w:szCs w:val="28"/>
         </w:rPr>
         <w:t xml:space="preserve">, определяющий вектор </w:t>
       </w:r>
       <w:r>
         <w:rPr>
           <w:rFonts w:ascii="Cambria" w:hAnsi="Cambria"/>
+          <w:sz w:val="28"/>
+          <w:szCs w:val="28"/>
           <w:lang w:val="en-US"/>
         </w:rPr>
         <w:t>B</w:t>
@@ -529,12 +645,16 @@
       <w:r>
         <w:rPr>
           <w:rFonts w:ascii="Cambria" w:hAnsi="Cambria"/>
+          <w:sz w:val="28"/>
+          <w:szCs w:val="28"/>
         </w:rPr>
         <w:t xml:space="preserve"> </w:t>
       </w:r>
       <w:r>
         <w:rPr>
           <w:rFonts w:ascii="Cambria" w:hAnsi="Cambria"/>
+          <w:sz w:val="28"/>
+          <w:szCs w:val="28"/>
         </w:rPr>
         <w:t xml:space="preserve">системы </w:t>
       </w:r>
@@ -542,6 +662,8 @@
         <w:rPr>
           <w:rFonts w:ascii="Cambria" w:hAnsi="Cambria"/>
           <w:bCs/>
+          <w:sz w:val="28"/>
+          <w:szCs w:val="28"/>
         </w:rPr>
         <w:t>линейных</w:t>
       </w:r>
@@ -549,6 +671,8 @@
         <w:rPr>
           <w:rFonts w:ascii="Cambria" w:hAnsi="Cambria"/>
           <w:bCs/>
+          <w:sz w:val="28"/>
+          <w:szCs w:val="28"/>
         </w:rPr>
         <w:t xml:space="preserve"> </w:t>
       </w:r>
@@ -556,6 +680,8 @@
         <w:rPr>
           <w:rFonts w:ascii="Cambria" w:hAnsi="Cambria"/>
           <w:bCs/>
+          <w:sz w:val="28"/>
+          <w:szCs w:val="28"/>
         </w:rPr>
         <w:t>алгебраических</w:t>
       </w:r>
@@ -563,6 +689,8 @@
         <w:rPr>
           <w:rFonts w:ascii="Cambria" w:hAnsi="Cambria"/>
           <w:bCs/>
+          <w:sz w:val="28"/>
+          <w:szCs w:val="28"/>
         </w:rPr>
         <w:t xml:space="preserve"> </w:t>
       </w:r>
@@ -570,12 +698,16 @@
         <w:rPr>
           <w:rFonts w:ascii="Cambria" w:hAnsi="Cambria"/>
           <w:bCs/>
+          <w:sz w:val="28"/>
+          <w:szCs w:val="28"/>
         </w:rPr>
         <w:t>уравнений</w:t>
       </w:r>
       <w:r>
         <w:rPr>
           <w:rFonts w:ascii="Cambria" w:hAnsi="Cambria"/>
+          <w:sz w:val="28"/>
+          <w:szCs w:val="28"/>
         </w:rPr>
         <w:t xml:space="preserve"> А.</w:t>
       </w:r>
@@ -584,6 +716,8 @@
       <w:pPr>
         <w:rPr>
           <w:rFonts w:ascii="Cambria" w:hAnsi="Cambria"/>
+          <w:sz w:val="28"/>
+          <w:szCs w:val="28"/>
         </w:rPr>
       </w:pPr>
     </w:p>
@@ -591,6 +725,8 @@
       <w:pPr>
         <w:rPr>
           <w:rFonts w:ascii="Cambria" w:hAnsi="Cambria"/>
+          <w:sz w:val="28"/>
+          <w:szCs w:val="28"/>
           <w:lang w:val="en-US"/>
         </w:rPr>
       </w:pPr>
@@ -598,6 +734,8 @@
       <w:r>
         <w:rPr>
           <w:rFonts w:ascii="Cambria" w:hAnsi="Cambria"/>
+          <w:sz w:val="28"/>
+          <w:szCs w:val="28"/>
           <w:lang w:val="en-US"/>
         </w:rPr>
         <w:t>A :</w:t>
@@ -612,6 +750,8 @@
               <w:rPr>
                 <w:rFonts w:ascii="Cambria Math" w:hAnsi="Cambria Math"/>
                 <w:i/>
+                <w:sz w:val="28"/>
+                <w:szCs w:val="28"/>
               </w:rPr>
             </m:ctrlPr>
           </m:dPr>
@@ -622,6 +762,8 @@
                   <w:rPr>
                     <w:rFonts w:ascii="Cambria Math" w:hAnsi="Cambria Math"/>
                     <w:i/>
+                    <w:sz w:val="28"/>
+                    <w:szCs w:val="28"/>
                   </w:rPr>
                 </m:ctrlPr>
               </m:eqArrPr>
@@ -632,6 +774,8 @@
                       <w:rPr>
                         <w:rFonts w:ascii="Cambria Math" w:hAnsi="Cambria Math"/>
                         <w:i/>
+                        <w:sz w:val="28"/>
+                        <w:szCs w:val="28"/>
                       </w:rPr>
                     </m:ctrlPr>
                   </m:sSubPr>
@@ -639,6 +783,8 @@
                     <m:r>
                       <w:rPr>
                         <w:rFonts w:ascii="Cambria Math" w:hAnsi="Cambria Math"/>
+                        <w:sz w:val="28"/>
+                        <w:szCs w:val="28"/>
                       </w:rPr>
                       <m:t>a</m:t>
                     </m:r>
@@ -647,6 +793,8 @@
                     <m:r>
                       <w:rPr>
                         <w:rFonts w:ascii="Cambria Math" w:hAnsi="Cambria Math"/>
+                        <w:sz w:val="28"/>
+                        <w:szCs w:val="28"/>
                         <w:lang w:val="en-US"/>
                       </w:rPr>
                       <m:t>11</m:t>
@@ -656,6 +804,8 @@
                 <m:r>
                   <w:rPr>
                     <w:rFonts w:ascii="Cambria Math" w:hAnsi="Cambria Math"/>
+                    <w:sz w:val="28"/>
+                    <w:szCs w:val="28"/>
                     <w:lang w:val="en-US"/>
                   </w:rPr>
                   <m:t>∙</m:t>
@@ -666,6 +816,8 @@
                       <w:rPr>
                         <w:rFonts w:ascii="Cambria Math" w:hAnsi="Cambria Math"/>
                         <w:i/>
+                        <w:sz w:val="28"/>
+                        <w:szCs w:val="28"/>
                       </w:rPr>
                     </m:ctrlPr>
                   </m:sSubPr>
@@ -673,6 +825,8 @@
                     <m:r>
                       <w:rPr>
                         <w:rFonts w:ascii="Cambria Math" w:hAnsi="Cambria Math"/>
+                        <w:sz w:val="28"/>
+                        <w:szCs w:val="28"/>
                       </w:rPr>
                       <m:t>x</m:t>
                     </m:r>
@@ -681,6 +835,8 @@
                     <m:r>
                       <w:rPr>
                         <w:rFonts w:ascii="Cambria Math" w:hAnsi="Cambria Math"/>
+                        <w:sz w:val="28"/>
+                        <w:szCs w:val="28"/>
                         <w:lang w:val="en-US"/>
                       </w:rPr>
                       <m:t xml:space="preserve">1 </m:t>
@@ -690,6 +846,8 @@
                 <m:r>
                   <w:rPr>
                     <w:rFonts w:ascii="Cambria Math" w:hAnsi="Cambria Math"/>
+                    <w:sz w:val="28"/>
+                    <w:szCs w:val="28"/>
                     <w:lang w:val="en-US"/>
                   </w:rPr>
                   <m:t xml:space="preserve">+ </m:t>
@@ -700,6 +858,8 @@
                       <w:rPr>
                         <w:rFonts w:ascii="Cambria Math" w:hAnsi="Cambria Math"/>
                         <w:i/>
+                        <w:sz w:val="28"/>
+                        <w:szCs w:val="28"/>
                       </w:rPr>
                     </m:ctrlPr>
                   </m:sSubPr>
@@ -707,6 +867,8 @@
                     <m:r>
                       <w:rPr>
                         <w:rFonts w:ascii="Cambria Math" w:hAnsi="Cambria Math"/>
+                        <w:sz w:val="28"/>
+                        <w:szCs w:val="28"/>
                       </w:rPr>
                       <m:t>a</m:t>
                     </m:r>
@@ -715,6 +877,8 @@
                     <m:r>
                       <w:rPr>
                         <w:rFonts w:ascii="Cambria Math" w:hAnsi="Cambria Math"/>
+                        <w:sz w:val="28"/>
+                        <w:szCs w:val="28"/>
                         <w:lang w:val="en-US"/>
                       </w:rPr>
                       <m:t>12</m:t>
@@ -724,6 +888,8 @@
                 <m:r>
                   <w:rPr>
                     <w:rFonts w:ascii="Cambria Math" w:hAnsi="Cambria Math"/>
+                    <w:sz w:val="28"/>
+                    <w:szCs w:val="28"/>
                     <w:lang w:val="en-US"/>
                   </w:rPr>
                   <m:t>∙</m:t>
@@ -734,6 +900,8 @@
                       <w:rPr>
                         <w:rFonts w:ascii="Cambria Math" w:hAnsi="Cambria Math"/>
                         <w:i/>
+                        <w:sz w:val="28"/>
+                        <w:szCs w:val="28"/>
                       </w:rPr>
                     </m:ctrlPr>
                   </m:sSubPr>
@@ -741,6 +909,8 @@
                     <m:r>
                       <w:rPr>
                         <w:rFonts w:ascii="Cambria Math" w:hAnsi="Cambria Math"/>
+                        <w:sz w:val="28"/>
+                        <w:szCs w:val="28"/>
                       </w:rPr>
                       <m:t>x</m:t>
                     </m:r>
@@ -749,6 +919,8 @@
                     <m:r>
                       <w:rPr>
                         <w:rFonts w:ascii="Cambria Math" w:hAnsi="Cambria Math"/>
+                        <w:sz w:val="28"/>
+                        <w:szCs w:val="28"/>
                         <w:lang w:val="en-US"/>
                       </w:rPr>
                       <m:t xml:space="preserve">2 </m:t>
@@ -758,6 +930,8 @@
                 <m:r>
                   <w:rPr>
                     <w:rFonts w:ascii="Cambria Math" w:hAnsi="Cambria Math"/>
+                    <w:sz w:val="28"/>
+                    <w:szCs w:val="28"/>
                     <w:lang w:val="en-US"/>
                   </w:rPr>
                   <m:t>+ …+</m:t>
@@ -768,6 +942,8 @@
                       <w:rPr>
                         <w:rFonts w:ascii="Cambria Math" w:hAnsi="Cambria Math"/>
                         <w:i/>
+                        <w:sz w:val="28"/>
+                        <w:szCs w:val="28"/>
                       </w:rPr>
                     </m:ctrlPr>
                   </m:sSubPr>
@@ -775,6 +951,8 @@
                     <m:r>
                       <w:rPr>
                         <w:rFonts w:ascii="Cambria Math" w:hAnsi="Cambria Math"/>
+                        <w:sz w:val="28"/>
+                        <w:szCs w:val="28"/>
                       </w:rPr>
                       <m:t>a</m:t>
                     </m:r>
@@ -783,6 +961,8 @@
                     <m:r>
                       <w:rPr>
                         <w:rFonts w:ascii="Cambria Math" w:hAnsi="Cambria Math"/>
+                        <w:sz w:val="28"/>
+                        <w:szCs w:val="28"/>
                         <w:lang w:val="en-US"/>
                       </w:rPr>
                       <m:t>1</m:t>
@@ -790,6 +970,8 @@
                     <m:r>
                       <w:rPr>
                         <w:rFonts w:ascii="Cambria Math" w:hAnsi="Cambria Math"/>
+                        <w:sz w:val="28"/>
+                        <w:szCs w:val="28"/>
                       </w:rPr>
                       <m:t>n</m:t>
                     </m:r>
@@ -798,6 +980,8 @@
                 <m:r>
                   <w:rPr>
                     <w:rFonts w:ascii="Cambria Math" w:hAnsi="Cambria Math"/>
+                    <w:sz w:val="28"/>
+                    <w:szCs w:val="28"/>
                     <w:lang w:val="en-US"/>
                   </w:rPr>
                   <m:t>∙</m:t>
@@ -808,6 +992,8 @@
                       <w:rPr>
                         <w:rFonts w:ascii="Cambria Math" w:hAnsi="Cambria Math"/>
                         <w:i/>
+                        <w:sz w:val="28"/>
+                        <w:szCs w:val="28"/>
                       </w:rPr>
                     </m:ctrlPr>
                   </m:sSubPr>
@@ -815,6 +1001,8 @@
                     <m:r>
                       <w:rPr>
                         <w:rFonts w:ascii="Cambria Math" w:hAnsi="Cambria Math"/>
+                        <w:sz w:val="28"/>
+                        <w:szCs w:val="28"/>
                       </w:rPr>
                       <m:t>x</m:t>
                     </m:r>
@@ -823,6 +1011,8 @@
                     <m:r>
                       <w:rPr>
                         <w:rFonts w:ascii="Cambria Math" w:hAnsi="Cambria Math"/>
+                        <w:sz w:val="28"/>
+                        <w:szCs w:val="28"/>
                       </w:rPr>
                       <m:t>n</m:t>
                     </m:r>
@@ -831,6 +1021,8 @@
                 <m:r>
                   <w:rPr>
                     <w:rFonts w:ascii="Cambria Math" w:hAnsi="Cambria Math"/>
+                    <w:sz w:val="28"/>
+                    <w:szCs w:val="28"/>
                     <w:lang w:val="en-US"/>
                   </w:rPr>
                   <m:t>=</m:t>
@@ -841,6 +1033,8 @@
                       <w:rPr>
                         <w:rFonts w:ascii="Cambria Math" w:hAnsi="Cambria Math"/>
                         <w:i/>
+                        <w:sz w:val="28"/>
+                        <w:szCs w:val="28"/>
                       </w:rPr>
                     </m:ctrlPr>
                   </m:sSubPr>
@@ -848,6 +1042,8 @@
                     <m:r>
                       <w:rPr>
                         <w:rFonts w:ascii="Cambria Math" w:hAnsi="Cambria Math"/>
+                        <w:sz w:val="28"/>
+                        <w:szCs w:val="28"/>
                       </w:rPr>
                       <m:t>b</m:t>
                     </m:r>
@@ -856,6 +1052,8 @@
                     <m:r>
                       <w:rPr>
                         <w:rFonts w:ascii="Cambria Math" w:hAnsi="Cambria Math"/>
+                        <w:sz w:val="28"/>
+                        <w:szCs w:val="28"/>
                         <w:lang w:val="en-US"/>
                       </w:rPr>
                       <m:t>1</m:t>
@@ -867,6 +1065,8 @@
                 <m:r>
                   <w:rPr>
                     <w:rFonts w:ascii="Cambria Math" w:hAnsi="Cambria Math"/>
+                    <w:sz w:val="28"/>
+                    <w:szCs w:val="28"/>
                     <w:lang w:val="en-US"/>
                   </w:rPr>
                   <m:t>…………</m:t>
@@ -879,6 +1079,8 @@
                       <w:rPr>
                         <w:rFonts w:ascii="Cambria Math" w:hAnsi="Cambria Math"/>
                         <w:i/>
+                        <w:sz w:val="28"/>
+                        <w:szCs w:val="28"/>
                       </w:rPr>
                     </m:ctrlPr>
                   </m:sSubPr>
@@ -886,6 +1088,8 @@
                     <m:r>
                       <w:rPr>
                         <w:rFonts w:ascii="Cambria Math" w:hAnsi="Cambria Math"/>
+                        <w:sz w:val="28"/>
+                        <w:szCs w:val="28"/>
                       </w:rPr>
                       <m:t>a</m:t>
                     </m:r>
@@ -894,12 +1098,16 @@
                     <m:r>
                       <w:rPr>
                         <w:rFonts w:ascii="Cambria Math" w:hAnsi="Cambria Math"/>
+                        <w:sz w:val="28"/>
+                        <w:szCs w:val="28"/>
                       </w:rPr>
                       <m:t>m</m:t>
                     </m:r>
                     <m:r>
                       <w:rPr>
                         <w:rFonts w:ascii="Cambria Math" w:hAnsi="Cambria Math"/>
+                        <w:sz w:val="28"/>
+                        <w:szCs w:val="28"/>
                         <w:lang w:val="en-US"/>
                       </w:rPr>
                       <m:t>1</m:t>
@@ -909,6 +1117,8 @@
                 <m:r>
                   <w:rPr>
                     <w:rFonts w:ascii="Cambria Math" w:hAnsi="Cambria Math"/>
+                    <w:sz w:val="28"/>
+                    <w:szCs w:val="28"/>
                     <w:lang w:val="en-US"/>
                   </w:rPr>
                   <m:t>∙</m:t>
@@ -919,6 +1129,8 @@
                       <w:rPr>
                         <w:rFonts w:ascii="Cambria Math" w:hAnsi="Cambria Math"/>
                         <w:i/>
+                        <w:sz w:val="28"/>
+                        <w:szCs w:val="28"/>
                       </w:rPr>
                     </m:ctrlPr>
                   </m:sSubPr>
@@ -926,6 +1138,8 @@
                     <m:r>
                       <w:rPr>
                         <w:rFonts w:ascii="Cambria Math" w:hAnsi="Cambria Math"/>
+                        <w:sz w:val="28"/>
+                        <w:szCs w:val="28"/>
                       </w:rPr>
                       <m:t>x</m:t>
                     </m:r>
@@ -934,6 +1148,8 @@
                     <m:r>
                       <w:rPr>
                         <w:rFonts w:ascii="Cambria Math" w:hAnsi="Cambria Math"/>
+                        <w:sz w:val="28"/>
+                        <w:szCs w:val="28"/>
                         <w:lang w:val="en-US"/>
                       </w:rPr>
                       <m:t xml:space="preserve">1 </m:t>
@@ -943,6 +1159,8 @@
                 <m:r>
                   <w:rPr>
                     <w:rFonts w:ascii="Cambria Math" w:hAnsi="Cambria Math"/>
+                    <w:sz w:val="28"/>
+                    <w:szCs w:val="28"/>
                     <w:lang w:val="en-US"/>
                   </w:rPr>
                   <m:t xml:space="preserve">+ </m:t>
@@ -953,6 +1171,8 @@
                       <w:rPr>
                         <w:rFonts w:ascii="Cambria Math" w:hAnsi="Cambria Math"/>
                         <w:i/>
+                        <w:sz w:val="28"/>
+                        <w:szCs w:val="28"/>
                       </w:rPr>
                     </m:ctrlPr>
                   </m:sSubPr>
@@ -960,6 +1180,8 @@
                     <m:r>
                       <w:rPr>
                         <w:rFonts w:ascii="Cambria Math" w:hAnsi="Cambria Math"/>
+                        <w:sz w:val="28"/>
+                        <w:szCs w:val="28"/>
                       </w:rPr>
                       <m:t>a</m:t>
                     </m:r>
@@ -968,12 +1190,16 @@
                     <m:r>
                       <w:rPr>
                         <w:rFonts w:ascii="Cambria Math" w:hAnsi="Cambria Math"/>
+                        <w:sz w:val="28"/>
+                        <w:szCs w:val="28"/>
                       </w:rPr>
                       <m:t>m</m:t>
                     </m:r>
                     <m:r>
                       <w:rPr>
                         <w:rFonts w:ascii="Cambria Math" w:hAnsi="Cambria Math"/>
+                        <w:sz w:val="28"/>
+                        <w:szCs w:val="28"/>
                         <w:lang w:val="en-US"/>
                       </w:rPr>
                       <m:t>2</m:t>
@@ -983,6 +1209,8 @@
                 <m:r>
                   <w:rPr>
                     <w:rFonts w:ascii="Cambria Math" w:hAnsi="Cambria Math"/>
+                    <w:sz w:val="28"/>
+                    <w:szCs w:val="28"/>
                     <w:lang w:val="en-US"/>
                   </w:rPr>
                   <m:t>∙</m:t>
@@ -993,6 +1221,8 @@
                       <w:rPr>
                         <w:rFonts w:ascii="Cambria Math" w:hAnsi="Cambria Math"/>
                         <w:i/>
+                        <w:sz w:val="28"/>
+                        <w:szCs w:val="28"/>
                       </w:rPr>
                     </m:ctrlPr>
                   </m:sSubPr>
@@ -1000,6 +1230,8 @@
                     <m:r>
                       <w:rPr>
                         <w:rFonts w:ascii="Cambria Math" w:hAnsi="Cambria Math"/>
+                        <w:sz w:val="28"/>
+                        <w:szCs w:val="28"/>
                       </w:rPr>
                       <m:t>x</m:t>
                     </m:r>
@@ -1008,6 +1240,8 @@
                     <m:r>
                       <w:rPr>
                         <w:rFonts w:ascii="Cambria Math" w:hAnsi="Cambria Math"/>
+                        <w:sz w:val="28"/>
+                        <w:szCs w:val="28"/>
                         <w:lang w:val="en-US"/>
                       </w:rPr>
                       <m:t xml:space="preserve">2 </m:t>
@@ -1017,6 +1251,8 @@
                 <m:r>
                   <w:rPr>
                     <w:rFonts w:ascii="Cambria Math" w:hAnsi="Cambria Math"/>
+                    <w:sz w:val="28"/>
+                    <w:szCs w:val="28"/>
                     <w:lang w:val="en-US"/>
                   </w:rPr>
                   <m:t xml:space="preserve">+ …+ </m:t>
@@ -1027,6 +1263,8 @@
                       <w:rPr>
                         <w:rFonts w:ascii="Cambria Math" w:hAnsi="Cambria Math"/>
                         <w:i/>
+                        <w:sz w:val="28"/>
+                        <w:szCs w:val="28"/>
                       </w:rPr>
                     </m:ctrlPr>
                   </m:sSubPr>
@@ -1034,6 +1272,8 @@
                     <m:r>
                       <w:rPr>
                         <w:rFonts w:ascii="Cambria Math" w:hAnsi="Cambria Math"/>
+                        <w:sz w:val="28"/>
+                        <w:szCs w:val="28"/>
                       </w:rPr>
                       <m:t>a</m:t>
                     </m:r>
@@ -1042,6 +1282,8 @@
                     <m:r>
                       <w:rPr>
                         <w:rFonts w:ascii="Cambria Math" w:hAnsi="Cambria Math"/>
+                        <w:sz w:val="28"/>
+                        <w:szCs w:val="28"/>
                       </w:rPr>
                       <m:t>mn</m:t>
                     </m:r>
@@ -1050,6 +1292,8 @@
                 <m:r>
                   <w:rPr>
                     <w:rFonts w:ascii="Cambria Math" w:hAnsi="Cambria Math"/>
+                    <w:sz w:val="28"/>
+                    <w:szCs w:val="28"/>
                     <w:lang w:val="en-US"/>
                   </w:rPr>
                   <m:t>∙</m:t>
@@ -1060,6 +1304,8 @@
                       <w:rPr>
                         <w:rFonts w:ascii="Cambria Math" w:hAnsi="Cambria Math"/>
                         <w:i/>
+                        <w:sz w:val="28"/>
+                        <w:szCs w:val="28"/>
                       </w:rPr>
                     </m:ctrlPr>
                   </m:sSubPr>
@@ -1067,6 +1313,8 @@
                     <m:r>
                       <w:rPr>
                         <w:rFonts w:ascii="Cambria Math" w:hAnsi="Cambria Math"/>
+                        <w:sz w:val="28"/>
+                        <w:szCs w:val="28"/>
                       </w:rPr>
                       <m:t>x</m:t>
                     </m:r>
@@ -1075,6 +1323,8 @@
                     <m:r>
                       <w:rPr>
                         <w:rFonts w:ascii="Cambria Math" w:hAnsi="Cambria Math"/>
+                        <w:sz w:val="28"/>
+                        <w:szCs w:val="28"/>
                       </w:rPr>
                       <m:t>n</m:t>
                     </m:r>
@@ -1083,6 +1333,8 @@
                 <m:r>
                   <w:rPr>
                     <w:rFonts w:ascii="Cambria Math" w:hAnsi="Cambria Math"/>
+                    <w:sz w:val="28"/>
+                    <w:szCs w:val="28"/>
                     <w:lang w:val="en-US"/>
                   </w:rPr>
                   <m:t>=</m:t>
@@ -1093,6 +1345,8 @@
                       <w:rPr>
                         <w:rFonts w:ascii="Cambria Math" w:hAnsi="Cambria Math"/>
                         <w:i/>
+                        <w:sz w:val="28"/>
+                        <w:szCs w:val="28"/>
                       </w:rPr>
                     </m:ctrlPr>
                   </m:sSubPr>
@@ -1100,6 +1354,8 @@
                     <m:r>
                       <w:rPr>
                         <w:rFonts w:ascii="Cambria Math" w:hAnsi="Cambria Math"/>
+                        <w:sz w:val="28"/>
+                        <w:szCs w:val="28"/>
                       </w:rPr>
                       <m:t>b</m:t>
                     </m:r>
@@ -1108,6 +1364,8 @@
                     <m:r>
                       <w:rPr>
                         <w:rFonts w:ascii="Cambria Math" w:hAnsi="Cambria Math"/>
+                        <w:sz w:val="28"/>
+                        <w:szCs w:val="28"/>
                       </w:rPr>
                       <m:t>m</m:t>
                     </m:r>
@@ -1123,6 +1381,8 @@
       <w:pPr>
         <w:rPr>
           <w:rFonts w:ascii="Cambria" w:hAnsi="Cambria"/>
+          <w:sz w:val="28"/>
+          <w:szCs w:val="28"/>
           <w:lang w:val="en-US"/>
         </w:rPr>
       </w:pPr>
@@ -1132,12 +1392,16 @@
         <w:rPr>
           <w:rFonts w:ascii="Cambria" w:hAnsi="Cambria"/>
           <w:b/>
+          <w:sz w:val="28"/>
+          <w:szCs w:val="28"/>
         </w:rPr>
       </w:pPr>
       <w:r>
         <w:rPr>
           <w:rFonts w:ascii="Cambria" w:hAnsi="Cambria"/>
           <w:b/>
+          <w:sz w:val="28"/>
+          <w:szCs w:val="28"/>
         </w:rPr>
         <w:t>Описание:</w:t>
       </w:r>
@@ -1146,24 +1410,27 @@
       <w:pPr>
         <w:rPr>
           <w:rFonts w:ascii="Cambria" w:hAnsi="Cambria"/>
-          <w:szCs w:val="24"/>
+          <w:sz w:val="28"/>
+          <w:szCs w:val="28"/>
         </w:rPr>
       </w:pPr>
-      <w:proofErr w:type="spellStart"/>
       <w:proofErr w:type="gramStart"/>
       <w:r>
         <w:rPr>
           <w:rFonts w:ascii="Cambria" w:hAnsi="Cambria"/>
           <w:i/>
+          <w:sz w:val="28"/>
+          <w:szCs w:val="28"/>
           <w:lang w:val="en-US"/>
         </w:rPr>
         <w:t>lsolve</w:t>
       </w:r>
-      <w:proofErr w:type="spellEnd"/>
-      <w:r>
-        <w:rPr>
-          <w:rFonts w:ascii="Cambria" w:hAnsi="Cambria"/>
-          <w:i/>
+      <w:r>
+        <w:rPr>
+          <w:rFonts w:ascii="Cambria" w:hAnsi="Cambria"/>
+          <w:i/>
+          <w:sz w:val="28"/>
+          <w:szCs w:val="28"/>
         </w:rPr>
         <w:t>(</w:t>
       </w:r>
@@ -1172,6 +1439,8 @@
         <w:rPr>
           <w:rFonts w:ascii="Cambria" w:hAnsi="Cambria"/>
           <w:i/>
+          <w:sz w:val="28"/>
+          <w:szCs w:val="28"/>
           <w:lang w:val="en-US"/>
         </w:rPr>
         <w:t>X</w:t>
@@ -1180,6 +1449,8 @@
         <w:rPr>
           <w:rFonts w:ascii="Cambria" w:hAnsi="Cambria"/>
           <w:i/>
+          <w:sz w:val="28"/>
+          <w:szCs w:val="28"/>
         </w:rPr>
         <w:t xml:space="preserve">,  </w:t>
       </w:r>
@@ -1187,6 +1458,8 @@
         <w:rPr>
           <w:rFonts w:ascii="Cambria" w:hAnsi="Cambria"/>
           <w:i/>
+          <w:sz w:val="28"/>
+          <w:szCs w:val="28"/>
           <w:lang w:val="en-US"/>
         </w:rPr>
         <w:t>Y</w:t>
@@ -1195,6 +1468,8 @@
         <w:rPr>
           <w:rFonts w:ascii="Cambria" w:hAnsi="Cambria"/>
           <w:i/>
+          <w:sz w:val="28"/>
+          <w:szCs w:val="28"/>
         </w:rPr>
         <w:t>)</w:t>
       </w:r>
@@ -1202,39 +1477,48 @@
         <w:rPr>
           <w:rFonts w:ascii="Cambria" w:hAnsi="Cambria"/>
           <w:i/>
+          <w:sz w:val="28"/>
+          <w:szCs w:val="28"/>
         </w:rPr>
         <w:t xml:space="preserve"> </w:t>
       </w:r>
       <w:r>
         <w:rPr>
           <w:rFonts w:ascii="Cambria" w:hAnsi="Cambria"/>
+          <w:sz w:val="28"/>
+          <w:szCs w:val="28"/>
         </w:rPr>
         <w:t>–</w:t>
       </w:r>
       <w:r>
         <w:rPr>
           <w:rFonts w:ascii="Cambria" w:hAnsi="Cambria"/>
+          <w:sz w:val="28"/>
+          <w:szCs w:val="28"/>
         </w:rPr>
         <w:t xml:space="preserve"> </w:t>
       </w:r>
       <w:r>
         <w:rPr>
           <w:rFonts w:ascii="Cambria" w:hAnsi="Cambria"/>
-          <w:szCs w:val="24"/>
+          <w:sz w:val="28"/>
+          <w:szCs w:val="28"/>
         </w:rPr>
         <w:t>функция</w:t>
       </w:r>
       <w:r>
         <w:rPr>
           <w:rFonts w:ascii="Cambria" w:hAnsi="Cambria"/>
-          <w:szCs w:val="24"/>
+          <w:sz w:val="28"/>
+          <w:szCs w:val="28"/>
         </w:rPr>
         <w:t xml:space="preserve"> </w:t>
       </w:r>
       <w:r>
         <w:rPr>
           <w:rFonts w:ascii="Cambria" w:hAnsi="Cambria"/>
-          <w:szCs w:val="24"/>
+          <w:sz w:val="28"/>
+          <w:szCs w:val="28"/>
         </w:rPr>
         <w:t>решения системы линейных алгебраических уравнений (СЛАУ).</w:t>
       </w:r>
@@ -1243,6 +1527,8 @@
       <w:pPr>
         <w:rPr>
           <w:rFonts w:ascii="Cambria" w:hAnsi="Cambria"/>
+          <w:sz w:val="28"/>
+          <w:szCs w:val="28"/>
         </w:rPr>
       </w:pPr>
     </w:p>
@@ -1250,17 +1536,23 @@
       <w:pPr>
         <w:rPr>
           <w:rFonts w:ascii="Cambria" w:hAnsi="Cambria"/>
+          <w:sz w:val="28"/>
+          <w:szCs w:val="28"/>
         </w:rPr>
       </w:pPr>
       <w:r>
         <w:rPr>
           <w:rFonts w:ascii="Cambria" w:hAnsi="Cambria"/>
+          <w:sz w:val="28"/>
+          <w:szCs w:val="28"/>
         </w:rPr>
         <w:t>Входные массивы</w:t>
       </w:r>
       <w:r>
         <w:rPr>
           <w:rFonts w:ascii="Cambria" w:hAnsi="Cambria"/>
+          <w:sz w:val="28"/>
+          <w:szCs w:val="28"/>
         </w:rPr>
         <w:t xml:space="preserve"> </w:t>
       </w:r>
@@ -1268,6 +1560,8 @@
         <w:rPr>
           <w:rFonts w:ascii="Cambria" w:hAnsi="Cambria"/>
           <w:i/>
+          <w:sz w:val="28"/>
+          <w:szCs w:val="28"/>
           <w:lang w:val="en-US"/>
         </w:rPr>
         <w:t>X</w:t>
@@ -1275,6 +1569,8 @@
       <w:r>
         <w:rPr>
           <w:rFonts w:ascii="Cambria" w:hAnsi="Cambria"/>
+          <w:sz w:val="28"/>
+          <w:szCs w:val="28"/>
         </w:rPr>
         <w:t xml:space="preserve">, </w:t>
       </w:r>
@@ -1282,18 +1578,24 @@
         <w:rPr>
           <w:rFonts w:ascii="Cambria" w:hAnsi="Cambria"/>
           <w:i/>
+          <w:sz w:val="28"/>
+          <w:szCs w:val="28"/>
         </w:rPr>
         <w:t>Y</w:t>
       </w:r>
       <w:r>
         <w:rPr>
           <w:rFonts w:ascii="Cambria" w:hAnsi="Cambria"/>
+          <w:sz w:val="28"/>
+          <w:szCs w:val="28"/>
         </w:rPr>
         <w:t xml:space="preserve"> могут</w:t>
       </w:r>
       <w:r>
         <w:rPr>
           <w:rFonts w:ascii="Cambria" w:hAnsi="Cambria"/>
+          <w:sz w:val="28"/>
+          <w:szCs w:val="28"/>
         </w:rPr>
         <w:t xml:space="preserve"> задаваться:</w:t>
       </w:r>
@@ -1308,23 +1610,31 @@
         <w:rPr>
           <w:rFonts w:ascii="Cambria" w:hAnsi="Cambria"/>
           <w:i/>
+          <w:sz w:val="28"/>
+          <w:szCs w:val="28"/>
         </w:rPr>
       </w:pPr>
       <w:r>
         <w:rPr>
           <w:rFonts w:ascii="Cambria" w:hAnsi="Cambria"/>
+          <w:sz w:val="28"/>
+          <w:szCs w:val="28"/>
         </w:rPr>
         <w:t>к</w:t>
       </w:r>
       <w:r>
         <w:rPr>
           <w:rFonts w:ascii="Cambria" w:hAnsi="Cambria"/>
+          <w:sz w:val="28"/>
+          <w:szCs w:val="28"/>
         </w:rPr>
         <w:t>ак переменные типа массив, определенные ранее</w:t>
       </w:r>
       <w:r>
         <w:rPr>
           <w:rFonts w:ascii="Cambria" w:hAnsi="Cambria"/>
+          <w:sz w:val="28"/>
+          <w:szCs w:val="28"/>
         </w:rPr>
         <w:t>:</w:t>
       </w:r>
@@ -1335,7 +1645,8 @@
         <w:ind w:left="720"/>
         <w:rPr>
           <w:rFonts w:ascii="Cambria" w:hAnsi="Cambria" w:cs="Courier New"/>
-          <w:szCs w:val="24"/>
+          <w:sz w:val="28"/>
+          <w:szCs w:val="28"/>
           <w:lang w:val="en-US"/>
         </w:rPr>
       </w:pPr>
@@ -1343,7 +1654,8 @@
         <w:rPr>
           <w:rFonts w:ascii="Cambria" w:hAnsi="Cambria" w:cs="Courier New"/>
           <w:i/>
-          <w:szCs w:val="24"/>
+          <w:sz w:val="28"/>
+          <w:szCs w:val="28"/>
           <w:lang w:val="en-US"/>
         </w:rPr>
         <w:t>Z</w:t>
@@ -1351,26 +1663,27 @@
       <w:r>
         <w:rPr>
           <w:rFonts w:ascii="Cambria" w:hAnsi="Cambria" w:cs="Courier New"/>
-          <w:szCs w:val="24"/>
+          <w:sz w:val="28"/>
+          <w:szCs w:val="28"/>
           <w:lang w:val="en-US"/>
         </w:rPr>
         <w:t xml:space="preserve"> = </w:t>
       </w:r>
-      <w:proofErr w:type="spellStart"/>
       <w:r>
         <w:rPr>
           <w:rFonts w:ascii="Cambria" w:hAnsi="Cambria" w:cs="Courier New"/>
           <w:b/>
-          <w:szCs w:val="24"/>
+          <w:sz w:val="28"/>
+          <w:szCs w:val="28"/>
           <w:lang w:val="en-US"/>
         </w:rPr>
         <w:t>lsolve</w:t>
       </w:r>
-      <w:proofErr w:type="spellEnd"/>
-      <w:r>
-        <w:rPr>
-          <w:rFonts w:ascii="Cambria" w:hAnsi="Cambria" w:cs="Courier New"/>
-          <w:szCs w:val="24"/>
+      <w:r>
+        <w:rPr>
+          <w:rFonts w:ascii="Cambria" w:hAnsi="Cambria" w:cs="Courier New"/>
+          <w:sz w:val="28"/>
+          <w:szCs w:val="28"/>
           <w:lang w:val="en-US"/>
         </w:rPr>
         <w:t>(</w:t>
@@ -1379,7 +1692,8 @@
         <w:rPr>
           <w:rFonts w:ascii="Cambria" w:hAnsi="Cambria" w:cs="Courier New"/>
           <w:i/>
-          <w:szCs w:val="24"/>
+          <w:sz w:val="28"/>
+          <w:szCs w:val="28"/>
           <w:lang w:val="en-US"/>
         </w:rPr>
         <w:t>X</w:t>
@@ -1388,7 +1702,8 @@
         <w:rPr>
           <w:rFonts w:ascii="Cambria" w:hAnsi="Cambria" w:cs="Courier New"/>
           <w:i/>
-          <w:szCs w:val="24"/>
+          <w:sz w:val="28"/>
+          <w:szCs w:val="28"/>
           <w:lang w:val="en-US"/>
         </w:rPr>
         <w:t>,</w:t>
@@ -1397,7 +1712,8 @@
         <w:rPr>
           <w:rFonts w:ascii="Cambria" w:hAnsi="Cambria" w:cs="Courier New"/>
           <w:i/>
-          <w:szCs w:val="24"/>
+          <w:sz w:val="28"/>
+          <w:szCs w:val="28"/>
           <w:lang w:val="en-US"/>
         </w:rPr>
         <w:t xml:space="preserve"> </w:t>
@@ -1406,7 +1722,8 @@
         <w:rPr>
           <w:rFonts w:ascii="Cambria" w:hAnsi="Cambria" w:cs="Courier New"/>
           <w:i/>
-          <w:szCs w:val="24"/>
+          <w:sz w:val="28"/>
+          <w:szCs w:val="28"/>
           <w:lang w:val="en-US"/>
         </w:rPr>
         <w:t>Y</w:t>
@@ -1414,7 +1731,8 @@
       <w:r>
         <w:rPr>
           <w:rFonts w:ascii="Cambria" w:hAnsi="Cambria" w:cs="Courier New"/>
-          <w:szCs w:val="24"/>
+          <w:sz w:val="28"/>
+          <w:szCs w:val="28"/>
           <w:lang w:val="en-US"/>
         </w:rPr>
         <w:t>)</w:t>
@@ -1422,7 +1740,8 @@
       <w:r>
         <w:rPr>
           <w:rFonts w:ascii="Cambria" w:hAnsi="Cambria" w:cs="Courier New"/>
-          <w:szCs w:val="24"/>
+          <w:sz w:val="28"/>
+          <w:szCs w:val="28"/>
           <w:lang w:val="en-US"/>
         </w:rPr>
         <w:t>;</w:t>
@@ -1437,26 +1756,32 @@
         </w:numPr>
         <w:rPr>
           <w:rFonts w:ascii="Cambria" w:hAnsi="Cambria"/>
+          <w:sz w:val="28"/>
+          <w:szCs w:val="28"/>
         </w:rPr>
       </w:pPr>
       <w:r>
         <w:rPr>
           <w:rFonts w:ascii="Cambria" w:hAnsi="Cambria"/>
+          <w:sz w:val="28"/>
+          <w:szCs w:val="28"/>
         </w:rPr>
         <w:t xml:space="preserve">как переменные типа массив, состоящие из переменных </w:t>
       </w:r>
-      <w:proofErr w:type="spellStart"/>
-      <w:r>
-        <w:rPr>
-          <w:rFonts w:ascii="Cambria" w:hAnsi="Cambria"/>
-          <w:i/>
+      <w:r>
+        <w:rPr>
+          <w:rFonts w:ascii="Cambria" w:hAnsi="Cambria"/>
+          <w:i/>
+          <w:sz w:val="28"/>
+          <w:szCs w:val="28"/>
         </w:rPr>
         <w:t>double</w:t>
       </w:r>
-      <w:proofErr w:type="spellEnd"/>
-      <w:r>
-        <w:rPr>
-          <w:rFonts w:ascii="Cambria" w:hAnsi="Cambria"/>
+      <w:r>
+        <w:rPr>
+          <w:rFonts w:ascii="Cambria" w:hAnsi="Cambria"/>
+          <w:sz w:val="28"/>
+          <w:szCs w:val="28"/>
         </w:rPr>
         <w:t>, определенных ранее:</w:t>
       </w:r>
@@ -1467,7 +1792,8 @@
         <w:ind w:left="720"/>
         <w:rPr>
           <w:rFonts w:ascii="Cambria" w:hAnsi="Cambria" w:cs="Courier New"/>
-          <w:szCs w:val="24"/>
+          <w:sz w:val="28"/>
+          <w:szCs w:val="28"/>
           <w:lang w:val="en-US"/>
         </w:rPr>
       </w:pPr>
@@ -1475,7 +1801,8 @@
         <w:rPr>
           <w:rFonts w:ascii="Cambria" w:hAnsi="Cambria" w:cs="Courier New"/>
           <w:i/>
-          <w:szCs w:val="24"/>
+          <w:sz w:val="28"/>
+          <w:szCs w:val="28"/>
           <w:lang w:val="en-US"/>
         </w:rPr>
         <w:t>Z</w:t>
@@ -1483,26 +1810,27 @@
       <w:r>
         <w:rPr>
           <w:rFonts w:ascii="Cambria" w:hAnsi="Cambria" w:cs="Courier New"/>
-          <w:szCs w:val="24"/>
+          <w:sz w:val="28"/>
+          <w:szCs w:val="28"/>
           <w:lang w:val="en-US"/>
         </w:rPr>
         <w:t xml:space="preserve"> = </w:t>
       </w:r>
-      <w:proofErr w:type="spellStart"/>
       <w:r>
         <w:rPr>
           <w:rFonts w:ascii="Cambria" w:hAnsi="Cambria" w:cs="Courier New"/>
           <w:b/>
-          <w:szCs w:val="24"/>
+          <w:sz w:val="28"/>
+          <w:szCs w:val="28"/>
           <w:lang w:val="en-US"/>
         </w:rPr>
         <w:t>lsolve</w:t>
       </w:r>
-      <w:proofErr w:type="spellEnd"/>
-      <w:r>
-        <w:rPr>
-          <w:rFonts w:ascii="Cambria" w:hAnsi="Cambria" w:cs="Courier New"/>
-          <w:szCs w:val="24"/>
+      <w:r>
+        <w:rPr>
+          <w:rFonts w:ascii="Cambria" w:hAnsi="Cambria" w:cs="Courier New"/>
+          <w:sz w:val="28"/>
+          <w:szCs w:val="28"/>
           <w:lang w:val="en-US"/>
         </w:rPr>
         <w:t>(</w:t>
@@ -1510,7 +1838,8 @@
       <w:r>
         <w:rPr>
           <w:rFonts w:ascii="Cambria" w:hAnsi="Cambria" w:cs="Courier New"/>
-          <w:szCs w:val="24"/>
+          <w:sz w:val="28"/>
+          <w:szCs w:val="28"/>
           <w:lang w:val="en-US"/>
         </w:rPr>
         <w:t>[</w:t>
@@ -1518,7 +1847,8 @@
       <w:r>
         <w:rPr>
           <w:rFonts w:ascii="Cambria" w:hAnsi="Cambria" w:cs="Courier New"/>
-          <w:szCs w:val="24"/>
+          <w:sz w:val="28"/>
+          <w:szCs w:val="28"/>
           <w:lang w:val="en-US"/>
         </w:rPr>
         <w:t>[</w:t>
@@ -1527,7 +1857,8 @@
         <w:rPr>
           <w:rFonts w:ascii="Cambria" w:hAnsi="Cambria" w:cs="Courier New"/>
           <w:i/>
-          <w:szCs w:val="24"/>
+          <w:sz w:val="28"/>
+          <w:szCs w:val="28"/>
           <w:lang w:val="en-US"/>
         </w:rPr>
         <w:t>x</w:t>
@@ -1536,7 +1867,8 @@
         <w:rPr>
           <w:rFonts w:ascii="Cambria" w:hAnsi="Cambria" w:cs="Courier New"/>
           <w:i/>
-          <w:szCs w:val="24"/>
+          <w:sz w:val="28"/>
+          <w:szCs w:val="28"/>
           <w:vertAlign w:val="subscript"/>
           <w:lang w:val="en-US"/>
         </w:rPr>
@@ -1546,7 +1878,8 @@
         <w:rPr>
           <w:rFonts w:ascii="Cambria" w:hAnsi="Cambria" w:cs="Courier New"/>
           <w:i/>
-          <w:szCs w:val="24"/>
+          <w:sz w:val="28"/>
+          <w:szCs w:val="28"/>
           <w:vertAlign w:val="subscript"/>
           <w:lang w:val="en-US"/>
         </w:rPr>
@@ -1556,7 +1889,8 @@
         <w:rPr>
           <w:rFonts w:ascii="Cambria" w:hAnsi="Cambria" w:cs="Courier New"/>
           <w:i/>
-          <w:szCs w:val="24"/>
+          <w:sz w:val="28"/>
+          <w:szCs w:val="28"/>
           <w:lang w:val="en-US"/>
         </w:rPr>
         <w:t>,x</w:t>
@@ -1565,7 +1899,8 @@
         <w:rPr>
           <w:rFonts w:ascii="Cambria" w:hAnsi="Cambria" w:cs="Courier New"/>
           <w:i/>
-          <w:szCs w:val="24"/>
+          <w:sz w:val="28"/>
+          <w:szCs w:val="28"/>
           <w:vertAlign w:val="subscript"/>
           <w:lang w:val="en-US"/>
         </w:rPr>
@@ -1575,7 +1910,8 @@
         <w:rPr>
           <w:rFonts w:ascii="Cambria" w:hAnsi="Cambria" w:cs="Courier New"/>
           <w:i/>
-          <w:szCs w:val="24"/>
+          <w:sz w:val="28"/>
+          <w:szCs w:val="28"/>
           <w:lang w:val="en-US"/>
         </w:rPr>
         <w:t>,x</w:t>
@@ -1584,7 +1920,8 @@
         <w:rPr>
           <w:rFonts w:ascii="Cambria" w:hAnsi="Cambria" w:cs="Courier New"/>
           <w:i/>
-          <w:szCs w:val="24"/>
+          <w:sz w:val="28"/>
+          <w:szCs w:val="28"/>
           <w:vertAlign w:val="subscript"/>
           <w:lang w:val="en-US"/>
         </w:rPr>
@@ -1594,7 +1931,8 @@
         <w:rPr>
           <w:rFonts w:ascii="Cambria" w:hAnsi="Cambria" w:cs="Courier New"/>
           <w:i/>
-          <w:szCs w:val="24"/>
+          <w:sz w:val="28"/>
+          <w:szCs w:val="28"/>
           <w:lang w:val="en-US"/>
         </w:rPr>
         <w:t>,x</w:t>
@@ -1603,7 +1941,8 @@
         <w:rPr>
           <w:rFonts w:ascii="Cambria" w:hAnsi="Cambria" w:cs="Courier New"/>
           <w:i/>
-          <w:szCs w:val="24"/>
+          <w:sz w:val="28"/>
+          <w:szCs w:val="28"/>
           <w:vertAlign w:val="subscript"/>
           <w:lang w:val="en-US"/>
         </w:rPr>
@@ -1612,7 +1951,8 @@
       <w:r>
         <w:rPr>
           <w:rFonts w:ascii="Cambria" w:hAnsi="Cambria" w:cs="Courier New"/>
-          <w:szCs w:val="24"/>
+          <w:sz w:val="28"/>
+          <w:szCs w:val="28"/>
           <w:lang w:val="en-US"/>
         </w:rPr>
         <w:t>]</w:t>
@@ -1620,7 +1960,8 @@
       <w:r>
         <w:rPr>
           <w:rFonts w:ascii="Cambria" w:hAnsi="Cambria" w:cs="Courier New"/>
-          <w:szCs w:val="24"/>
+          <w:sz w:val="28"/>
+          <w:szCs w:val="28"/>
           <w:lang w:val="en-US"/>
         </w:rPr>
         <w:t>,[</w:t>
@@ -1629,7 +1970,8 @@
         <w:rPr>
           <w:rFonts w:ascii="Cambria" w:hAnsi="Cambria" w:cs="Courier New"/>
           <w:i/>
-          <w:szCs w:val="24"/>
+          <w:sz w:val="28"/>
+          <w:szCs w:val="28"/>
           <w:lang w:val="en-US"/>
         </w:rPr>
         <w:t>x</w:t>
@@ -1638,7 +1980,8 @@
         <w:rPr>
           <w:rFonts w:ascii="Cambria" w:hAnsi="Cambria" w:cs="Courier New"/>
           <w:i/>
-          <w:szCs w:val="24"/>
+          <w:sz w:val="28"/>
+          <w:szCs w:val="28"/>
           <w:vertAlign w:val="subscript"/>
           <w:lang w:val="en-US"/>
         </w:rPr>
@@ -1648,7 +1991,8 @@
         <w:rPr>
           <w:rFonts w:ascii="Cambria" w:hAnsi="Cambria" w:cs="Courier New"/>
           <w:i/>
-          <w:szCs w:val="24"/>
+          <w:sz w:val="28"/>
+          <w:szCs w:val="28"/>
           <w:lang w:val="en-US"/>
         </w:rPr>
         <w:t>,x</w:t>
@@ -1657,7 +2001,8 @@
         <w:rPr>
           <w:rFonts w:ascii="Cambria" w:hAnsi="Cambria" w:cs="Courier New"/>
           <w:i/>
-          <w:szCs w:val="24"/>
+          <w:sz w:val="28"/>
+          <w:szCs w:val="28"/>
           <w:vertAlign w:val="subscript"/>
           <w:lang w:val="en-US"/>
         </w:rPr>
@@ -1667,7 +2012,8 @@
         <w:rPr>
           <w:rFonts w:ascii="Cambria" w:hAnsi="Cambria" w:cs="Courier New"/>
           <w:i/>
-          <w:szCs w:val="24"/>
+          <w:sz w:val="28"/>
+          <w:szCs w:val="28"/>
           <w:lang w:val="en-US"/>
         </w:rPr>
         <w:t>,x</w:t>
@@ -1676,7 +2022,8 @@
         <w:rPr>
           <w:rFonts w:ascii="Cambria" w:hAnsi="Cambria" w:cs="Courier New"/>
           <w:i/>
-          <w:szCs w:val="24"/>
+          <w:sz w:val="28"/>
+          <w:szCs w:val="28"/>
           <w:vertAlign w:val="subscript"/>
           <w:lang w:val="en-US"/>
         </w:rPr>
@@ -1686,7 +2033,8 @@
         <w:rPr>
           <w:rFonts w:ascii="Cambria" w:hAnsi="Cambria" w:cs="Courier New"/>
           <w:i/>
-          <w:szCs w:val="24"/>
+          <w:sz w:val="28"/>
+          <w:szCs w:val="28"/>
           <w:lang w:val="en-US"/>
         </w:rPr>
         <w:t>,x</w:t>
@@ -1695,7 +2043,8 @@
         <w:rPr>
           <w:rFonts w:ascii="Cambria" w:hAnsi="Cambria" w:cs="Courier New"/>
           <w:i/>
-          <w:szCs w:val="24"/>
+          <w:sz w:val="28"/>
+          <w:szCs w:val="28"/>
           <w:vertAlign w:val="subscript"/>
           <w:lang w:val="en-US"/>
         </w:rPr>
@@ -1704,7 +2053,8 @@
       <w:r>
         <w:rPr>
           <w:rFonts w:ascii="Cambria" w:hAnsi="Cambria" w:cs="Courier New"/>
-          <w:szCs w:val="24"/>
+          <w:sz w:val="28"/>
+          <w:szCs w:val="28"/>
           <w:lang w:val="en-US"/>
         </w:rPr>
         <w:t>], [</w:t>
@@ -1713,7 +2063,8 @@
         <w:rPr>
           <w:rFonts w:ascii="Cambria" w:hAnsi="Cambria" w:cs="Courier New"/>
           <w:i/>
-          <w:szCs w:val="24"/>
+          <w:sz w:val="28"/>
+          <w:szCs w:val="28"/>
           <w:lang w:val="en-US"/>
         </w:rPr>
         <w:t>x</w:t>
@@ -1722,7 +2073,8 @@
         <w:rPr>
           <w:rFonts w:ascii="Cambria" w:hAnsi="Cambria" w:cs="Courier New"/>
           <w:i/>
-          <w:szCs w:val="24"/>
+          <w:sz w:val="28"/>
+          <w:szCs w:val="28"/>
           <w:vertAlign w:val="subscript"/>
           <w:lang w:val="en-US"/>
         </w:rPr>
@@ -1732,7 +2084,8 @@
         <w:rPr>
           <w:rFonts w:ascii="Cambria" w:hAnsi="Cambria" w:cs="Courier New"/>
           <w:i/>
-          <w:szCs w:val="24"/>
+          <w:sz w:val="28"/>
+          <w:szCs w:val="28"/>
           <w:lang w:val="en-US"/>
         </w:rPr>
         <w:t>,x</w:t>
@@ -1741,7 +2094,8 @@
         <w:rPr>
           <w:rFonts w:ascii="Cambria" w:hAnsi="Cambria" w:cs="Courier New"/>
           <w:i/>
-          <w:szCs w:val="24"/>
+          <w:sz w:val="28"/>
+          <w:szCs w:val="28"/>
           <w:vertAlign w:val="subscript"/>
           <w:lang w:val="en-US"/>
         </w:rPr>
@@ -1751,7 +2105,8 @@
         <w:rPr>
           <w:rFonts w:ascii="Cambria" w:hAnsi="Cambria" w:cs="Courier New"/>
           <w:i/>
-          <w:szCs w:val="24"/>
+          <w:sz w:val="28"/>
+          <w:szCs w:val="28"/>
           <w:lang w:val="en-US"/>
         </w:rPr>
         <w:t>,x</w:t>
@@ -1760,7 +2115,8 @@
         <w:rPr>
           <w:rFonts w:ascii="Cambria" w:hAnsi="Cambria" w:cs="Courier New"/>
           <w:i/>
-          <w:szCs w:val="24"/>
+          <w:sz w:val="28"/>
+          <w:szCs w:val="28"/>
           <w:vertAlign w:val="subscript"/>
           <w:lang w:val="en-US"/>
         </w:rPr>
@@ -1770,7 +2126,8 @@
         <w:rPr>
           <w:rFonts w:ascii="Cambria" w:hAnsi="Cambria" w:cs="Courier New"/>
           <w:i/>
-          <w:szCs w:val="24"/>
+          <w:sz w:val="28"/>
+          <w:szCs w:val="28"/>
           <w:lang w:val="en-US"/>
         </w:rPr>
         <w:t>,x</w:t>
@@ -1779,7 +2136,8 @@
         <w:rPr>
           <w:rFonts w:ascii="Cambria" w:hAnsi="Cambria" w:cs="Courier New"/>
           <w:i/>
-          <w:szCs w:val="24"/>
+          <w:sz w:val="28"/>
+          <w:szCs w:val="28"/>
           <w:vertAlign w:val="subscript"/>
           <w:lang w:val="en-US"/>
         </w:rPr>
@@ -1788,7 +2146,8 @@
       <w:r>
         <w:rPr>
           <w:rFonts w:ascii="Cambria" w:hAnsi="Cambria" w:cs="Courier New"/>
-          <w:szCs w:val="24"/>
+          <w:sz w:val="28"/>
+          <w:szCs w:val="28"/>
           <w:lang w:val="en-US"/>
         </w:rPr>
         <w:t>], [</w:t>
@@ -1797,7 +2156,8 @@
         <w:rPr>
           <w:rFonts w:ascii="Cambria" w:hAnsi="Cambria" w:cs="Courier New"/>
           <w:i/>
-          <w:szCs w:val="24"/>
+          <w:sz w:val="28"/>
+          <w:szCs w:val="28"/>
           <w:lang w:val="en-US"/>
         </w:rPr>
         <w:t>x</w:t>
@@ -1806,7 +2166,8 @@
         <w:rPr>
           <w:rFonts w:ascii="Cambria" w:hAnsi="Cambria" w:cs="Courier New"/>
           <w:i/>
-          <w:szCs w:val="24"/>
+          <w:sz w:val="28"/>
+          <w:szCs w:val="28"/>
           <w:vertAlign w:val="subscript"/>
           <w:lang w:val="en-US"/>
         </w:rPr>
@@ -1816,7 +2177,8 @@
         <w:rPr>
           <w:rFonts w:ascii="Cambria" w:hAnsi="Cambria" w:cs="Courier New"/>
           <w:i/>
-          <w:szCs w:val="24"/>
+          <w:sz w:val="28"/>
+          <w:szCs w:val="28"/>
           <w:lang w:val="en-US"/>
         </w:rPr>
         <w:t>,x</w:t>
@@ -1825,7 +2187,8 @@
         <w:rPr>
           <w:rFonts w:ascii="Cambria" w:hAnsi="Cambria" w:cs="Courier New"/>
           <w:i/>
-          <w:szCs w:val="24"/>
+          <w:sz w:val="28"/>
+          <w:szCs w:val="28"/>
           <w:vertAlign w:val="subscript"/>
           <w:lang w:val="en-US"/>
         </w:rPr>
@@ -1835,7 +2198,8 @@
         <w:rPr>
           <w:rFonts w:ascii="Cambria" w:hAnsi="Cambria" w:cs="Courier New"/>
           <w:i/>
-          <w:szCs w:val="24"/>
+          <w:sz w:val="28"/>
+          <w:szCs w:val="28"/>
           <w:lang w:val="en-US"/>
         </w:rPr>
         <w:t>,x</w:t>
@@ -1844,7 +2208,8 @@
         <w:rPr>
           <w:rFonts w:ascii="Cambria" w:hAnsi="Cambria" w:cs="Courier New"/>
           <w:i/>
-          <w:szCs w:val="24"/>
+          <w:sz w:val="28"/>
+          <w:szCs w:val="28"/>
           <w:vertAlign w:val="subscript"/>
           <w:lang w:val="en-US"/>
         </w:rPr>
@@ -1854,7 +2219,8 @@
         <w:rPr>
           <w:rFonts w:ascii="Cambria" w:hAnsi="Cambria" w:cs="Courier New"/>
           <w:i/>
-          <w:szCs w:val="24"/>
+          <w:sz w:val="28"/>
+          <w:szCs w:val="28"/>
           <w:lang w:val="en-US"/>
         </w:rPr>
         <w:t>,x</w:t>
@@ -1863,7 +2229,8 @@
         <w:rPr>
           <w:rFonts w:ascii="Cambria" w:hAnsi="Cambria" w:cs="Courier New"/>
           <w:i/>
-          <w:szCs w:val="24"/>
+          <w:sz w:val="28"/>
+          <w:szCs w:val="28"/>
           <w:vertAlign w:val="subscript"/>
           <w:lang w:val="en-US"/>
         </w:rPr>
@@ -1872,7 +2239,8 @@
       <w:r>
         <w:rPr>
           <w:rFonts w:ascii="Cambria" w:hAnsi="Cambria" w:cs="Courier New"/>
-          <w:szCs w:val="24"/>
+          <w:sz w:val="28"/>
+          <w:szCs w:val="28"/>
           <w:lang w:val="en-US"/>
         </w:rPr>
         <w:t>]]</w:t>
@@ -1881,7 +2249,8 @@
         <w:rPr>
           <w:rFonts w:ascii="Cambria" w:hAnsi="Cambria" w:cs="Courier New"/>
           <w:i/>
-          <w:szCs w:val="24"/>
+          <w:sz w:val="28"/>
+          <w:szCs w:val="28"/>
           <w:lang w:val="en-US"/>
         </w:rPr>
         <w:t>,</w:t>
@@ -1889,7 +2258,8 @@
       <w:r>
         <w:rPr>
           <w:rFonts w:ascii="Cambria" w:hAnsi="Cambria" w:cs="Courier New"/>
-          <w:szCs w:val="24"/>
+          <w:sz w:val="28"/>
+          <w:szCs w:val="28"/>
           <w:lang w:val="en-US"/>
         </w:rPr>
         <w:t>[</w:t>
@@ -1898,7 +2268,8 @@
         <w:rPr>
           <w:rFonts w:ascii="Cambria" w:hAnsi="Cambria" w:cs="Courier New"/>
           <w:i/>
-          <w:szCs w:val="24"/>
+          <w:sz w:val="28"/>
+          <w:szCs w:val="28"/>
           <w:lang w:val="en-US"/>
         </w:rPr>
         <w:t>y</w:t>
@@ -1907,7 +2278,8 @@
         <w:rPr>
           <w:rFonts w:ascii="Cambria" w:hAnsi="Cambria" w:cs="Courier New"/>
           <w:i/>
-          <w:szCs w:val="24"/>
+          <w:sz w:val="28"/>
+          <w:szCs w:val="28"/>
           <w:vertAlign w:val="subscript"/>
           <w:lang w:val="en-US"/>
         </w:rPr>
@@ -1917,7 +2289,8 @@
         <w:rPr>
           <w:rFonts w:ascii="Cambria" w:hAnsi="Cambria" w:cs="Courier New"/>
           <w:i/>
-          <w:szCs w:val="24"/>
+          <w:sz w:val="28"/>
+          <w:szCs w:val="28"/>
           <w:lang w:val="en-US"/>
         </w:rPr>
         <w:t>,y</w:t>
@@ -1926,7 +2299,8 @@
         <w:rPr>
           <w:rFonts w:ascii="Cambria" w:hAnsi="Cambria" w:cs="Courier New"/>
           <w:i/>
-          <w:szCs w:val="24"/>
+          <w:sz w:val="28"/>
+          <w:szCs w:val="28"/>
           <w:vertAlign w:val="subscript"/>
           <w:lang w:val="en-US"/>
         </w:rPr>
@@ -1936,7 +2310,8 @@
         <w:rPr>
           <w:rFonts w:ascii="Cambria" w:hAnsi="Cambria" w:cs="Courier New"/>
           <w:i/>
-          <w:szCs w:val="24"/>
+          <w:sz w:val="28"/>
+          <w:szCs w:val="28"/>
           <w:lang w:val="en-US"/>
         </w:rPr>
         <w:t>,y</w:t>
@@ -1945,7 +2320,8 @@
         <w:rPr>
           <w:rFonts w:ascii="Cambria" w:hAnsi="Cambria" w:cs="Courier New"/>
           <w:i/>
-          <w:szCs w:val="24"/>
+          <w:sz w:val="28"/>
+          <w:szCs w:val="28"/>
           <w:vertAlign w:val="subscript"/>
           <w:lang w:val="en-US"/>
         </w:rPr>
@@ -1955,7 +2331,8 @@
         <w:rPr>
           <w:rFonts w:ascii="Cambria" w:hAnsi="Cambria" w:cs="Courier New"/>
           <w:i/>
-          <w:szCs w:val="24"/>
+          <w:sz w:val="28"/>
+          <w:szCs w:val="28"/>
           <w:lang w:val="en-US"/>
         </w:rPr>
         <w:t>,y</w:t>
@@ -1964,7 +2341,8 @@
         <w:rPr>
           <w:rFonts w:ascii="Cambria" w:hAnsi="Cambria" w:cs="Courier New"/>
           <w:i/>
-          <w:szCs w:val="24"/>
+          <w:sz w:val="28"/>
+          <w:szCs w:val="28"/>
           <w:vertAlign w:val="subscript"/>
           <w:lang w:val="en-US"/>
         </w:rPr>
@@ -1973,7 +2351,8 @@
       <w:r>
         <w:rPr>
           <w:rFonts w:ascii="Cambria" w:hAnsi="Cambria" w:cs="Courier New"/>
-          <w:szCs w:val="24"/>
+          <w:sz w:val="28"/>
+          <w:szCs w:val="28"/>
           <w:lang w:val="en-US"/>
         </w:rPr>
         <w:t>]</w:t>
@@ -1981,7 +2360,8 @@
       <w:r>
         <w:rPr>
           <w:rFonts w:ascii="Cambria" w:hAnsi="Cambria" w:cs="Courier New"/>
-          <w:szCs w:val="24"/>
+          <w:sz w:val="28"/>
+          <w:szCs w:val="28"/>
           <w:lang w:val="en-US"/>
         </w:rPr>
         <w:t>);</w:t>
@@ -1993,7 +2373,8 @@
         <w:ind w:left="720"/>
         <w:rPr>
           <w:rFonts w:ascii="Cambria" w:hAnsi="Cambria" w:cs="Courier New"/>
-          <w:szCs w:val="24"/>
+          <w:sz w:val="28"/>
+          <w:szCs w:val="28"/>
           <w:lang w:val="en-US"/>
         </w:rPr>
       </w:pPr>
@@ -2001,7 +2382,8 @@
         <w:rPr>
           <w:rFonts w:ascii="Cambria" w:hAnsi="Cambria" w:cs="Courier New"/>
           <w:i/>
-          <w:szCs w:val="24"/>
+          <w:sz w:val="28"/>
+          <w:szCs w:val="28"/>
           <w:lang w:val="en-US"/>
         </w:rPr>
         <w:t>Z</w:t>
@@ -2009,26 +2391,27 @@
       <w:r>
         <w:rPr>
           <w:rFonts w:ascii="Cambria" w:hAnsi="Cambria" w:cs="Courier New"/>
-          <w:szCs w:val="24"/>
+          <w:sz w:val="28"/>
+          <w:szCs w:val="28"/>
           <w:lang w:val="en-US"/>
         </w:rPr>
         <w:t xml:space="preserve"> = </w:t>
       </w:r>
-      <w:proofErr w:type="spellStart"/>
       <w:r>
         <w:rPr>
           <w:rFonts w:ascii="Cambria" w:hAnsi="Cambria" w:cs="Courier New"/>
           <w:b/>
-          <w:szCs w:val="24"/>
+          <w:sz w:val="28"/>
+          <w:szCs w:val="28"/>
           <w:lang w:val="en-US"/>
         </w:rPr>
         <w:t>lsolve</w:t>
       </w:r>
-      <w:proofErr w:type="spellEnd"/>
-      <w:r>
-        <w:rPr>
-          <w:rFonts w:ascii="Cambria" w:hAnsi="Cambria" w:cs="Courier New"/>
-          <w:szCs w:val="24"/>
+      <w:r>
+        <w:rPr>
+          <w:rFonts w:ascii="Cambria" w:hAnsi="Cambria" w:cs="Courier New"/>
+          <w:sz w:val="28"/>
+          <w:szCs w:val="28"/>
           <w:lang w:val="en-US"/>
         </w:rPr>
         <w:t>(([[</w:t>
@@ -2037,7 +2420,8 @@
         <w:rPr>
           <w:rFonts w:ascii="Cambria" w:hAnsi="Cambria" w:cs="Courier New"/>
           <w:i/>
-          <w:szCs w:val="24"/>
+          <w:sz w:val="28"/>
+          <w:szCs w:val="28"/>
           <w:lang w:val="en-US"/>
         </w:rPr>
         <w:t>x</w:t>
@@ -2046,7 +2430,8 @@
         <w:rPr>
           <w:rFonts w:ascii="Cambria" w:hAnsi="Cambria" w:cs="Courier New"/>
           <w:i/>
-          <w:szCs w:val="24"/>
+          <w:sz w:val="28"/>
+          <w:szCs w:val="28"/>
           <w:vertAlign w:val="subscript"/>
           <w:lang w:val="en-US"/>
         </w:rPr>
@@ -2056,7 +2441,8 @@
         <w:rPr>
           <w:rFonts w:ascii="Cambria" w:hAnsi="Cambria" w:cs="Courier New"/>
           <w:i/>
-          <w:szCs w:val="24"/>
+          <w:sz w:val="28"/>
+          <w:szCs w:val="28"/>
           <w:lang w:val="en-US"/>
         </w:rPr>
         <w:t>,x</w:t>
@@ -2065,7 +2451,8 @@
         <w:rPr>
           <w:rFonts w:ascii="Cambria" w:hAnsi="Cambria" w:cs="Courier New"/>
           <w:i/>
-          <w:szCs w:val="24"/>
+          <w:sz w:val="28"/>
+          <w:szCs w:val="28"/>
           <w:vertAlign w:val="subscript"/>
           <w:lang w:val="en-US"/>
         </w:rPr>
@@ -2075,7 +2462,8 @@
         <w:rPr>
           <w:rFonts w:ascii="Cambria" w:hAnsi="Cambria" w:cs="Courier New"/>
           <w:i/>
-          <w:szCs w:val="24"/>
+          <w:sz w:val="28"/>
+          <w:szCs w:val="28"/>
           <w:lang w:val="en-US"/>
         </w:rPr>
         <w:t>,x</w:t>
@@ -2084,7 +2472,8 @@
         <w:rPr>
           <w:rFonts w:ascii="Cambria" w:hAnsi="Cambria" w:cs="Courier New"/>
           <w:i/>
-          <w:szCs w:val="24"/>
+          <w:sz w:val="28"/>
+          <w:szCs w:val="28"/>
           <w:vertAlign w:val="subscript"/>
           <w:lang w:val="en-US"/>
         </w:rPr>
@@ -2094,7 +2483,8 @@
         <w:rPr>
           <w:rFonts w:ascii="Cambria" w:hAnsi="Cambria" w:cs="Courier New"/>
           <w:i/>
-          <w:szCs w:val="24"/>
+          <w:sz w:val="28"/>
+          <w:szCs w:val="28"/>
           <w:lang w:val="en-US"/>
         </w:rPr>
         <w:t>,x</w:t>
@@ -2103,7 +2493,8 @@
         <w:rPr>
           <w:rFonts w:ascii="Cambria" w:hAnsi="Cambria" w:cs="Courier New"/>
           <w:i/>
-          <w:szCs w:val="24"/>
+          <w:sz w:val="28"/>
+          <w:szCs w:val="28"/>
           <w:vertAlign w:val="subscript"/>
           <w:lang w:val="en-US"/>
         </w:rPr>
@@ -2112,7 +2503,8 @@
       <w:r>
         <w:rPr>
           <w:rFonts w:ascii="Cambria" w:hAnsi="Cambria" w:cs="Courier New"/>
-          <w:szCs w:val="24"/>
+          <w:sz w:val="28"/>
+          <w:szCs w:val="28"/>
           <w:lang w:val="en-US"/>
         </w:rPr>
         <w:t>],[</w:t>
@@ -2121,7 +2513,8 @@
         <w:rPr>
           <w:rFonts w:ascii="Cambria" w:hAnsi="Cambria" w:cs="Courier New"/>
           <w:i/>
-          <w:szCs w:val="24"/>
+          <w:sz w:val="28"/>
+          <w:szCs w:val="28"/>
           <w:lang w:val="en-US"/>
         </w:rPr>
         <w:t>x</w:t>
@@ -2130,7 +2523,8 @@
         <w:rPr>
           <w:rFonts w:ascii="Cambria" w:hAnsi="Cambria" w:cs="Courier New"/>
           <w:i/>
-          <w:szCs w:val="24"/>
+          <w:sz w:val="28"/>
+          <w:szCs w:val="28"/>
           <w:vertAlign w:val="subscript"/>
           <w:lang w:val="en-US"/>
         </w:rPr>
@@ -2140,7 +2534,8 @@
         <w:rPr>
           <w:rFonts w:ascii="Cambria" w:hAnsi="Cambria" w:cs="Courier New"/>
           <w:i/>
-          <w:szCs w:val="24"/>
+          <w:sz w:val="28"/>
+          <w:szCs w:val="28"/>
           <w:lang w:val="en-US"/>
         </w:rPr>
         <w:t>,x</w:t>
@@ -2149,7 +2544,8 @@
         <w:rPr>
           <w:rFonts w:ascii="Cambria" w:hAnsi="Cambria" w:cs="Courier New"/>
           <w:i/>
-          <w:szCs w:val="24"/>
+          <w:sz w:val="28"/>
+          <w:szCs w:val="28"/>
           <w:vertAlign w:val="subscript"/>
           <w:lang w:val="en-US"/>
         </w:rPr>
@@ -2159,7 +2555,8 @@
         <w:rPr>
           <w:rFonts w:ascii="Cambria" w:hAnsi="Cambria" w:cs="Courier New"/>
           <w:i/>
-          <w:szCs w:val="24"/>
+          <w:sz w:val="28"/>
+          <w:szCs w:val="28"/>
           <w:lang w:val="en-US"/>
         </w:rPr>
         <w:t>,x</w:t>
@@ -2168,7 +2565,8 @@
         <w:rPr>
           <w:rFonts w:ascii="Cambria" w:hAnsi="Cambria" w:cs="Courier New"/>
           <w:i/>
-          <w:szCs w:val="24"/>
+          <w:sz w:val="28"/>
+          <w:szCs w:val="28"/>
           <w:vertAlign w:val="subscript"/>
           <w:lang w:val="en-US"/>
         </w:rPr>
@@ -2178,7 +2576,8 @@
         <w:rPr>
           <w:rFonts w:ascii="Cambria" w:hAnsi="Cambria" w:cs="Courier New"/>
           <w:i/>
-          <w:szCs w:val="24"/>
+          <w:sz w:val="28"/>
+          <w:szCs w:val="28"/>
           <w:lang w:val="en-US"/>
         </w:rPr>
         <w:t>,x</w:t>
@@ -2187,7 +2586,8 @@
         <w:rPr>
           <w:rFonts w:ascii="Cambria" w:hAnsi="Cambria" w:cs="Courier New"/>
           <w:i/>
-          <w:szCs w:val="24"/>
+          <w:sz w:val="28"/>
+          <w:szCs w:val="28"/>
           <w:vertAlign w:val="subscript"/>
           <w:lang w:val="en-US"/>
         </w:rPr>
@@ -2196,7 +2596,8 @@
       <w:r>
         <w:rPr>
           <w:rFonts w:ascii="Cambria" w:hAnsi="Cambria" w:cs="Courier New"/>
-          <w:szCs w:val="24"/>
+          <w:sz w:val="28"/>
+          <w:szCs w:val="28"/>
           <w:lang w:val="en-US"/>
         </w:rPr>
         <w:t>], [</w:t>
@@ -2205,7 +2606,8 @@
         <w:rPr>
           <w:rFonts w:ascii="Cambria" w:hAnsi="Cambria" w:cs="Courier New"/>
           <w:i/>
-          <w:szCs w:val="24"/>
+          <w:sz w:val="28"/>
+          <w:szCs w:val="28"/>
           <w:lang w:val="en-US"/>
         </w:rPr>
         <w:t>x</w:t>
@@ -2214,7 +2616,8 @@
         <w:rPr>
           <w:rFonts w:ascii="Cambria" w:hAnsi="Cambria" w:cs="Courier New"/>
           <w:i/>
-          <w:szCs w:val="24"/>
+          <w:sz w:val="28"/>
+          <w:szCs w:val="28"/>
           <w:vertAlign w:val="subscript"/>
           <w:lang w:val="en-US"/>
         </w:rPr>
@@ -2224,7 +2627,8 @@
         <w:rPr>
           <w:rFonts w:ascii="Cambria" w:hAnsi="Cambria" w:cs="Courier New"/>
           <w:i/>
-          <w:szCs w:val="24"/>
+          <w:sz w:val="28"/>
+          <w:szCs w:val="28"/>
           <w:lang w:val="en-US"/>
         </w:rPr>
         <w:t>,x</w:t>
@@ -2233,7 +2637,8 @@
         <w:rPr>
           <w:rFonts w:ascii="Cambria" w:hAnsi="Cambria" w:cs="Courier New"/>
           <w:i/>
-          <w:szCs w:val="24"/>
+          <w:sz w:val="28"/>
+          <w:szCs w:val="28"/>
           <w:vertAlign w:val="subscript"/>
           <w:lang w:val="en-US"/>
         </w:rPr>
@@ -2243,7 +2648,8 @@
         <w:rPr>
           <w:rFonts w:ascii="Cambria" w:hAnsi="Cambria" w:cs="Courier New"/>
           <w:i/>
-          <w:szCs w:val="24"/>
+          <w:sz w:val="28"/>
+          <w:szCs w:val="28"/>
           <w:lang w:val="en-US"/>
         </w:rPr>
         <w:t>,x</w:t>
@@ -2252,7 +2658,8 @@
         <w:rPr>
           <w:rFonts w:ascii="Cambria" w:hAnsi="Cambria" w:cs="Courier New"/>
           <w:i/>
-          <w:szCs w:val="24"/>
+          <w:sz w:val="28"/>
+          <w:szCs w:val="28"/>
           <w:vertAlign w:val="subscript"/>
           <w:lang w:val="en-US"/>
         </w:rPr>
@@ -2262,7 +2669,8 @@
         <w:rPr>
           <w:rFonts w:ascii="Cambria" w:hAnsi="Cambria" w:cs="Courier New"/>
           <w:i/>
-          <w:szCs w:val="24"/>
+          <w:sz w:val="28"/>
+          <w:szCs w:val="28"/>
           <w:lang w:val="en-US"/>
         </w:rPr>
         <w:t>,x</w:t>
@@ -2271,7 +2679,8 @@
         <w:rPr>
           <w:rFonts w:ascii="Cambria" w:hAnsi="Cambria" w:cs="Courier New"/>
           <w:i/>
-          <w:szCs w:val="24"/>
+          <w:sz w:val="28"/>
+          <w:szCs w:val="28"/>
           <w:vertAlign w:val="subscript"/>
           <w:lang w:val="en-US"/>
         </w:rPr>
@@ -2280,7 +2689,8 @@
       <w:r>
         <w:rPr>
           <w:rFonts w:ascii="Cambria" w:hAnsi="Cambria" w:cs="Courier New"/>
-          <w:szCs w:val="24"/>
+          <w:sz w:val="28"/>
+          <w:szCs w:val="28"/>
           <w:lang w:val="en-US"/>
         </w:rPr>
         <w:t>], [</w:t>
@@ -2289,7 +2699,8 @@
         <w:rPr>
           <w:rFonts w:ascii="Cambria" w:hAnsi="Cambria" w:cs="Courier New"/>
           <w:i/>
-          <w:szCs w:val="24"/>
+          <w:sz w:val="28"/>
+          <w:szCs w:val="28"/>
           <w:lang w:val="en-US"/>
         </w:rPr>
         <w:t>x</w:t>
@@ -2298,7 +2709,8 @@
         <w:rPr>
           <w:rFonts w:ascii="Cambria" w:hAnsi="Cambria" w:cs="Courier New"/>
           <w:i/>
-          <w:szCs w:val="24"/>
+          <w:sz w:val="28"/>
+          <w:szCs w:val="28"/>
           <w:vertAlign w:val="subscript"/>
           <w:lang w:val="en-US"/>
         </w:rPr>
@@ -2308,7 +2720,8 @@
         <w:rPr>
           <w:rFonts w:ascii="Cambria" w:hAnsi="Cambria" w:cs="Courier New"/>
           <w:i/>
-          <w:szCs w:val="24"/>
+          <w:sz w:val="28"/>
+          <w:szCs w:val="28"/>
           <w:lang w:val="en-US"/>
         </w:rPr>
         <w:t>,x</w:t>
@@ -2317,7 +2730,8 @@
         <w:rPr>
           <w:rFonts w:ascii="Cambria" w:hAnsi="Cambria" w:cs="Courier New"/>
           <w:i/>
-          <w:szCs w:val="24"/>
+          <w:sz w:val="28"/>
+          <w:szCs w:val="28"/>
           <w:vertAlign w:val="subscript"/>
           <w:lang w:val="en-US"/>
         </w:rPr>
@@ -2327,7 +2741,8 @@
         <w:rPr>
           <w:rFonts w:ascii="Cambria" w:hAnsi="Cambria" w:cs="Courier New"/>
           <w:i/>
-          <w:szCs w:val="24"/>
+          <w:sz w:val="28"/>
+          <w:szCs w:val="28"/>
           <w:lang w:val="en-US"/>
         </w:rPr>
         <w:t>,x</w:t>
@@ -2336,7 +2751,8 @@
         <w:rPr>
           <w:rFonts w:ascii="Cambria" w:hAnsi="Cambria" w:cs="Courier New"/>
           <w:i/>
-          <w:szCs w:val="24"/>
+          <w:sz w:val="28"/>
+          <w:szCs w:val="28"/>
           <w:vertAlign w:val="subscript"/>
           <w:lang w:val="en-US"/>
         </w:rPr>
@@ -2346,7 +2762,8 @@
         <w:rPr>
           <w:rFonts w:ascii="Cambria" w:hAnsi="Cambria" w:cs="Courier New"/>
           <w:i/>
-          <w:szCs w:val="24"/>
+          <w:sz w:val="28"/>
+          <w:szCs w:val="28"/>
           <w:lang w:val="en-US"/>
         </w:rPr>
         <w:t>,x</w:t>
@@ -2355,7 +2772,8 @@
         <w:rPr>
           <w:rFonts w:ascii="Cambria" w:hAnsi="Cambria" w:cs="Courier New"/>
           <w:i/>
-          <w:szCs w:val="24"/>
+          <w:sz w:val="28"/>
+          <w:szCs w:val="28"/>
           <w:vertAlign w:val="subscript"/>
           <w:lang w:val="en-US"/>
         </w:rPr>
@@ -2364,7 +2782,8 @@
       <w:r>
         <w:rPr>
           <w:rFonts w:ascii="Cambria" w:hAnsi="Cambria" w:cs="Courier New"/>
-          <w:szCs w:val="24"/>
+          <w:sz w:val="28"/>
+          <w:szCs w:val="28"/>
           <w:lang w:val="en-US"/>
         </w:rPr>
         <w:t>]]</w:t>
@@ -2372,7 +2791,8 @@
       <w:r>
         <w:rPr>
           <w:rFonts w:ascii="Cambria" w:hAnsi="Cambria" w:cs="Courier New"/>
-          <w:szCs w:val="24"/>
+          <w:sz w:val="28"/>
+          <w:szCs w:val="28"/>
           <w:lang w:val="en-US"/>
         </w:rPr>
         <w:t>,</w:t>
@@ -2381,7 +2801,8 @@
         <w:rPr>
           <w:rFonts w:ascii="Cambria" w:hAnsi="Cambria" w:cs="Courier New"/>
           <w:i/>
-          <w:szCs w:val="24"/>
+          <w:sz w:val="28"/>
+          <w:szCs w:val="28"/>
           <w:lang w:val="en-US"/>
         </w:rPr>
         <w:t>Y</w:t>
@@ -2389,7 +2810,8 @@
       <w:r>
         <w:rPr>
           <w:rFonts w:ascii="Cambria" w:hAnsi="Cambria" w:cs="Courier New"/>
-          <w:szCs w:val="24"/>
+          <w:sz w:val="28"/>
+          <w:szCs w:val="28"/>
           <w:lang w:val="en-US"/>
         </w:rPr>
         <w:t>);</w:t>
@@ -2401,7 +2823,8 @@
         <w:ind w:left="720"/>
         <w:rPr>
           <w:rFonts w:ascii="Cambria" w:hAnsi="Cambria" w:cs="Courier New"/>
-          <w:szCs w:val="24"/>
+          <w:sz w:val="28"/>
+          <w:szCs w:val="28"/>
           <w:lang w:val="en-US"/>
         </w:rPr>
       </w:pPr>
@@ -2409,7 +2832,8 @@
         <w:rPr>
           <w:rFonts w:ascii="Cambria" w:hAnsi="Cambria" w:cs="Courier New"/>
           <w:i/>
-          <w:szCs w:val="24"/>
+          <w:sz w:val="28"/>
+          <w:szCs w:val="28"/>
           <w:lang w:val="en-US"/>
         </w:rPr>
         <w:t>Z</w:t>
@@ -2417,26 +2841,27 @@
       <w:r>
         <w:rPr>
           <w:rFonts w:ascii="Cambria" w:hAnsi="Cambria" w:cs="Courier New"/>
-          <w:szCs w:val="24"/>
+          <w:sz w:val="28"/>
+          <w:szCs w:val="28"/>
           <w:lang w:val="en-US"/>
         </w:rPr>
         <w:t xml:space="preserve"> = </w:t>
       </w:r>
-      <w:proofErr w:type="spellStart"/>
       <w:r>
         <w:rPr>
           <w:rFonts w:ascii="Cambria" w:hAnsi="Cambria" w:cs="Courier New"/>
           <w:b/>
-          <w:szCs w:val="24"/>
+          <w:sz w:val="28"/>
+          <w:szCs w:val="28"/>
           <w:lang w:val="en-US"/>
         </w:rPr>
         <w:t>lsolve</w:t>
       </w:r>
-      <w:proofErr w:type="spellEnd"/>
-      <w:r>
-        <w:rPr>
-          <w:rFonts w:ascii="Cambria" w:hAnsi="Cambria" w:cs="Courier New"/>
-          <w:szCs w:val="24"/>
+      <w:r>
+        <w:rPr>
+          <w:rFonts w:ascii="Cambria" w:hAnsi="Cambria" w:cs="Courier New"/>
+          <w:sz w:val="28"/>
+          <w:szCs w:val="28"/>
           <w:lang w:val="en-US"/>
         </w:rPr>
         <w:t>(</w:t>
@@ -2445,7 +2870,8 @@
         <w:rPr>
           <w:rFonts w:ascii="Cambria" w:hAnsi="Cambria" w:cs="Courier New"/>
           <w:i/>
-          <w:szCs w:val="24"/>
+          <w:sz w:val="28"/>
+          <w:szCs w:val="28"/>
           <w:lang w:val="en-US"/>
         </w:rPr>
         <w:t>X</w:t>
@@ -2454,7 +2880,8 @@
       <w:r>
         <w:rPr>
           <w:rFonts w:ascii="Cambria" w:hAnsi="Cambria" w:cs="Courier New"/>
-          <w:szCs w:val="24"/>
+          <w:sz w:val="28"/>
+          <w:szCs w:val="28"/>
           <w:lang w:val="en-US"/>
         </w:rPr>
         <w:t>,</w:t>
@@ -2462,7 +2889,8 @@
       <w:r>
         <w:rPr>
           <w:rFonts w:ascii="Cambria" w:hAnsi="Cambria" w:cs="Courier New"/>
-          <w:szCs w:val="24"/>
+          <w:sz w:val="28"/>
+          <w:szCs w:val="28"/>
           <w:lang w:val="en-US"/>
         </w:rPr>
         <w:t>[</w:t>
@@ -2472,7 +2900,8 @@
         <w:rPr>
           <w:rFonts w:ascii="Cambria" w:hAnsi="Cambria" w:cs="Courier New"/>
           <w:i/>
-          <w:szCs w:val="24"/>
+          <w:sz w:val="28"/>
+          <w:szCs w:val="28"/>
           <w:lang w:val="en-US"/>
         </w:rPr>
         <w:t>y</w:t>
@@ -2481,7 +2910,8 @@
         <w:rPr>
           <w:rFonts w:ascii="Cambria" w:hAnsi="Cambria" w:cs="Courier New"/>
           <w:i/>
-          <w:szCs w:val="24"/>
+          <w:sz w:val="28"/>
+          <w:szCs w:val="28"/>
           <w:vertAlign w:val="subscript"/>
           <w:lang w:val="en-US"/>
         </w:rPr>
@@ -2491,7 +2921,8 @@
         <w:rPr>
           <w:rFonts w:ascii="Cambria" w:hAnsi="Cambria" w:cs="Courier New"/>
           <w:i/>
-          <w:szCs w:val="24"/>
+          <w:sz w:val="28"/>
+          <w:szCs w:val="28"/>
           <w:lang w:val="en-US"/>
         </w:rPr>
         <w:t>,y</w:t>
@@ -2500,7 +2931,8 @@
         <w:rPr>
           <w:rFonts w:ascii="Cambria" w:hAnsi="Cambria" w:cs="Courier New"/>
           <w:i/>
-          <w:szCs w:val="24"/>
+          <w:sz w:val="28"/>
+          <w:szCs w:val="28"/>
           <w:vertAlign w:val="subscript"/>
           <w:lang w:val="en-US"/>
         </w:rPr>
@@ -2510,7 +2942,8 @@
         <w:rPr>
           <w:rFonts w:ascii="Cambria" w:hAnsi="Cambria" w:cs="Courier New"/>
           <w:i/>
-          <w:szCs w:val="24"/>
+          <w:sz w:val="28"/>
+          <w:szCs w:val="28"/>
           <w:lang w:val="en-US"/>
         </w:rPr>
         <w:t>,y</w:t>
@@ -2519,7 +2952,8 @@
         <w:rPr>
           <w:rFonts w:ascii="Cambria" w:hAnsi="Cambria" w:cs="Courier New"/>
           <w:i/>
-          <w:szCs w:val="24"/>
+          <w:sz w:val="28"/>
+          <w:szCs w:val="28"/>
           <w:vertAlign w:val="subscript"/>
           <w:lang w:val="en-US"/>
         </w:rPr>
@@ -2529,7 +2963,8 @@
         <w:rPr>
           <w:rFonts w:ascii="Cambria" w:hAnsi="Cambria" w:cs="Courier New"/>
           <w:i/>
-          <w:szCs w:val="24"/>
+          <w:sz w:val="28"/>
+          <w:szCs w:val="28"/>
           <w:lang w:val="en-US"/>
         </w:rPr>
         <w:t>,y</w:t>
@@ -2538,7 +2973,8 @@
         <w:rPr>
           <w:rFonts w:ascii="Cambria" w:hAnsi="Cambria" w:cs="Courier New"/>
           <w:i/>
-          <w:szCs w:val="24"/>
+          <w:sz w:val="28"/>
+          <w:szCs w:val="28"/>
           <w:vertAlign w:val="subscript"/>
           <w:lang w:val="en-US"/>
         </w:rPr>
@@ -2547,7 +2983,8 @@
       <w:r>
         <w:rPr>
           <w:rFonts w:ascii="Cambria" w:hAnsi="Cambria" w:cs="Courier New"/>
-          <w:szCs w:val="24"/>
+          <w:sz w:val="28"/>
+          <w:szCs w:val="28"/>
           <w:lang w:val="en-US"/>
         </w:rPr>
         <w:t>]</w:t>
@@ -2555,7 +2992,8 @@
       <w:r>
         <w:rPr>
           <w:rFonts w:ascii="Cambria" w:hAnsi="Cambria" w:cs="Courier New"/>
-          <w:szCs w:val="24"/>
+          <w:sz w:val="28"/>
+          <w:szCs w:val="28"/>
           <w:lang w:val="en-US"/>
         </w:rPr>
         <w:t>);</w:t>
@@ -2570,52 +3008,60 @@
         </w:numPr>
         <w:rPr>
           <w:rFonts w:ascii="Cambria" w:hAnsi="Cambria"/>
+          <w:sz w:val="28"/>
+          <w:szCs w:val="28"/>
         </w:rPr>
       </w:pPr>
-      <w:proofErr w:type="spellStart"/>
-      <w:r>
-        <w:rPr>
-          <w:rFonts w:ascii="Cambria" w:hAnsi="Cambria"/>
+      <w:r>
+        <w:rPr>
+          <w:rFonts w:ascii="Cambria" w:hAnsi="Cambria"/>
+          <w:sz w:val="28"/>
+          <w:szCs w:val="28"/>
           <w:lang w:val="en-US"/>
         </w:rPr>
         <w:t>как</w:t>
       </w:r>
-      <w:proofErr w:type="spellEnd"/>
-      <w:r>
-        <w:rPr>
-          <w:rFonts w:ascii="Cambria" w:hAnsi="Cambria"/>
+      <w:r>
+        <w:rPr>
+          <w:rFonts w:ascii="Cambria" w:hAnsi="Cambria"/>
+          <w:sz w:val="28"/>
+          <w:szCs w:val="28"/>
           <w:lang w:val="en-US"/>
         </w:rPr>
         <w:t xml:space="preserve"> </w:t>
       </w:r>
-      <w:proofErr w:type="spellStart"/>
-      <w:r>
-        <w:rPr>
-          <w:rFonts w:ascii="Cambria" w:hAnsi="Cambria"/>
+      <w:r>
+        <w:rPr>
+          <w:rFonts w:ascii="Cambria" w:hAnsi="Cambria"/>
+          <w:sz w:val="28"/>
+          <w:szCs w:val="28"/>
           <w:lang w:val="en-US"/>
         </w:rPr>
         <w:t>постоянные</w:t>
       </w:r>
-      <w:proofErr w:type="spellEnd"/>
-      <w:r>
-        <w:rPr>
-          <w:rFonts w:ascii="Cambria" w:hAnsi="Cambria"/>
+      <w:r>
+        <w:rPr>
+          <w:rFonts w:ascii="Cambria" w:hAnsi="Cambria"/>
+          <w:sz w:val="28"/>
+          <w:szCs w:val="28"/>
           <w:lang w:val="en-US"/>
         </w:rPr>
         <w:t xml:space="preserve"> </w:t>
       </w:r>
-      <w:proofErr w:type="spellStart"/>
-      <w:r>
-        <w:rPr>
-          <w:rFonts w:ascii="Cambria" w:hAnsi="Cambria"/>
+      <w:r>
+        <w:rPr>
+          <w:rFonts w:ascii="Cambria" w:hAnsi="Cambria"/>
+          <w:sz w:val="28"/>
+          <w:szCs w:val="28"/>
           <w:lang w:val="en-US"/>
         </w:rPr>
         <w:t>массивы</w:t>
       </w:r>
-      <w:proofErr w:type="spellEnd"/>
-      <w:r>
-        <w:rPr>
-          <w:rFonts w:ascii="Cambria" w:hAnsi="Cambria"/>
+      <w:r>
+        <w:rPr>
+          <w:rFonts w:ascii="Cambria" w:hAnsi="Cambria"/>
+          <w:sz w:val="28"/>
+          <w:szCs w:val="28"/>
         </w:rPr>
         <w:t>:</w:t>
       </w:r>
@@ -2627,7 +3073,8 @@
         <w:rPr>
           <w:rFonts w:ascii="Cambria" w:hAnsi="Cambria" w:cs="Courier New"/>
           <w:iCs/>
-          <w:szCs w:val="24"/>
+          <w:sz w:val="28"/>
+          <w:szCs w:val="28"/>
           <w:lang w:val="en-US"/>
         </w:rPr>
       </w:pPr>
@@ -2635,7 +3082,8 @@
         <w:rPr>
           <w:rFonts w:ascii="Cambria" w:hAnsi="Cambria" w:cs="Courier New"/>
           <w:i/>
-          <w:szCs w:val="24"/>
+          <w:sz w:val="28"/>
+          <w:szCs w:val="28"/>
           <w:lang w:val="en-US"/>
         </w:rPr>
         <w:t>Z</w:t>
@@ -2643,27 +3091,28 @@
       <w:r>
         <w:rPr>
           <w:rFonts w:ascii="Cambria" w:hAnsi="Cambria" w:cs="Courier New"/>
-          <w:szCs w:val="24"/>
+          <w:sz w:val="28"/>
+          <w:szCs w:val="28"/>
           <w:lang w:val="en-US"/>
         </w:rPr>
         <w:t xml:space="preserve"> = </w:t>
       </w:r>
-      <w:proofErr w:type="spellStart"/>
       <w:proofErr w:type="gramStart"/>
       <w:r>
         <w:rPr>
           <w:rFonts w:ascii="Cambria" w:hAnsi="Cambria" w:cs="Courier New"/>
           <w:b/>
-          <w:szCs w:val="24"/>
+          <w:sz w:val="28"/>
+          <w:szCs w:val="28"/>
           <w:lang w:val="en-US"/>
         </w:rPr>
         <w:t>lsolve</w:t>
       </w:r>
-      <w:proofErr w:type="spellEnd"/>
-      <w:r>
-        <w:rPr>
-          <w:rFonts w:ascii="Cambria" w:hAnsi="Cambria" w:cs="Courier New"/>
-          <w:szCs w:val="24"/>
+      <w:r>
+        <w:rPr>
+          <w:rFonts w:ascii="Cambria" w:hAnsi="Cambria" w:cs="Courier New"/>
+          <w:sz w:val="28"/>
+          <w:szCs w:val="28"/>
           <w:lang w:val="en-US"/>
         </w:rPr>
         <w:t>(</w:t>
@@ -2672,7 +3121,8 @@
       <w:r>
         <w:rPr>
           <w:rFonts w:ascii="Cambria" w:hAnsi="Cambria" w:cs="Courier New"/>
-          <w:szCs w:val="24"/>
+          <w:sz w:val="28"/>
+          <w:szCs w:val="28"/>
           <w:lang w:val="en-US"/>
         </w:rPr>
         <w:t>[</w:t>
@@ -2681,7 +3131,8 @@
         <w:rPr>
           <w:rFonts w:ascii="Cambria" w:hAnsi="Cambria" w:cs="Courier New"/>
           <w:iCs/>
-          <w:szCs w:val="24"/>
+          <w:sz w:val="28"/>
+          <w:szCs w:val="28"/>
           <w:lang w:val="en-US"/>
         </w:rPr>
         <w:t>[</w:t>
@@ -2689,7 +3140,8 @@
       <w:r>
         <w:rPr>
           <w:rFonts w:ascii="Cambria" w:hAnsi="Cambria" w:cs="Courier New"/>
-          <w:szCs w:val="24"/>
+          <w:sz w:val="28"/>
+          <w:szCs w:val="28"/>
           <w:lang w:val="en-US"/>
         </w:rPr>
         <w:t>1, 2</w:t>
@@ -2697,7 +3149,8 @@
       <w:r>
         <w:rPr>
           <w:rFonts w:ascii="Cambria" w:hAnsi="Cambria" w:cs="Courier New"/>
-          <w:szCs w:val="24"/>
+          <w:sz w:val="28"/>
+          <w:szCs w:val="28"/>
           <w:lang w:val="en-US"/>
         </w:rPr>
         <w:t>],</w:t>
@@ -2705,7 +3158,8 @@
       <w:r>
         <w:rPr>
           <w:rFonts w:ascii="Cambria" w:hAnsi="Cambria" w:cs="Courier New"/>
-          <w:szCs w:val="24"/>
+          <w:sz w:val="28"/>
+          <w:szCs w:val="28"/>
           <w:lang w:val="en-US"/>
         </w:rPr>
         <w:t>[2, -3</w:t>
@@ -2713,7 +3167,8 @@
       <w:r>
         <w:rPr>
           <w:rFonts w:ascii="Cambria" w:hAnsi="Cambria" w:cs="Courier New"/>
-          <w:szCs w:val="24"/>
+          <w:sz w:val="28"/>
+          <w:szCs w:val="28"/>
           <w:lang w:val="en-US"/>
         </w:rPr>
         <w:t>]]</w:t>
@@ -2722,7 +3177,8 @@
         <w:rPr>
           <w:rFonts w:ascii="Cambria" w:hAnsi="Cambria" w:cs="Courier New"/>
           <w:iCs/>
-          <w:szCs w:val="24"/>
+          <w:sz w:val="28"/>
+          <w:szCs w:val="28"/>
           <w:lang w:val="en-US"/>
         </w:rPr>
         <w:t>,</w:t>
@@ -2732,7 +3188,8 @@
           <w:rFonts w:ascii="Cambria" w:hAnsi="Cambria" w:cs="Courier New"/>
           <w:i/>
           <w:iCs/>
-          <w:szCs w:val="24"/>
+          <w:sz w:val="28"/>
+          <w:szCs w:val="28"/>
           <w:lang w:val="en-US"/>
         </w:rPr>
         <w:t>Y</w:t>
@@ -2741,7 +3198,8 @@
         <w:rPr>
           <w:rFonts w:ascii="Cambria" w:hAnsi="Cambria" w:cs="Courier New"/>
           <w:iCs/>
-          <w:szCs w:val="24"/>
+          <w:sz w:val="28"/>
+          <w:szCs w:val="28"/>
           <w:lang w:val="en-US"/>
         </w:rPr>
         <w:t>);</w:t>
@@ -2753,7 +3211,8 @@
         <w:ind w:left="720"/>
         <w:rPr>
           <w:rFonts w:ascii="Cambria" w:hAnsi="Cambria" w:cs="Courier New"/>
-          <w:szCs w:val="24"/>
+          <w:sz w:val="28"/>
+          <w:szCs w:val="28"/>
           <w:lang w:val="en-US"/>
         </w:rPr>
       </w:pPr>
@@ -2761,7 +3220,8 @@
         <w:rPr>
           <w:rFonts w:ascii="Cambria" w:hAnsi="Cambria" w:cs="Courier New"/>
           <w:i/>
-          <w:szCs w:val="24"/>
+          <w:sz w:val="28"/>
+          <w:szCs w:val="28"/>
           <w:lang w:val="en-US"/>
         </w:rPr>
         <w:t>Z</w:t>
@@ -2769,26 +3229,27 @@
       <w:r>
         <w:rPr>
           <w:rFonts w:ascii="Cambria" w:hAnsi="Cambria" w:cs="Courier New"/>
-          <w:szCs w:val="24"/>
+          <w:sz w:val="28"/>
+          <w:szCs w:val="28"/>
           <w:lang w:val="en-US"/>
         </w:rPr>
         <w:t xml:space="preserve"> = </w:t>
       </w:r>
-      <w:proofErr w:type="spellStart"/>
       <w:r>
         <w:rPr>
           <w:rFonts w:ascii="Cambria" w:hAnsi="Cambria" w:cs="Courier New"/>
           <w:b/>
-          <w:szCs w:val="24"/>
+          <w:sz w:val="28"/>
+          <w:szCs w:val="28"/>
           <w:lang w:val="en-US"/>
         </w:rPr>
         <w:t>lsolve</w:t>
       </w:r>
-      <w:proofErr w:type="spellEnd"/>
-      <w:r>
-        <w:rPr>
-          <w:rFonts w:ascii="Cambria" w:hAnsi="Cambria" w:cs="Courier New"/>
-          <w:szCs w:val="24"/>
+      <w:r>
+        <w:rPr>
+          <w:rFonts w:ascii="Cambria" w:hAnsi="Cambria" w:cs="Courier New"/>
+          <w:sz w:val="28"/>
+          <w:szCs w:val="28"/>
           <w:lang w:val="en-US"/>
         </w:rPr>
         <w:t>(</w:t>
@@ -2798,35 +3259,39 @@
           <w:rFonts w:ascii="Cambria" w:hAnsi="Cambria" w:cs="Courier New"/>
           <w:i/>
           <w:iCs/>
-          <w:szCs w:val="24"/>
+          <w:sz w:val="28"/>
+          <w:szCs w:val="28"/>
           <w:lang w:val="en-US"/>
         </w:rPr>
         <w:t>X</w:t>
       </w:r>
+      <w:proofErr w:type="gramStart"/>
       <w:r>
         <w:rPr>
           <w:rFonts w:ascii="Cambria" w:hAnsi="Cambria" w:cs="Courier New"/>
           <w:iCs/>
-          <w:szCs w:val="24"/>
+          <w:sz w:val="28"/>
+          <w:szCs w:val="28"/>
           <w:lang w:val="en-US"/>
         </w:rPr>
         <w:t>,</w:t>
       </w:r>
-      <w:bookmarkStart w:id="0" w:name="_GoBack"/>
-      <w:bookmarkEnd w:id="0"/>
       <w:r>
         <w:rPr>
           <w:rFonts w:ascii="Cambria" w:hAnsi="Cambria" w:cs="Courier New"/>
           <w:iCs/>
-          <w:szCs w:val="24"/>
+          <w:sz w:val="28"/>
+          <w:szCs w:val="28"/>
           <w:lang w:val="en-US"/>
         </w:rPr>
         <w:t>[</w:t>
       </w:r>
-      <w:r>
-        <w:rPr>
-          <w:rFonts w:ascii="Cambria" w:hAnsi="Cambria" w:cs="Courier New"/>
-          <w:szCs w:val="24"/>
+      <w:proofErr w:type="gramEnd"/>
+      <w:r>
+        <w:rPr>
+          <w:rFonts w:ascii="Cambria" w:hAnsi="Cambria" w:cs="Courier New"/>
+          <w:sz w:val="28"/>
+          <w:szCs w:val="28"/>
           <w:lang w:val="en-US"/>
         </w:rPr>
         <w:t>3, -1</w:t>
@@ -2834,7 +3299,8 @@
       <w:r>
         <w:rPr>
           <w:rFonts w:ascii="Cambria" w:hAnsi="Cambria" w:cs="Courier New"/>
-          <w:szCs w:val="24"/>
+          <w:sz w:val="28"/>
+          <w:szCs w:val="28"/>
           <w:lang w:val="en-US"/>
         </w:rPr>
         <w:t>]</w:t>
@@ -2843,7 +3309,8 @@
         <w:rPr>
           <w:rFonts w:ascii="Cambria" w:hAnsi="Cambria" w:cs="Courier New"/>
           <w:iCs/>
-          <w:szCs w:val="24"/>
+          <w:sz w:val="28"/>
+          <w:szCs w:val="28"/>
           <w:lang w:val="en-US"/>
         </w:rPr>
         <w:t>);</w:t>
@@ -2855,14 +3322,16 @@
         <w:ind w:left="720"/>
         <w:rPr>
           <w:rFonts w:ascii="Cambria" w:hAnsi="Cambria" w:cs="Courier New"/>
-          <w:szCs w:val="24"/>
+          <w:sz w:val="28"/>
+          <w:szCs w:val="28"/>
         </w:rPr>
       </w:pPr>
       <w:r>
         <w:rPr>
           <w:rFonts w:ascii="Cambria" w:hAnsi="Cambria" w:cs="Courier New"/>
           <w:i/>
-          <w:szCs w:val="24"/>
+          <w:sz w:val="28"/>
+          <w:szCs w:val="28"/>
           <w:lang w:val="en-US"/>
         </w:rPr>
         <w:t>Z</w:t>
@@ -2870,26 +3339,27 @@
       <w:r>
         <w:rPr>
           <w:rFonts w:ascii="Cambria" w:hAnsi="Cambria" w:cs="Courier New"/>
-          <w:szCs w:val="24"/>
+          <w:sz w:val="28"/>
+          <w:szCs w:val="28"/>
         </w:rPr>
         <w:t xml:space="preserve"> = </w:t>
       </w:r>
-      <w:proofErr w:type="spellStart"/>
       <w:proofErr w:type="gramStart"/>
       <w:r>
         <w:rPr>
           <w:rFonts w:ascii="Cambria" w:hAnsi="Cambria" w:cs="Courier New"/>
           <w:b/>
-          <w:szCs w:val="24"/>
+          <w:sz w:val="28"/>
+          <w:szCs w:val="28"/>
           <w:lang w:val="en-US"/>
         </w:rPr>
         <w:t>lsolve</w:t>
       </w:r>
-      <w:proofErr w:type="spellEnd"/>
-      <w:r>
-        <w:rPr>
-          <w:rFonts w:ascii="Cambria" w:hAnsi="Cambria" w:cs="Courier New"/>
-          <w:szCs w:val="24"/>
+      <w:r>
+        <w:rPr>
+          <w:rFonts w:ascii="Cambria" w:hAnsi="Cambria" w:cs="Courier New"/>
+          <w:sz w:val="28"/>
+          <w:szCs w:val="28"/>
         </w:rPr>
         <w:t>(</w:t>
       </w:r>
@@ -2897,7 +3367,8 @@
       <w:r>
         <w:rPr>
           <w:rFonts w:ascii="Cambria" w:hAnsi="Cambria" w:cs="Courier New"/>
-          <w:szCs w:val="24"/>
+          <w:sz w:val="28"/>
+          <w:szCs w:val="28"/>
         </w:rPr>
         <w:t>[</w:t>
       </w:r>
@@ -2905,35 +3376,40 @@
         <w:rPr>
           <w:rFonts w:ascii="Cambria" w:hAnsi="Cambria" w:cs="Courier New"/>
           <w:iCs/>
-          <w:szCs w:val="24"/>
+          <w:sz w:val="28"/>
+          <w:szCs w:val="28"/>
         </w:rPr>
         <w:t>[</w:t>
       </w:r>
       <w:r>
         <w:rPr>
           <w:rFonts w:ascii="Cambria" w:hAnsi="Cambria" w:cs="Courier New"/>
-          <w:szCs w:val="24"/>
+          <w:sz w:val="28"/>
+          <w:szCs w:val="28"/>
         </w:rPr>
         <w:t>1, 2</w:t>
       </w:r>
       <w:r>
         <w:rPr>
           <w:rFonts w:ascii="Cambria" w:hAnsi="Cambria" w:cs="Courier New"/>
-          <w:szCs w:val="24"/>
+          <w:sz w:val="28"/>
+          <w:szCs w:val="28"/>
         </w:rPr>
         <w:t>],</w:t>
       </w:r>
       <w:r>
         <w:rPr>
           <w:rFonts w:ascii="Cambria" w:hAnsi="Cambria" w:cs="Courier New"/>
-          <w:szCs w:val="24"/>
+          <w:sz w:val="28"/>
+          <w:szCs w:val="28"/>
         </w:rPr>
         <w:t>[2, -3</w:t>
       </w:r>
       <w:r>
         <w:rPr>
           <w:rFonts w:ascii="Cambria" w:hAnsi="Cambria" w:cs="Courier New"/>
-          <w:szCs w:val="24"/>
+          <w:sz w:val="28"/>
+          <w:szCs w:val="28"/>
         </w:rPr>
         <w:t xml:space="preserve">]], </w:t>
       </w:r>
@@ -2941,21 +3417,24 @@
         <w:rPr>
           <w:rFonts w:ascii="Cambria" w:hAnsi="Cambria" w:cs="Courier New"/>
           <w:iCs/>
-          <w:szCs w:val="24"/>
+          <w:sz w:val="28"/>
+          <w:szCs w:val="28"/>
         </w:rPr>
         <w:t>[</w:t>
       </w:r>
       <w:r>
         <w:rPr>
           <w:rFonts w:ascii="Cambria" w:hAnsi="Cambria" w:cs="Courier New"/>
-          <w:szCs w:val="24"/>
+          <w:sz w:val="28"/>
+          <w:szCs w:val="28"/>
         </w:rPr>
         <w:t>3,-1</w:t>
       </w:r>
       <w:r>
         <w:rPr>
           <w:rFonts w:ascii="Cambria" w:hAnsi="Cambria" w:cs="Courier New"/>
-          <w:szCs w:val="24"/>
+          <w:sz w:val="28"/>
+          <w:szCs w:val="28"/>
         </w:rPr>
         <w:t>]</w:t>
       </w:r>
@@ -2963,7 +3442,8 @@
         <w:rPr>
           <w:rFonts w:ascii="Cambria" w:hAnsi="Cambria" w:cs="Courier New"/>
           <w:iCs/>
-          <w:szCs w:val="24"/>
+          <w:sz w:val="28"/>
+          <w:szCs w:val="28"/>
         </w:rPr>
         <w:t>);</w:t>
       </w:r>
@@ -2972,6 +3452,8 @@
       <w:pPr>
         <w:rPr>
           <w:rFonts w:ascii="Cambria" w:hAnsi="Cambria"/>
+          <w:sz w:val="28"/>
+          <w:szCs w:val="28"/>
         </w:rPr>
       </w:pPr>
     </w:p>
@@ -2980,27 +3462,37 @@
         <w:rPr>
           <w:rFonts w:ascii="Cambria" w:hAnsi="Cambria"/>
           <w:b/>
+          <w:sz w:val="28"/>
+          <w:szCs w:val="28"/>
         </w:rPr>
       </w:pPr>
       <w:r>
         <w:rPr>
           <w:rFonts w:ascii="Cambria" w:hAnsi="Cambria"/>
           <w:b/>
+          <w:sz w:val="28"/>
+          <w:szCs w:val="28"/>
         </w:rPr>
         <w:t>Результат:</w:t>
       </w:r>
+      <w:bookmarkStart w:id="0" w:name="_GoBack"/>
+      <w:bookmarkEnd w:id="0"/>
     </w:p>
     <w:p>
       <w:pPr>
         <w:rPr>
           <w:rFonts w:ascii="Cambria" w:hAnsi="Cambria"/>
           <w:i/>
+          <w:sz w:val="28"/>
+          <w:szCs w:val="28"/>
         </w:rPr>
       </w:pPr>
       <w:r>
         <w:rPr>
           <w:rFonts w:ascii="Cambria" w:hAnsi="Cambria"/>
           <w:i/>
+          <w:sz w:val="28"/>
+          <w:szCs w:val="28"/>
           <w:lang w:val="en-US"/>
         </w:rPr>
         <w:t>Z</w:t>
@@ -3008,6 +3500,8 @@
       <w:r>
         <w:rPr>
           <w:rFonts w:ascii="Cambria" w:hAnsi="Cambria"/>
+          <w:sz w:val="28"/>
+          <w:szCs w:val="28"/>
         </w:rPr>
         <w:t xml:space="preserve"> – </w:t>
       </w:r>
@@ -3015,6 +3509,8 @@
       <w:r>
         <w:rPr>
           <w:rFonts w:ascii="Cambria" w:hAnsi="Cambria"/>
+          <w:sz w:val="28"/>
+          <w:szCs w:val="28"/>
         </w:rPr>
         <w:t>выходной</w:t>
       </w:r>
@@ -3022,30 +3518,40 @@
       <w:r>
         <w:rPr>
           <w:rFonts w:ascii="Cambria" w:hAnsi="Cambria"/>
+          <w:sz w:val="28"/>
+          <w:szCs w:val="28"/>
         </w:rPr>
         <w:t xml:space="preserve"> </w:t>
       </w:r>
       <w:r>
         <w:rPr>
           <w:rFonts w:ascii="Cambria" w:hAnsi="Cambria"/>
+          <w:sz w:val="28"/>
+          <w:szCs w:val="28"/>
         </w:rPr>
         <w:t>массив</w:t>
       </w:r>
       <w:r>
         <w:rPr>
           <w:rFonts w:ascii="Cambria" w:hAnsi="Cambria"/>
+          <w:sz w:val="28"/>
+          <w:szCs w:val="28"/>
         </w:rPr>
         <w:t xml:space="preserve"> </w:t>
       </w:r>
       <w:r>
         <w:rPr>
           <w:rFonts w:ascii="Cambria" w:hAnsi="Cambria"/>
+          <w:sz w:val="28"/>
+          <w:szCs w:val="28"/>
         </w:rPr>
         <w:t>элементов [</w:t>
       </w:r>
       <w:r>
         <w:rPr>
           <w:rFonts w:ascii="Cambria" w:hAnsi="Cambria"/>
+          <w:sz w:val="28"/>
+          <w:szCs w:val="28"/>
           <w:lang w:val="en-US"/>
         </w:rPr>
         <w:t>x</w:t>
@@ -3053,6 +3559,8 @@
       <w:r>
         <w:rPr>
           <w:rFonts w:ascii="Cambria" w:hAnsi="Cambria"/>
+          <w:sz w:val="28"/>
+          <w:szCs w:val="28"/>
           <w:vertAlign w:val="subscript"/>
         </w:rPr>
         <w:t>1</w:t>
@@ -3060,13 +3568,16 @@
       <w:r>
         <w:rPr>
           <w:rFonts w:ascii="Cambria" w:hAnsi="Cambria"/>
+          <w:sz w:val="28"/>
+          <w:szCs w:val="28"/>
         </w:rPr>
         <w:t>, ..,</w:t>
       </w:r>
-      <w:proofErr w:type="spellStart"/>
-      <w:r>
-        <w:rPr>
-          <w:rFonts w:ascii="Cambria" w:hAnsi="Cambria"/>
+      <w:r>
+        <w:rPr>
+          <w:rFonts w:ascii="Cambria" w:hAnsi="Cambria"/>
+          <w:sz w:val="28"/>
+          <w:szCs w:val="28"/>
           <w:lang w:val="en-US"/>
         </w:rPr>
         <w:t>x</w:t>
@@ -3074,39 +3585,50 @@
       <w:r>
         <w:rPr>
           <w:rFonts w:ascii="Cambria" w:hAnsi="Cambria"/>
+          <w:sz w:val="28"/>
+          <w:szCs w:val="28"/>
           <w:vertAlign w:val="subscript"/>
           <w:lang w:val="en-US"/>
         </w:rPr>
         <w:t>n</w:t>
       </w:r>
-      <w:proofErr w:type="spellEnd"/>
-      <w:r>
-        <w:rPr>
-          <w:rFonts w:ascii="Cambria" w:hAnsi="Cambria"/>
+      <w:r>
+        <w:rPr>
+          <w:rFonts w:ascii="Cambria" w:hAnsi="Cambria"/>
+          <w:sz w:val="28"/>
+          <w:szCs w:val="28"/>
         </w:rPr>
         <w:t>]</w:t>
       </w:r>
       <w:r>
         <w:rPr>
           <w:rFonts w:ascii="Cambria" w:hAnsi="Cambria"/>
+          <w:sz w:val="28"/>
+          <w:szCs w:val="28"/>
         </w:rPr>
         <w:t xml:space="preserve">, </w:t>
       </w:r>
       <w:r>
         <w:rPr>
           <w:rFonts w:ascii="Cambria" w:hAnsi="Cambria"/>
+          <w:sz w:val="28"/>
+          <w:szCs w:val="28"/>
         </w:rPr>
         <w:t>определяющий вектор</w:t>
       </w:r>
       <w:r>
         <w:rPr>
           <w:rFonts w:ascii="Cambria" w:hAnsi="Cambria"/>
+          <w:sz w:val="28"/>
+          <w:szCs w:val="28"/>
         </w:rPr>
         <w:t xml:space="preserve"> </w:t>
       </w:r>
       <w:r>
         <w:rPr>
           <w:rFonts w:ascii="Cambria" w:hAnsi="Cambria"/>
+          <w:sz w:val="28"/>
+          <w:szCs w:val="28"/>
         </w:rPr>
         <w:t xml:space="preserve">решений системы </w:t>
       </w:r>
@@ -3114,6 +3636,8 @@
         <w:rPr>
           <w:rFonts w:ascii="Cambria" w:hAnsi="Cambria"/>
           <w:bCs/>
+          <w:sz w:val="28"/>
+          <w:szCs w:val="28"/>
         </w:rPr>
         <w:t>линейных</w:t>
       </w:r>
@@ -3121,6 +3645,8 @@
         <w:rPr>
           <w:rFonts w:ascii="Cambria" w:hAnsi="Cambria"/>
           <w:bCs/>
+          <w:sz w:val="28"/>
+          <w:szCs w:val="28"/>
         </w:rPr>
         <w:t xml:space="preserve"> </w:t>
       </w:r>
@@ -3128,6 +3654,8 @@
         <w:rPr>
           <w:rFonts w:ascii="Cambria" w:hAnsi="Cambria"/>
           <w:bCs/>
+          <w:sz w:val="28"/>
+          <w:szCs w:val="28"/>
         </w:rPr>
         <w:t>алгебраических</w:t>
       </w:r>
@@ -3135,6 +3663,8 @@
         <w:rPr>
           <w:rFonts w:ascii="Cambria" w:hAnsi="Cambria"/>
           <w:bCs/>
+          <w:sz w:val="28"/>
+          <w:szCs w:val="28"/>
         </w:rPr>
         <w:t xml:space="preserve"> </w:t>
       </w:r>
@@ -3142,6 +3672,8 @@
         <w:rPr>
           <w:rFonts w:ascii="Cambria" w:hAnsi="Cambria"/>
           <w:bCs/>
+          <w:sz w:val="28"/>
+          <w:szCs w:val="28"/>
         </w:rPr>
         <w:t>уравнений</w:t>
       </w:r>
@@ -3149,6 +3681,8 @@
         <w:rPr>
           <w:rFonts w:ascii="Cambria" w:hAnsi="Cambria"/>
           <w:bCs/>
+          <w:sz w:val="28"/>
+          <w:szCs w:val="28"/>
         </w:rPr>
         <w:t xml:space="preserve"> А</w:t>
       </w:r>
@@ -3156,6 +3690,8 @@
         <w:rPr>
           <w:rFonts w:ascii="Cambria" w:hAnsi="Cambria"/>
           <w:bCs/>
+          <w:sz w:val="28"/>
+          <w:szCs w:val="28"/>
         </w:rPr>
         <w:t>.</w:t>
       </w:r>
@@ -3164,6 +3700,8 @@
       <w:pPr>
         <w:rPr>
           <w:rFonts w:ascii="Cambria" w:hAnsi="Cambria"/>
+          <w:sz w:val="28"/>
+          <w:szCs w:val="28"/>
         </w:rPr>
       </w:pPr>
     </w:p>
@@ -3172,12 +3710,16 @@
         <w:rPr>
           <w:rFonts w:ascii="Cambria" w:hAnsi="Cambria"/>
           <w:b/>
+          <w:sz w:val="28"/>
+          <w:szCs w:val="28"/>
         </w:rPr>
       </w:pPr>
       <w:r>
         <w:rPr>
           <w:rFonts w:ascii="Cambria" w:hAnsi="Cambria"/>
           <w:b/>
+          <w:sz w:val="28"/>
+          <w:szCs w:val="28"/>
         </w:rPr>
         <w:t>Пример</w:t>
       </w:r>
@@ -3185,6 +3727,8 @@
         <w:rPr>
           <w:rFonts w:ascii="Cambria" w:hAnsi="Cambria"/>
           <w:b/>
+          <w:sz w:val="28"/>
+          <w:szCs w:val="28"/>
         </w:rPr>
         <w:t>:</w:t>
       </w:r>
@@ -3204,8 +3748,8 @@
         <w:tblLook w:val="04A0" w:firstRow="1" w:lastRow="0" w:firstColumn="1" w:lastColumn="0" w:noHBand="0" w:noVBand="1"/>
       </w:tblPr>
       <w:tblGrid>
-        <w:gridCol w:w="426"/>
-        <w:gridCol w:w="9145"/>
+        <w:gridCol w:w="420"/>
+        <w:gridCol w:w="8935"/>
       </w:tblGrid>
       <w:tr>
         <w:tc>
@@ -3224,8 +3768,8 @@
               <w:spacing w:before="0" w:beforeAutospacing="0" w:after="0" w:afterAutospacing="0"/>
               <w:rPr>
                 <w:rFonts w:ascii="Cambria" w:hAnsi="Cambria" w:cs="Courier New"/>
-                <w:sz w:val="20"/>
-                <w:szCs w:val="20"/>
+                <w:sz w:val="28"/>
+                <w:szCs w:val="28"/>
               </w:rPr>
             </w:pPr>
           </w:p>
@@ -3245,7 +3789,8 @@
             <w:pPr>
               <w:rPr>
                 <w:rFonts w:ascii="Cambria" w:hAnsi="Cambria" w:cs="Courier New"/>
-                <w:szCs w:val="24"/>
+                <w:sz w:val="28"/>
+                <w:szCs w:val="28"/>
               </w:rPr>
             </w:pPr>
           </w:p>
@@ -3254,27 +3799,31 @@
               <w:rPr>
                 <w:rFonts w:ascii="Consolas" w:hAnsi="Consolas" w:cs="Consolas"/>
                 <w:b/>
-                <w:szCs w:val="24"/>
+                <w:sz w:val="28"/>
+                <w:szCs w:val="28"/>
               </w:rPr>
             </w:pPr>
             <w:r>
               <w:rPr>
                 <w:rFonts w:ascii="Consolas" w:hAnsi="Consolas" w:cs="Consolas"/>
-                <w:szCs w:val="24"/>
+                <w:sz w:val="28"/>
+                <w:szCs w:val="28"/>
               </w:rPr>
               <w:t>//</w:t>
             </w:r>
             <w:r>
               <w:rPr>
                 <w:rFonts w:ascii="Consolas" w:hAnsi="Consolas" w:cs="Consolas"/>
-                <w:szCs w:val="24"/>
+                <w:sz w:val="28"/>
+                <w:szCs w:val="28"/>
               </w:rPr>
               <w:t>массивы элементов</w:t>
             </w:r>
             <w:r>
               <w:rPr>
                 <w:rFonts w:ascii="Consolas" w:hAnsi="Consolas" w:cs="Consolas"/>
-                <w:szCs w:val="24"/>
+                <w:sz w:val="28"/>
+                <w:szCs w:val="28"/>
               </w:rPr>
               <w:t xml:space="preserve"> матрицы</w:t>
             </w:r>
@@ -3283,14 +3832,16 @@
             <w:pPr>
               <w:rPr>
                 <w:rFonts w:ascii="Consolas" w:hAnsi="Consolas" w:cs="Consolas"/>
-                <w:szCs w:val="24"/>
+                <w:sz w:val="28"/>
+                <w:szCs w:val="28"/>
               </w:rPr>
             </w:pPr>
             <w:r>
               <w:rPr>
                 <w:rFonts w:ascii="Consolas" w:hAnsi="Consolas" w:cs="Consolas"/>
                 <w:b/>
-                <w:szCs w:val="24"/>
+                <w:sz w:val="28"/>
+                <w:szCs w:val="28"/>
                 <w:lang w:val="en-US"/>
               </w:rPr>
               <w:t>c</w:t>
@@ -3299,7 +3850,8 @@
               <w:rPr>
                 <w:rFonts w:ascii="Consolas" w:hAnsi="Consolas" w:cs="Consolas"/>
                 <w:b/>
-                <w:szCs w:val="24"/>
+                <w:sz w:val="28"/>
+                <w:szCs w:val="28"/>
                 <w:lang w:val="en-US"/>
               </w:rPr>
               <w:t>onst</w:t>
@@ -3308,14 +3860,16 @@
               <w:rPr>
                 <w:rFonts w:ascii="Consolas" w:hAnsi="Consolas" w:cs="Consolas"/>
                 <w:b/>
-                <w:szCs w:val="24"/>
+                <w:sz w:val="28"/>
+                <w:szCs w:val="28"/>
               </w:rPr>
               <w:t xml:space="preserve"> </w:t>
             </w:r>
             <w:r>
               <w:rPr>
                 <w:rFonts w:ascii="Consolas" w:hAnsi="Consolas" w:cs="Consolas"/>
-                <w:szCs w:val="24"/>
+                <w:sz w:val="28"/>
+                <w:szCs w:val="28"/>
                 <w:lang w:val="en-US"/>
               </w:rPr>
               <w:t>X</w:t>
@@ -3323,14 +3877,16 @@
             <w:r>
               <w:rPr>
                 <w:rFonts w:ascii="Consolas" w:hAnsi="Consolas" w:cs="Consolas"/>
-                <w:szCs w:val="24"/>
+                <w:sz w:val="28"/>
+                <w:szCs w:val="28"/>
               </w:rPr>
               <w:t xml:space="preserve"> = [[1, 2], [2, -3]</w:t>
             </w:r>
             <w:r>
               <w:rPr>
                 <w:rFonts w:ascii="Consolas" w:hAnsi="Consolas" w:cs="Consolas"/>
-                <w:szCs w:val="24"/>
+                <w:sz w:val="28"/>
+                <w:szCs w:val="28"/>
               </w:rPr>
               <w:t>];</w:t>
             </w:r>
@@ -3340,7 +3896,8 @@
               <w:rPr>
                 <w:rFonts w:ascii="Consolas" w:hAnsi="Consolas" w:cs="Consolas"/>
                 <w:b/>
-                <w:szCs w:val="24"/>
+                <w:sz w:val="28"/>
+                <w:szCs w:val="28"/>
               </w:rPr>
             </w:pPr>
           </w:p>
@@ -3348,13 +3905,15 @@
             <w:pPr>
               <w:rPr>
                 <w:rFonts w:ascii="Cambria" w:hAnsi="Cambria" w:cs="Courier New"/>
-                <w:szCs w:val="24"/>
+                <w:sz w:val="28"/>
+                <w:szCs w:val="28"/>
               </w:rPr>
             </w:pPr>
             <w:r>
               <w:rPr>
                 <w:rFonts w:ascii="Consolas" w:hAnsi="Consolas" w:cs="Consolas"/>
-                <w:szCs w:val="24"/>
+                <w:sz w:val="28"/>
+                <w:szCs w:val="28"/>
                 <w:lang w:val="en-US"/>
               </w:rPr>
               <w:t>Y</w:t>
@@ -3362,32 +3921,34 @@
             <w:r>
               <w:rPr>
                 <w:rFonts w:ascii="Consolas" w:hAnsi="Consolas" w:cs="Consolas"/>
-                <w:szCs w:val="24"/>
+                <w:sz w:val="28"/>
+                <w:szCs w:val="28"/>
               </w:rPr>
               <w:t xml:space="preserve"> = </w:t>
             </w:r>
-            <w:proofErr w:type="spellStart"/>
             <w:r>
               <w:rPr>
                 <w:rFonts w:ascii="Consolas" w:hAnsi="Consolas" w:cs="Consolas"/>
                 <w:b/>
-                <w:szCs w:val="24"/>
+                <w:sz w:val="28"/>
+                <w:szCs w:val="28"/>
                 <w:lang w:val="en-US"/>
               </w:rPr>
               <w:t>lsolve</w:t>
             </w:r>
-            <w:proofErr w:type="spellEnd"/>
             <w:r>
               <w:rPr>
                 <w:rFonts w:ascii="Consolas" w:hAnsi="Consolas" w:cs="Consolas"/>
-                <w:szCs w:val="24"/>
+                <w:sz w:val="28"/>
+                <w:szCs w:val="28"/>
               </w:rPr>
               <w:t>(</w:t>
             </w:r>
             <w:r>
               <w:rPr>
                 <w:rFonts w:ascii="Consolas" w:hAnsi="Consolas" w:cs="Consolas"/>
-                <w:szCs w:val="24"/>
+                <w:sz w:val="28"/>
+                <w:szCs w:val="28"/>
                 <w:lang w:val="en-US"/>
               </w:rPr>
               <w:t>X</w:t>
@@ -3395,21 +3956,24 @@
             <w:r>
               <w:rPr>
                 <w:rFonts w:ascii="Consolas" w:hAnsi="Consolas" w:cs="Consolas"/>
-                <w:szCs w:val="24"/>
+                <w:sz w:val="28"/>
+                <w:szCs w:val="28"/>
               </w:rPr>
               <w:t>, [3, -1</w:t>
             </w:r>
             <w:r>
               <w:rPr>
                 <w:rFonts w:ascii="Consolas" w:hAnsi="Consolas" w:cs="Consolas"/>
-                <w:szCs w:val="24"/>
+                <w:sz w:val="28"/>
+                <w:szCs w:val="28"/>
               </w:rPr>
               <w:t>]</w:t>
             </w:r>
             <w:r>
               <w:rPr>
                 <w:rFonts w:ascii="Consolas" w:hAnsi="Consolas" w:cs="Consolas"/>
-                <w:szCs w:val="24"/>
+                <w:sz w:val="28"/>
+                <w:szCs w:val="28"/>
               </w:rPr>
               <w:t>);</w:t>
             </w:r>
@@ -3421,17 +3985,24 @@
       <w:pPr>
         <w:rPr>
           <w:rFonts w:ascii="Cambria" w:hAnsi="Cambria"/>
+          <w:sz w:val="28"/>
+          <w:szCs w:val="28"/>
         </w:rPr>
       </w:pPr>
       <w:r>
         <w:rPr>
           <w:rFonts w:ascii="Cambria" w:hAnsi="Cambria"/>
-        </w:rPr>
+          <w:sz w:val="28"/>
+          <w:szCs w:val="28"/>
+        </w:rPr>
+        <w:lastRenderedPageBreak/>
         <w:t>В результате элементам массива</w:t>
       </w:r>
       <w:r>
         <w:rPr>
           <w:rFonts w:ascii="Cambria" w:hAnsi="Cambria"/>
+          <w:sz w:val="28"/>
+          <w:szCs w:val="28"/>
         </w:rPr>
         <w:t xml:space="preserve"> </w:t>
       </w:r>
@@ -3439,6 +4010,8 @@
         <w:rPr>
           <w:rFonts w:ascii="Cambria" w:hAnsi="Cambria"/>
           <w:i/>
+          <w:sz w:val="28"/>
+          <w:szCs w:val="28"/>
           <w:lang w:val="en-US"/>
         </w:rPr>
         <w:t>Y</w:t>
@@ -3446,60 +4019,80 @@
       <w:r>
         <w:rPr>
           <w:rFonts w:ascii="Cambria" w:hAnsi="Cambria"/>
+          <w:sz w:val="28"/>
+          <w:szCs w:val="28"/>
         </w:rPr>
         <w:t xml:space="preserve"> будут присвоены значения [</w:t>
       </w:r>
       <w:r>
         <w:rPr>
           <w:rFonts w:ascii="Cambria" w:hAnsi="Cambria"/>
+          <w:sz w:val="28"/>
+          <w:szCs w:val="28"/>
         </w:rPr>
         <w:t>1, 1</w:t>
       </w:r>
       <w:r>
         <w:rPr>
           <w:rFonts w:ascii="Cambria" w:hAnsi="Cambria"/>
+          <w:sz w:val="28"/>
+          <w:szCs w:val="28"/>
         </w:rPr>
         <w:t>]</w:t>
       </w:r>
       <w:r>
         <w:rPr>
           <w:rFonts w:ascii="Cambria" w:hAnsi="Cambria"/>
+          <w:sz w:val="28"/>
+          <w:szCs w:val="28"/>
         </w:rPr>
         <w:t>, являющиеся решен</w:t>
       </w:r>
       <w:r>
         <w:rPr>
           <w:rFonts w:ascii="Cambria" w:hAnsi="Cambria"/>
+          <w:sz w:val="28"/>
+          <w:szCs w:val="28"/>
         </w:rPr>
         <w:t>и</w:t>
       </w:r>
       <w:r>
         <w:rPr>
           <w:rFonts w:ascii="Cambria" w:hAnsi="Cambria"/>
+          <w:sz w:val="28"/>
+          <w:szCs w:val="28"/>
         </w:rPr>
         <w:t xml:space="preserve">ями </w:t>
       </w:r>
       <w:r>
         <w:rPr>
           <w:rFonts w:ascii="Cambria" w:hAnsi="Cambria"/>
+          <w:sz w:val="28"/>
+          <w:szCs w:val="28"/>
         </w:rPr>
         <w:t xml:space="preserve">системы </w:t>
       </w:r>
       <w:r>
         <w:rPr>
           <w:rFonts w:ascii="Cambria" w:hAnsi="Cambria"/>
+          <w:sz w:val="28"/>
+          <w:szCs w:val="28"/>
         </w:rPr>
         <w:t>уравнени</w:t>
       </w:r>
       <w:r>
         <w:rPr>
           <w:rFonts w:ascii="Cambria" w:hAnsi="Cambria"/>
+          <w:sz w:val="28"/>
+          <w:szCs w:val="28"/>
         </w:rPr>
         <w:t>й</w:t>
       </w:r>
       <w:r>
         <w:rPr>
           <w:rFonts w:ascii="Cambria" w:hAnsi="Cambria"/>
+          <w:sz w:val="28"/>
+          <w:szCs w:val="28"/>
         </w:rPr>
         <w:t>:</w:t>
       </w:r>
@@ -3508,6 +4101,8 @@
       <w:pPr>
         <w:rPr>
           <w:rFonts w:ascii="Cambria" w:hAnsi="Cambria"/>
+          <w:sz w:val="28"/>
+          <w:szCs w:val="28"/>
           <w:lang w:val="en-US"/>
         </w:rPr>
       </w:pPr>
@@ -3521,6 +4116,8 @@
                 <w:rPr>
                   <w:rFonts w:ascii="Cambria Math" w:hAnsi="Cambria Math"/>
                   <w:i/>
+                  <w:sz w:val="28"/>
+                  <w:szCs w:val="28"/>
                   <w:lang w:val="en-US"/>
                 </w:rPr>
               </m:ctrlPr>
@@ -3532,6 +4129,8 @@
                     <w:rPr>
                       <w:rFonts w:ascii="Cambria Math" w:hAnsi="Cambria Math"/>
                       <w:i/>
+                      <w:sz w:val="28"/>
+                      <w:szCs w:val="28"/>
                       <w:lang w:val="en-US"/>
                     </w:rPr>
                   </m:ctrlPr>
@@ -3543,6 +4142,8 @@
                         <w:rPr>
                           <w:rFonts w:ascii="Cambria Math" w:hAnsi="Cambria Math"/>
                           <w:i/>
+                          <w:sz w:val="28"/>
+                          <w:szCs w:val="28"/>
                         </w:rPr>
                       </m:ctrlPr>
                     </m:sSubPr>
@@ -3550,6 +4151,8 @@
                       <m:r>
                         <w:rPr>
                           <w:rFonts w:ascii="Cambria Math" w:hAnsi="Cambria Math"/>
+                          <w:sz w:val="28"/>
+                          <w:szCs w:val="28"/>
                         </w:rPr>
                         <m:t>x</m:t>
                       </m:r>
@@ -3558,6 +4161,8 @@
                       <m:r>
                         <w:rPr>
                           <w:rFonts w:ascii="Cambria Math" w:hAnsi="Cambria Math"/>
+                          <w:sz w:val="28"/>
+                          <w:szCs w:val="28"/>
                         </w:rPr>
                         <m:t xml:space="preserve">1 </m:t>
                       </m:r>
@@ -3566,6 +4171,8 @@
                   <m:r>
                     <w:rPr>
                       <w:rFonts w:ascii="Cambria Math" w:hAnsi="Cambria Math"/>
+                      <w:sz w:val="28"/>
+                      <w:szCs w:val="28"/>
                     </w:rPr>
                     <m:t>+ 2</m:t>
                   </m:r>
@@ -3575,6 +4182,8 @@
                         <w:rPr>
                           <w:rFonts w:ascii="Cambria Math" w:hAnsi="Cambria Math"/>
                           <w:i/>
+                          <w:sz w:val="28"/>
+                          <w:szCs w:val="28"/>
                         </w:rPr>
                       </m:ctrlPr>
                     </m:sSubPr>
@@ -3582,6 +4191,8 @@
                       <m:r>
                         <w:rPr>
                           <w:rFonts w:ascii="Cambria Math" w:hAnsi="Cambria Math"/>
+                          <w:sz w:val="28"/>
+                          <w:szCs w:val="28"/>
                         </w:rPr>
                         <m:t>x</m:t>
                       </m:r>
@@ -3590,6 +4201,8 @@
                       <m:r>
                         <w:rPr>
                           <w:rFonts w:ascii="Cambria Math" w:hAnsi="Cambria Math"/>
+                          <w:sz w:val="28"/>
+                          <w:szCs w:val="28"/>
                         </w:rPr>
                         <m:t xml:space="preserve">2 </m:t>
                       </m:r>
@@ -3598,6 +4211,8 @@
                   <m:r>
                     <w:rPr>
                       <w:rFonts w:ascii="Cambria Math" w:hAnsi="Cambria Math"/>
+                      <w:sz w:val="28"/>
+                      <w:szCs w:val="28"/>
                     </w:rPr>
                     <m:t>=3</m:t>
                   </m:r>
@@ -3606,6 +4221,8 @@
                   <m:r>
                     <w:rPr>
                       <w:rFonts w:ascii="Cambria Math" w:hAnsi="Cambria Math"/>
+                      <w:sz w:val="28"/>
+                      <w:szCs w:val="28"/>
                     </w:rPr>
                     <m:t>2</m:t>
                   </m:r>
@@ -3615,6 +4232,8 @@
                         <w:rPr>
                           <w:rFonts w:ascii="Cambria Math" w:hAnsi="Cambria Math"/>
                           <w:i/>
+                          <w:sz w:val="28"/>
+                          <w:szCs w:val="28"/>
                         </w:rPr>
                       </m:ctrlPr>
                     </m:sSubPr>
@@ -3622,6 +4241,8 @@
                       <m:r>
                         <w:rPr>
                           <w:rFonts w:ascii="Cambria Math" w:hAnsi="Cambria Math"/>
+                          <w:sz w:val="28"/>
+                          <w:szCs w:val="28"/>
                         </w:rPr>
                         <m:t>x</m:t>
                       </m:r>
@@ -3630,6 +4251,8 @@
                       <m:r>
                         <w:rPr>
                           <w:rFonts w:ascii="Cambria Math" w:hAnsi="Cambria Math"/>
+                          <w:sz w:val="28"/>
+                          <w:szCs w:val="28"/>
                         </w:rPr>
                         <m:t xml:space="preserve">1 </m:t>
                       </m:r>
@@ -3638,6 +4261,8 @@
                   <m:r>
                     <w:rPr>
                       <w:rFonts w:ascii="Cambria Math" w:hAnsi="Cambria Math"/>
+                      <w:sz w:val="28"/>
+                      <w:szCs w:val="28"/>
                     </w:rPr>
                     <m:t>- 3</m:t>
                   </m:r>
@@ -3647,6 +4272,8 @@
                         <w:rPr>
                           <w:rFonts w:ascii="Cambria Math" w:hAnsi="Cambria Math"/>
                           <w:i/>
+                          <w:sz w:val="28"/>
+                          <w:szCs w:val="28"/>
                         </w:rPr>
                       </m:ctrlPr>
                     </m:sSubPr>
@@ -3654,6 +4281,8 @@
                       <m:r>
                         <w:rPr>
                           <w:rFonts w:ascii="Cambria Math" w:hAnsi="Cambria Math"/>
+                          <w:sz w:val="28"/>
+                          <w:szCs w:val="28"/>
                         </w:rPr>
                         <m:t>x</m:t>
                       </m:r>
@@ -3662,6 +4291,8 @@
                       <m:r>
                         <w:rPr>
                           <w:rFonts w:ascii="Cambria Math" w:hAnsi="Cambria Math"/>
+                          <w:sz w:val="28"/>
+                          <w:szCs w:val="28"/>
                         </w:rPr>
                         <m:t xml:space="preserve">2 </m:t>
                       </m:r>
@@ -3670,6 +4301,8 @@
                   <m:r>
                     <w:rPr>
                       <w:rFonts w:ascii="Cambria Math" w:hAnsi="Cambria Math"/>
+                      <w:sz w:val="28"/>
+                      <w:szCs w:val="28"/>
                     </w:rPr>
                     <m:t>= -1</m:t>
                   </m:r>
@@ -3684,7 +4317,8 @@
       <w:pPr>
         <w:rPr>
           <w:rFonts w:ascii="Cambria" w:hAnsi="Cambria" w:cs="Courier New"/>
-          <w:sz w:val="20"/>
+          <w:sz w:val="28"/>
+          <w:szCs w:val="28"/>
         </w:rPr>
       </w:pPr>
     </w:p>
@@ -3692,7 +4326,8 @@
       <w:pPr>
         <w:rPr>
           <w:rFonts w:ascii="Cambria" w:hAnsi="Cambria" w:cs="Courier New"/>
-          <w:sz w:val="20"/>
+          <w:sz w:val="28"/>
+          <w:szCs w:val="28"/>
           <w:lang w:val="en-US"/>
         </w:rPr>
       </w:pPr>
@@ -5663,7 +6298,7 @@
 </file>
 
 <file path=customXml/itemProps1.xml><?xml version="1.0" encoding="utf-8"?>
-<ds:datastoreItem xmlns:ds="http://schemas.openxmlformats.org/officeDocument/2006/customXml" ds:itemID="{4DDD0703-3728-42CC-AD4D-899C094CBDC4}">
+<ds:datastoreItem xmlns:ds="http://schemas.openxmlformats.org/officeDocument/2006/customXml" ds:itemID="{38A364A8-BBD8-4949-A38B-7862CF1D3CAA}">
   <ds:schemaRefs>
     <ds:schemaRef ds:uri="http://schemas.openxmlformats.org/officeDocument/2006/bibliography"/>
   </ds:schemaRefs>

--- a/programming_language/lsolve.docx
+++ b/programming_language/lsolve.docx
@@ -12,6 +12,7 @@
           <w:szCs w:val="36"/>
         </w:rPr>
       </w:pPr>
+      <w:proofErr w:type="spellStart"/>
       <w:proofErr w:type="gramStart"/>
       <w:r>
         <w:rPr>
@@ -24,6 +25,7 @@
         </w:rPr>
         <w:t>lsolve</w:t>
       </w:r>
+      <w:proofErr w:type="spellEnd"/>
       <w:proofErr w:type="gramEnd"/>
     </w:p>
     <w:p>
@@ -64,7 +66,29 @@
           <w:sz w:val="28"/>
           <w:szCs w:val="28"/>
         </w:rPr>
-        <w:t xml:space="preserve"> решения системы линейных алгебраических уравнений (СЛАУ)</w:t>
+        <w:t xml:space="preserve"> </w:t>
+      </w:r>
+      <w:bookmarkStart w:id="0" w:name="_GoBack"/>
+      <w:r>
+        <w:rPr>
+          <w:rFonts w:ascii="Cambria" w:hAnsi="Cambria"/>
+          <w:i/>
+          <w:color w:val="0000FF"/>
+          <w:sz w:val="28"/>
+          <w:szCs w:val="28"/>
+        </w:rPr>
+        <w:t>решения системы линейных алгебраических уравнений</w:t>
+      </w:r>
+      <w:bookmarkEnd w:id="0"/>
+      <w:r>
+        <w:rPr>
+          <w:rFonts w:ascii="Cambria" w:hAnsi="Cambria"/>
+          <w:i/>
+          <w:color w:val="0000FF"/>
+          <w:sz w:val="28"/>
+          <w:szCs w:val="28"/>
+        </w:rPr>
+        <w:t xml:space="preserve"> (СЛАУ)</w:t>
       </w:r>
       <w:r>
         <w:rPr>
@@ -162,6 +186,7 @@
         </w:rPr>
         <w:t xml:space="preserve"> = </w:t>
       </w:r>
+      <w:proofErr w:type="spellStart"/>
       <w:r>
         <w:rPr>
           <w:rFonts w:ascii="Cambria" w:hAnsi="Cambria" w:cs="Courier New"/>
@@ -172,6 +197,7 @@
         </w:rPr>
         <w:t>lsolve</w:t>
       </w:r>
+      <w:proofErr w:type="spellEnd"/>
       <w:r>
         <w:rPr>
           <w:rFonts w:ascii="Cambria" w:hAnsi="Cambria" w:cs="Courier New"/>
@@ -405,6 +431,7 @@
         </w:rPr>
         <w:t>, ..,</w:t>
       </w:r>
+      <w:proofErr w:type="spellStart"/>
       <w:r>
         <w:rPr>
           <w:rFonts w:ascii="Cambria" w:hAnsi="Cambria"/>
@@ -424,6 +451,7 @@
         </w:rPr>
         <w:t>mn</w:t>
       </w:r>
+      <w:proofErr w:type="spellEnd"/>
       <w:r>
         <w:rPr>
           <w:rFonts w:ascii="Cambria" w:hAnsi="Cambria"/>
@@ -1414,6 +1442,7 @@
           <w:szCs w:val="28"/>
         </w:rPr>
       </w:pPr>
+      <w:proofErr w:type="spellStart"/>
       <w:proofErr w:type="gramStart"/>
       <w:r>
         <w:rPr>
@@ -1425,6 +1454,7 @@
         </w:rPr>
         <w:t>lsolve</w:t>
       </w:r>
+      <w:proofErr w:type="spellEnd"/>
       <w:r>
         <w:rPr>
           <w:rFonts w:ascii="Cambria" w:hAnsi="Cambria"/>
@@ -1669,6 +1699,7 @@
         </w:rPr>
         <w:t xml:space="preserve"> = </w:t>
       </w:r>
+      <w:proofErr w:type="spellStart"/>
       <w:r>
         <w:rPr>
           <w:rFonts w:ascii="Cambria" w:hAnsi="Cambria" w:cs="Courier New"/>
@@ -1679,6 +1710,7 @@
         </w:rPr>
         <w:t>lsolve</w:t>
       </w:r>
+      <w:proofErr w:type="spellEnd"/>
       <w:r>
         <w:rPr>
           <w:rFonts w:ascii="Cambria" w:hAnsi="Cambria" w:cs="Courier New"/>
@@ -1768,6 +1800,7 @@
         </w:rPr>
         <w:t xml:space="preserve">как переменные типа массив, состоящие из переменных </w:t>
       </w:r>
+      <w:proofErr w:type="spellStart"/>
       <w:r>
         <w:rPr>
           <w:rFonts w:ascii="Cambria" w:hAnsi="Cambria"/>
@@ -1777,6 +1810,7 @@
         </w:rPr>
         <w:t>double</w:t>
       </w:r>
+      <w:proofErr w:type="spellEnd"/>
       <w:r>
         <w:rPr>
           <w:rFonts w:ascii="Cambria" w:hAnsi="Cambria"/>
@@ -1816,6 +1850,7 @@
         </w:rPr>
         <w:t xml:space="preserve"> = </w:t>
       </w:r>
+      <w:proofErr w:type="spellStart"/>
       <w:r>
         <w:rPr>
           <w:rFonts w:ascii="Cambria" w:hAnsi="Cambria" w:cs="Courier New"/>
@@ -1826,6 +1861,7 @@
         </w:rPr>
         <w:t>lsolve</w:t>
       </w:r>
+      <w:proofErr w:type="spellEnd"/>
       <w:r>
         <w:rPr>
           <w:rFonts w:ascii="Cambria" w:hAnsi="Cambria" w:cs="Courier New"/>
@@ -2397,6 +2433,7 @@
         </w:rPr>
         <w:t xml:space="preserve"> = </w:t>
       </w:r>
+      <w:proofErr w:type="spellStart"/>
       <w:r>
         <w:rPr>
           <w:rFonts w:ascii="Cambria" w:hAnsi="Cambria" w:cs="Courier New"/>
@@ -2407,6 +2444,7 @@
         </w:rPr>
         <w:t>lsolve</w:t>
       </w:r>
+      <w:proofErr w:type="spellEnd"/>
       <w:r>
         <w:rPr>
           <w:rFonts w:ascii="Cambria" w:hAnsi="Cambria" w:cs="Courier New"/>
@@ -2847,6 +2885,7 @@
         </w:rPr>
         <w:t xml:space="preserve"> = </w:t>
       </w:r>
+      <w:proofErr w:type="spellStart"/>
       <w:r>
         <w:rPr>
           <w:rFonts w:ascii="Cambria" w:hAnsi="Cambria" w:cs="Courier New"/>
@@ -2857,6 +2896,7 @@
         </w:rPr>
         <w:t>lsolve</w:t>
       </w:r>
+      <w:proofErr w:type="spellEnd"/>
       <w:r>
         <w:rPr>
           <w:rFonts w:ascii="Cambria" w:hAnsi="Cambria" w:cs="Courier New"/>
@@ -3012,6 +3052,7 @@
           <w:szCs w:val="28"/>
         </w:rPr>
       </w:pPr>
+      <w:proofErr w:type="spellStart"/>
       <w:r>
         <w:rPr>
           <w:rFonts w:ascii="Cambria" w:hAnsi="Cambria"/>
@@ -3021,6 +3062,7 @@
         </w:rPr>
         <w:t>как</w:t>
       </w:r>
+      <w:proofErr w:type="spellEnd"/>
       <w:r>
         <w:rPr>
           <w:rFonts w:ascii="Cambria" w:hAnsi="Cambria"/>
@@ -3030,6 +3072,7 @@
         </w:rPr>
         <w:t xml:space="preserve"> </w:t>
       </w:r>
+      <w:proofErr w:type="spellStart"/>
       <w:r>
         <w:rPr>
           <w:rFonts w:ascii="Cambria" w:hAnsi="Cambria"/>
@@ -3039,6 +3082,7 @@
         </w:rPr>
         <w:t>постоянные</w:t>
       </w:r>
+      <w:proofErr w:type="spellEnd"/>
       <w:r>
         <w:rPr>
           <w:rFonts w:ascii="Cambria" w:hAnsi="Cambria"/>
@@ -3048,6 +3092,7 @@
         </w:rPr>
         <w:t xml:space="preserve"> </w:t>
       </w:r>
+      <w:proofErr w:type="spellStart"/>
       <w:r>
         <w:rPr>
           <w:rFonts w:ascii="Cambria" w:hAnsi="Cambria"/>
@@ -3057,6 +3102,7 @@
         </w:rPr>
         <w:t>массивы</w:t>
       </w:r>
+      <w:proofErr w:type="spellEnd"/>
       <w:r>
         <w:rPr>
           <w:rFonts w:ascii="Cambria" w:hAnsi="Cambria"/>
@@ -3097,6 +3143,7 @@
         </w:rPr>
         <w:t xml:space="preserve"> = </w:t>
       </w:r>
+      <w:proofErr w:type="spellStart"/>
       <w:proofErr w:type="gramStart"/>
       <w:r>
         <w:rPr>
@@ -3108,6 +3155,7 @@
         </w:rPr>
         <w:t>lsolve</w:t>
       </w:r>
+      <w:proofErr w:type="spellEnd"/>
       <w:r>
         <w:rPr>
           <w:rFonts w:ascii="Cambria" w:hAnsi="Cambria" w:cs="Courier New"/>
@@ -3235,6 +3283,7 @@
         </w:rPr>
         <w:t xml:space="preserve"> = </w:t>
       </w:r>
+      <w:proofErr w:type="spellStart"/>
       <w:r>
         <w:rPr>
           <w:rFonts w:ascii="Cambria" w:hAnsi="Cambria" w:cs="Courier New"/>
@@ -3245,6 +3294,7 @@
         </w:rPr>
         <w:t>lsolve</w:t>
       </w:r>
+      <w:proofErr w:type="spellEnd"/>
       <w:r>
         <w:rPr>
           <w:rFonts w:ascii="Cambria" w:hAnsi="Cambria" w:cs="Courier New"/>
@@ -3344,6 +3394,7 @@
         </w:rPr>
         <w:t xml:space="preserve"> = </w:t>
       </w:r>
+      <w:proofErr w:type="spellStart"/>
       <w:proofErr w:type="gramStart"/>
       <w:r>
         <w:rPr>
@@ -3355,6 +3406,7 @@
         </w:rPr>
         <w:t>lsolve</w:t>
       </w:r>
+      <w:proofErr w:type="spellEnd"/>
       <w:r>
         <w:rPr>
           <w:rFonts w:ascii="Cambria" w:hAnsi="Cambria" w:cs="Courier New"/>
@@ -3475,8 +3527,6 @@
         </w:rPr>
         <w:t>Результат:</w:t>
       </w:r>
-      <w:bookmarkStart w:id="0" w:name="_GoBack"/>
-      <w:bookmarkEnd w:id="0"/>
     </w:p>
     <w:p>
       <w:pPr>
@@ -3573,6 +3623,7 @@
         </w:rPr>
         <w:t>, ..,</w:t>
       </w:r>
+      <w:proofErr w:type="spellStart"/>
       <w:r>
         <w:rPr>
           <w:rFonts w:ascii="Cambria" w:hAnsi="Cambria"/>
@@ -3592,6 +3643,7 @@
         </w:rPr>
         <w:t>n</w:t>
       </w:r>
+      <w:proofErr w:type="spellEnd"/>
       <w:r>
         <w:rPr>
           <w:rFonts w:ascii="Cambria" w:hAnsi="Cambria"/>
@@ -3836,6 +3888,7 @@
                 <w:szCs w:val="28"/>
               </w:rPr>
             </w:pPr>
+            <w:proofErr w:type="spellStart"/>
             <w:r>
               <w:rPr>
                 <w:rFonts w:ascii="Consolas" w:hAnsi="Consolas" w:cs="Consolas"/>
@@ -3856,6 +3909,7 @@
               </w:rPr>
               <w:t>onst</w:t>
             </w:r>
+            <w:proofErr w:type="spellEnd"/>
             <w:r>
               <w:rPr>
                 <w:rFonts w:ascii="Consolas" w:hAnsi="Consolas" w:cs="Consolas"/>
@@ -3926,6 +3980,7 @@
               </w:rPr>
               <w:t xml:space="preserve"> = </w:t>
             </w:r>
+            <w:proofErr w:type="spellStart"/>
             <w:r>
               <w:rPr>
                 <w:rFonts w:ascii="Consolas" w:hAnsi="Consolas" w:cs="Consolas"/>
@@ -3936,6 +3991,7 @@
               </w:rPr>
               <w:t>lsolve</w:t>
             </w:r>
+            <w:proofErr w:type="spellEnd"/>
             <w:r>
               <w:rPr>
                 <w:rFonts w:ascii="Consolas" w:hAnsi="Consolas" w:cs="Consolas"/>
@@ -4344,7 +4400,7 @@
 
 <file path=word/numbering.xml><?xml version="1.0" encoding="utf-8"?>
 <w:numbering xmlns:wpc="http://schemas.microsoft.com/office/word/2010/wordprocessingCanvas" xmlns:mc="http://schemas.openxmlformats.org/markup-compatibility/2006" xmlns:o="urn:schemas-microsoft-com:office:office" xmlns:r="http://schemas.openxmlformats.org/officeDocument/2006/relationships" xmlns:m="http://schemas.openxmlformats.org/officeDocument/2006/math" xmlns:v="urn:schemas-microsoft-com:vml" xmlns:wp14="http://schemas.microsoft.com/office/word/2010/wordprocessingDrawing" xmlns:wp="http://schemas.openxmlformats.org/drawingml/2006/wordprocessingDrawing" xmlns:w10="urn:schemas-microsoft-com:office:word" xmlns:w="http://schemas.openxmlformats.org/wordprocessingml/2006/main" xmlns:w14="http://schemas.microsoft.com/office/word/2010/wordml" xmlns:w15="http://schemas.microsoft.com/office/word/2012/wordml" xmlns:wpg="http://schemas.microsoft.com/office/word/2010/wordprocessingGroup" xmlns:wpi="http://schemas.microsoft.com/office/word/2010/wordprocessingInk" xmlns:wne="http://schemas.microsoft.com/office/word/2006/wordml" xmlns:wps="http://schemas.microsoft.com/office/word/2010/wordprocessingShape" mc:Ignorable="w14 w15 wp14">
-  <w:abstractNum w:abstractNumId="0" w15:restartNumberingAfterBreak="0">
+  <w:abstractNum w:abstractNumId="0">
     <w:nsid w:val="FFFFFFFB"/>
     <w:multiLevelType w:val="multilevel"/>
     <w:tmpl w:val="FFFFFFFF"/>
@@ -4412,7 +4468,7 @@
       <w:lvlJc w:val="left"/>
     </w:lvl>
   </w:abstractNum>
-  <w:abstractNum w:abstractNumId="1" w15:restartNumberingAfterBreak="0">
+  <w:abstractNum w:abstractNumId="1">
     <w:nsid w:val="18385C10"/>
     <w:multiLevelType w:val="hybridMultilevel"/>
     <w:tmpl w:val="3B208432"/>
@@ -4525,7 +4581,7 @@
       </w:rPr>
     </w:lvl>
   </w:abstractNum>
-  <w:abstractNum w:abstractNumId="2" w15:restartNumberingAfterBreak="0">
+  <w:abstractNum w:abstractNumId="2">
     <w:nsid w:val="32B925FB"/>
     <w:multiLevelType w:val="hybridMultilevel"/>
     <w:tmpl w:val="319A5E8C"/>
@@ -4638,7 +4694,7 @@
       </w:rPr>
     </w:lvl>
   </w:abstractNum>
-  <w:abstractNum w:abstractNumId="3" w15:restartNumberingAfterBreak="0">
+  <w:abstractNum w:abstractNumId="3">
     <w:nsid w:val="4AD519DD"/>
     <w:multiLevelType w:val="hybridMultilevel"/>
     <w:tmpl w:val="D7D83722"/>
@@ -5997,6 +6053,7 @@
     <w:uiPriority w:val="59"/>
     <w:rsid w:val="00C0465A"/>
     <w:tblPr>
+      <w:tblInd w:w="0" w:type="dxa"/>
       <w:tblBorders>
         <w:top w:val="single" w:sz="4" w:space="0" w:color="auto"/>
         <w:left w:val="single" w:sz="4" w:space="0" w:color="auto"/>
@@ -6005,6 +6062,12 @@
         <w:insideH w:val="single" w:sz="4" w:space="0" w:color="auto"/>
         <w:insideV w:val="single" w:sz="4" w:space="0" w:color="auto"/>
       </w:tblBorders>
+      <w:tblCellMar>
+        <w:top w:w="0" w:type="dxa"/>
+        <w:left w:w="108" w:type="dxa"/>
+        <w:bottom w:w="0" w:type="dxa"/>
+        <w:right w:w="108" w:type="dxa"/>
+      </w:tblCellMar>
     </w:tblPr>
   </w:style>
 </w:styles>
@@ -6298,7 +6361,7 @@
 </file>
 
 <file path=customXml/itemProps1.xml><?xml version="1.0" encoding="utf-8"?>
-<ds:datastoreItem xmlns:ds="http://schemas.openxmlformats.org/officeDocument/2006/customXml" ds:itemID="{38A364A8-BBD8-4949-A38B-7862CF1D3CAA}">
+<ds:datastoreItem xmlns:ds="http://schemas.openxmlformats.org/officeDocument/2006/customXml" ds:itemID="{270E74FA-5937-4BFB-B5B1-CC5652EAEE5C}">
   <ds:schemaRefs>
     <ds:schemaRef ds:uri="http://schemas.openxmlformats.org/officeDocument/2006/bibliography"/>
   </ds:schemaRefs>
